--- a/Design Document.docx
+++ b/Design Document.docx
@@ -2,10 +2,7 @@
 <file path=word/document.xml><?xml version="1.0" encoding="utf-8"?>
 <w:document xmlns:wpc="http://schemas.microsoft.com/office/word/2010/wordprocessingCanvas" xmlns:cx="http://schemas.microsoft.com/office/drawing/2014/chartex" xmlns:cx1="http://schemas.microsoft.com/office/drawing/2015/9/8/chartex" xmlns:cx2="http://schemas.microsoft.com/office/drawing/2015/10/21/chartex" xmlns:cx3="http://schemas.microsoft.com/office/drawing/2016/5/9/chartex" xmlns:cx4="http://schemas.microsoft.com/office/drawing/2016/5/10/chartex" xmlns:cx5="http://schemas.microsoft.com/office/drawing/2016/5/11/chartex" xmlns:cx6="http://schemas.microsoft.com/office/drawing/2016/5/12/chartex" xmlns:cx7="http://schemas.microsoft.com/office/drawing/2016/5/13/chartex" xmlns:cx8="http://schemas.microsoft.com/office/drawing/2016/5/14/chartex" xmlns:mc="http://schemas.openxmlformats.org/markup-compatibility/2006" xmlns:aink="http://schemas.microsoft.com/office/drawing/2016/ink" xmlns:am3d="http://schemas.microsoft.com/office/drawing/2017/model3d" xmlns:o="urn:schemas-microsoft-com:office:office" xmlns:r="http://schemas.openxmlformats.org/officeDocument/2006/relationships" xmlns:m="http://schemas.openxmlformats.org/officeDocument/2006/math" xmlns:v="urn:schemas-microsoft-com:vml" xmlns:wp14="http://schemas.microsoft.com/office/word/2010/wordprocessingDrawing" xmlns:wp="http://schemas.openxmlformats.org/drawingml/2006/wordprocessingDrawing" xmlns:w10="urn:schemas-microsoft-com:office:word" xmlns:w="http://schemas.openxmlformats.org/wordprocessingml/2006/main" xmlns:w14="http://schemas.microsoft.com/office/word/2010/wordml" xmlns:w15="http://schemas.microsoft.com/office/word/2012/wordml" xmlns:w16cid="http://schemas.microsoft.com/office/word/2016/wordml/cid" xmlns:w16se="http://schemas.microsoft.com/office/word/2015/wordml/symex" xmlns:wpg="http://schemas.microsoft.com/office/word/2010/wordprocessingGroup" xmlns:wpi="http://schemas.microsoft.com/office/word/2010/wordprocessingInk" xmlns:wne="http://schemas.microsoft.com/office/word/2006/wordml" xmlns:wps="http://schemas.microsoft.com/office/word/2010/wordprocessingShape" mc:Ignorable="w14 w15 w16se w16cid wp14">
   <w:body>
-    <w:p>
-      <w:bookmarkStart w:id="0" w:name="_GoBack"/>
-      <w:bookmarkEnd w:id="0"/>
-    </w:p>
+    <w:p/>
     <w:p>
       <w:pPr>
         <w:pStyle w:val="Heading7"/>
@@ -112,12 +109,26 @@
     <w:p>
       <w:pPr>
         <w:pStyle w:val="Heading1"/>
-      </w:pPr>
-      <w:bookmarkStart w:id="1" w:name="_Toc447196587"/>
-      <w:r>
-        <w:t>Name of Game</w:t>
-      </w:r>
-      <w:bookmarkEnd w:id="1"/>
+        <w:rPr>
+          <w:rFonts w:hint="eastAsia"/>
+          <w:lang w:eastAsia="zh-TW"/>
+        </w:rPr>
+      </w:pPr>
+      <w:r>
+        <w:rPr>
+          <w:rFonts w:hint="eastAsia"/>
+          <w:highlight w:val="yellow"/>
+          <w:lang w:eastAsia="zh-TW"/>
+        </w:rPr>
+        <w:t>P</w:t>
+      </w:r>
+      <w:r>
+        <w:rPr>
+          <w:highlight w:val="yellow"/>
+          <w:lang w:eastAsia="zh-TW"/>
+        </w:rPr>
+        <w:t>ete the Penguin</w:t>
+      </w:r>
     </w:p>
     <w:p/>
     <w:p>
@@ -157,8 +168,13 @@
         <w:jc w:val="center"/>
       </w:pPr>
       <w:r>
-        <w:t>“Something funny here!”™</w:t>
-      </w:r>
+        <w:t>“Something funny here</w:t>
+      </w:r>
+      <w:proofErr w:type="gramStart"/>
+      <w:r>
+        <w:t>!”™</w:t>
+      </w:r>
+      <w:proofErr w:type="gramEnd"/>
     </w:p>
     <w:p/>
     <w:p>
@@ -177,30 +193,79 @@
     <w:p>
       <w:pPr>
         <w:jc w:val="center"/>
-      </w:pPr>
-      <w:bookmarkStart w:id="2" w:name="_Toc426902188"/>
-      <w:r>
-        <w:t xml:space="preserve">All work Copyright ©1999 by </w:t>
-      </w:r>
+        <w:rPr>
+          <w:highlight w:val="yellow"/>
+        </w:rPr>
+      </w:pPr>
+      <w:bookmarkStart w:id="0" w:name="_Toc426902188"/>
+      <w:r>
+        <w:rPr>
+          <w:highlight w:val="yellow"/>
+        </w:rPr>
+        <w:t>All work Copyright ©</w:t>
+      </w:r>
+      <w:r>
+        <w:rPr>
+          <w:highlight w:val="yellow"/>
+        </w:rPr>
+        <w:t>2018</w:t>
+      </w:r>
+      <w:r>
+        <w:rPr>
+          <w:highlight w:val="yellow"/>
+        </w:rPr>
+        <w:t xml:space="preserve"> by </w:t>
+      </w:r>
+      <w:bookmarkEnd w:id="0"/>
+      <w:proofErr w:type="spellStart"/>
+      <w:r>
+        <w:rPr>
+          <w:highlight w:val="yellow"/>
+        </w:rPr>
+        <w:t>WeGame</w:t>
+      </w:r>
+      <w:proofErr w:type="spellEnd"/>
+    </w:p>
+    <w:p>
+      <w:pPr>
+        <w:rPr>
+          <w:highlight w:val="yellow"/>
+        </w:rPr>
+      </w:pPr>
+    </w:p>
+    <w:p>
+      <w:pPr>
+        <w:jc w:val="center"/>
+      </w:pPr>
+      <w:bookmarkStart w:id="1" w:name="_Toc425778997"/>
+      <w:bookmarkStart w:id="2" w:name="_Toc426902189"/>
+      <w:r>
+        <w:rPr>
+          <w:highlight w:val="yellow"/>
+        </w:rPr>
+        <w:t xml:space="preserve">Written by </w:t>
+      </w:r>
+      <w:bookmarkEnd w:id="1"/>
       <w:bookmarkEnd w:id="2"/>
       <w:r>
-        <w:t>Your Company Name</w:t>
-      </w:r>
-    </w:p>
-    <w:p/>
-    <w:p>
-      <w:pPr>
-        <w:jc w:val="center"/>
-      </w:pPr>
-      <w:bookmarkStart w:id="3" w:name="_Toc425778997"/>
-      <w:bookmarkStart w:id="4" w:name="_Toc426902189"/>
-      <w:r>
-        <w:t xml:space="preserve">Written by </w:t>
-      </w:r>
-      <w:bookmarkEnd w:id="3"/>
-      <w:bookmarkEnd w:id="4"/>
-      <w:r>
-        <w:t>Chris Taylor</w:t>
+        <w:rPr>
+          <w:highlight w:val="yellow"/>
+        </w:rPr>
+        <w:t xml:space="preserve">The </w:t>
+      </w:r>
+      <w:proofErr w:type="spellStart"/>
+      <w:r>
+        <w:rPr>
+          <w:highlight w:val="yellow"/>
+        </w:rPr>
+        <w:t>WeGame</w:t>
+      </w:r>
+      <w:proofErr w:type="spellEnd"/>
+      <w:r>
+        <w:rPr>
+          <w:highlight w:val="yellow"/>
+        </w:rPr>
+        <w:t xml:space="preserve"> Team</w:t>
       </w:r>
     </w:p>
     <w:p/>
@@ -276,47 +341,55 @@
       <w:r>
         <w:rPr>
           <w:noProof/>
+          <w:highlight w:val="yellow"/>
         </w:rPr>
         <w:t>Name of Game</w:t>
       </w:r>
       <w:r>
         <w:rPr>
           <w:noProof/>
-        </w:rPr>
-        <w:tab/>
-      </w:r>
-      <w:r>
-        <w:rPr>
-          <w:noProof/>
+          <w:highlight w:val="yellow"/>
+        </w:rPr>
+        <w:tab/>
+      </w:r>
+      <w:r>
+        <w:rPr>
+          <w:noProof/>
+          <w:highlight w:val="yellow"/>
         </w:rPr>
         <w:fldChar w:fldCharType="begin"/>
       </w:r>
       <w:r>
         <w:rPr>
           <w:noProof/>
+          <w:highlight w:val="yellow"/>
         </w:rPr>
         <w:instrText xml:space="preserve"> PAGEREF _Toc447196587 \h </w:instrText>
       </w:r>
       <w:r>
         <w:rPr>
           <w:noProof/>
-        </w:rPr>
-      </w:r>
-      <w:r>
-        <w:rPr>
-          <w:noProof/>
+          <w:highlight w:val="yellow"/>
+        </w:rPr>
+      </w:r>
+      <w:r>
+        <w:rPr>
+          <w:noProof/>
+          <w:highlight w:val="yellow"/>
         </w:rPr>
         <w:fldChar w:fldCharType="separate"/>
       </w:r>
       <w:r>
         <w:rPr>
           <w:noProof/>
+          <w:highlight w:val="yellow"/>
         </w:rPr>
         <w:t>1</w:t>
       </w:r>
       <w:r>
         <w:rPr>
           <w:noProof/>
+          <w:highlight w:val="yellow"/>
         </w:rPr>
         <w:fldChar w:fldCharType="end"/>
       </w:r>
@@ -515,13 +588,7 @@
         <w:rPr>
           <w:noProof/>
         </w:rPr>
-        <w:instrText xml:space="preserve"> PAGEREF _Toc</w:instrText>
-      </w:r>
-      <w:r>
-        <w:rPr>
-          <w:noProof/>
-        </w:rPr>
-        <w:instrText xml:space="preserve">447196591 \h </w:instrText>
+        <w:instrText xml:space="preserve"> PAGEREF _Toc447196591 \h </w:instrText>
       </w:r>
       <w:r>
         <w:rPr>
@@ -796,13 +863,7 @@
         <w:rPr>
           <w:noProof/>
         </w:rPr>
-        <w:instrText xml:space="preserve"> PAGEREF _Toc44</w:instrText>
-      </w:r>
-      <w:r>
-        <w:rPr>
-          <w:noProof/>
-        </w:rPr>
-        <w:instrText xml:space="preserve">7196596 \h </w:instrText>
+        <w:instrText xml:space="preserve"> PAGEREF _Toc447196596 \h </w:instrText>
       </w:r>
       <w:r>
         <w:rPr>
@@ -1077,13 +1138,7 @@
         <w:rPr>
           <w:noProof/>
         </w:rPr>
-        <w:instrText xml:space="preserve"> PA</w:instrText>
-      </w:r>
-      <w:r>
-        <w:rPr>
-          <w:noProof/>
-        </w:rPr>
-        <w:instrText xml:space="preserve">GEREF _Toc447196601 \h </w:instrText>
+        <w:instrText xml:space="preserve"> PAGEREF _Toc447196601 \h </w:instrText>
       </w:r>
       <w:r>
         <w:rPr>
@@ -1340,13 +1395,7 @@
         <w:rPr>
           <w:noProof/>
         </w:rPr>
-        <w:t>General Feat</w:t>
-      </w:r>
-      <w:r>
-        <w:rPr>
-          <w:noProof/>
-        </w:rPr>
-        <w:t>ures</w:t>
+        <w:t>General Features</w:t>
       </w:r>
       <w:r>
         <w:rPr>
@@ -1969,13 +2018,7 @@
         <w:rPr>
           <w:noProof/>
         </w:rPr>
-        <w:instrText xml:space="preserve"> PAGEREF</w:instrText>
-      </w:r>
-      <w:r>
-        <w:rPr>
-          <w:noProof/>
-        </w:rPr>
-        <w:instrText xml:space="preserve"> _Toc447196617 \h </w:instrText>
+        <w:instrText xml:space="preserve"> PAGEREF _Toc447196617 \h </w:instrText>
       </w:r>
       <w:r>
         <w:rPr>
@@ -2305,13 +2348,7 @@
         <w:rPr>
           <w:noProof/>
         </w:rPr>
-        <w:instrText xml:space="preserve"> PAGEREF _Toc</w:instrText>
-      </w:r>
-      <w:r>
-        <w:rPr>
-          <w:noProof/>
-        </w:rPr>
-        <w:instrText xml:space="preserve">447196623 \h </w:instrText>
+        <w:instrText xml:space="preserve"> PAGEREF _Toc447196623 \h </w:instrText>
       </w:r>
       <w:r>
         <w:rPr>
@@ -2623,13 +2660,7 @@
         <w:rPr>
           <w:noProof/>
         </w:rPr>
-        <w:t xml:space="preserve">Camera Detail </w:t>
-      </w:r>
-      <w:r>
-        <w:rPr>
-          <w:noProof/>
-        </w:rPr>
-        <w:t>#2</w:t>
+        <w:t>Camera Detail #2</w:t>
       </w:r>
       <w:r>
         <w:rPr>
@@ -2923,13 +2954,7 @@
         <w:rPr>
           <w:noProof/>
         </w:rPr>
-        <w:instrText xml:space="preserve"> PAGEREF _Toc44719</w:instrText>
-      </w:r>
-      <w:r>
-        <w:rPr>
-          <w:noProof/>
-        </w:rPr>
-        <w:instrText xml:space="preserve">6634 \h </w:instrText>
+        <w:instrText xml:space="preserve"> PAGEREF _Toc447196634 \h </w:instrText>
       </w:r>
       <w:r>
         <w:rPr>
@@ -3204,13 +3229,7 @@
         <w:rPr>
           <w:noProof/>
         </w:rPr>
-        <w:instrText xml:space="preserve"> PAGEREF _Toc4471</w:instrText>
-      </w:r>
-      <w:r>
-        <w:rPr>
-          <w:noProof/>
-        </w:rPr>
-        <w:instrText xml:space="preserve">96639 \h </w:instrText>
+        <w:instrText xml:space="preserve"> PAGEREF _Toc447196639 \h </w:instrText>
       </w:r>
       <w:r>
         <w:rPr>
@@ -4072,13 +4091,7 @@
         <w:rPr>
           <w:noProof/>
         </w:rPr>
-        <w:t>Musical</w:t>
-      </w:r>
-      <w:r>
-        <w:rPr>
-          <w:noProof/>
-        </w:rPr>
-        <w:t xml:space="preserve"> Scores and Sound Effects</w:t>
+        <w:t>Musical Scores and Sound Effects</w:t>
       </w:r>
       <w:r>
         <w:rPr>
@@ -4921,13 +4934,7 @@
         <w:rPr>
           <w:noProof/>
         </w:rPr>
-        <w:instrText xml:space="preserve"> PAGEREF _Toc447196670 </w:instrText>
-      </w:r>
-      <w:r>
-        <w:rPr>
-          <w:noProof/>
-        </w:rPr>
-        <w:instrText xml:space="preserve">\h </w:instrText>
+        <w:instrText xml:space="preserve"> PAGEREF _Toc447196670 \h </w:instrText>
       </w:r>
       <w:r>
         <w:rPr>
@@ -5239,13 +5246,7 @@
         <w:rPr>
           <w:noProof/>
         </w:rPr>
-        <w:t>Character Rende</w:t>
-      </w:r>
-      <w:r>
-        <w:rPr>
-          <w:noProof/>
-        </w:rPr>
-        <w:t>ring</w:t>
+        <w:t>Character Rendering</w:t>
       </w:r>
       <w:r>
         <w:rPr>
@@ -5521,13 +5522,7 @@
           <w:noProof/>
         </w:rPr>
         <w:lastRenderedPageBreak/>
-        <w:t>Ove</w:t>
-      </w:r>
-      <w:r>
-        <w:rPr>
-          <w:noProof/>
-        </w:rPr>
-        <w:t>rview</w:t>
+        <w:t>Overview</w:t>
       </w:r>
       <w:r>
         <w:rPr>
@@ -5802,13 +5797,7 @@
         <w:rPr>
           <w:noProof/>
         </w:rPr>
-        <w:t>Ju</w:t>
-      </w:r>
-      <w:r>
-        <w:rPr>
-          <w:noProof/>
-        </w:rPr>
-        <w:t>nk I am working on…</w:t>
+        <w:t>Junk I am working on…</w:t>
       </w:r>
       <w:r>
         <w:rPr>
@@ -6046,13 +6035,7 @@
         <w:rPr>
           <w:noProof/>
         </w:rPr>
-        <w:instrText xml:space="preserve"> PAGEREF _Toc44719669</w:instrText>
-      </w:r>
-      <w:r>
-        <w:rPr>
-          <w:noProof/>
-        </w:rPr>
-        <w:instrText xml:space="preserve">0 \h </w:instrText>
+        <w:instrText xml:space="preserve"> PAGEREF _Toc447196690 \h </w:instrText>
       </w:r>
       <w:r>
         <w:rPr>
@@ -6192,7 +6175,7 @@
       <w:r>
         <w:fldChar w:fldCharType="end"/>
       </w:r>
-      <w:bookmarkStart w:id="5" w:name="_Toc426902190"/>
+      <w:bookmarkStart w:id="3" w:name="_Toc426902190"/>
       <w:r>
         <w:br w:type="page"/>
       </w:r>
@@ -6205,15 +6188,16 @@
           <w:sz w:val="40"/>
         </w:rPr>
       </w:pPr>
-      <w:bookmarkStart w:id="6" w:name="_Toc447196588"/>
-      <w:bookmarkEnd w:id="5"/>
+      <w:bookmarkStart w:id="4" w:name="_Toc447196588"/>
+      <w:bookmarkEnd w:id="3"/>
       <w:r>
         <w:rPr>
           <w:sz w:val="40"/>
         </w:rPr>
+        <w:lastRenderedPageBreak/>
         <w:t>Design History</w:t>
       </w:r>
-      <w:bookmarkEnd w:id="6"/>
+      <w:bookmarkEnd w:id="4"/>
     </w:p>
     <w:p/>
     <w:p>
@@ -6226,10 +6210,7 @@
     <w:p>
       <w:r>
         <w:tab/>
-        <w:t xml:space="preserve">In this paragraph describe to the </w:t>
-      </w:r>
-      <w:r>
-        <w:t>reader what you are trying to achieve with the design history.  It is possible that they don’t know what this is for and you need to explain it to them.</w:t>
+        <w:t>In this paragraph describe to the reader what you are trying to achieve with the design history.  It is possible that they don’t know what this is for and you need to explain it to them.</w:t>
       </w:r>
     </w:p>
     <w:p/>
@@ -6241,23 +6222,20 @@
           <w:sz w:val="28"/>
         </w:rPr>
       </w:pPr>
-      <w:bookmarkStart w:id="7" w:name="_Toc447196589"/>
+      <w:bookmarkStart w:id="5" w:name="_Toc447196589"/>
       <w:r>
         <w:rPr>
           <w:sz w:val="28"/>
         </w:rPr>
         <w:t>Version 1.10</w:t>
       </w:r>
-      <w:bookmarkEnd w:id="7"/>
-    </w:p>
-    <w:p/>
-    <w:p>
-      <w:r>
-        <w:tab/>
-        <w:t xml:space="preserve">Version 1.10 includes some tuning and tweaking that I did after making my initial pass </w:t>
-      </w:r>
-      <w:r>
-        <w:t>at the design.  Here is what I changed.</w:t>
+      <w:bookmarkEnd w:id="5"/>
+    </w:p>
+    <w:p/>
+    <w:p>
+      <w:r>
+        <w:tab/>
+        <w:t>Version 1.10 includes some tuning and tweaking that I did after making my initial pass at the design.  Here is what I changed.</w:t>
       </w:r>
     </w:p>
     <w:p/>
@@ -6303,29 +6281,20 @@
           <w:sz w:val="28"/>
         </w:rPr>
       </w:pPr>
-      <w:bookmarkStart w:id="8" w:name="_Toc447196590"/>
-      <w:r>
-        <w:rPr>
-          <w:sz w:val="28"/>
-        </w:rPr>
-        <w:t>Version 2.</w:t>
-      </w:r>
-      <w:r>
-        <w:rPr>
-          <w:sz w:val="28"/>
-        </w:rPr>
-        <w:t>00</w:t>
-      </w:r>
-      <w:bookmarkEnd w:id="8"/>
-    </w:p>
-    <w:p/>
-    <w:p>
-      <w:r>
-        <w:tab/>
-        <w:t>Version 2.00 is the first version of the design where a major revision has been made now that much more is known about the game.  After many hours of design, many decisions have been made.  Most of these large design decisions are now reflected in thi</w:t>
-      </w:r>
-      <w:r>
-        <w:t>s document.</w:t>
+      <w:bookmarkStart w:id="6" w:name="_Toc447196590"/>
+      <w:r>
+        <w:rPr>
+          <w:sz w:val="28"/>
+        </w:rPr>
+        <w:t>Version 2.00</w:t>
+      </w:r>
+      <w:bookmarkEnd w:id="6"/>
+    </w:p>
+    <w:p/>
+    <w:p>
+      <w:r>
+        <w:tab/>
+        <w:t>Version 2.00 is the first version of the design where a major revision has been made now that much more is known about the game.  After many hours of design, many decisions have been made.  Most of these large design decisions are now reflected in this document.</w:t>
       </w:r>
     </w:p>
     <w:p/>
@@ -6344,7 +6313,15 @@
         </w:numPr>
       </w:pPr>
       <w:r>
-        <w:t>Pairing down of the design scope. (Scope, not design)</w:t>
+        <w:t>Pairing down of the design scope. (</w:t>
+      </w:r>
+      <w:proofErr w:type="gramStart"/>
+      <w:r>
+        <w:t>Scope,</w:t>
+      </w:r>
+      <w:proofErr w:type="gramEnd"/>
+      <w:r>
+        <w:t xml:space="preserve"> not design)</w:t>
       </w:r>
     </w:p>
     <w:p>
@@ -6389,23 +6366,20 @@
           <w:sz w:val="28"/>
         </w:rPr>
       </w:pPr>
-      <w:bookmarkStart w:id="9" w:name="_Toc447196591"/>
+      <w:bookmarkStart w:id="7" w:name="_Toc447196591"/>
       <w:r>
         <w:rPr>
           <w:sz w:val="28"/>
         </w:rPr>
         <w:t>Version 2.10</w:t>
       </w:r>
-      <w:bookmarkEnd w:id="9"/>
-    </w:p>
-    <w:p/>
-    <w:p>
-      <w:r>
-        <w:tab/>
-        <w:t>Version 2.10 has several small chan</w:t>
-      </w:r>
-      <w:r>
-        <w:t>ges over that of version 2.00.  The key areas are in many of the appendixes.</w:t>
+      <w:bookmarkEnd w:id="7"/>
+    </w:p>
+    <w:p/>
+    <w:p>
+      <w:r>
+        <w:tab/>
+        <w:t>Version 2.10 has several small changes over that of version 2.00.  The key areas are in many of the appendixes.</w:t>
       </w:r>
     </w:p>
     <w:p/>
@@ -6457,10 +6431,7 @@
         </w:numPr>
       </w:pPr>
       <w:r>
-        <w:t>Added concept sketch for worl</w:t>
-      </w:r>
-      <w:r>
-        <w:t>d.</w:t>
+        <w:t>Added concept sketch for world.</w:t>
       </w:r>
     </w:p>
     <w:p>
@@ -6473,14 +6444,15 @@
         <w:pStyle w:val="Heading1"/>
         <w:jc w:val="left"/>
       </w:pPr>
-      <w:bookmarkStart w:id="10" w:name="_Toc447196592"/>
+      <w:bookmarkStart w:id="8" w:name="_Toc447196592"/>
       <w:r>
         <w:rPr>
           <w:sz w:val="40"/>
         </w:rPr>
+        <w:lastRenderedPageBreak/>
         <w:t>Game Overview</w:t>
       </w:r>
-      <w:bookmarkEnd w:id="10"/>
+      <w:bookmarkEnd w:id="8"/>
     </w:p>
     <w:p/>
     <w:p>
@@ -6491,14 +6463,14 @@
           <w:sz w:val="28"/>
         </w:rPr>
       </w:pPr>
-      <w:bookmarkStart w:id="11" w:name="_Toc447196593"/>
+      <w:bookmarkStart w:id="9" w:name="_Toc447196593"/>
       <w:r>
         <w:rPr>
           <w:sz w:val="28"/>
         </w:rPr>
         <w:t>Philosophy</w:t>
       </w:r>
-      <w:bookmarkEnd w:id="11"/>
+      <w:bookmarkEnd w:id="9"/>
     </w:p>
     <w:p/>
     <w:p>
@@ -6509,14 +6481,14 @@
           <w:u w:val="none"/>
         </w:rPr>
       </w:pPr>
-      <w:bookmarkStart w:id="12" w:name="_Toc447196594"/>
+      <w:bookmarkStart w:id="10" w:name="_Toc447196594"/>
       <w:r>
         <w:rPr>
           <w:u w:val="none"/>
         </w:rPr>
         <w:t>Philosophical point #1</w:t>
       </w:r>
-      <w:bookmarkEnd w:id="12"/>
+      <w:bookmarkEnd w:id="10"/>
     </w:p>
     <w:p>
       <w:pPr>
@@ -6526,10 +6498,7 @@
     <w:p>
       <w:r>
         <w:tab/>
-        <w:t>This game is trying to do this and that.  Fundamentally I am trying to achieve something that has never been achieved before.  Or.  This game will not try and change the world.  We are ripping off th</w:t>
-      </w:r>
-      <w:r>
-        <w:t>e competition so exactly that I can’t believe it.  The world will be shocked at how we are using an existing engine with new art.</w:t>
+        <w:t>This game is trying to do this and that.  Fundamentally I am trying to achieve something that has never been achieved before.  Or.  This game will not try and change the world.  We are ripping off the competition so exactly that I can’t believe it.  The world will be shocked at how we are using an existing engine with new art.</w:t>
       </w:r>
     </w:p>
     <w:p>
@@ -6545,14 +6514,14 @@
           <w:u w:val="none"/>
         </w:rPr>
       </w:pPr>
-      <w:bookmarkStart w:id="13" w:name="_Toc447196595"/>
+      <w:bookmarkStart w:id="11" w:name="_Toc447196595"/>
       <w:r>
         <w:rPr>
           <w:u w:val="none"/>
         </w:rPr>
         <w:t>Philosophical point #2</w:t>
       </w:r>
-      <w:bookmarkEnd w:id="13"/>
+      <w:bookmarkEnd w:id="11"/>
     </w:p>
     <w:p>
       <w:pPr>
@@ -6562,10 +6531,15 @@
     <w:p>
       <w:r>
         <w:tab/>
-        <w:t>Our game only runs on Compaq computers.  The reason for this is such and such.  We believe the world</w:t>
-      </w:r>
-      <w:r>
-        <w:t xml:space="preserve"> is coming to and end anyhow so what difference does it make?</w:t>
+        <w:t xml:space="preserve">Our game only runs on Compaq computers.  The reason for this is such and such.  We believe the world is coming to </w:t>
+      </w:r>
+      <w:proofErr w:type="spellStart"/>
+      <w:r>
+        <w:t>and</w:t>
+      </w:r>
+      <w:proofErr w:type="spellEnd"/>
+      <w:r>
+        <w:t xml:space="preserve"> end anyhow so what difference does it make?</w:t>
       </w:r>
     </w:p>
     <w:p/>
@@ -6577,14 +6551,14 @@
           <w:u w:val="none"/>
         </w:rPr>
       </w:pPr>
-      <w:bookmarkStart w:id="14" w:name="_Toc447196596"/>
+      <w:bookmarkStart w:id="12" w:name="_Toc447196596"/>
       <w:r>
         <w:rPr>
           <w:u w:val="none"/>
         </w:rPr>
         <w:t>Philosophical point #3</w:t>
       </w:r>
-      <w:bookmarkEnd w:id="14"/>
+      <w:bookmarkEnd w:id="12"/>
     </w:p>
     <w:p>
       <w:pPr>
@@ -6594,10 +6568,7 @@
     <w:p>
       <w:r>
         <w:tab/>
-        <w:t>When you create some of these overarching philosophical points about your design, say whatever you want.  Also, feel free to change it to “My game design goals” or what</w:t>
-      </w:r>
-      <w:r>
-        <w:t>ever you like to call it.</w:t>
+        <w:t>When you create some of these overarching philosophical points about your design, say whatever you want.  Also, feel free to change it to “My game design goals” or whatever you like to call it.</w:t>
       </w:r>
     </w:p>
     <w:p>
@@ -6613,14 +6584,14 @@
           <w:sz w:val="28"/>
         </w:rPr>
       </w:pPr>
-      <w:bookmarkStart w:id="15" w:name="_Toc447196597"/>
+      <w:bookmarkStart w:id="13" w:name="_Toc447196597"/>
       <w:r>
         <w:rPr>
           <w:sz w:val="28"/>
         </w:rPr>
         <w:t>Common Questions</w:t>
       </w:r>
-      <w:bookmarkEnd w:id="15"/>
+      <w:bookmarkEnd w:id="13"/>
     </w:p>
     <w:p/>
     <w:p>
@@ -6631,14 +6602,14 @@
           <w:u w:val="none"/>
         </w:rPr>
       </w:pPr>
-      <w:bookmarkStart w:id="16" w:name="_Toc447196598"/>
+      <w:bookmarkStart w:id="14" w:name="_Toc447196598"/>
       <w:r>
         <w:rPr>
           <w:u w:val="none"/>
         </w:rPr>
         <w:t>What is the game?</w:t>
       </w:r>
-      <w:bookmarkEnd w:id="16"/>
+      <w:bookmarkEnd w:id="14"/>
     </w:p>
     <w:p/>
     <w:p>
@@ -6658,23 +6629,34 @@
           <w:u w:val="none"/>
         </w:rPr>
       </w:pPr>
-      <w:bookmarkStart w:id="17" w:name="_Toc447196599"/>
+      <w:bookmarkStart w:id="15" w:name="_Toc447196599"/>
       <w:r>
         <w:rPr>
           <w:u w:val="none"/>
         </w:rPr>
-        <w:t>Why create this game?</w:t>
-      </w:r>
-      <w:bookmarkEnd w:id="17"/>
-    </w:p>
-    <w:p/>
-    <w:p>
-      <w:r>
-        <w:tab/>
-        <w:t>Why are you creating this game?  Do</w:t>
-      </w:r>
-      <w:r>
-        <w:t xml:space="preserve"> you love 3D shooters?  Do you think there is a hole in the market for Jell-O tossing midgets?</w:t>
+        <w:t xml:space="preserve">Why </w:t>
+      </w:r>
+      <w:proofErr w:type="gramStart"/>
+      <w:r>
+        <w:rPr>
+          <w:u w:val="none"/>
+        </w:rPr>
+        <w:t>create</w:t>
+      </w:r>
+      <w:proofErr w:type="gramEnd"/>
+      <w:r>
+        <w:rPr>
+          <w:u w:val="none"/>
+        </w:rPr>
+        <w:t xml:space="preserve"> this game?</w:t>
+      </w:r>
+      <w:bookmarkEnd w:id="15"/>
+    </w:p>
+    <w:p/>
+    <w:p>
+      <w:r>
+        <w:tab/>
+        <w:t>Why are you creating this game?  Do you love 3D shooters?  Do you think there is a hole in the market for Jell-O tossing midgets?</w:t>
       </w:r>
     </w:p>
     <w:p/>
@@ -6686,23 +6668,20 @@
           <w:u w:val="none"/>
         </w:rPr>
       </w:pPr>
-      <w:bookmarkStart w:id="18" w:name="_Toc447196600"/>
+      <w:bookmarkStart w:id="16" w:name="_Toc447196600"/>
       <w:r>
         <w:rPr>
           <w:u w:val="none"/>
         </w:rPr>
         <w:t>Where does the game take place?</w:t>
       </w:r>
-      <w:bookmarkEnd w:id="18"/>
-    </w:p>
-    <w:p/>
-    <w:p>
-      <w:r>
-        <w:tab/>
-        <w:t>Describe the world that your game takes place in.  Simple as that.  Help frame it in the reader’s mind by spending a few sente</w:t>
-      </w:r>
-      <w:r>
-        <w:t>nces on it here.  You can go into lengthy detail later in a section solely dedicated to describing the world.  Remember that we want to keep this part of the design light and readable.</w:t>
+      <w:bookmarkEnd w:id="16"/>
+    </w:p>
+    <w:p/>
+    <w:p>
+      <w:r>
+        <w:tab/>
+        <w:t>Describe the world that your game takes place in.  Simple as that.  Help frame it in the reader’s mind by spending a few sentences on it here.  You can go into lengthy detail later in a section solely dedicated to describing the world.  Remember that we want to keep this part of the design light and readable.</w:t>
       </w:r>
     </w:p>
     <w:p>
@@ -6719,26 +6698,39 @@
         <w:pStyle w:val="Heading3"/>
         <w:jc w:val="left"/>
         <w:rPr>
+          <w:highlight w:val="yellow"/>
           <w:u w:val="none"/>
         </w:rPr>
       </w:pPr>
-      <w:bookmarkStart w:id="19" w:name="_Toc447196601"/>
-      <w:r>
-        <w:rPr>
+      <w:bookmarkStart w:id="17" w:name="_Toc447196601"/>
+      <w:r>
+        <w:rPr>
+          <w:highlight w:val="yellow"/>
           <w:u w:val="none"/>
         </w:rPr>
         <w:t>What do I control?</w:t>
       </w:r>
-      <w:bookmarkEnd w:id="19"/>
-    </w:p>
-    <w:p/>
-    <w:p>
-      <w:r>
-        <w:tab/>
-        <w:t xml:space="preserve">Describe what the player will control.  You will </w:t>
-      </w:r>
-      <w:r>
-        <w:t>be in charge of a band of rabid mutant fiddle players.  If you want you can switch on the AI and turn it into a fish bowl simulation.</w:t>
+      <w:bookmarkEnd w:id="17"/>
+    </w:p>
+    <w:p>
+      <w:pPr>
+        <w:rPr>
+          <w:highlight w:val="yellow"/>
+        </w:rPr>
+      </w:pPr>
+    </w:p>
+    <w:p>
+      <w:r>
+        <w:rPr>
+          <w:highlight w:val="yellow"/>
+        </w:rPr>
+        <w:tab/>
+      </w:r>
+      <w:r>
+        <w:rPr>
+          <w:highlight w:val="yellow"/>
+        </w:rPr>
+        <w:t>In this game, you will play the role of Pete the penguin, a penguin who is trying to save the world from May Virus.</w:t>
       </w:r>
     </w:p>
     <w:p/>
@@ -6750,23 +6742,20 @@
           <w:u w:val="none"/>
         </w:rPr>
       </w:pPr>
-      <w:bookmarkStart w:id="20" w:name="_Toc447196602"/>
+      <w:bookmarkStart w:id="18" w:name="_Toc447196602"/>
       <w:r>
         <w:rPr>
           <w:u w:val="none"/>
         </w:rPr>
         <w:t>How many characters do I control?</w:t>
       </w:r>
-      <w:bookmarkEnd w:id="20"/>
-    </w:p>
-    <w:p/>
-    <w:p>
-      <w:r>
-        <w:tab/>
-        <w:t>If this applies talk a little more about the control choices.  Remember to add answer</w:t>
-      </w:r>
-      <w:r>
-        <w:t>s to questions that you think the reader will ask.  This is totally dependent on your design.</w:t>
+      <w:bookmarkEnd w:id="18"/>
+    </w:p>
+    <w:p/>
+    <w:p>
+      <w:r>
+        <w:tab/>
+        <w:t>If this applies talk a little more about the control choices.  Remember to add answers to questions that you think the reader will ask.  This is totally dependent on your design.</w:t>
       </w:r>
     </w:p>
     <w:p/>
@@ -6781,24 +6770,35 @@
           <w:u w:val="none"/>
         </w:rPr>
       </w:pPr>
-      <w:bookmarkStart w:id="21" w:name="_Toc447196603"/>
+      <w:bookmarkStart w:id="19" w:name="_Toc447196603"/>
       <w:r>
         <w:rPr>
           <w:u w:val="none"/>
         </w:rPr>
         <w:lastRenderedPageBreak/>
-        <w:t>What is the main focus?</w:t>
-      </w:r>
-      <w:bookmarkEnd w:id="21"/>
-    </w:p>
-    <w:p/>
-    <w:p>
-      <w:r>
-        <w:tab/>
-        <w:t>Now that we know where the game takes place and what the player controls.  What are they supposed to achieve in this world?  Angry f</w:t>
-      </w:r>
-      <w:r>
-        <w:t>iddle players take over the U.N. building.  Be careful not to add a bunch of salesmanship here.  Your design wants to stay light and informative.</w:t>
+        <w:t xml:space="preserve">What is the </w:t>
+      </w:r>
+      <w:proofErr w:type="gramStart"/>
+      <w:r>
+        <w:rPr>
+          <w:u w:val="none"/>
+        </w:rPr>
+        <w:t>main focus</w:t>
+      </w:r>
+      <w:proofErr w:type="gramEnd"/>
+      <w:r>
+        <w:rPr>
+          <w:u w:val="none"/>
+        </w:rPr>
+        <w:t>?</w:t>
+      </w:r>
+      <w:bookmarkEnd w:id="19"/>
+    </w:p>
+    <w:p/>
+    <w:p>
+      <w:r>
+        <w:tab/>
+        <w:t>Now that we know where the game takes place and what the player controls.  What are they supposed to achieve in this world?  Angry fiddle players take over the U.N. building.  Be careful not to add a bunch of salesmanship here.  Your design wants to stay light and informative.</w:t>
       </w:r>
     </w:p>
     <w:p/>
@@ -6810,14 +6810,14 @@
           <w:u w:val="none"/>
         </w:rPr>
       </w:pPr>
-      <w:bookmarkStart w:id="22" w:name="_Toc447196604"/>
+      <w:bookmarkStart w:id="20" w:name="_Toc447196604"/>
       <w:r>
         <w:rPr>
           <w:u w:val="none"/>
         </w:rPr>
         <w:t>What’s different?</w:t>
       </w:r>
-      <w:bookmarkEnd w:id="22"/>
+      <w:bookmarkEnd w:id="20"/>
     </w:p>
     <w:p/>
     <w:p>
@@ -6825,10 +6825,7 @@
         <w:ind w:firstLine="720"/>
       </w:pPr>
       <w:r>
-        <w:t>Tell them what is different from the games that are attempting this in the market right no</w:t>
-      </w:r>
-      <w:r>
-        <w:t>w.  This question comes up a lot.</w:t>
+        <w:t>Tell them what is different from the games that are attempting this in the market right now.  This question comes up a lot.</w:t>
       </w:r>
     </w:p>
     <w:p>
@@ -6843,14 +6840,15 @@
           <w:sz w:val="52"/>
         </w:rPr>
       </w:pPr>
-      <w:bookmarkStart w:id="23" w:name="_Toc447196605"/>
+      <w:bookmarkStart w:id="21" w:name="_Toc447196605"/>
       <w:r>
         <w:rPr>
           <w:sz w:val="52"/>
         </w:rPr>
+        <w:lastRenderedPageBreak/>
         <w:t>Feature Set</w:t>
       </w:r>
-      <w:bookmarkEnd w:id="23"/>
+      <w:bookmarkEnd w:id="21"/>
     </w:p>
     <w:p/>
     <w:p>
@@ -6861,14 +6859,14 @@
           <w:sz w:val="28"/>
         </w:rPr>
       </w:pPr>
-      <w:bookmarkStart w:id="24" w:name="_Toc447196606"/>
+      <w:bookmarkStart w:id="22" w:name="_Toc447196606"/>
       <w:r>
         <w:rPr>
           <w:sz w:val="28"/>
         </w:rPr>
         <w:t>General Features</w:t>
       </w:r>
-      <w:bookmarkEnd w:id="24"/>
+      <w:bookmarkEnd w:id="22"/>
     </w:p>
     <w:p/>
     <w:p>
@@ -6900,14 +6898,14 @@
           <w:sz w:val="28"/>
         </w:rPr>
       </w:pPr>
-      <w:bookmarkStart w:id="25" w:name="_Toc447196607"/>
+      <w:bookmarkStart w:id="23" w:name="_Toc447196607"/>
       <w:r>
         <w:rPr>
           <w:sz w:val="28"/>
         </w:rPr>
         <w:t>Multiplayer Features</w:t>
       </w:r>
-      <w:bookmarkEnd w:id="25"/>
+      <w:bookmarkEnd w:id="23"/>
     </w:p>
     <w:p/>
     <w:p>
@@ -6939,20 +6937,14 @@
           <w:sz w:val="28"/>
         </w:rPr>
       </w:pPr>
-      <w:bookmarkStart w:id="26" w:name="_Toc447196608"/>
-      <w:r>
-        <w:rPr>
-          <w:sz w:val="28"/>
-        </w:rPr>
-        <w:t>E</w:t>
-      </w:r>
-      <w:r>
-        <w:rPr>
-          <w:sz w:val="28"/>
-        </w:rPr>
-        <w:t>ditor</w:t>
-      </w:r>
-      <w:bookmarkEnd w:id="26"/>
+      <w:bookmarkStart w:id="24" w:name="_Toc447196608"/>
+      <w:r>
+        <w:rPr>
+          <w:sz w:val="28"/>
+        </w:rPr>
+        <w:t>Editor</w:t>
+      </w:r>
+      <w:bookmarkEnd w:id="24"/>
     </w:p>
     <w:p/>
     <w:p>
@@ -6985,18 +6977,18 @@
           <w:sz w:val="28"/>
         </w:rPr>
       </w:pPr>
-      <w:bookmarkStart w:id="27" w:name="_Toc447196609"/>
+      <w:bookmarkStart w:id="25" w:name="_Toc447196609"/>
       <w:r>
         <w:rPr>
           <w:sz w:val="28"/>
         </w:rPr>
         <w:t>Gameplay</w:t>
       </w:r>
-      <w:bookmarkEnd w:id="27"/>
-    </w:p>
-    <w:p/>
-    <w:p>
-      <w:bookmarkStart w:id="28" w:name="_Toc426902191"/>
+      <w:bookmarkEnd w:id="25"/>
+    </w:p>
+    <w:p/>
+    <w:p>
+      <w:bookmarkStart w:id="26" w:name="_Toc426902191"/>
       <w:r>
         <w:t>List stuff here that is key to the gameplay experience</w:t>
       </w:r>
@@ -7022,15 +7014,16 @@
           <w:sz w:val="40"/>
         </w:rPr>
       </w:pPr>
-      <w:bookmarkStart w:id="29" w:name="_Toc447196610"/>
+      <w:bookmarkStart w:id="27" w:name="_Toc447196610"/>
       <w:r>
         <w:rPr>
           <w:sz w:val="40"/>
         </w:rPr>
+        <w:lastRenderedPageBreak/>
         <w:t>The Game World</w:t>
       </w:r>
-      <w:bookmarkEnd w:id="28"/>
-      <w:bookmarkEnd w:id="29"/>
+      <w:bookmarkEnd w:id="26"/>
+      <w:bookmarkEnd w:id="27"/>
     </w:p>
     <w:p/>
     <w:p>
@@ -7041,14 +7034,14 @@
           <w:sz w:val="28"/>
         </w:rPr>
       </w:pPr>
-      <w:bookmarkStart w:id="30" w:name="_Toc447196611"/>
+      <w:bookmarkStart w:id="28" w:name="_Toc447196611"/>
       <w:r>
         <w:rPr>
           <w:sz w:val="28"/>
         </w:rPr>
         <w:t>Overview</w:t>
       </w:r>
-      <w:bookmarkEnd w:id="30"/>
+      <w:bookmarkEnd w:id="28"/>
     </w:p>
     <w:p>
       <w:pPr>
@@ -7070,14 +7063,27 @@
           <w:sz w:val="28"/>
         </w:rPr>
       </w:pPr>
-      <w:bookmarkStart w:id="31" w:name="_Toc447196612"/>
+      <w:bookmarkStart w:id="29" w:name="_Toc447196612"/>
       <w:r>
         <w:rPr>
           <w:sz w:val="28"/>
         </w:rPr>
         <w:t>World Feature #1</w:t>
       </w:r>
-      <w:bookmarkEnd w:id="31"/>
+      <w:bookmarkEnd w:id="29"/>
+      <w:r>
+        <w:rPr>
+          <w:sz w:val="28"/>
+        </w:rPr>
+        <w:t xml:space="preserve"> </w:t>
+      </w:r>
+      <w:r>
+        <w:rPr>
+          <w:sz w:val="28"/>
+          <w:highlight w:val="yellow"/>
+        </w:rPr>
+        <w:t>(Sphere)</w:t>
+      </w:r>
     </w:p>
     <w:p>
       <w:pPr>
@@ -7090,10 +7096,7 @@
       </w:pPr>
       <w:r>
         <w:tab/>
-        <w:t>This section is not supposed to be called world feature #1 but is supposed to be titled with some major thing about the world.  This is where you break down what is so great about the game world</w:t>
-      </w:r>
-      <w:r>
-        <w:t xml:space="preserve"> into component pieces and describe each one.</w:t>
+        <w:t>This section is not supposed to be called world feature #1 but is supposed to be titled with some major thing about the world.  This is where you break down what is so great about the game world into component pieces and describe each one.</w:t>
       </w:r>
     </w:p>
     <w:p>
@@ -7109,14 +7112,27 @@
           <w:sz w:val="28"/>
         </w:rPr>
       </w:pPr>
-      <w:bookmarkStart w:id="32" w:name="_Toc447196613"/>
+      <w:bookmarkStart w:id="30" w:name="_Toc447196613"/>
       <w:r>
         <w:rPr>
           <w:sz w:val="28"/>
         </w:rPr>
         <w:t>World Feature #2</w:t>
       </w:r>
-      <w:bookmarkEnd w:id="32"/>
+      <w:bookmarkEnd w:id="30"/>
+      <w:r>
+        <w:rPr>
+          <w:sz w:val="28"/>
+        </w:rPr>
+        <w:t xml:space="preserve"> </w:t>
+      </w:r>
+      <w:r>
+        <w:rPr>
+          <w:sz w:val="28"/>
+          <w:highlight w:val="yellow"/>
+        </w:rPr>
+        <w:t>(Low Poly Style Art)</w:t>
+      </w:r>
     </w:p>
     <w:p/>
     <w:p>
@@ -7134,16 +7150,16 @@
           <w:sz w:val="28"/>
         </w:rPr>
       </w:pPr>
-      <w:bookmarkStart w:id="33" w:name="_Toc426902192"/>
-      <w:bookmarkStart w:id="34" w:name="_Toc447196614"/>
+      <w:bookmarkStart w:id="31" w:name="_Toc426902192"/>
+      <w:bookmarkStart w:id="32" w:name="_Toc447196614"/>
       <w:r>
         <w:rPr>
           <w:sz w:val="28"/>
         </w:rPr>
         <w:t>The Physical World</w:t>
       </w:r>
-      <w:bookmarkEnd w:id="33"/>
-      <w:bookmarkEnd w:id="34"/>
+      <w:bookmarkEnd w:id="31"/>
+      <w:bookmarkEnd w:id="32"/>
     </w:p>
     <w:p/>
     <w:p>
@@ -7154,14 +7170,14 @@
           <w:u w:val="none"/>
         </w:rPr>
       </w:pPr>
-      <w:bookmarkStart w:id="35" w:name="_Toc447196615"/>
+      <w:bookmarkStart w:id="33" w:name="_Toc447196615"/>
       <w:r>
         <w:rPr>
           <w:u w:val="none"/>
         </w:rPr>
         <w:t>Overview</w:t>
       </w:r>
-      <w:bookmarkEnd w:id="35"/>
+      <w:bookmarkEnd w:id="33"/>
     </w:p>
     <w:p>
       <w:pPr>
@@ -7171,10 +7187,7 @@
     <w:p>
       <w:r>
         <w:tab/>
-        <w:t>Describe an overview of the physical world.  Then</w:t>
-      </w:r>
-      <w:r>
-        <w:t xml:space="preserve"> start talking about the components of the physical world below in each paragraph.</w:t>
+        <w:t>Describe an overview of the physical world.  Then start talking about the components of the physical world below in each paragraph.</w:t>
       </w:r>
     </w:p>
     <w:p>
@@ -7203,14 +7216,14 @@
           <w:u w:val="none"/>
         </w:rPr>
       </w:pPr>
-      <w:bookmarkStart w:id="36" w:name="_Toc447196616"/>
+      <w:bookmarkStart w:id="34" w:name="_Toc447196616"/>
       <w:r>
         <w:rPr>
           <w:u w:val="none"/>
         </w:rPr>
         <w:t>Key Locations</w:t>
       </w:r>
-      <w:bookmarkEnd w:id="36"/>
+      <w:bookmarkEnd w:id="34"/>
     </w:p>
     <w:p/>
     <w:p>
@@ -7228,14 +7241,14 @@
           <w:u w:val="none"/>
         </w:rPr>
       </w:pPr>
-      <w:bookmarkStart w:id="37" w:name="_Toc447196617"/>
+      <w:bookmarkStart w:id="35" w:name="_Toc447196617"/>
       <w:r>
         <w:rPr>
           <w:u w:val="none"/>
         </w:rPr>
         <w:t>Travel</w:t>
       </w:r>
-      <w:bookmarkEnd w:id="37"/>
+      <w:bookmarkEnd w:id="35"/>
     </w:p>
     <w:p>
       <w:pPr>
@@ -7245,10 +7258,7 @@
     <w:p>
       <w:r>
         <w:tab/>
-        <w:t>Describe how the player moves cha</w:t>
-      </w:r>
-      <w:r>
-        <w:t>racters around in the world.</w:t>
+        <w:t>Describe how the player moves characters around in the world.</w:t>
       </w:r>
     </w:p>
     <w:p/>
@@ -7260,14 +7270,14 @@
           <w:u w:val="none"/>
         </w:rPr>
       </w:pPr>
-      <w:bookmarkStart w:id="38" w:name="_Toc447196618"/>
+      <w:bookmarkStart w:id="36" w:name="_Toc447196618"/>
       <w:r>
         <w:rPr>
           <w:u w:val="none"/>
         </w:rPr>
         <w:t>Scale</w:t>
       </w:r>
-      <w:bookmarkEnd w:id="38"/>
+      <w:bookmarkEnd w:id="36"/>
     </w:p>
     <w:p/>
     <w:p>
@@ -7288,14 +7298,14 @@
           <w:u w:val="none"/>
         </w:rPr>
       </w:pPr>
-      <w:bookmarkStart w:id="39" w:name="_Toc447196619"/>
+      <w:bookmarkStart w:id="37" w:name="_Toc447196619"/>
       <w:r>
         <w:rPr>
           <w:u w:val="none"/>
         </w:rPr>
         <w:t>Objects</w:t>
       </w:r>
-      <w:bookmarkEnd w:id="39"/>
+      <w:bookmarkEnd w:id="37"/>
     </w:p>
     <w:p/>
     <w:p>
@@ -7310,10 +7320,7 @@
         <w:ind w:firstLine="720"/>
       </w:pPr>
       <w:r>
-        <w:t>See the “Objects Appendix” for a list of all the objects fou</w:t>
-      </w:r>
-      <w:r>
-        <w:t>nd in the world.</w:t>
+        <w:t>See the “Objects Appendix” for a list of all the objects found in the world.</w:t>
       </w:r>
     </w:p>
     <w:p/>
@@ -7325,14 +7332,14 @@
           <w:u w:val="none"/>
         </w:rPr>
       </w:pPr>
-      <w:bookmarkStart w:id="40" w:name="_Toc447196620"/>
+      <w:bookmarkStart w:id="38" w:name="_Toc447196620"/>
       <w:r>
         <w:rPr>
           <w:u w:val="none"/>
         </w:rPr>
         <w:t>Weather</w:t>
       </w:r>
-      <w:bookmarkEnd w:id="40"/>
+      <w:bookmarkEnd w:id="38"/>
     </w:p>
     <w:p>
       <w:pPr>
@@ -7354,14 +7361,14 @@
           <w:u w:val="none"/>
         </w:rPr>
       </w:pPr>
-      <w:bookmarkStart w:id="41" w:name="_Toc447196621"/>
+      <w:bookmarkStart w:id="39" w:name="_Toc447196621"/>
       <w:r>
         <w:rPr>
           <w:u w:val="none"/>
         </w:rPr>
         <w:t>Day and Night</w:t>
       </w:r>
-      <w:bookmarkEnd w:id="41"/>
+      <w:bookmarkEnd w:id="39"/>
     </w:p>
     <w:p/>
     <w:p>
@@ -7383,14 +7390,15 @@
           <w:u w:val="none"/>
         </w:rPr>
       </w:pPr>
-      <w:bookmarkStart w:id="42" w:name="_Toc447196622"/>
+      <w:bookmarkStart w:id="40" w:name="_Toc447196622"/>
       <w:r>
         <w:rPr>
           <w:u w:val="none"/>
         </w:rPr>
+        <w:lastRenderedPageBreak/>
         <w:t>Time</w:t>
       </w:r>
-      <w:bookmarkEnd w:id="42"/>
+      <w:bookmarkEnd w:id="40"/>
     </w:p>
     <w:p/>
     <w:p>
@@ -7408,22 +7416,22 @@
           <w:sz w:val="28"/>
         </w:rPr>
       </w:pPr>
-      <w:bookmarkStart w:id="43" w:name="_Toc426902193"/>
-      <w:bookmarkStart w:id="44" w:name="_Toc447196623"/>
+      <w:bookmarkStart w:id="41" w:name="_Toc426902193"/>
+      <w:bookmarkStart w:id="42" w:name="_Toc447196623"/>
       <w:r>
         <w:rPr>
           <w:sz w:val="28"/>
         </w:rPr>
         <w:t xml:space="preserve">Rendering </w:t>
       </w:r>
-      <w:bookmarkEnd w:id="43"/>
+      <w:bookmarkEnd w:id="41"/>
       <w:r>
         <w:rPr>
           <w:sz w:val="28"/>
         </w:rPr>
         <w:t>System</w:t>
       </w:r>
-      <w:bookmarkEnd w:id="44"/>
+      <w:bookmarkEnd w:id="42"/>
     </w:p>
     <w:p/>
     <w:p>
@@ -7434,14 +7442,14 @@
           <w:u w:val="none"/>
         </w:rPr>
       </w:pPr>
-      <w:bookmarkStart w:id="45" w:name="_Toc447196624"/>
+      <w:bookmarkStart w:id="43" w:name="_Toc447196624"/>
       <w:r>
         <w:rPr>
           <w:u w:val="none"/>
         </w:rPr>
         <w:t>Overview</w:t>
       </w:r>
-      <w:bookmarkEnd w:id="45"/>
+      <w:bookmarkEnd w:id="43"/>
     </w:p>
     <w:p/>
     <w:p>
@@ -7463,26 +7471,23 @@
           <w:u w:val="none"/>
         </w:rPr>
       </w:pPr>
-      <w:bookmarkStart w:id="46" w:name="_Toc447196625"/>
+      <w:bookmarkStart w:id="44" w:name="_Toc447196625"/>
       <w:r>
         <w:rPr>
           <w:u w:val="none"/>
         </w:rPr>
         <w:t>2D/3D Rendering</w:t>
       </w:r>
-      <w:bookmarkEnd w:id="46"/>
-    </w:p>
-    <w:p/>
-    <w:p>
-      <w:r>
-        <w:tab/>
-      </w:r>
-      <w:bookmarkStart w:id="47" w:name="_Toc426902194"/>
-      <w:r>
-        <w:t>Describe what sort of 2D/</w:t>
-      </w:r>
-      <w:r>
-        <w:t>3D rendering engine will be used.</w:t>
+      <w:bookmarkEnd w:id="44"/>
+    </w:p>
+    <w:p/>
+    <w:p>
+      <w:r>
+        <w:tab/>
+      </w:r>
+      <w:bookmarkStart w:id="45" w:name="_Toc426902194"/>
+      <w:r>
+        <w:t>Describe what sort of 2D/3D rendering engine will be used.</w:t>
       </w:r>
     </w:p>
     <w:p/>
@@ -7494,16 +7499,16 @@
           <w:sz w:val="28"/>
         </w:rPr>
       </w:pPr>
-      <w:bookmarkStart w:id="48" w:name="_Toc426902195"/>
-      <w:bookmarkStart w:id="49" w:name="_Toc447196626"/>
-      <w:bookmarkEnd w:id="47"/>
+      <w:bookmarkStart w:id="46" w:name="_Toc447196626"/>
+      <w:bookmarkStart w:id="47" w:name="_Toc426902195"/>
+      <w:bookmarkEnd w:id="45"/>
       <w:r>
         <w:rPr>
           <w:sz w:val="28"/>
         </w:rPr>
         <w:t>Camera</w:t>
       </w:r>
-      <w:bookmarkEnd w:id="49"/>
+      <w:bookmarkEnd w:id="46"/>
     </w:p>
     <w:p/>
     <w:p>
@@ -7514,14 +7519,14 @@
           <w:u w:val="none"/>
         </w:rPr>
       </w:pPr>
-      <w:bookmarkStart w:id="50" w:name="_Toc447196627"/>
+      <w:bookmarkStart w:id="48" w:name="_Toc447196627"/>
       <w:r>
         <w:rPr>
           <w:u w:val="none"/>
         </w:rPr>
         <w:t>Overview</w:t>
       </w:r>
-      <w:bookmarkEnd w:id="50"/>
+      <w:bookmarkEnd w:id="48"/>
     </w:p>
     <w:p/>
     <w:p>
@@ -7541,14 +7546,14 @@
           <w:u w:val="none"/>
         </w:rPr>
       </w:pPr>
-      <w:bookmarkStart w:id="51" w:name="_Toc447196628"/>
+      <w:bookmarkStart w:id="49" w:name="_Toc447196628"/>
       <w:r>
         <w:rPr>
           <w:u w:val="none"/>
         </w:rPr>
         <w:t>Camera Detail #1</w:t>
       </w:r>
-      <w:bookmarkEnd w:id="51"/>
+      <w:bookmarkEnd w:id="49"/>
     </w:p>
     <w:p/>
     <w:p>
@@ -7566,23 +7571,20 @@
           <w:sz w:val="28"/>
         </w:rPr>
       </w:pPr>
-      <w:bookmarkStart w:id="52" w:name="_Toc447196629"/>
+      <w:bookmarkStart w:id="50" w:name="_Toc447196629"/>
       <w:r>
         <w:rPr>
           <w:u w:val="none"/>
         </w:rPr>
         <w:t>Camera Detail #2</w:t>
       </w:r>
-      <w:bookmarkEnd w:id="52"/>
-    </w:p>
-    <w:p/>
-    <w:p>
-      <w:r>
-        <w:tab/>
-        <w:t>T</w:t>
-      </w:r>
-      <w:r>
-        <w:t>he camera will sometimes move like this in this special circumstance.</w:t>
+      <w:bookmarkEnd w:id="50"/>
+    </w:p>
+    <w:p/>
+    <w:p>
+      <w:r>
+        <w:tab/>
+        <w:t>The camera will sometimes move like this in this special circumstance.</w:t>
       </w:r>
     </w:p>
     <w:p/>
@@ -7594,15 +7596,15 @@
           <w:sz w:val="28"/>
         </w:rPr>
       </w:pPr>
-      <w:bookmarkStart w:id="53" w:name="_Toc447196630"/>
-      <w:bookmarkEnd w:id="48"/>
+      <w:bookmarkStart w:id="51" w:name="_Toc447196630"/>
+      <w:bookmarkEnd w:id="47"/>
       <w:r>
         <w:rPr>
           <w:sz w:val="28"/>
         </w:rPr>
         <w:t>Game Engine</w:t>
       </w:r>
-      <w:bookmarkEnd w:id="53"/>
+      <w:bookmarkEnd w:id="51"/>
     </w:p>
     <w:p>
       <w:pPr>
@@ -7612,7 +7614,7 @@
           <w:u w:val="none"/>
         </w:rPr>
       </w:pPr>
-      <w:bookmarkStart w:id="54" w:name="_Toc426902196"/>
+      <w:bookmarkStart w:id="52" w:name="_Toc426902196"/>
     </w:p>
     <w:p>
       <w:pPr>
@@ -7622,14 +7624,14 @@
           <w:sz w:val="28"/>
         </w:rPr>
       </w:pPr>
-      <w:bookmarkStart w:id="55" w:name="_Toc447196631"/>
+      <w:bookmarkStart w:id="53" w:name="_Toc447196631"/>
       <w:r>
         <w:rPr>
           <w:u w:val="none"/>
         </w:rPr>
         <w:t>Overview</w:t>
       </w:r>
-      <w:bookmarkEnd w:id="55"/>
+      <w:bookmarkEnd w:id="53"/>
     </w:p>
     <w:p/>
     <w:p>
@@ -7647,14 +7649,14 @@
           <w:u w:val="none"/>
         </w:rPr>
       </w:pPr>
-      <w:bookmarkStart w:id="56" w:name="_Toc447196632"/>
+      <w:bookmarkStart w:id="54" w:name="_Toc447196632"/>
       <w:r>
         <w:rPr>
           <w:u w:val="none"/>
         </w:rPr>
         <w:t>Game Engine Detail #1</w:t>
       </w:r>
-      <w:bookmarkEnd w:id="56"/>
+      <w:bookmarkEnd w:id="54"/>
     </w:p>
     <w:p/>
     <w:p>
@@ -7672,23 +7674,20 @@
           <w:u w:val="none"/>
         </w:rPr>
       </w:pPr>
-      <w:bookmarkStart w:id="57" w:name="_Toc447196633"/>
+      <w:bookmarkStart w:id="55" w:name="_Toc447196633"/>
       <w:r>
         <w:rPr>
           <w:u w:val="none"/>
         </w:rPr>
         <w:t>Water</w:t>
       </w:r>
-      <w:bookmarkEnd w:id="57"/>
-    </w:p>
-    <w:p/>
-    <w:p>
-      <w:r>
-        <w:tab/>
-        <w:t xml:space="preserve">There will </w:t>
-      </w:r>
-      <w:r>
-        <w:t>be water in the world that looks awesome and our game engine will handle it beautifully.</w:t>
+      <w:bookmarkEnd w:id="55"/>
+    </w:p>
+    <w:p/>
+    <w:p>
+      <w:r>
+        <w:tab/>
+        <w:t>There will be water in the world that looks awesome and our game engine will handle it beautifully.</w:t>
       </w:r>
     </w:p>
     <w:p/>
@@ -7700,23 +7699,28 @@
           <w:u w:val="none"/>
         </w:rPr>
       </w:pPr>
-      <w:bookmarkStart w:id="58" w:name="_Toc447196634"/>
+      <w:bookmarkStart w:id="56" w:name="_Toc447196634"/>
       <w:r>
         <w:rPr>
           <w:u w:val="none"/>
         </w:rPr>
         <w:t>Collision Detection</w:t>
       </w:r>
-      <w:bookmarkEnd w:id="58"/>
-    </w:p>
-    <w:p/>
-    <w:p>
-      <w:r>
-        <w:tab/>
-        <w:t>Our game engine handles collision detection really well.  It uses the such and such technique and will be quite excellent.  Can you see I am hav</w:t>
-      </w:r>
-      <w:r>
-        <w:t>ing a hard time making up stupid placeholder text here?</w:t>
+      <w:bookmarkEnd w:id="56"/>
+    </w:p>
+    <w:p/>
+    <w:p>
+      <w:r>
+        <w:tab/>
+        <w:t xml:space="preserve">Our game engine handles collision detection </w:t>
+      </w:r>
+      <w:proofErr w:type="gramStart"/>
+      <w:r>
+        <w:t>really well</w:t>
+      </w:r>
+      <w:proofErr w:type="gramEnd"/>
+      <w:r>
+        <w:t>.  It uses the such and such technique and will be quite excellent.  Can you see I am having a hard time making up stupid placeholder text here?</w:t>
       </w:r>
     </w:p>
     <w:p/>
@@ -7731,9 +7735,9 @@
           <w:sz w:val="28"/>
         </w:rPr>
       </w:pPr>
-      <w:bookmarkStart w:id="59" w:name="_Toc426902197"/>
-      <w:bookmarkStart w:id="60" w:name="_Toc447196635"/>
-      <w:bookmarkEnd w:id="54"/>
+      <w:bookmarkStart w:id="57" w:name="_Toc426902197"/>
+      <w:bookmarkStart w:id="58" w:name="_Toc447196635"/>
+      <w:bookmarkEnd w:id="52"/>
       <w:r>
         <w:rPr>
           <w:sz w:val="28"/>
@@ -7741,8 +7745,8 @@
         <w:lastRenderedPageBreak/>
         <w:t>Lighting Models</w:t>
       </w:r>
-      <w:bookmarkEnd w:id="59"/>
-      <w:bookmarkEnd w:id="60"/>
+      <w:bookmarkEnd w:id="57"/>
+      <w:bookmarkEnd w:id="58"/>
     </w:p>
     <w:p/>
     <w:p>
@@ -7753,14 +7757,14 @@
           <w:sz w:val="28"/>
         </w:rPr>
       </w:pPr>
-      <w:bookmarkStart w:id="61" w:name="_Toc447196636"/>
+      <w:bookmarkStart w:id="59" w:name="_Toc447196636"/>
       <w:r>
         <w:rPr>
           <w:u w:val="none"/>
         </w:rPr>
         <w:t>Overview</w:t>
       </w:r>
-      <w:bookmarkEnd w:id="61"/>
+      <w:bookmarkEnd w:id="59"/>
     </w:p>
     <w:p/>
     <w:p>
@@ -7778,23 +7782,28 @@
           <w:u w:val="none"/>
         </w:rPr>
       </w:pPr>
-      <w:bookmarkStart w:id="62" w:name="_Toc447196637"/>
+      <w:bookmarkStart w:id="60" w:name="_Toc447196637"/>
       <w:r>
         <w:rPr>
           <w:u w:val="none"/>
         </w:rPr>
         <w:t>Lighting Model Detail #1</w:t>
       </w:r>
-      <w:bookmarkEnd w:id="62"/>
-    </w:p>
-    <w:p/>
-    <w:p>
-      <w:r>
-        <w:tab/>
-        <w:t>We are using the xyz technique to light</w:t>
-      </w:r>
-      <w:r>
-        <w:t xml:space="preserve"> our world.</w:t>
+      <w:bookmarkEnd w:id="60"/>
+    </w:p>
+    <w:p/>
+    <w:p>
+      <w:r>
+        <w:tab/>
+        <w:t xml:space="preserve">We are using the </w:t>
+      </w:r>
+      <w:proofErr w:type="spellStart"/>
+      <w:r>
+        <w:t>xyz</w:t>
+      </w:r>
+      <w:proofErr w:type="spellEnd"/>
+      <w:r>
+        <w:t xml:space="preserve"> technique to light our world.</w:t>
       </w:r>
     </w:p>
     <w:p/>
@@ -7806,14 +7815,14 @@
           <w:sz w:val="28"/>
         </w:rPr>
       </w:pPr>
-      <w:bookmarkStart w:id="63" w:name="_Toc447196638"/>
+      <w:bookmarkStart w:id="61" w:name="_Toc447196638"/>
       <w:r>
         <w:rPr>
           <w:u w:val="none"/>
         </w:rPr>
         <w:t>Lighting Model Detail #2</w:t>
       </w:r>
-      <w:bookmarkEnd w:id="63"/>
+      <w:bookmarkEnd w:id="61"/>
     </w:p>
     <w:p/>
     <w:p>
@@ -7833,14 +7842,15 @@
           <w:sz w:val="40"/>
         </w:rPr>
       </w:pPr>
-      <w:bookmarkStart w:id="64" w:name="_Toc447196639"/>
+      <w:bookmarkStart w:id="62" w:name="_Toc447196639"/>
       <w:r>
         <w:rPr>
           <w:sz w:val="40"/>
         </w:rPr>
+        <w:lastRenderedPageBreak/>
         <w:t>The World Layout</w:t>
       </w:r>
-      <w:bookmarkEnd w:id="64"/>
+      <w:bookmarkEnd w:id="62"/>
     </w:p>
     <w:p/>
     <w:p>
@@ -7851,14 +7861,14 @@
           <w:sz w:val="28"/>
         </w:rPr>
       </w:pPr>
-      <w:bookmarkStart w:id="65" w:name="_Toc447196640"/>
+      <w:bookmarkStart w:id="63" w:name="_Toc447196640"/>
       <w:r>
         <w:rPr>
           <w:sz w:val="28"/>
         </w:rPr>
         <w:t>Overview</w:t>
       </w:r>
-      <w:bookmarkEnd w:id="65"/>
+      <w:bookmarkEnd w:id="63"/>
     </w:p>
     <w:p/>
     <w:p>
@@ -7876,14 +7886,14 @@
           <w:sz w:val="28"/>
         </w:rPr>
       </w:pPr>
-      <w:bookmarkStart w:id="66" w:name="_Toc447196641"/>
+      <w:bookmarkStart w:id="64" w:name="_Toc447196641"/>
       <w:r>
         <w:rPr>
           <w:sz w:val="28"/>
         </w:rPr>
         <w:t>World Layout Detail #1</w:t>
       </w:r>
-      <w:bookmarkEnd w:id="66"/>
+      <w:bookmarkEnd w:id="64"/>
     </w:p>
     <w:p/>
     <w:p>
@@ -7894,14 +7904,14 @@
           <w:sz w:val="28"/>
         </w:rPr>
       </w:pPr>
-      <w:bookmarkStart w:id="67" w:name="_Toc447196642"/>
+      <w:bookmarkStart w:id="65" w:name="_Toc447196642"/>
       <w:r>
         <w:rPr>
           <w:sz w:val="28"/>
         </w:rPr>
         <w:t>World Layout Detail #2</w:t>
       </w:r>
-      <w:bookmarkEnd w:id="67"/>
+      <w:bookmarkEnd w:id="65"/>
     </w:p>
     <w:p>
       <w:r>
@@ -7916,16 +7926,17 @@
           <w:sz w:val="40"/>
         </w:rPr>
       </w:pPr>
-      <w:bookmarkStart w:id="68" w:name="_Toc426902199"/>
-      <w:bookmarkStart w:id="69" w:name="_Toc447196643"/>
+      <w:bookmarkStart w:id="66" w:name="_Toc426902199"/>
+      <w:bookmarkStart w:id="67" w:name="_Toc447196643"/>
       <w:r>
         <w:rPr>
           <w:sz w:val="40"/>
         </w:rPr>
+        <w:lastRenderedPageBreak/>
         <w:t>Game Characters</w:t>
       </w:r>
-      <w:bookmarkEnd w:id="68"/>
-      <w:bookmarkEnd w:id="69"/>
+      <w:bookmarkEnd w:id="66"/>
+      <w:bookmarkEnd w:id="67"/>
     </w:p>
     <w:p/>
     <w:p>
@@ -7936,23 +7947,20 @@
           <w:sz w:val="28"/>
         </w:rPr>
       </w:pPr>
-      <w:bookmarkStart w:id="70" w:name="_Toc447196644"/>
+      <w:bookmarkStart w:id="68" w:name="_Toc447196644"/>
       <w:r>
         <w:rPr>
           <w:sz w:val="28"/>
         </w:rPr>
         <w:t>Overview</w:t>
       </w:r>
-      <w:bookmarkEnd w:id="70"/>
-    </w:p>
-    <w:p/>
-    <w:p>
-      <w:r>
-        <w:tab/>
-        <w:t>Over of wh</w:t>
-      </w:r>
-      <w:r>
-        <w:t>at your characters are.</w:t>
+      <w:bookmarkEnd w:id="68"/>
+    </w:p>
+    <w:p/>
+    <w:p>
+      <w:r>
+        <w:tab/>
+        <w:t>Over of what your characters are.</w:t>
       </w:r>
     </w:p>
     <w:p/>
@@ -7964,14 +7972,14 @@
           <w:sz w:val="28"/>
         </w:rPr>
       </w:pPr>
-      <w:bookmarkStart w:id="71" w:name="_Toc447196645"/>
+      <w:bookmarkStart w:id="69" w:name="_Toc447196645"/>
       <w:r>
         <w:rPr>
           <w:sz w:val="28"/>
         </w:rPr>
         <w:t>Creating a Character</w:t>
       </w:r>
-      <w:bookmarkEnd w:id="71"/>
+      <w:bookmarkEnd w:id="69"/>
     </w:p>
     <w:p/>
     <w:p>
@@ -7989,28 +7997,25 @@
           <w:sz w:val="28"/>
         </w:rPr>
       </w:pPr>
-      <w:bookmarkStart w:id="72" w:name="_Toc447196646"/>
+      <w:bookmarkStart w:id="70" w:name="_Toc447196646"/>
       <w:r>
         <w:rPr>
           <w:sz w:val="28"/>
         </w:rPr>
         <w:t>Enemies and Monsters</w:t>
       </w:r>
-      <w:bookmarkEnd w:id="72"/>
-    </w:p>
-    <w:p/>
-    <w:p>
-      <w:r>
-        <w:tab/>
-        <w:t>Describe enemies or monsters in the world or whomever the player is trying to defeat.  Naturally this depends heavily on your game idea bu</w:t>
-      </w:r>
-      <w:r>
-        <w:t>t generally games are about trying to kill something.</w:t>
+      <w:bookmarkEnd w:id="70"/>
+    </w:p>
+    <w:p/>
+    <w:p>
+      <w:r>
+        <w:tab/>
+        <w:t>Describe enemies or monsters in the world or whomever the player is trying to defeat.  Naturally this depends heavily on your game idea but generally games are about trying to kill something.</w:t>
       </w:r>
       <w:r>
         <w:br w:type="page"/>
       </w:r>
-      <w:bookmarkStart w:id="73" w:name="_Toc426902200"/>
+      <w:bookmarkStart w:id="71" w:name="_Toc426902200"/>
     </w:p>
     <w:p>
       <w:pPr>
@@ -8020,16 +8025,17 @@
           <w:sz w:val="40"/>
         </w:rPr>
       </w:pPr>
-      <w:bookmarkStart w:id="74" w:name="_Toc426902205"/>
-      <w:bookmarkStart w:id="75" w:name="_Toc447196647"/>
+      <w:bookmarkStart w:id="72" w:name="_Toc426902205"/>
+      <w:bookmarkStart w:id="73" w:name="_Toc447196647"/>
       <w:r>
         <w:rPr>
           <w:sz w:val="40"/>
         </w:rPr>
+        <w:lastRenderedPageBreak/>
         <w:t>User Interface</w:t>
       </w:r>
-      <w:bookmarkEnd w:id="74"/>
-      <w:bookmarkEnd w:id="75"/>
+      <w:bookmarkEnd w:id="72"/>
+      <w:bookmarkEnd w:id="73"/>
     </w:p>
     <w:p/>
     <w:p>
@@ -8040,14 +8046,14 @@
           <w:sz w:val="28"/>
         </w:rPr>
       </w:pPr>
-      <w:bookmarkStart w:id="76" w:name="_Toc447196648"/>
+      <w:bookmarkStart w:id="74" w:name="_Toc447196648"/>
       <w:r>
         <w:rPr>
           <w:sz w:val="28"/>
         </w:rPr>
         <w:t>Overview</w:t>
       </w:r>
-      <w:bookmarkEnd w:id="76"/>
+      <w:bookmarkEnd w:id="74"/>
     </w:p>
     <w:p/>
     <w:p>
@@ -8065,14 +8071,14 @@
           <w:sz w:val="28"/>
         </w:rPr>
       </w:pPr>
-      <w:bookmarkStart w:id="77" w:name="_Toc447196649"/>
+      <w:bookmarkStart w:id="75" w:name="_Toc447196649"/>
       <w:r>
         <w:rPr>
           <w:sz w:val="28"/>
         </w:rPr>
         <w:t>User Interface Detail #1</w:t>
       </w:r>
-      <w:bookmarkEnd w:id="77"/>
+      <w:bookmarkEnd w:id="75"/>
     </w:p>
     <w:p/>
     <w:p>
@@ -8083,20 +8089,14 @@
           <w:sz w:val="28"/>
         </w:rPr>
       </w:pPr>
-      <w:bookmarkStart w:id="78" w:name="_Toc447196650"/>
-      <w:r>
-        <w:rPr>
-          <w:sz w:val="28"/>
-        </w:rPr>
-        <w:t>User Interface</w:t>
-      </w:r>
-      <w:r>
-        <w:rPr>
-          <w:sz w:val="28"/>
-        </w:rPr>
-        <w:t xml:space="preserve"> Detail #2</w:t>
-      </w:r>
-      <w:bookmarkEnd w:id="78"/>
+      <w:bookmarkStart w:id="76" w:name="_Toc447196650"/>
+      <w:r>
+        <w:rPr>
+          <w:sz w:val="28"/>
+        </w:rPr>
+        <w:t>User Interface Detail #2</w:t>
+      </w:r>
+      <w:bookmarkEnd w:id="76"/>
     </w:p>
     <w:p>
       <w:r>
@@ -8111,15 +8111,16 @@
           <w:sz w:val="40"/>
         </w:rPr>
       </w:pPr>
-      <w:bookmarkStart w:id="79" w:name="_Toc447196651"/>
+      <w:bookmarkStart w:id="77" w:name="_Toc447196651"/>
       <w:r>
         <w:rPr>
           <w:sz w:val="40"/>
         </w:rPr>
+        <w:lastRenderedPageBreak/>
         <w:t>Weapons</w:t>
       </w:r>
-      <w:bookmarkEnd w:id="73"/>
-      <w:bookmarkEnd w:id="79"/>
+      <w:bookmarkEnd w:id="71"/>
+      <w:bookmarkEnd w:id="77"/>
     </w:p>
     <w:p/>
     <w:p>
@@ -8130,20 +8131,143 @@
           <w:sz w:val="28"/>
         </w:rPr>
       </w:pPr>
-      <w:bookmarkStart w:id="80" w:name="_Toc447196652"/>
+      <w:bookmarkStart w:id="78" w:name="_Toc447196652"/>
       <w:r>
         <w:rPr>
           <w:sz w:val="28"/>
         </w:rPr>
         <w:t>Overview</w:t>
       </w:r>
-      <w:bookmarkEnd w:id="80"/>
+      <w:bookmarkEnd w:id="78"/>
     </w:p>
     <w:p/>
     <w:p>
       <w:r>
         <w:tab/>
         <w:t>Overview of weapons used in game.</w:t>
+      </w:r>
+    </w:p>
+    <w:p/>
+    <w:p>
+      <w:pPr>
+        <w:pStyle w:val="ListParagraph"/>
+        <w:numPr>
+          <w:ilvl w:val="0"/>
+          <w:numId w:val="19"/>
+        </w:numPr>
+        <w:ind w:leftChars="0"/>
+        <w:rPr>
+          <w:highlight w:val="yellow"/>
+        </w:rPr>
+      </w:pPr>
+      <w:r>
+        <w:rPr>
+          <w:rFonts w:hint="eastAsia"/>
+          <w:highlight w:val="yellow"/>
+          <w:lang w:eastAsia="zh-TW"/>
+        </w:rPr>
+        <w:t>T</w:t>
+      </w:r>
+      <w:r>
+        <w:rPr>
+          <w:highlight w:val="yellow"/>
+          <w:lang w:eastAsia="zh-TW"/>
+        </w:rPr>
+        <w:t>oy Hammer</w:t>
+      </w:r>
+      <w:r>
+        <w:rPr>
+          <w:highlight w:val="yellow"/>
+          <w:lang w:eastAsia="zh-TW"/>
+        </w:rPr>
+        <w:t xml:space="preserve"> (Short Range)</w:t>
+      </w:r>
+    </w:p>
+    <w:p>
+      <w:pPr>
+        <w:pStyle w:val="ListParagraph"/>
+        <w:numPr>
+          <w:ilvl w:val="0"/>
+          <w:numId w:val="19"/>
+        </w:numPr>
+        <w:ind w:leftChars="0"/>
+        <w:rPr>
+          <w:highlight w:val="yellow"/>
+        </w:rPr>
+      </w:pPr>
+      <w:r>
+        <w:rPr>
+          <w:highlight w:val="yellow"/>
+          <w:lang w:eastAsia="zh-TW"/>
+        </w:rPr>
+        <w:t>Toy Slingshot</w:t>
+      </w:r>
+      <w:r>
+        <w:rPr>
+          <w:highlight w:val="yellow"/>
+          <w:lang w:eastAsia="zh-TW"/>
+        </w:rPr>
+        <w:t xml:space="preserve"> (</w:t>
+      </w:r>
+      <w:proofErr w:type="spellStart"/>
+      <w:r>
+        <w:rPr>
+          <w:highlight w:val="yellow"/>
+          <w:lang w:eastAsia="zh-TW"/>
+        </w:rPr>
+        <w:t>Mid Range</w:t>
+      </w:r>
+      <w:proofErr w:type="spellEnd"/>
+      <w:r>
+        <w:rPr>
+          <w:highlight w:val="yellow"/>
+          <w:lang w:eastAsia="zh-TW"/>
+        </w:rPr>
+        <w:t>)</w:t>
+      </w:r>
+    </w:p>
+    <w:p>
+      <w:pPr>
+        <w:pStyle w:val="ListParagraph"/>
+        <w:numPr>
+          <w:ilvl w:val="0"/>
+          <w:numId w:val="19"/>
+        </w:numPr>
+        <w:ind w:leftChars="0"/>
+        <w:rPr>
+          <w:highlight w:val="yellow"/>
+        </w:rPr>
+      </w:pPr>
+      <w:r>
+        <w:rPr>
+          <w:rFonts w:hint="eastAsia"/>
+          <w:highlight w:val="yellow"/>
+          <w:lang w:eastAsia="zh-TW"/>
+        </w:rPr>
+        <w:t>O</w:t>
+      </w:r>
+      <w:r>
+        <w:rPr>
+          <w:highlight w:val="yellow"/>
+          <w:lang w:eastAsia="zh-TW"/>
+        </w:rPr>
+        <w:t>ne More Still Deciding</w:t>
+      </w:r>
+      <w:r>
+        <w:rPr>
+          <w:highlight w:val="yellow"/>
+          <w:lang w:eastAsia="zh-TW"/>
+        </w:rPr>
+        <w:t xml:space="preserve"> (Long Range</w:t>
+      </w:r>
+      <w:bookmarkStart w:id="79" w:name="_GoBack"/>
+      <w:bookmarkEnd w:id="79"/>
+      <w:r>
+        <w:rPr>
+          <w:highlight w:val="yellow"/>
+          <w:lang w:eastAsia="zh-TW"/>
+        </w:rPr>
+        <w:t>)</w:t>
       </w:r>
     </w:p>
     <w:p/>
@@ -8155,14 +8279,14 @@
           <w:sz w:val="28"/>
         </w:rPr>
       </w:pPr>
-      <w:bookmarkStart w:id="81" w:name="_Toc447196653"/>
+      <w:bookmarkStart w:id="80" w:name="_Toc447196653"/>
       <w:r>
         <w:rPr>
           <w:sz w:val="28"/>
         </w:rPr>
         <w:t>Weapons Details #1</w:t>
       </w:r>
-      <w:bookmarkEnd w:id="81"/>
+      <w:bookmarkEnd w:id="80"/>
     </w:p>
     <w:p/>
     <w:p>
@@ -8173,14 +8297,36 @@
           <w:sz w:val="28"/>
         </w:rPr>
       </w:pPr>
-      <w:bookmarkStart w:id="82" w:name="_Toc447196654"/>
+      <w:bookmarkStart w:id="81" w:name="_Toc447196654"/>
       <w:r>
         <w:rPr>
           <w:sz w:val="28"/>
         </w:rPr>
         <w:t>Weapons Details #2</w:t>
       </w:r>
-      <w:bookmarkEnd w:id="82"/>
+      <w:bookmarkEnd w:id="81"/>
+    </w:p>
+    <w:p/>
+    <w:p>
+      <w:pPr>
+        <w:pStyle w:val="Heading2"/>
+        <w:jc w:val="left"/>
+        <w:rPr>
+          <w:sz w:val="28"/>
+        </w:rPr>
+      </w:pPr>
+      <w:r>
+        <w:rPr>
+          <w:sz w:val="28"/>
+        </w:rPr>
+        <w:t>Weapons Details #</w:t>
+      </w:r>
+      <w:r>
+        <w:rPr>
+          <w:sz w:val="28"/>
+        </w:rPr>
+        <w:t>3</w:t>
+      </w:r>
     </w:p>
     <w:p>
       <w:r>
@@ -8196,15 +8342,15 @@
           <w:sz w:val="40"/>
         </w:rPr>
       </w:pPr>
+      <w:bookmarkStart w:id="82" w:name="_Toc447196655"/>
       <w:bookmarkStart w:id="83" w:name="_Toc426902204"/>
-      <w:bookmarkStart w:id="84" w:name="_Toc447196655"/>
       <w:r>
         <w:rPr>
           <w:sz w:val="40"/>
         </w:rPr>
         <w:t>Musical Scores and Sound Effects</w:t>
       </w:r>
-      <w:bookmarkEnd w:id="84"/>
+      <w:bookmarkEnd w:id="82"/>
     </w:p>
     <w:p>
       <w:pPr>
@@ -8224,20 +8370,28 @@
           <w:sz w:val="28"/>
         </w:rPr>
       </w:pPr>
-      <w:bookmarkStart w:id="85" w:name="_Toc447196656"/>
+      <w:bookmarkStart w:id="84" w:name="_Toc447196656"/>
       <w:r>
         <w:rPr>
           <w:sz w:val="28"/>
         </w:rPr>
         <w:t>Overview</w:t>
       </w:r>
-      <w:bookmarkEnd w:id="85"/>
-    </w:p>
-    <w:p/>
-    <w:p>
-      <w:r>
-        <w:tab/>
-        <w:t>This should probably be broken down into two sections but I think you get the point.</w:t>
+      <w:bookmarkEnd w:id="84"/>
+    </w:p>
+    <w:p/>
+    <w:p>
+      <w:r>
+        <w:tab/>
+        <w:t xml:space="preserve">This should probably be broken down into two </w:t>
+      </w:r>
+      <w:proofErr w:type="gramStart"/>
+      <w:r>
+        <w:t>sections</w:t>
+      </w:r>
+      <w:proofErr w:type="gramEnd"/>
+      <w:r>
+        <w:t xml:space="preserve"> but I think you get the point.</w:t>
       </w:r>
       <w:r>
         <w:tab/>
@@ -8252,20 +8406,28 @@
           <w:sz w:val="28"/>
         </w:rPr>
       </w:pPr>
-      <w:bookmarkStart w:id="86" w:name="_Toc447196657"/>
+      <w:bookmarkStart w:id="85" w:name="_Toc447196657"/>
       <w:r>
         <w:rPr>
           <w:sz w:val="28"/>
         </w:rPr>
         <w:t>Red Book Audio</w:t>
       </w:r>
-      <w:bookmarkEnd w:id="86"/>
-    </w:p>
-    <w:p/>
-    <w:p>
-      <w:r>
-        <w:tab/>
-        <w:t>If you are using Red Book then describe what your plan is here.  If not, what are you using?</w:t>
+      <w:bookmarkEnd w:id="85"/>
+    </w:p>
+    <w:p/>
+    <w:p>
+      <w:r>
+        <w:tab/>
+        <w:t xml:space="preserve">If you are using Red </w:t>
+      </w:r>
+      <w:proofErr w:type="gramStart"/>
+      <w:r>
+        <w:t>Book</w:t>
+      </w:r>
+      <w:proofErr w:type="gramEnd"/>
+      <w:r>
+        <w:t xml:space="preserve"> then describe what your plan is here.  If not, what are you using?</w:t>
       </w:r>
       <w:r>
         <w:tab/>
@@ -8280,20 +8442,28 @@
           <w:sz w:val="28"/>
         </w:rPr>
       </w:pPr>
-      <w:bookmarkStart w:id="87" w:name="_Toc447196658"/>
+      <w:bookmarkStart w:id="86" w:name="_Toc447196658"/>
       <w:r>
         <w:rPr>
           <w:sz w:val="28"/>
         </w:rPr>
         <w:t>3D Sound</w:t>
       </w:r>
-      <w:bookmarkEnd w:id="87"/>
-    </w:p>
-    <w:p/>
-    <w:p>
-      <w:r>
-        <w:tab/>
-        <w:t>Talk about what sort of sound APIs you are going to use or not use as the case may be.</w:t>
+      <w:bookmarkEnd w:id="86"/>
+    </w:p>
+    <w:p/>
+    <w:p>
+      <w:r>
+        <w:tab/>
+        <w:t xml:space="preserve">Talk about what sort of sound APIs you are going to use or not </w:t>
+      </w:r>
+      <w:proofErr w:type="gramStart"/>
+      <w:r>
+        <w:t>use as the case may be</w:t>
+      </w:r>
+      <w:proofErr w:type="gramEnd"/>
+      <w:r>
+        <w:t>.</w:t>
       </w:r>
       <w:r>
         <w:tab/>
@@ -8308,23 +8478,20 @@
           <w:sz w:val="28"/>
         </w:rPr>
       </w:pPr>
-      <w:bookmarkStart w:id="88" w:name="_Toc447196659"/>
+      <w:bookmarkStart w:id="87" w:name="_Toc447196659"/>
       <w:r>
         <w:rPr>
           <w:sz w:val="28"/>
         </w:rPr>
         <w:t>Sound Design</w:t>
       </w:r>
-      <w:bookmarkEnd w:id="88"/>
-    </w:p>
-    <w:p/>
-    <w:p>
-      <w:r>
-        <w:tab/>
-        <w:t>Take a shot at what you are going to do for</w:t>
-      </w:r>
-      <w:r>
-        <w:t xml:space="preserve"> sound design at this early stage.  Hey, good to let your reader know what you are thinking.</w:t>
+      <w:bookmarkEnd w:id="87"/>
+    </w:p>
+    <w:p/>
+    <w:p>
+      <w:r>
+        <w:tab/>
+        <w:t>Take a shot at what you are going to do for sound design at this early stage.  Hey, good to let your reader know what you are thinking.</w:t>
       </w:r>
       <w:r>
         <w:br w:type="page"/>
@@ -8338,14 +8505,15 @@
           <w:sz w:val="40"/>
         </w:rPr>
       </w:pPr>
-      <w:bookmarkStart w:id="89" w:name="_Toc447196660"/>
+      <w:bookmarkStart w:id="88" w:name="_Toc447196660"/>
       <w:r>
         <w:rPr>
           <w:sz w:val="40"/>
         </w:rPr>
+        <w:lastRenderedPageBreak/>
         <w:t>Single-Player Game</w:t>
       </w:r>
-      <w:bookmarkEnd w:id="89"/>
+      <w:bookmarkEnd w:id="88"/>
     </w:p>
     <w:p/>
     <w:p>
@@ -8356,14 +8524,14 @@
           <w:sz w:val="28"/>
         </w:rPr>
       </w:pPr>
-      <w:bookmarkStart w:id="90" w:name="_Toc447196661"/>
+      <w:bookmarkStart w:id="89" w:name="_Toc447196661"/>
       <w:r>
         <w:rPr>
           <w:sz w:val="28"/>
         </w:rPr>
         <w:t>Overview</w:t>
       </w:r>
-      <w:bookmarkEnd w:id="90"/>
+      <w:bookmarkEnd w:id="89"/>
     </w:p>
     <w:p/>
     <w:p>
@@ -8376,10 +8544,7 @@
     <w:p>
       <w:r>
         <w:tab/>
-        <w:t>Here is a breakdown of the key components of the single player gam</w:t>
-      </w:r>
-      <w:r>
-        <w:t>e.</w:t>
+        <w:t>Here is a breakdown of the key components of the single player game.</w:t>
       </w:r>
     </w:p>
     <w:p/>
@@ -8391,14 +8556,14 @@
           <w:sz w:val="28"/>
         </w:rPr>
       </w:pPr>
-      <w:bookmarkStart w:id="91" w:name="_Toc447196662"/>
+      <w:bookmarkStart w:id="90" w:name="_Toc447196662"/>
       <w:r>
         <w:rPr>
           <w:sz w:val="28"/>
         </w:rPr>
         <w:t>Single Player Game Detail #1</w:t>
       </w:r>
-      <w:bookmarkEnd w:id="91"/>
+      <w:bookmarkEnd w:id="90"/>
     </w:p>
     <w:p/>
     <w:p>
@@ -8409,14 +8574,14 @@
           <w:sz w:val="28"/>
         </w:rPr>
       </w:pPr>
-      <w:bookmarkStart w:id="92" w:name="_Toc447196663"/>
+      <w:bookmarkStart w:id="91" w:name="_Toc447196663"/>
       <w:r>
         <w:rPr>
           <w:sz w:val="28"/>
         </w:rPr>
         <w:t>Single Player Game Detail #2</w:t>
       </w:r>
-      <w:bookmarkEnd w:id="92"/>
+      <w:bookmarkEnd w:id="91"/>
     </w:p>
     <w:p/>
     <w:p>
@@ -8427,20 +8592,28 @@
           <w:sz w:val="28"/>
         </w:rPr>
       </w:pPr>
-      <w:bookmarkStart w:id="93" w:name="_Toc447196664"/>
+      <w:bookmarkStart w:id="92" w:name="_Toc447196664"/>
       <w:r>
         <w:rPr>
           <w:sz w:val="28"/>
         </w:rPr>
         <w:t>Story</w:t>
       </w:r>
-      <w:bookmarkEnd w:id="93"/>
-    </w:p>
-    <w:p/>
-    <w:p>
-      <w:r>
-        <w:tab/>
-        <w:t>Describe your story idea here and then refer them to an appendix or separate document which provides all the details on the story if it is really big.</w:t>
+      <w:bookmarkEnd w:id="92"/>
+    </w:p>
+    <w:p/>
+    <w:p>
+      <w:r>
+        <w:tab/>
+        <w:t xml:space="preserve">Describe your story idea here and then refer them to an appendix or separate document which provides all the details on the story if it is </w:t>
+      </w:r>
+      <w:proofErr w:type="gramStart"/>
+      <w:r>
+        <w:t>really big</w:t>
+      </w:r>
+      <w:proofErr w:type="gramEnd"/>
+      <w:r>
+        <w:t>.</w:t>
       </w:r>
     </w:p>
     <w:p/>
@@ -8452,23 +8625,20 @@
           <w:sz w:val="28"/>
         </w:rPr>
       </w:pPr>
-      <w:bookmarkStart w:id="94" w:name="_Toc447196665"/>
+      <w:bookmarkStart w:id="93" w:name="_Toc447196665"/>
       <w:r>
         <w:rPr>
           <w:sz w:val="28"/>
         </w:rPr>
         <w:t>Hours of Gameplay</w:t>
       </w:r>
-      <w:bookmarkEnd w:id="94"/>
-    </w:p>
-    <w:p/>
-    <w:p>
-      <w:r>
-        <w:tab/>
-        <w:t>Talk about h</w:t>
-      </w:r>
-      <w:r>
-        <w:t>ow long the single-player game experience is supposed to last or what your thoughts are at this point.</w:t>
+      <w:bookmarkEnd w:id="93"/>
+    </w:p>
+    <w:p/>
+    <w:p>
+      <w:r>
+        <w:tab/>
+        <w:t>Talk about how long the single-player game experience is supposed to last or what your thoughts are at this point.</w:t>
       </w:r>
     </w:p>
     <w:p/>
@@ -8480,14 +8650,14 @@
           <w:sz w:val="28"/>
         </w:rPr>
       </w:pPr>
-      <w:bookmarkStart w:id="95" w:name="_Toc447196666"/>
+      <w:bookmarkStart w:id="94" w:name="_Toc447196666"/>
       <w:r>
         <w:rPr>
           <w:sz w:val="28"/>
         </w:rPr>
         <w:t>Victory Conditions</w:t>
       </w:r>
-      <w:bookmarkEnd w:id="95"/>
+      <w:bookmarkEnd w:id="94"/>
     </w:p>
     <w:p/>
     <w:p>
@@ -8507,11 +8677,12 @@
           <w:sz w:val="40"/>
         </w:rPr>
       </w:pPr>
-      <w:bookmarkStart w:id="96" w:name="_Toc447196667"/>
+      <w:bookmarkStart w:id="95" w:name="_Toc447196667"/>
       <w:r>
         <w:rPr>
           <w:sz w:val="40"/>
         </w:rPr>
+        <w:lastRenderedPageBreak/>
         <w:t>Multiplayer</w:t>
       </w:r>
       <w:bookmarkEnd w:id="83"/>
@@ -8521,7 +8692,7 @@
         </w:rPr>
         <w:t xml:space="preserve"> Game</w:t>
       </w:r>
-      <w:bookmarkEnd w:id="96"/>
+      <w:bookmarkEnd w:id="95"/>
     </w:p>
     <w:p/>
     <w:p>
@@ -8532,23 +8703,20 @@
           <w:sz w:val="28"/>
         </w:rPr>
       </w:pPr>
-      <w:bookmarkStart w:id="97" w:name="_Toc447196668"/>
+      <w:bookmarkStart w:id="96" w:name="_Toc447196668"/>
       <w:r>
         <w:rPr>
           <w:sz w:val="28"/>
         </w:rPr>
         <w:t>Overview</w:t>
       </w:r>
-      <w:bookmarkEnd w:id="97"/>
-    </w:p>
-    <w:p/>
-    <w:p>
-      <w:r>
-        <w:tab/>
-        <w:t xml:space="preserve">Describe how the multiplayer game will work in a few </w:t>
-      </w:r>
-      <w:r>
-        <w:t>sentences and then go into details below.</w:t>
+      <w:bookmarkEnd w:id="96"/>
+    </w:p>
+    <w:p/>
+    <w:p>
+      <w:r>
+        <w:tab/>
+        <w:t>Describe how the multiplayer game will work in a few sentences and then go into details below.</w:t>
       </w:r>
     </w:p>
     <w:p/>
@@ -8560,14 +8728,14 @@
           <w:sz w:val="28"/>
         </w:rPr>
       </w:pPr>
-      <w:bookmarkStart w:id="98" w:name="_Toc447196669"/>
+      <w:bookmarkStart w:id="97" w:name="_Toc447196669"/>
       <w:r>
         <w:rPr>
           <w:sz w:val="28"/>
         </w:rPr>
         <w:t>Max Players</w:t>
       </w:r>
-      <w:bookmarkEnd w:id="98"/>
+      <w:bookmarkEnd w:id="97"/>
     </w:p>
     <w:p/>
     <w:p>
@@ -8593,21 +8761,26 @@
           <w:sz w:val="28"/>
         </w:rPr>
       </w:pPr>
-      <w:bookmarkStart w:id="99" w:name="_Toc447196670"/>
+      <w:bookmarkStart w:id="98" w:name="_Toc447196670"/>
       <w:r>
         <w:rPr>
           <w:sz w:val="28"/>
         </w:rPr>
         <w:t>Servers</w:t>
       </w:r>
-      <w:bookmarkEnd w:id="99"/>
-    </w:p>
-    <w:p/>
-    <w:p>
-      <w:r>
-        <w:tab/>
-        <w:t>Is your game client-server or peer-to-peer or whatever.</w:t>
-      </w:r>
+      <w:bookmarkEnd w:id="98"/>
+    </w:p>
+    <w:p/>
+    <w:p>
+      <w:r>
+        <w:tab/>
+        <w:t xml:space="preserve">Is your game client-server or peer-to-peer or </w:t>
+      </w:r>
+      <w:proofErr w:type="gramStart"/>
+      <w:r>
+        <w:t>whatever.</w:t>
+      </w:r>
+      <w:proofErr w:type="gramEnd"/>
     </w:p>
     <w:p/>
     <w:p>
@@ -8618,23 +8791,20 @@
           <w:sz w:val="28"/>
         </w:rPr>
       </w:pPr>
-      <w:bookmarkStart w:id="100" w:name="_Toc447196671"/>
+      <w:bookmarkStart w:id="99" w:name="_Toc447196671"/>
       <w:r>
         <w:rPr>
           <w:sz w:val="28"/>
         </w:rPr>
         <w:t>Customization</w:t>
       </w:r>
-      <w:bookmarkEnd w:id="100"/>
-    </w:p>
-    <w:p/>
-    <w:p>
-      <w:r>
-        <w:tab/>
-        <w:t>Describe how the players can customize the multiplayer expe</w:t>
-      </w:r>
-      <w:r>
-        <w:t>rience.</w:t>
+      <w:bookmarkEnd w:id="99"/>
+    </w:p>
+    <w:p/>
+    <w:p>
+      <w:r>
+        <w:tab/>
+        <w:t>Describe how the players can customize the multiplayer experience.</w:t>
       </w:r>
     </w:p>
     <w:p/>
@@ -8646,14 +8816,14 @@
           <w:sz w:val="28"/>
         </w:rPr>
       </w:pPr>
-      <w:bookmarkStart w:id="101" w:name="_Toc447196672"/>
+      <w:bookmarkStart w:id="100" w:name="_Toc447196672"/>
       <w:r>
         <w:rPr>
           <w:sz w:val="28"/>
         </w:rPr>
         <w:t>Internet</w:t>
       </w:r>
-      <w:bookmarkEnd w:id="101"/>
+      <w:bookmarkEnd w:id="100"/>
     </w:p>
     <w:p/>
     <w:p>
@@ -8671,23 +8841,28 @@
           <w:sz w:val="28"/>
         </w:rPr>
       </w:pPr>
-      <w:bookmarkStart w:id="102" w:name="_Toc447196673"/>
+      <w:bookmarkStart w:id="101" w:name="_Toc447196673"/>
       <w:r>
         <w:rPr>
           <w:sz w:val="28"/>
         </w:rPr>
         <w:t>Gaming Sites</w:t>
       </w:r>
-      <w:bookmarkEnd w:id="102"/>
-    </w:p>
-    <w:p/>
-    <w:p>
-      <w:r>
-        <w:tab/>
-        <w:t xml:space="preserve">Describe what gaming sites you want to support and what technology you intend to use to achieve this.  Perhaps Dplay or TCP/IP or whatever.  It is probably a good idea </w:t>
-      </w:r>
-      <w:r>
-        <w:t>to break the tech stuff out into a separate area, you decide.</w:t>
+      <w:bookmarkEnd w:id="101"/>
+    </w:p>
+    <w:p/>
+    <w:p>
+      <w:r>
+        <w:tab/>
+        <w:t xml:space="preserve">Describe what gaming sites you want to support and what technology you intend to use to achieve this.  Perhaps </w:t>
+      </w:r>
+      <w:proofErr w:type="spellStart"/>
+      <w:r>
+        <w:t>Dplay</w:t>
+      </w:r>
+      <w:proofErr w:type="spellEnd"/>
+      <w:r>
+        <w:t xml:space="preserve"> or TCP/IP or whatever.  It is probably a good idea to break the tech stuff out into a separate area, you decide.</w:t>
       </w:r>
     </w:p>
     <w:p/>
@@ -8699,14 +8874,14 @@
           <w:sz w:val="28"/>
         </w:rPr>
       </w:pPr>
-      <w:bookmarkStart w:id="103" w:name="_Toc447196674"/>
+      <w:bookmarkStart w:id="102" w:name="_Toc447196674"/>
       <w:r>
         <w:rPr>
           <w:sz w:val="28"/>
         </w:rPr>
         <w:t>Persistence</w:t>
       </w:r>
-      <w:bookmarkEnd w:id="103"/>
+      <w:bookmarkEnd w:id="102"/>
     </w:p>
     <w:p/>
     <w:p>
@@ -8724,14 +8899,14 @@
           <w:sz w:val="28"/>
         </w:rPr>
       </w:pPr>
-      <w:bookmarkStart w:id="104" w:name="_Toc447196675"/>
+      <w:bookmarkStart w:id="103" w:name="_Toc447196675"/>
       <w:r>
         <w:rPr>
           <w:sz w:val="28"/>
         </w:rPr>
         <w:t>Saving and Loading</w:t>
       </w:r>
-      <w:bookmarkEnd w:id="104"/>
+      <w:bookmarkEnd w:id="103"/>
     </w:p>
     <w:p/>
     <w:p>
@@ -8753,20 +8928,15 @@
           <w:sz w:val="40"/>
         </w:rPr>
       </w:pPr>
-      <w:bookmarkStart w:id="105" w:name="_Toc447196676"/>
+      <w:bookmarkStart w:id="104" w:name="_Toc447196676"/>
       <w:r>
         <w:rPr>
           <w:sz w:val="40"/>
         </w:rPr>
-        <w:t>Chara</w:t>
-      </w:r>
-      <w:r>
-        <w:rPr>
-          <w:sz w:val="40"/>
-        </w:rPr>
-        <w:t>cter Rendering</w:t>
-      </w:r>
-      <w:bookmarkEnd w:id="105"/>
+        <w:lastRenderedPageBreak/>
+        <w:t>Character Rendering</w:t>
+      </w:r>
+      <w:bookmarkEnd w:id="104"/>
     </w:p>
     <w:p/>
     <w:p>
@@ -8777,14 +8947,14 @@
           <w:sz w:val="28"/>
         </w:rPr>
       </w:pPr>
-      <w:bookmarkStart w:id="106" w:name="_Toc447196677"/>
+      <w:bookmarkStart w:id="105" w:name="_Toc447196677"/>
       <w:r>
         <w:rPr>
           <w:sz w:val="28"/>
         </w:rPr>
         <w:t>Overview</w:t>
       </w:r>
-      <w:bookmarkEnd w:id="106"/>
+      <w:bookmarkEnd w:id="105"/>
     </w:p>
     <w:p/>
     <w:p>
@@ -8802,14 +8972,14 @@
           <w:sz w:val="28"/>
         </w:rPr>
       </w:pPr>
-      <w:bookmarkStart w:id="107" w:name="_Toc447196678"/>
+      <w:bookmarkStart w:id="106" w:name="_Toc447196678"/>
       <w:r>
         <w:rPr>
           <w:sz w:val="28"/>
         </w:rPr>
         <w:t>Character Rendering Detail #1</w:t>
       </w:r>
-      <w:bookmarkEnd w:id="107"/>
+      <w:bookmarkEnd w:id="106"/>
     </w:p>
     <w:p/>
     <w:p>
@@ -8820,20 +8990,14 @@
           <w:sz w:val="28"/>
         </w:rPr>
       </w:pPr>
-      <w:bookmarkStart w:id="108" w:name="_Toc447196679"/>
-      <w:r>
-        <w:rPr>
-          <w:sz w:val="28"/>
-        </w:rPr>
-        <w:t>Character Rendering Deta</w:t>
-      </w:r>
-      <w:r>
-        <w:rPr>
-          <w:sz w:val="28"/>
-        </w:rPr>
-        <w:t>il #2</w:t>
-      </w:r>
-      <w:bookmarkEnd w:id="108"/>
+      <w:bookmarkStart w:id="107" w:name="_Toc447196679"/>
+      <w:r>
+        <w:rPr>
+          <w:sz w:val="28"/>
+        </w:rPr>
+        <w:t>Character Rendering Detail #2</w:t>
+      </w:r>
+      <w:bookmarkEnd w:id="107"/>
     </w:p>
     <w:p>
       <w:r>
@@ -8848,14 +9012,15 @@
           <w:sz w:val="40"/>
         </w:rPr>
       </w:pPr>
-      <w:bookmarkStart w:id="109" w:name="_Toc447196680"/>
+      <w:bookmarkStart w:id="108" w:name="_Toc447196680"/>
       <w:r>
         <w:rPr>
           <w:sz w:val="40"/>
         </w:rPr>
+        <w:lastRenderedPageBreak/>
         <w:t>World Editing</w:t>
       </w:r>
-      <w:bookmarkEnd w:id="109"/>
+      <w:bookmarkEnd w:id="108"/>
     </w:p>
     <w:p/>
     <w:p>
@@ -8866,14 +9031,14 @@
           <w:sz w:val="28"/>
         </w:rPr>
       </w:pPr>
-      <w:bookmarkStart w:id="110" w:name="_Toc447196681"/>
+      <w:bookmarkStart w:id="109" w:name="_Toc447196681"/>
       <w:r>
         <w:rPr>
           <w:sz w:val="28"/>
         </w:rPr>
         <w:t>Overview</w:t>
       </w:r>
-      <w:bookmarkEnd w:id="110"/>
+      <w:bookmarkEnd w:id="109"/>
     </w:p>
     <w:p/>
     <w:p>
@@ -8891,14 +9056,14 @@
           <w:sz w:val="28"/>
         </w:rPr>
       </w:pPr>
-      <w:bookmarkStart w:id="111" w:name="_Toc447196682"/>
+      <w:bookmarkStart w:id="110" w:name="_Toc447196682"/>
       <w:r>
         <w:rPr>
           <w:sz w:val="28"/>
         </w:rPr>
         <w:t>World Editing Detail #1</w:t>
       </w:r>
-      <w:bookmarkEnd w:id="111"/>
+      <w:bookmarkEnd w:id="110"/>
     </w:p>
     <w:p/>
     <w:p>
@@ -8909,14 +9074,14 @@
           <w:sz w:val="28"/>
         </w:rPr>
       </w:pPr>
-      <w:bookmarkStart w:id="112" w:name="_Toc447196683"/>
+      <w:bookmarkStart w:id="111" w:name="_Toc447196683"/>
       <w:r>
         <w:rPr>
           <w:sz w:val="28"/>
         </w:rPr>
         <w:t>World Editing Detail #2</w:t>
       </w:r>
-      <w:bookmarkEnd w:id="112"/>
+      <w:bookmarkEnd w:id="111"/>
     </w:p>
     <w:p>
       <w:r>
@@ -8931,14 +9096,15 @@
           <w:sz w:val="40"/>
         </w:rPr>
       </w:pPr>
-      <w:bookmarkStart w:id="113" w:name="_Toc447196684"/>
+      <w:bookmarkStart w:id="112" w:name="_Toc447196684"/>
       <w:r>
         <w:rPr>
           <w:sz w:val="40"/>
         </w:rPr>
+        <w:lastRenderedPageBreak/>
         <w:t>Extra Miscellaneous Stuff</w:t>
       </w:r>
-      <w:bookmarkEnd w:id="113"/>
+      <w:bookmarkEnd w:id="112"/>
     </w:p>
     <w:p>
       <w:pPr>
@@ -8953,14 +9119,14 @@
           <w:sz w:val="28"/>
         </w:rPr>
       </w:pPr>
-      <w:bookmarkStart w:id="114" w:name="_Toc447196685"/>
+      <w:bookmarkStart w:id="113" w:name="_Toc447196685"/>
       <w:r>
         <w:rPr>
           <w:sz w:val="28"/>
         </w:rPr>
         <w:t>Overview</w:t>
       </w:r>
-      <w:bookmarkEnd w:id="114"/>
+      <w:bookmarkEnd w:id="113"/>
     </w:p>
     <w:p>
       <w:pPr>
@@ -8985,46 +9151,80 @@
           <w:sz w:val="28"/>
         </w:rPr>
       </w:pPr>
-      <w:bookmarkStart w:id="115" w:name="_Toc447196686"/>
-      <w:r>
-        <w:rPr>
-          <w:sz w:val="28"/>
-        </w:rPr>
-        <w:t xml:space="preserve">Junk I am working </w:t>
-      </w:r>
-      <w:r>
-        <w:rPr>
-          <w:sz w:val="28"/>
-        </w:rPr>
-        <w:t>on…</w:t>
+      <w:bookmarkStart w:id="114" w:name="_Toc447196686"/>
+      <w:r>
+        <w:rPr>
+          <w:sz w:val="28"/>
+        </w:rPr>
+        <w:t>Junk I am working on…</w:t>
+      </w:r>
+      <w:bookmarkEnd w:id="114"/>
+    </w:p>
+    <w:p/>
+    <w:p>
+      <w:r>
+        <w:t>Crazy idea #1</w:t>
+      </w:r>
+    </w:p>
+    <w:p/>
+    <w:p>
+      <w:r>
+        <w:t>Crazy idea #2</w:t>
+      </w:r>
+    </w:p>
+    <w:p>
+      <w:pPr>
+        <w:pStyle w:val="FootnoteText"/>
+      </w:pPr>
+    </w:p>
+    <w:p>
+      <w:pPr>
+        <w:pStyle w:val="FootnoteText"/>
+      </w:pPr>
+      <w:r>
+        <w:br w:type="page"/>
+      </w:r>
+    </w:p>
+    <w:p>
+      <w:pPr>
+        <w:pStyle w:val="Heading1"/>
+        <w:rPr>
+          <w:sz w:val="40"/>
+        </w:rPr>
+      </w:pPr>
+      <w:bookmarkStart w:id="115" w:name="_Toc442794972"/>
+      <w:r>
+        <w:rPr>
+          <w:sz w:val="40"/>
+        </w:rPr>
+        <w:lastRenderedPageBreak/>
+        <w:t xml:space="preserve"> </w:t>
+      </w:r>
+      <w:bookmarkStart w:id="116" w:name="_Toc447196687"/>
+      <w:r>
+        <w:rPr>
+          <w:sz w:val="40"/>
+        </w:rPr>
+        <w:t>“XYZ Appendix”</w:t>
       </w:r>
       <w:bookmarkEnd w:id="115"/>
-    </w:p>
-    <w:p/>
-    <w:p>
-      <w:r>
-        <w:t>Crazy idea #1</w:t>
-      </w:r>
-    </w:p>
-    <w:p/>
-    <w:p>
-      <w:r>
-        <w:t>Crazy idea #2</w:t>
-      </w:r>
-    </w:p>
-    <w:p>
-      <w:pPr>
-        <w:pStyle w:val="FootnoteText"/>
-      </w:pPr>
-    </w:p>
-    <w:p>
-      <w:pPr>
-        <w:pStyle w:val="FootnoteText"/>
-      </w:pPr>
-      <w:r>
-        <w:br w:type="page"/>
-      </w:r>
-    </w:p>
+      <w:bookmarkEnd w:id="116"/>
+    </w:p>
+    <w:p/>
+    <w:p>
+      <w:r>
+        <w:tab/>
+        <w:t>Provide a brief description of what this appendix is for and then get down to business and provide data to the reader.</w:t>
+      </w:r>
+    </w:p>
+    <w:p/>
+    <w:p>
+      <w:r>
+        <w:tab/>
+        <w:t>Here are a few examples of some of the appendices in my latest design…</w:t>
+      </w:r>
+    </w:p>
+    <w:p/>
     <w:p>
       <w:pPr>
         <w:pStyle w:val="Heading1"/>
@@ -9032,65 +9232,77 @@
           <w:sz w:val="40"/>
         </w:rPr>
       </w:pPr>
-      <w:bookmarkStart w:id="116" w:name="_Toc442794972"/>
       <w:r>
         <w:rPr>
           <w:sz w:val="40"/>
         </w:rPr>
         <w:t xml:space="preserve"> </w:t>
       </w:r>
-      <w:bookmarkStart w:id="117" w:name="_Toc447196687"/>
+      <w:bookmarkStart w:id="117" w:name="_Toc447196688"/>
       <w:r>
         <w:rPr>
           <w:sz w:val="40"/>
         </w:rPr>
-        <w:t>“XYZ Appendix”</w:t>
-      </w:r>
-      <w:bookmarkEnd w:id="116"/>
+        <w:t>“Objects Appendix”</w:t>
+      </w:r>
       <w:bookmarkEnd w:id="117"/>
     </w:p>
     <w:p/>
     <w:p>
-      <w:r>
-        <w:tab/>
-        <w:t>Provide a brief description of what this appendix is for and then get down to business and provide data to the reader.</w:t>
-      </w:r>
-    </w:p>
-    <w:p/>
-    <w:p>
-      <w:r>
-        <w:tab/>
-        <w:t>Here are a few examples of some of the appendices in my latest design…</w:t>
-      </w:r>
-    </w:p>
-    <w:p/>
-    <w:p>
       <w:pPr>
         <w:pStyle w:val="Heading1"/>
         <w:rPr>
           <w:sz w:val="40"/>
         </w:rPr>
       </w:pPr>
+      <w:bookmarkStart w:id="118" w:name="_Toc447196689"/>
       <w:r>
         <w:rPr>
           <w:sz w:val="40"/>
         </w:rPr>
+        <w:t>“User Interface Appendix”</w:t>
+      </w:r>
+      <w:bookmarkEnd w:id="118"/>
+    </w:p>
+    <w:p/>
+    <w:p>
+      <w:pPr>
+        <w:pStyle w:val="Heading1"/>
+        <w:rPr>
+          <w:sz w:val="40"/>
+        </w:rPr>
+      </w:pPr>
+      <w:r>
+        <w:rPr>
+          <w:sz w:val="40"/>
+        </w:rPr>
         <w:t xml:space="preserve"> </w:t>
       </w:r>
-      <w:bookmarkStart w:id="118" w:name="_Toc447196688"/>
+      <w:bookmarkStart w:id="119" w:name="_Toc447196690"/>
       <w:r>
         <w:rPr>
           <w:sz w:val="40"/>
         </w:rPr>
-        <w:t>“Object</w:t>
-      </w:r>
-      <w:r>
+        <w:t>“Networking Appendix”</w:t>
+      </w:r>
+      <w:bookmarkEnd w:id="119"/>
+    </w:p>
+    <w:p/>
+    <w:p>
+      <w:pPr>
+        <w:pStyle w:val="Heading1"/>
         <w:rPr>
           <w:sz w:val="40"/>
         </w:rPr>
-        <w:t>s Appendix”</w:t>
-      </w:r>
-      <w:bookmarkEnd w:id="118"/>
+      </w:pPr>
+      <w:bookmarkStart w:id="120" w:name="_Toc447196691"/>
+      <w:r>
+        <w:rPr>
+          <w:sz w:val="40"/>
+        </w:rPr>
+        <w:t>“Character Rendering and Animation Appendix”</w:t>
+      </w:r>
+      <w:bookmarkEnd w:id="120"/>
     </w:p>
     <w:p/>
     <w:p>
@@ -9100,99 +9312,49 @@
           <w:sz w:val="40"/>
         </w:rPr>
       </w:pPr>
-      <w:bookmarkStart w:id="119" w:name="_Toc447196689"/>
       <w:r>
         <w:rPr>
           <w:sz w:val="40"/>
         </w:rPr>
-        <w:t>“User Interface Appendix”</w:t>
-      </w:r>
-      <w:bookmarkEnd w:id="119"/>
-    </w:p>
-    <w:p/>
-    <w:p>
-      <w:pPr>
-        <w:pStyle w:val="Heading1"/>
+        <w:t xml:space="preserve"> </w:t>
+      </w:r>
+      <w:bookmarkStart w:id="121" w:name="_Toc447196692"/>
+      <w:r>
         <w:rPr>
           <w:sz w:val="40"/>
         </w:rPr>
-      </w:pPr>
-      <w:r>
-        <w:rPr>
-          <w:sz w:val="40"/>
-        </w:rPr>
-        <w:t xml:space="preserve"> </w:t>
-      </w:r>
-      <w:bookmarkStart w:id="120" w:name="_Toc447196690"/>
-      <w:r>
-        <w:rPr>
-          <w:sz w:val="40"/>
-        </w:rPr>
-        <w:t>“Networking Appendix”</w:t>
-      </w:r>
-      <w:bookmarkEnd w:id="120"/>
-    </w:p>
-    <w:p/>
-    <w:p>
-      <w:pPr>
-        <w:pStyle w:val="Heading1"/>
-        <w:rPr>
-          <w:sz w:val="40"/>
-        </w:rPr>
-      </w:pPr>
-      <w:bookmarkStart w:id="121" w:name="_Toc447196691"/>
-      <w:r>
-        <w:rPr>
-          <w:sz w:val="40"/>
-        </w:rPr>
-        <w:t>“Character Rendering and Animation Appendix”</w:t>
+        <w:t>“Story Appendix”</w:t>
       </w:r>
       <w:bookmarkEnd w:id="121"/>
     </w:p>
     <w:p/>
     <w:p>
-      <w:pPr>
-        <w:pStyle w:val="Heading1"/>
-        <w:rPr>
-          <w:sz w:val="40"/>
-        </w:rPr>
-      </w:pPr>
-      <w:r>
-        <w:rPr>
-          <w:sz w:val="40"/>
-        </w:rPr>
-        <w:t xml:space="preserve"> </w:t>
-      </w:r>
-      <w:bookmarkStart w:id="122" w:name="_Toc447196692"/>
-      <w:r>
-        <w:rPr>
-          <w:sz w:val="40"/>
-        </w:rPr>
-        <w:t>“Story Appendix”</w:t>
-      </w:r>
-      <w:bookmarkEnd w:id="122"/>
-    </w:p>
-    <w:p/>
-    <w:p>
       <w:r>
         <w:tab/>
         <w:t xml:space="preserve">Okay, that’s it.  I wanted to spend more time on this and really make it a great roadmap for putting a game design together.  </w:t>
       </w:r>
-      <w:r>
-        <w:t>Unfortunately it would take a ton of time and that is something that we don’t have enough of in this business.  I think you get the idea anyhow.  Also, don’t get the impression that I think a design should provide the information in any particular order, t</w:t>
-      </w:r>
-      <w:r>
-        <w:t>his just happened to be the way it fell out of my head when I sat down.  Change this template any way you want and if you feel you have improved on it, send it back to me and I can pass it out as an alternative to anyone that asks me in the future.</w:t>
-      </w:r>
-    </w:p>
-    <w:p/>
-    <w:p>
-      <w:r>
-        <w:tab/>
-        <w:t xml:space="preserve">Good </w:t>
-      </w:r>
-      <w:r>
-        <w:t>luck and all that!</w:t>
+      <w:proofErr w:type="gramStart"/>
+      <w:r>
+        <w:t>Unfortunately</w:t>
+      </w:r>
+      <w:proofErr w:type="gramEnd"/>
+      <w:r>
+        <w:t xml:space="preserve"> it would take a ton of time and that is something that we don’t have enough of in this business.  I think you get the idea anyhow.  Also, don’t get the impression that I think a design should provide the information in any </w:t>
+      </w:r>
+      <w:proofErr w:type="gramStart"/>
+      <w:r>
+        <w:t>particular order</w:t>
+      </w:r>
+      <w:proofErr w:type="gramEnd"/>
+      <w:r>
+        <w:t>, this just happened to be the way it fell out of my head when I sat down.  Change this template any way you want and if you feel you have improved on it, send it back to me and I can pass it out as an alternative to anyone that asks me in the future.</w:t>
+      </w:r>
+    </w:p>
+    <w:p/>
+    <w:p>
+      <w:r>
+        <w:tab/>
+        <w:t>Good luck and all that!</w:t>
       </w:r>
     </w:p>
     <w:p/>
@@ -9689,6 +9851,119 @@
     </w:lvl>
   </w:abstractNum>
   <w:abstractNum w:abstractNumId="13" w15:restartNumberingAfterBreak="0">
+    <w:nsid w:val="41F170B1"/>
+    <w:multiLevelType w:val="hybridMultilevel"/>
+    <w:tmpl w:val="F4609CB8"/>
+    <w:lvl w:ilvl="0" w:tplc="04090001">
+      <w:start w:val="1"/>
+      <w:numFmt w:val="bullet"/>
+      <w:lvlText w:val=""/>
+      <w:lvlJc w:val="left"/>
+      <w:pPr>
+        <w:ind w:left="1200" w:hanging="480"/>
+      </w:pPr>
+      <w:rPr>
+        <w:rFonts w:ascii="Wingdings" w:hAnsi="Wingdings" w:hint="default"/>
+      </w:rPr>
+    </w:lvl>
+    <w:lvl w:ilvl="1" w:tplc="04090003" w:tentative="1">
+      <w:start w:val="1"/>
+      <w:numFmt w:val="bullet"/>
+      <w:lvlText w:val=""/>
+      <w:lvlJc w:val="left"/>
+      <w:pPr>
+        <w:ind w:left="1680" w:hanging="480"/>
+      </w:pPr>
+      <w:rPr>
+        <w:rFonts w:ascii="Wingdings" w:hAnsi="Wingdings" w:hint="default"/>
+      </w:rPr>
+    </w:lvl>
+    <w:lvl w:ilvl="2" w:tplc="04090005" w:tentative="1">
+      <w:start w:val="1"/>
+      <w:numFmt w:val="bullet"/>
+      <w:lvlText w:val=""/>
+      <w:lvlJc w:val="left"/>
+      <w:pPr>
+        <w:ind w:left="2160" w:hanging="480"/>
+      </w:pPr>
+      <w:rPr>
+        <w:rFonts w:ascii="Wingdings" w:hAnsi="Wingdings" w:hint="default"/>
+      </w:rPr>
+    </w:lvl>
+    <w:lvl w:ilvl="3" w:tplc="04090001" w:tentative="1">
+      <w:start w:val="1"/>
+      <w:numFmt w:val="bullet"/>
+      <w:lvlText w:val=""/>
+      <w:lvlJc w:val="left"/>
+      <w:pPr>
+        <w:ind w:left="2640" w:hanging="480"/>
+      </w:pPr>
+      <w:rPr>
+        <w:rFonts w:ascii="Wingdings" w:hAnsi="Wingdings" w:hint="default"/>
+      </w:rPr>
+    </w:lvl>
+    <w:lvl w:ilvl="4" w:tplc="04090003" w:tentative="1">
+      <w:start w:val="1"/>
+      <w:numFmt w:val="bullet"/>
+      <w:lvlText w:val=""/>
+      <w:lvlJc w:val="left"/>
+      <w:pPr>
+        <w:ind w:left="3120" w:hanging="480"/>
+      </w:pPr>
+      <w:rPr>
+        <w:rFonts w:ascii="Wingdings" w:hAnsi="Wingdings" w:hint="default"/>
+      </w:rPr>
+    </w:lvl>
+    <w:lvl w:ilvl="5" w:tplc="04090005" w:tentative="1">
+      <w:start w:val="1"/>
+      <w:numFmt w:val="bullet"/>
+      <w:lvlText w:val=""/>
+      <w:lvlJc w:val="left"/>
+      <w:pPr>
+        <w:ind w:left="3600" w:hanging="480"/>
+      </w:pPr>
+      <w:rPr>
+        <w:rFonts w:ascii="Wingdings" w:hAnsi="Wingdings" w:hint="default"/>
+      </w:rPr>
+    </w:lvl>
+    <w:lvl w:ilvl="6" w:tplc="04090001" w:tentative="1">
+      <w:start w:val="1"/>
+      <w:numFmt w:val="bullet"/>
+      <w:lvlText w:val=""/>
+      <w:lvlJc w:val="left"/>
+      <w:pPr>
+        <w:ind w:left="4080" w:hanging="480"/>
+      </w:pPr>
+      <w:rPr>
+        <w:rFonts w:ascii="Wingdings" w:hAnsi="Wingdings" w:hint="default"/>
+      </w:rPr>
+    </w:lvl>
+    <w:lvl w:ilvl="7" w:tplc="04090003" w:tentative="1">
+      <w:start w:val="1"/>
+      <w:numFmt w:val="bullet"/>
+      <w:lvlText w:val=""/>
+      <w:lvlJc w:val="left"/>
+      <w:pPr>
+        <w:ind w:left="4560" w:hanging="480"/>
+      </w:pPr>
+      <w:rPr>
+        <w:rFonts w:ascii="Wingdings" w:hAnsi="Wingdings" w:hint="default"/>
+      </w:rPr>
+    </w:lvl>
+    <w:lvl w:ilvl="8" w:tplc="04090005" w:tentative="1">
+      <w:start w:val="1"/>
+      <w:numFmt w:val="bullet"/>
+      <w:lvlText w:val=""/>
+      <w:lvlJc w:val="left"/>
+      <w:pPr>
+        <w:ind w:left="5040" w:hanging="480"/>
+      </w:pPr>
+      <w:rPr>
+        <w:rFonts w:ascii="Wingdings" w:hAnsi="Wingdings" w:hint="default"/>
+      </w:rPr>
+    </w:lvl>
+  </w:abstractNum>
+  <w:abstractNum w:abstractNumId="14" w15:restartNumberingAfterBreak="0">
     <w:nsid w:val="43683A41"/>
     <w:multiLevelType w:val="singleLevel"/>
     <w:tmpl w:val="04090001"/>
@@ -9708,7 +9983,7 @@
       </w:rPr>
     </w:lvl>
   </w:abstractNum>
-  <w:abstractNum w:abstractNumId="14" w15:restartNumberingAfterBreak="0">
+  <w:abstractNum w:abstractNumId="15" w15:restartNumberingAfterBreak="0">
     <w:nsid w:val="64E43DBF"/>
     <w:multiLevelType w:val="singleLevel"/>
     <w:tmpl w:val="1472A4E8"/>
@@ -9728,7 +10003,7 @@
       </w:rPr>
     </w:lvl>
   </w:abstractNum>
-  <w:abstractNum w:abstractNumId="15" w15:restartNumberingAfterBreak="0">
+  <w:abstractNum w:abstractNumId="16" w15:restartNumberingAfterBreak="0">
     <w:nsid w:val="67C256C2"/>
     <w:multiLevelType w:val="singleLevel"/>
     <w:tmpl w:val="04090001"/>
@@ -9748,7 +10023,7 @@
       </w:rPr>
     </w:lvl>
   </w:abstractNum>
-  <w:abstractNum w:abstractNumId="16" w15:restartNumberingAfterBreak="0">
+  <w:abstractNum w:abstractNumId="17" w15:restartNumberingAfterBreak="0">
     <w:nsid w:val="7BA94E7E"/>
     <w:multiLevelType w:val="singleLevel"/>
     <w:tmpl w:val="D7022496"/>
@@ -9767,7 +10042,7 @@
       </w:rPr>
     </w:lvl>
   </w:abstractNum>
-  <w:abstractNum w:abstractNumId="17" w15:restartNumberingAfterBreak="0">
+  <w:abstractNum w:abstractNumId="18" w15:restartNumberingAfterBreak="0">
     <w:nsid w:val="7E83302B"/>
     <w:multiLevelType w:val="singleLevel"/>
     <w:tmpl w:val="04090001"/>
@@ -9827,34 +10102,37 @@
     <w:abstractNumId w:val="12"/>
   </w:num>
   <w:num w:numId="9">
-    <w:abstractNumId w:val="13"/>
+    <w:abstractNumId w:val="14"/>
   </w:num>
   <w:num w:numId="10">
     <w:abstractNumId w:val="7"/>
   </w:num>
   <w:num w:numId="11">
-    <w:abstractNumId w:val="17"/>
+    <w:abstractNumId w:val="18"/>
   </w:num>
   <w:num w:numId="12">
     <w:abstractNumId w:val="5"/>
   </w:num>
   <w:num w:numId="13">
-    <w:abstractNumId w:val="14"/>
+    <w:abstractNumId w:val="15"/>
   </w:num>
   <w:num w:numId="14">
-    <w:abstractNumId w:val="15"/>
+    <w:abstractNumId w:val="16"/>
   </w:num>
   <w:num w:numId="15">
     <w:abstractNumId w:val="6"/>
   </w:num>
   <w:num w:numId="16">
-    <w:abstractNumId w:val="16"/>
+    <w:abstractNumId w:val="17"/>
   </w:num>
   <w:num w:numId="17">
     <w:abstractNumId w:val="2"/>
   </w:num>
   <w:num w:numId="18">
     <w:abstractNumId w:val="3"/>
+  </w:num>
+  <w:num w:numId="19">
+    <w:abstractNumId w:val="13"/>
   </w:num>
 </w:numbering>
 </file>
@@ -10315,7 +10593,9 @@
   </w:style>
   <w:style w:type="character" w:default="1" w:styleId="DefaultParagraphFont">
     <w:name w:val="Default Paragraph Font"/>
+    <w:uiPriority w:val="1"/>
     <w:semiHidden/>
+    <w:unhideWhenUsed/>
   </w:style>
   <w:style w:type="table" w:default="1" w:styleId="TableNormal">
     <w:name w:val="Normal Table"/>
@@ -10417,6 +10697,16 @@
         <w:tab w:val="center" w:pos="4320"/>
         <w:tab w:val="right" w:pos="8640"/>
       </w:tabs>
+    </w:pPr>
+  </w:style>
+  <w:style w:type="paragraph" w:styleId="ListParagraph">
+    <w:name w:val="List Paragraph"/>
+    <w:basedOn w:val="Normal"/>
+    <w:uiPriority w:val="34"/>
+    <w:qFormat/>
+    <w:rsid w:val="00090A74"/>
+    <w:pPr>
+      <w:ind w:leftChars="200" w:left="480"/>
     </w:pPr>
   </w:style>
 </w:styles>

--- a/Design Document.docx
+++ b/Design Document.docx
@@ -110,7 +110,6 @@
       <w:pPr>
         <w:pStyle w:val="Heading1"/>
         <w:rPr>
-          <w:rFonts w:hint="eastAsia"/>
           <w:lang w:eastAsia="zh-TW"/>
         </w:rPr>
       </w:pPr>
@@ -298,7 +297,7 @@
         <w:rPr>
           <w:noProof/>
         </w:rPr>
-        <w:t>Monday, October 15, 2018</w:t>
+        <w:t>Tuesday, October 16, 2018</w:t>
       </w:r>
       <w:r>
         <w:fldChar w:fldCharType="end"/>
@@ -8180,7 +8179,21 @@
           <w:highlight w:val="yellow"/>
           <w:lang w:eastAsia="zh-TW"/>
         </w:rPr>
-        <w:t xml:space="preserve"> (Short Range)</w:t>
+        <w:t xml:space="preserve"> (</w:t>
+      </w:r>
+      <w:r>
+        <w:rPr>
+          <w:highlight w:val="yellow"/>
+          <w:lang w:eastAsia="zh-TW"/>
+        </w:rPr>
+        <w:t>Melee Weapon</w:t>
+      </w:r>
+      <w:r>
+        <w:rPr>
+          <w:highlight w:val="yellow"/>
+          <w:lang w:eastAsia="zh-TW"/>
+        </w:rPr>
+        <w:t>)</w:t>
       </w:r>
     </w:p>
     <w:p>
@@ -8209,21 +8222,19 @@
         </w:rPr>
         <w:t xml:space="preserve"> (</w:t>
       </w:r>
-      <w:proofErr w:type="spellStart"/>
       <w:r>
         <w:rPr>
           <w:highlight w:val="yellow"/>
           <w:lang w:eastAsia="zh-TW"/>
         </w:rPr>
-        <w:t>Mid Range</w:t>
-      </w:r>
-      <w:proofErr w:type="spellEnd"/>
+        <w:t>Long</w:t>
+      </w:r>
       <w:r>
         <w:rPr>
           <w:highlight w:val="yellow"/>
           <w:lang w:eastAsia="zh-TW"/>
         </w:rPr>
-        <w:t>)</w:t>
+        <w:t xml:space="preserve"> Range)</w:t>
       </w:r>
     </w:p>
     <w:p>
@@ -8258,17 +8269,31 @@
           <w:highlight w:val="yellow"/>
           <w:lang w:eastAsia="zh-TW"/>
         </w:rPr>
-        <w:t xml:space="preserve"> (Long Range</w:t>
+        <w:t xml:space="preserve"> </w:t>
+      </w:r>
+      <w:r>
+        <w:rPr>
+          <w:highlight w:val="yellow"/>
+          <w:lang w:eastAsia="zh-TW"/>
+        </w:rPr>
+        <w:t>(Area of Effect</w:t>
+      </w:r>
+      <w:r>
+        <w:rPr>
+          <w:highlight w:val="yellow"/>
+          <w:lang w:eastAsia="zh-TW"/>
+        </w:rPr>
+        <w:t>)</w:t>
+      </w:r>
+      <w:r>
+        <w:rPr>
+          <w:highlight w:val="yellow"/>
+          <w:lang w:eastAsia="zh-TW"/>
+        </w:rPr>
+        <w:t xml:space="preserve">  Bullhorn?</w:t>
       </w:r>
       <w:bookmarkStart w:id="79" w:name="_GoBack"/>
       <w:bookmarkEnd w:id="79"/>
-      <w:r>
-        <w:rPr>
-          <w:highlight w:val="yellow"/>
-          <w:lang w:eastAsia="zh-TW"/>
-        </w:rPr>
-        <w:t>)</w:t>
-      </w:r>
     </w:p>
     <w:p/>
     <w:p>
@@ -8319,13 +8344,7 @@
         <w:rPr>
           <w:sz w:val="28"/>
         </w:rPr>
-        <w:t>Weapons Details #</w:t>
-      </w:r>
-      <w:r>
-        <w:rPr>
-          <w:sz w:val="28"/>
-        </w:rPr>
-        <w:t>3</w:t>
+        <w:t>Weapons Details #3</w:t>
       </w:r>
     </w:p>
     <w:p>
@@ -9541,7 +9560,7 @@
         <w:noProof/>
         <w:color w:val="808080"/>
       </w:rPr>
-      <w:t>10/15/2018</w:t>
+      <w:t>10/16/2018</w:t>
     </w:r>
     <w:r>
       <w:rPr>

--- a/Design Document.docx
+++ b/Design Document.docx
@@ -1,6 +1,6 @@
 
 <file path=word/document.xml><?xml version="1.0" encoding="utf-8"?>
-<w:document xmlns:wpc="http://schemas.microsoft.com/office/word/2010/wordprocessingCanvas" xmlns:cx="http://schemas.microsoft.com/office/drawing/2014/chartex" xmlns:cx1="http://schemas.microsoft.com/office/drawing/2015/9/8/chartex" xmlns:cx2="http://schemas.microsoft.com/office/drawing/2015/10/21/chartex" xmlns:cx3="http://schemas.microsoft.com/office/drawing/2016/5/9/chartex" xmlns:cx4="http://schemas.microsoft.com/office/drawing/2016/5/10/chartex" xmlns:cx5="http://schemas.microsoft.com/office/drawing/2016/5/11/chartex" xmlns:cx6="http://schemas.microsoft.com/office/drawing/2016/5/12/chartex" xmlns:cx7="http://schemas.microsoft.com/office/drawing/2016/5/13/chartex" xmlns:cx8="http://schemas.microsoft.com/office/drawing/2016/5/14/chartex" xmlns:mc="http://schemas.openxmlformats.org/markup-compatibility/2006" xmlns:aink="http://schemas.microsoft.com/office/drawing/2016/ink" xmlns:am3d="http://schemas.microsoft.com/office/drawing/2017/model3d" xmlns:o="urn:schemas-microsoft-com:office:office" xmlns:r="http://schemas.openxmlformats.org/officeDocument/2006/relationships" xmlns:m="http://schemas.openxmlformats.org/officeDocument/2006/math" xmlns:v="urn:schemas-microsoft-com:vml" xmlns:wp14="http://schemas.microsoft.com/office/word/2010/wordprocessingDrawing" xmlns:wp="http://schemas.openxmlformats.org/drawingml/2006/wordprocessingDrawing" xmlns:w10="urn:schemas-microsoft-com:office:word" xmlns:w="http://schemas.openxmlformats.org/wordprocessingml/2006/main" xmlns:w14="http://schemas.microsoft.com/office/word/2010/wordml" xmlns:w15="http://schemas.microsoft.com/office/word/2012/wordml" xmlns:w16cid="http://schemas.microsoft.com/office/word/2016/wordml/cid" xmlns:w16se="http://schemas.microsoft.com/office/word/2015/wordml/symex" xmlns:wpg="http://schemas.microsoft.com/office/word/2010/wordprocessingGroup" xmlns:wpi="http://schemas.microsoft.com/office/word/2010/wordprocessingInk" xmlns:wne="http://schemas.microsoft.com/office/word/2006/wordml" xmlns:wps="http://schemas.microsoft.com/office/word/2010/wordprocessingShape" mc:Ignorable="w14 w15 w16se w16cid wp14">
+<w:document xmlns:wpc="http://schemas.microsoft.com/office/word/2010/wordprocessingCanvas" xmlns:mo="http://schemas.microsoft.com/office/mac/office/2008/main" xmlns:mc="http://schemas.openxmlformats.org/markup-compatibility/2006" xmlns:mv="urn:schemas-microsoft-com:mac:vml" xmlns:o="urn:schemas-microsoft-com:office:office" xmlns:r="http://schemas.openxmlformats.org/officeDocument/2006/relationships" xmlns:m="http://schemas.openxmlformats.org/officeDocument/2006/math" xmlns:v="urn:schemas-microsoft-com:vml" xmlns:wp14="http://schemas.microsoft.com/office/word/2010/wordprocessingDrawing" xmlns:wp="http://schemas.openxmlformats.org/drawingml/2006/wordprocessingDrawing" xmlns:w10="urn:schemas-microsoft-com:office:word" xmlns:w="http://schemas.openxmlformats.org/wordprocessingml/2006/main" xmlns:w14="http://schemas.microsoft.com/office/word/2010/wordml" xmlns:w15="http://schemas.microsoft.com/office/word/2012/wordml" xmlns:wpg="http://schemas.microsoft.com/office/word/2010/wordprocessingGroup" xmlns:wpi="http://schemas.microsoft.com/office/word/2010/wordprocessingInk" xmlns:wne="http://schemas.microsoft.com/office/word/2006/wordml" xmlns:wps="http://schemas.microsoft.com/office/word/2010/wordprocessingShape" mc:Ignorable="w14 w15 wp14">
   <w:body>
     <w:p/>
     <w:p>
@@ -23,7 +23,7 @@
           <w:sz w:val="44"/>
         </w:rPr>
         <w:drawing>
-          <wp:inline distT="0" distB="0" distL="0" distR="0">
+          <wp:inline distT="0" distB="0" distL="0" distR="0" wp14:anchorId="54A91C72" wp14:editId="76B51614">
             <wp:extent cx="5480050" cy="1454150"/>
             <wp:effectExtent l="0" t="0" r="0" b="0"/>
             <wp:docPr id="1" name="Picture 1" descr="Company Logo.bmp"/>
@@ -143,7 +143,7 @@
           <w:b/>
           <w:u w:val="single"/>
         </w:rPr>
-        <w:t>One Liner, i.e. The Ultimate Racing Game</w:t>
+        <w:t>Invasion of the Dancing Zombies</w:t>
       </w:r>
     </w:p>
     <w:p>
@@ -167,13 +167,14 @@
         <w:jc w:val="center"/>
       </w:pPr>
       <w:r>
-        <w:t>“Something funny here</w:t>
-      </w:r>
-      <w:proofErr w:type="gramStart"/>
-      <w:r>
-        <w:t>!”™</w:t>
-      </w:r>
-      <w:proofErr w:type="gramEnd"/>
+        <w:t xml:space="preserve">“Just Beat It </w:t>
+      </w:r>
+      <w:r>
+        <w:t>©</w:t>
+      </w:r>
+      <w:r>
+        <w:t xml:space="preserve"> “</w:t>
+      </w:r>
     </w:p>
     <w:p/>
     <w:p>
@@ -267,11 +268,66 @@
         <w:t xml:space="preserve"> Team</w:t>
       </w:r>
     </w:p>
-    <w:p/>
     <w:p>
       <w:pPr>
         <w:jc w:val="center"/>
       </w:pPr>
+    </w:p>
+    <w:p>
+      <w:pPr>
+        <w:jc w:val="center"/>
+      </w:pPr>
+      <w:r>
+        <w:t>James Yamagata</w:t>
+      </w:r>
+    </w:p>
+    <w:p>
+      <w:pPr>
+        <w:jc w:val="center"/>
+      </w:pPr>
+      <w:r>
+        <w:t>May Koi</w:t>
+      </w:r>
+    </w:p>
+    <w:p>
+      <w:pPr>
+        <w:jc w:val="center"/>
+      </w:pPr>
+      <w:proofErr w:type="spellStart"/>
+      <w:r>
+        <w:t>Jia</w:t>
+      </w:r>
+      <w:proofErr w:type="spellEnd"/>
+      <w:r>
+        <w:t xml:space="preserve"> </w:t>
+      </w:r>
+      <w:proofErr w:type="spellStart"/>
+      <w:r>
+        <w:t>Hao</w:t>
+      </w:r>
+      <w:proofErr w:type="spellEnd"/>
+      <w:r>
+        <w:t xml:space="preserve"> Yao</w:t>
+      </w:r>
+    </w:p>
+    <w:p>
+      <w:pPr>
+        <w:jc w:val="center"/>
+      </w:pPr>
+      <w:r>
+        <w:t>Pen Xi</w:t>
+      </w:r>
+      <w:bookmarkStart w:id="3" w:name="_GoBack"/>
+      <w:bookmarkEnd w:id="3"/>
+      <w:r>
+        <w:t xml:space="preserve"> </w:t>
+      </w:r>
+    </w:p>
+    <w:p/>
+    <w:p>
+      <w:pPr>
+        <w:jc w:val="center"/>
+      </w:pPr>
       <w:r>
         <w:t>Version # 1.00</w:t>
       </w:r>
@@ -297,7 +353,7 @@
         <w:rPr>
           <w:noProof/>
         </w:rPr>
-        <w:t>Tuesday, October 16, 2018</w:t>
+        <w:t>Friday, October 26, 2018</w:t>
       </w:r>
       <w:r>
         <w:fldChar w:fldCharType="end"/>
@@ -6174,7 +6230,7 @@
       <w:r>
         <w:fldChar w:fldCharType="end"/>
       </w:r>
-      <w:bookmarkStart w:id="3" w:name="_Toc426902190"/>
+      <w:bookmarkStart w:id="4" w:name="_Toc426902190"/>
       <w:r>
         <w:br w:type="page"/>
       </w:r>
@@ -6187,8 +6243,8 @@
           <w:sz w:val="40"/>
         </w:rPr>
       </w:pPr>
-      <w:bookmarkStart w:id="4" w:name="_Toc447196588"/>
-      <w:bookmarkEnd w:id="3"/>
+      <w:bookmarkStart w:id="5" w:name="_Toc447196588"/>
+      <w:bookmarkEnd w:id="4"/>
       <w:r>
         <w:rPr>
           <w:sz w:val="40"/>
@@ -6196,7 +6252,7 @@
         <w:lastRenderedPageBreak/>
         <w:t>Design History</w:t>
       </w:r>
-      <w:bookmarkEnd w:id="4"/>
+      <w:bookmarkEnd w:id="5"/>
     </w:p>
     <w:p/>
     <w:p>
@@ -6221,14 +6277,14 @@
           <w:sz w:val="28"/>
         </w:rPr>
       </w:pPr>
-      <w:bookmarkStart w:id="5" w:name="_Toc447196589"/>
+      <w:bookmarkStart w:id="6" w:name="_Toc447196589"/>
       <w:r>
         <w:rPr>
           <w:sz w:val="28"/>
         </w:rPr>
         <w:t>Version 1.10</w:t>
       </w:r>
-      <w:bookmarkEnd w:id="5"/>
+      <w:bookmarkEnd w:id="6"/>
     </w:p>
     <w:p/>
     <w:p>
@@ -6280,14 +6336,14 @@
           <w:sz w:val="28"/>
         </w:rPr>
       </w:pPr>
-      <w:bookmarkStart w:id="6" w:name="_Toc447196590"/>
+      <w:bookmarkStart w:id="7" w:name="_Toc447196590"/>
       <w:r>
         <w:rPr>
           <w:sz w:val="28"/>
         </w:rPr>
         <w:t>Version 2.00</w:t>
       </w:r>
-      <w:bookmarkEnd w:id="6"/>
+      <w:bookmarkEnd w:id="7"/>
     </w:p>
     <w:p/>
     <w:p>
@@ -6312,15 +6368,7 @@
         </w:numPr>
       </w:pPr>
       <w:r>
-        <w:t>Pairing down of the design scope. (</w:t>
-      </w:r>
-      <w:proofErr w:type="gramStart"/>
-      <w:r>
-        <w:t>Scope,</w:t>
-      </w:r>
-      <w:proofErr w:type="gramEnd"/>
-      <w:r>
-        <w:t xml:space="preserve"> not design)</w:t>
+        <w:t>Pairing down of the design scope. (Scope, not design)</w:t>
       </w:r>
     </w:p>
     <w:p>
@@ -6365,14 +6413,14 @@
           <w:sz w:val="28"/>
         </w:rPr>
       </w:pPr>
-      <w:bookmarkStart w:id="7" w:name="_Toc447196591"/>
+      <w:bookmarkStart w:id="8" w:name="_Toc447196591"/>
       <w:r>
         <w:rPr>
           <w:sz w:val="28"/>
         </w:rPr>
         <w:t>Version 2.10</w:t>
       </w:r>
-      <w:bookmarkEnd w:id="7"/>
+      <w:bookmarkEnd w:id="8"/>
     </w:p>
     <w:p/>
     <w:p>
@@ -6443,7 +6491,7 @@
         <w:pStyle w:val="Heading1"/>
         <w:jc w:val="left"/>
       </w:pPr>
-      <w:bookmarkStart w:id="8" w:name="_Toc447196592"/>
+      <w:bookmarkStart w:id="9" w:name="_Toc447196592"/>
       <w:r>
         <w:rPr>
           <w:sz w:val="40"/>
@@ -6451,7 +6499,7 @@
         <w:lastRenderedPageBreak/>
         <w:t>Game Overview</w:t>
       </w:r>
-      <w:bookmarkEnd w:id="8"/>
+      <w:bookmarkEnd w:id="9"/>
     </w:p>
     <w:p/>
     <w:p>
@@ -6462,14 +6510,14 @@
           <w:sz w:val="28"/>
         </w:rPr>
       </w:pPr>
-      <w:bookmarkStart w:id="9" w:name="_Toc447196593"/>
+      <w:bookmarkStart w:id="10" w:name="_Toc447196593"/>
       <w:r>
         <w:rPr>
           <w:sz w:val="28"/>
         </w:rPr>
         <w:t>Philosophy</w:t>
       </w:r>
-      <w:bookmarkEnd w:id="9"/>
+      <w:bookmarkEnd w:id="10"/>
     </w:p>
     <w:p/>
     <w:p>
@@ -6480,14 +6528,14 @@
           <w:u w:val="none"/>
         </w:rPr>
       </w:pPr>
-      <w:bookmarkStart w:id="10" w:name="_Toc447196594"/>
+      <w:bookmarkStart w:id="11" w:name="_Toc447196594"/>
       <w:r>
         <w:rPr>
           <w:u w:val="none"/>
         </w:rPr>
         <w:t>Philosophical point #1</w:t>
       </w:r>
-      <w:bookmarkEnd w:id="10"/>
+      <w:bookmarkEnd w:id="11"/>
     </w:p>
     <w:p>
       <w:pPr>
@@ -6497,7 +6545,9 @@
     <w:p>
       <w:r>
         <w:tab/>
-        <w:t>This game is trying to do this and that.  Fundamentally I am trying to achieve something that has never been achieved before.  Or.  This game will not try and change the world.  We are ripping off the competition so exactly that I can’t believe it.  The world will be shocked at how we are using an existing engine with new art.</w:t>
+      </w:r>
+      <w:r>
+        <w:t>Given the low poly graphic art, frolicking penguins and smiling, dancing zombies, this game is incredibly important and should be interpreted as a weighty indictment on the state of manmade climate change.</w:t>
       </w:r>
     </w:p>
     <w:p>
@@ -6505,6 +6555,15 @@
         <w:pStyle w:val="FootnoteText"/>
       </w:pPr>
     </w:p>
+    <w:p>
+      <w:r>
+        <w:tab/>
+      </w:r>
+      <w:r>
+        <w:t xml:space="preserve"> </w:t>
+      </w:r>
+    </w:p>
+    <w:p/>
     <w:p>
       <w:pPr>
         <w:pStyle w:val="Heading3"/>
@@ -6513,33 +6572,66 @@
           <w:u w:val="none"/>
         </w:rPr>
       </w:pPr>
-      <w:bookmarkStart w:id="11" w:name="_Toc447196595"/>
+      <w:bookmarkStart w:id="12" w:name="_Toc447196596"/>
       <w:r>
         <w:rPr>
           <w:u w:val="none"/>
         </w:rPr>
-        <w:t>Philosophical point #2</w:t>
-      </w:r>
-      <w:bookmarkEnd w:id="11"/>
+        <w:t>Philosophical point #</w:t>
+      </w:r>
+      <w:bookmarkEnd w:id="12"/>
+      <w:r>
+        <w:rPr>
+          <w:u w:val="none"/>
+        </w:rPr>
+        <w:t>2</w:t>
+      </w:r>
+    </w:p>
+    <w:p>
+      <w:pPr>
+        <w:ind w:firstLine="720"/>
+      </w:pPr>
+      <w:r>
+        <w:t>The game runs on the Oculus Rift headset.</w:t>
+      </w:r>
+      <w:r>
+        <w:t xml:space="preserve"> Objects and zombies appear life-sized.</w:t>
+      </w:r>
     </w:p>
     <w:p>
       <w:pPr>
         <w:pStyle w:val="FootnoteText"/>
       </w:pPr>
-    </w:p>
-    <w:p>
-      <w:r>
-        <w:tab/>
-        <w:t xml:space="preserve">Our game only runs on Compaq computers.  The reason for this is such and such.  We believe the world is coming to </w:t>
-      </w:r>
-      <w:proofErr w:type="spellStart"/>
-      <w:r>
-        <w:t>and</w:t>
-      </w:r>
-      <w:proofErr w:type="spellEnd"/>
-      <w:r>
-        <w:t xml:space="preserve"> end anyhow so what difference does it make?</w:t>
-      </w:r>
+      <w:r>
+        <w:tab/>
+      </w:r>
+    </w:p>
+    <w:p>
+      <w:r>
+        <w:tab/>
+      </w:r>
+    </w:p>
+    <w:p>
+      <w:pPr>
+        <w:pStyle w:val="FootnoteText"/>
+      </w:pPr>
+    </w:p>
+    <w:p>
+      <w:pPr>
+        <w:pStyle w:val="Heading2"/>
+        <w:jc w:val="left"/>
+        <w:rPr>
+          <w:sz w:val="28"/>
+        </w:rPr>
+      </w:pPr>
+      <w:bookmarkStart w:id="13" w:name="_Toc447196597"/>
+      <w:r>
+        <w:rPr>
+          <w:sz w:val="28"/>
+        </w:rPr>
+        <w:t>Common Questions</w:t>
+      </w:r>
+      <w:bookmarkEnd w:id="13"/>
     </w:p>
     <w:p/>
     <w:p>
@@ -6550,48 +6642,39 @@
           <w:u w:val="none"/>
         </w:rPr>
       </w:pPr>
-      <w:bookmarkStart w:id="12" w:name="_Toc447196596"/>
+      <w:bookmarkStart w:id="14" w:name="_Toc447196598"/>
       <w:r>
         <w:rPr>
           <w:u w:val="none"/>
         </w:rPr>
-        <w:t>Philosophical point #3</w:t>
-      </w:r>
-      <w:bookmarkEnd w:id="12"/>
-    </w:p>
-    <w:p>
-      <w:pPr>
-        <w:pStyle w:val="FootnoteText"/>
-      </w:pPr>
-    </w:p>
-    <w:p>
-      <w:r>
-        <w:tab/>
-        <w:t>When you create some of these overarching philosophical points about your design, say whatever you want.  Also, feel free to change it to “My game design goals” or whatever you like to call it.</w:t>
-      </w:r>
-    </w:p>
-    <w:p>
-      <w:pPr>
-        <w:pStyle w:val="FootnoteText"/>
-      </w:pPr>
-    </w:p>
-    <w:p>
-      <w:pPr>
-        <w:pStyle w:val="Heading2"/>
-        <w:jc w:val="left"/>
-        <w:rPr>
-          <w:sz w:val="28"/>
-        </w:rPr>
-      </w:pPr>
-      <w:bookmarkStart w:id="13" w:name="_Toc447196597"/>
-      <w:r>
-        <w:rPr>
-          <w:sz w:val="28"/>
-        </w:rPr>
-        <w:t>Common Questions</w:t>
-      </w:r>
-      <w:bookmarkEnd w:id="13"/>
-    </w:p>
+        <w:t>What is the game?</w:t>
+      </w:r>
+      <w:bookmarkEnd w:id="14"/>
+    </w:p>
+    <w:p>
+      <w:r>
+        <w:tab/>
+        <w:t xml:space="preserve">Pete the Penguin is a </w:t>
+      </w:r>
+      <w:proofErr w:type="spellStart"/>
+      <w:r>
+        <w:t>kitchsy</w:t>
+      </w:r>
+      <w:proofErr w:type="spellEnd"/>
+      <w:r>
+        <w:t xml:space="preserve"> first person zombie survival game that incorporates Virtual Reality as a means of experiencing a labyrinthine environment. The player uses the Oculus Rift VR Head Mounted Display to look around, and two controllers for action and locomotion. The </w:t>
+      </w:r>
+      <w:r>
+        <w:rPr>
+          <w:i/>
+        </w:rPr>
+        <w:t>kawaii</w:t>
+      </w:r>
+      <w:r>
+        <w:t xml:space="preserve"> aesthetic of the game is represented by Low Poly graphics. </w:t>
+      </w:r>
+    </w:p>
+    <w:p/>
     <w:p/>
     <w:p>
       <w:pPr>
@@ -6601,22 +6684,22 @@
           <w:u w:val="none"/>
         </w:rPr>
       </w:pPr>
-      <w:bookmarkStart w:id="14" w:name="_Toc447196598"/>
+      <w:bookmarkStart w:id="15" w:name="_Toc447196599"/>
       <w:r>
         <w:rPr>
           <w:u w:val="none"/>
         </w:rPr>
-        <w:t>What is the game?</w:t>
-      </w:r>
-      <w:bookmarkEnd w:id="14"/>
-    </w:p>
-    <w:p/>
-    <w:p>
-      <w:pPr>
-        <w:ind w:firstLine="720"/>
-      </w:pPr>
-      <w:r>
-        <w:t>Describe the game is a paragraph.  This is the answer to the most common question that you will be asked.  What are you working on?</w:t>
+        <w:t>Why create this game?</w:t>
+      </w:r>
+      <w:bookmarkEnd w:id="15"/>
+    </w:p>
+    <w:p/>
+    <w:p>
+      <w:r>
+        <w:tab/>
+      </w:r>
+      <w:r>
+        <w:t xml:space="preserve">We are creating this game to raise awareness of climate change, which has turned the human race into delirious zombies. Interpret this as you will. </w:t>
       </w:r>
     </w:p>
     <w:p/>
@@ -6628,50 +6711,11 @@
           <w:u w:val="none"/>
         </w:rPr>
       </w:pPr>
-      <w:bookmarkStart w:id="15" w:name="_Toc447196599"/>
+      <w:bookmarkStart w:id="16" w:name="_Toc447196600"/>
       <w:r>
         <w:rPr>
           <w:u w:val="none"/>
         </w:rPr>
-        <w:t xml:space="preserve">Why </w:t>
-      </w:r>
-      <w:proofErr w:type="gramStart"/>
-      <w:r>
-        <w:rPr>
-          <w:u w:val="none"/>
-        </w:rPr>
-        <w:t>create</w:t>
-      </w:r>
-      <w:proofErr w:type="gramEnd"/>
-      <w:r>
-        <w:rPr>
-          <w:u w:val="none"/>
-        </w:rPr>
-        <w:t xml:space="preserve"> this game?</w:t>
-      </w:r>
-      <w:bookmarkEnd w:id="15"/>
-    </w:p>
-    <w:p/>
-    <w:p>
-      <w:r>
-        <w:tab/>
-        <w:t>Why are you creating this game?  Do you love 3D shooters?  Do you think there is a hole in the market for Jell-O tossing midgets?</w:t>
-      </w:r>
-    </w:p>
-    <w:p/>
-    <w:p>
-      <w:pPr>
-        <w:pStyle w:val="Heading3"/>
-        <w:jc w:val="left"/>
-        <w:rPr>
-          <w:u w:val="none"/>
-        </w:rPr>
-      </w:pPr>
-      <w:bookmarkStart w:id="16" w:name="_Toc447196600"/>
-      <w:r>
-        <w:rPr>
-          <w:u w:val="none"/>
-        </w:rPr>
         <w:t>Where does the game take place?</w:t>
       </w:r>
       <w:bookmarkEnd w:id="16"/>
@@ -6680,7 +6724,9 @@
     <w:p>
       <w:r>
         <w:tab/>
-        <w:t>Describe the world that your game takes place in.  Simple as that.  Help frame it in the reader’s mind by spending a few sentences on it here.  You can go into lengthy detail later in a section solely dedicated to describing the world.  Remember that we want to keep this part of the design light and readable.</w:t>
+      </w:r>
+      <w:r>
+        <w:t>In the most literal sense, the game takes places in a virtual reality environment. Figuratively, the location is non-descript.</w:t>
       </w:r>
     </w:p>
     <w:p>
@@ -6729,7 +6775,45 @@
         <w:rPr>
           <w:highlight w:val="yellow"/>
         </w:rPr>
-        <w:t>In this game, you will play the role of Pete the penguin, a penguin who is trying to save the world from May Virus.</w:t>
+        <w:t xml:space="preserve">In this game, you </w:t>
+      </w:r>
+      <w:r>
+        <w:rPr>
+          <w:highlight w:val="yellow"/>
+        </w:rPr>
+        <w:t>inherit</w:t>
+      </w:r>
+      <w:r>
+        <w:rPr>
+          <w:highlight w:val="yellow"/>
+        </w:rPr>
+        <w:t xml:space="preserve"> the role of Pete the penguin, </w:t>
+      </w:r>
+      <w:proofErr w:type="gramStart"/>
+      <w:r>
+        <w:rPr>
+          <w:highlight w:val="yellow"/>
+        </w:rPr>
+        <w:t>a</w:t>
+      </w:r>
+      <w:r>
+        <w:rPr>
+          <w:highlight w:val="yellow"/>
+        </w:rPr>
+        <w:t xml:space="preserve"> </w:t>
+      </w:r>
+      <w:r>
+        <w:rPr>
+          <w:highlight w:val="yellow"/>
+        </w:rPr>
+        <w:t xml:space="preserve"> penguin</w:t>
+      </w:r>
+      <w:proofErr w:type="gramEnd"/>
+      <w:r>
+        <w:rPr>
+          <w:highlight w:val="yellow"/>
+        </w:rPr>
+        <w:t xml:space="preserve"> who is trying to save the world from May Virus.</w:t>
       </w:r>
     </w:p>
     <w:p/>
@@ -6754,7 +6838,9 @@
     <w:p>
       <w:r>
         <w:tab/>
-        <w:t>If this applies talk a little more about the control choices.  Remember to add answers to questions that you think the reader will ask.  This is totally dependent on your design.</w:t>
+      </w:r>
+      <w:r>
+        <w:t xml:space="preserve">Pete the Penguin is the only playable character. </w:t>
       </w:r>
     </w:p>
     <w:p/>
@@ -6774,22 +6860,7 @@
         <w:rPr>
           <w:u w:val="none"/>
         </w:rPr>
-        <w:lastRenderedPageBreak/>
-        <w:t xml:space="preserve">What is the </w:t>
-      </w:r>
-      <w:proofErr w:type="gramStart"/>
-      <w:r>
-        <w:rPr>
-          <w:u w:val="none"/>
-        </w:rPr>
-        <w:t>main focus</w:t>
-      </w:r>
-      <w:proofErr w:type="gramEnd"/>
-      <w:r>
-        <w:rPr>
-          <w:u w:val="none"/>
-        </w:rPr>
-        <w:t>?</w:t>
+        <w:t>What is the main focus?</w:t>
       </w:r>
       <w:bookmarkEnd w:id="19"/>
     </w:p>
@@ -6797,7 +6868,17 @@
     <w:p>
       <w:r>
         <w:tab/>
-        <w:t>Now that we know where the game takes place and what the player controls.  What are they supposed to achieve in this world?  Angry fiddle players take over the U.N. building.  Be careful not to add a bunch of salesmanship here.  Your design wants to stay light and informative.</w:t>
+      </w:r>
+      <w:r>
+        <w:t xml:space="preserve">The objective of the game is to survive an onslaught of smiling, dancing zombies. The player is armed with a hammer for melee attacks and </w:t>
+      </w:r>
+      <w:proofErr w:type="spellStart"/>
+      <w:r>
+        <w:t>throwable</w:t>
+      </w:r>
+      <w:proofErr w:type="spellEnd"/>
+      <w:r>
+        <w:t xml:space="preserve"> snowballs.</w:t>
       </w:r>
     </w:p>
     <w:p/>
@@ -6814,6 +6895,7 @@
         <w:rPr>
           <w:u w:val="none"/>
         </w:rPr>
+        <w:lastRenderedPageBreak/>
         <w:t>What’s different?</w:t>
       </w:r>
       <w:bookmarkEnd w:id="20"/>
@@ -6824,7 +6906,7 @@
         <w:ind w:firstLine="720"/>
       </w:pPr>
       <w:r>
-        <w:t>Tell them what is different from the games that are attempting this in the market right now.  This question comes up a lot.</w:t>
+        <w:t xml:space="preserve">The game is one-of-a-kind. The player inherits the role of Pete the Penguin, armed to the teeth with snowballs and a hammer, in a desperate bid to defeat climate-change induced delirium. The game incorporates the VR tech of the Oculus Rift to explore the world. </w:t>
       </w:r>
     </w:p>
     <w:p>
@@ -7711,15 +7793,7 @@
     <w:p>
       <w:r>
         <w:tab/>
-        <w:t xml:space="preserve">Our game engine handles collision detection </w:t>
-      </w:r>
-      <w:proofErr w:type="gramStart"/>
-      <w:r>
-        <w:t>really well</w:t>
-      </w:r>
-      <w:proofErr w:type="gramEnd"/>
-      <w:r>
-        <w:t>.  It uses the such and such technique and will be quite excellent.  Can you see I am having a hard time making up stupid placeholder text here?</w:t>
+        <w:t>Our game engine handles collision detection really well.  It uses the such and such technique and will be quite excellent.  Can you see I am having a hard time making up stupid placeholder text here?</w:t>
       </w:r>
     </w:p>
     <w:p/>
@@ -7794,15 +7868,7 @@
     <w:p>
       <w:r>
         <w:tab/>
-        <w:t xml:space="preserve">We are using the </w:t>
-      </w:r>
-      <w:proofErr w:type="spellStart"/>
-      <w:r>
-        <w:t>xyz</w:t>
-      </w:r>
-      <w:proofErr w:type="spellEnd"/>
-      <w:r>
-        <w:t xml:space="preserve"> technique to light our world.</w:t>
+        <w:t>We are using the xyz technique to light our world.</w:t>
       </w:r>
     </w:p>
     <w:p/>
@@ -8292,8 +8358,6 @@
         </w:rPr>
         <w:t xml:space="preserve">  Bullhorn?</w:t>
       </w:r>
-      <w:bookmarkStart w:id="79" w:name="_GoBack"/>
-      <w:bookmarkEnd w:id="79"/>
     </w:p>
     <w:p/>
     <w:p>
@@ -8304,14 +8368,14 @@
           <w:sz w:val="28"/>
         </w:rPr>
       </w:pPr>
-      <w:bookmarkStart w:id="80" w:name="_Toc447196653"/>
+      <w:bookmarkStart w:id="79" w:name="_Toc447196653"/>
       <w:r>
         <w:rPr>
           <w:sz w:val="28"/>
         </w:rPr>
         <w:t>Weapons Details #1</w:t>
       </w:r>
-      <w:bookmarkEnd w:id="80"/>
+      <w:bookmarkEnd w:id="79"/>
     </w:p>
     <w:p/>
     <w:p>
@@ -8322,14 +8386,14 @@
           <w:sz w:val="28"/>
         </w:rPr>
       </w:pPr>
-      <w:bookmarkStart w:id="81" w:name="_Toc447196654"/>
+      <w:bookmarkStart w:id="80" w:name="_Toc447196654"/>
       <w:r>
         <w:rPr>
           <w:sz w:val="28"/>
         </w:rPr>
         <w:t>Weapons Details #2</w:t>
       </w:r>
-      <w:bookmarkEnd w:id="81"/>
+      <w:bookmarkEnd w:id="80"/>
     </w:p>
     <w:p/>
     <w:p>
@@ -8361,15 +8425,15 @@
           <w:sz w:val="40"/>
         </w:rPr>
       </w:pPr>
-      <w:bookmarkStart w:id="82" w:name="_Toc447196655"/>
-      <w:bookmarkStart w:id="83" w:name="_Toc426902204"/>
+      <w:bookmarkStart w:id="81" w:name="_Toc447196655"/>
+      <w:bookmarkStart w:id="82" w:name="_Toc426902204"/>
       <w:r>
         <w:rPr>
           <w:sz w:val="40"/>
         </w:rPr>
         <w:t>Musical Scores and Sound Effects</w:t>
       </w:r>
-      <w:bookmarkEnd w:id="82"/>
+      <w:bookmarkEnd w:id="81"/>
     </w:p>
     <w:p>
       <w:pPr>
@@ -8389,28 +8453,20 @@
           <w:sz w:val="28"/>
         </w:rPr>
       </w:pPr>
-      <w:bookmarkStart w:id="84" w:name="_Toc447196656"/>
+      <w:bookmarkStart w:id="83" w:name="_Toc447196656"/>
       <w:r>
         <w:rPr>
           <w:sz w:val="28"/>
         </w:rPr>
         <w:t>Overview</w:t>
       </w:r>
-      <w:bookmarkEnd w:id="84"/>
-    </w:p>
-    <w:p/>
-    <w:p>
-      <w:r>
-        <w:tab/>
-        <w:t xml:space="preserve">This should probably be broken down into two </w:t>
-      </w:r>
-      <w:proofErr w:type="gramStart"/>
-      <w:r>
-        <w:t>sections</w:t>
-      </w:r>
-      <w:proofErr w:type="gramEnd"/>
-      <w:r>
-        <w:t xml:space="preserve"> but I think you get the point.</w:t>
+      <w:bookmarkEnd w:id="83"/>
+    </w:p>
+    <w:p/>
+    <w:p>
+      <w:r>
+        <w:tab/>
+        <w:t>This should probably be broken down into two sections but I think you get the point.</w:t>
       </w:r>
       <w:r>
         <w:tab/>
@@ -8425,14 +8481,14 @@
           <w:sz w:val="28"/>
         </w:rPr>
       </w:pPr>
-      <w:bookmarkStart w:id="85" w:name="_Toc447196657"/>
+      <w:bookmarkStart w:id="84" w:name="_Toc447196657"/>
       <w:r>
         <w:rPr>
           <w:sz w:val="28"/>
         </w:rPr>
         <w:t>Red Book Audio</w:t>
       </w:r>
-      <w:bookmarkEnd w:id="85"/>
+      <w:bookmarkEnd w:id="84"/>
     </w:p>
     <w:p/>
     <w:p>
@@ -8461,28 +8517,20 @@
           <w:sz w:val="28"/>
         </w:rPr>
       </w:pPr>
-      <w:bookmarkStart w:id="86" w:name="_Toc447196658"/>
+      <w:bookmarkStart w:id="85" w:name="_Toc447196658"/>
       <w:r>
         <w:rPr>
           <w:sz w:val="28"/>
         </w:rPr>
         <w:t>3D Sound</w:t>
       </w:r>
-      <w:bookmarkEnd w:id="86"/>
-    </w:p>
-    <w:p/>
-    <w:p>
-      <w:r>
-        <w:tab/>
-        <w:t xml:space="preserve">Talk about what sort of sound APIs you are going to use or not </w:t>
-      </w:r>
-      <w:proofErr w:type="gramStart"/>
-      <w:r>
-        <w:t>use as the case may be</w:t>
-      </w:r>
-      <w:proofErr w:type="gramEnd"/>
-      <w:r>
-        <w:t>.</w:t>
+      <w:bookmarkEnd w:id="85"/>
+    </w:p>
+    <w:p/>
+    <w:p>
+      <w:r>
+        <w:tab/>
+        <w:t>Talk about what sort of sound APIs you are going to use or not use as the case may be.</w:t>
       </w:r>
       <w:r>
         <w:tab/>
@@ -8497,14 +8545,14 @@
           <w:sz w:val="28"/>
         </w:rPr>
       </w:pPr>
-      <w:bookmarkStart w:id="87" w:name="_Toc447196659"/>
+      <w:bookmarkStart w:id="86" w:name="_Toc447196659"/>
       <w:r>
         <w:rPr>
           <w:sz w:val="28"/>
         </w:rPr>
         <w:t>Sound Design</w:t>
       </w:r>
-      <w:bookmarkEnd w:id="87"/>
+      <w:bookmarkEnd w:id="86"/>
     </w:p>
     <w:p/>
     <w:p>
@@ -8524,7 +8572,7 @@
           <w:sz w:val="40"/>
         </w:rPr>
       </w:pPr>
-      <w:bookmarkStart w:id="88" w:name="_Toc447196660"/>
+      <w:bookmarkStart w:id="87" w:name="_Toc447196660"/>
       <w:r>
         <w:rPr>
           <w:sz w:val="40"/>
@@ -8532,7 +8580,7 @@
         <w:lastRenderedPageBreak/>
         <w:t>Single-Player Game</w:t>
       </w:r>
-      <w:bookmarkEnd w:id="88"/>
+      <w:bookmarkEnd w:id="87"/>
     </w:p>
     <w:p/>
     <w:p>
@@ -8543,14 +8591,14 @@
           <w:sz w:val="28"/>
         </w:rPr>
       </w:pPr>
-      <w:bookmarkStart w:id="89" w:name="_Toc447196661"/>
+      <w:bookmarkStart w:id="88" w:name="_Toc447196661"/>
       <w:r>
         <w:rPr>
           <w:sz w:val="28"/>
         </w:rPr>
         <w:t>Overview</w:t>
       </w:r>
-      <w:bookmarkEnd w:id="89"/>
+      <w:bookmarkEnd w:id="88"/>
     </w:p>
     <w:p/>
     <w:p>
@@ -8575,14 +8623,14 @@
           <w:sz w:val="28"/>
         </w:rPr>
       </w:pPr>
-      <w:bookmarkStart w:id="90" w:name="_Toc447196662"/>
+      <w:bookmarkStart w:id="89" w:name="_Toc447196662"/>
       <w:r>
         <w:rPr>
           <w:sz w:val="28"/>
         </w:rPr>
         <w:t>Single Player Game Detail #1</w:t>
       </w:r>
-      <w:bookmarkEnd w:id="90"/>
+      <w:bookmarkEnd w:id="89"/>
     </w:p>
     <w:p/>
     <w:p>
@@ -8593,14 +8641,14 @@
           <w:sz w:val="28"/>
         </w:rPr>
       </w:pPr>
-      <w:bookmarkStart w:id="91" w:name="_Toc447196663"/>
+      <w:bookmarkStart w:id="90" w:name="_Toc447196663"/>
       <w:r>
         <w:rPr>
           <w:sz w:val="28"/>
         </w:rPr>
         <w:t>Single Player Game Detail #2</w:t>
       </w:r>
-      <w:bookmarkEnd w:id="91"/>
+      <w:bookmarkEnd w:id="90"/>
     </w:p>
     <w:p/>
     <w:p>
@@ -8611,28 +8659,20 @@
           <w:sz w:val="28"/>
         </w:rPr>
       </w:pPr>
-      <w:bookmarkStart w:id="92" w:name="_Toc447196664"/>
+      <w:bookmarkStart w:id="91" w:name="_Toc447196664"/>
       <w:r>
         <w:rPr>
           <w:sz w:val="28"/>
         </w:rPr>
         <w:t>Story</w:t>
       </w:r>
-      <w:bookmarkEnd w:id="92"/>
-    </w:p>
-    <w:p/>
-    <w:p>
-      <w:r>
-        <w:tab/>
-        <w:t xml:space="preserve">Describe your story idea here and then refer them to an appendix or separate document which provides all the details on the story if it is </w:t>
-      </w:r>
-      <w:proofErr w:type="gramStart"/>
-      <w:r>
-        <w:t>really big</w:t>
-      </w:r>
-      <w:proofErr w:type="gramEnd"/>
-      <w:r>
-        <w:t>.</w:t>
+      <w:bookmarkEnd w:id="91"/>
+    </w:p>
+    <w:p/>
+    <w:p>
+      <w:r>
+        <w:tab/>
+        <w:t>Describe your story idea here and then refer them to an appendix or separate document which provides all the details on the story if it is really big.</w:t>
       </w:r>
     </w:p>
     <w:p/>
@@ -8644,14 +8684,14 @@
           <w:sz w:val="28"/>
         </w:rPr>
       </w:pPr>
-      <w:bookmarkStart w:id="93" w:name="_Toc447196665"/>
+      <w:bookmarkStart w:id="92" w:name="_Toc447196665"/>
       <w:r>
         <w:rPr>
           <w:sz w:val="28"/>
         </w:rPr>
         <w:t>Hours of Gameplay</w:t>
       </w:r>
-      <w:bookmarkEnd w:id="93"/>
+      <w:bookmarkEnd w:id="92"/>
     </w:p>
     <w:p/>
     <w:p>
@@ -8669,14 +8709,14 @@
           <w:sz w:val="28"/>
         </w:rPr>
       </w:pPr>
-      <w:bookmarkStart w:id="94" w:name="_Toc447196666"/>
+      <w:bookmarkStart w:id="93" w:name="_Toc447196666"/>
       <w:r>
         <w:rPr>
           <w:sz w:val="28"/>
         </w:rPr>
         <w:t>Victory Conditions</w:t>
       </w:r>
-      <w:bookmarkEnd w:id="94"/>
+      <w:bookmarkEnd w:id="93"/>
     </w:p>
     <w:p/>
     <w:p>
@@ -8696,7 +8736,7 @@
           <w:sz w:val="40"/>
         </w:rPr>
       </w:pPr>
-      <w:bookmarkStart w:id="95" w:name="_Toc447196667"/>
+      <w:bookmarkStart w:id="94" w:name="_Toc447196667"/>
       <w:r>
         <w:rPr>
           <w:sz w:val="40"/>
@@ -8704,14 +8744,14 @@
         <w:lastRenderedPageBreak/>
         <w:t>Multiplayer</w:t>
       </w:r>
-      <w:bookmarkEnd w:id="83"/>
+      <w:bookmarkEnd w:id="82"/>
       <w:r>
         <w:rPr>
           <w:sz w:val="40"/>
         </w:rPr>
         <w:t xml:space="preserve"> Game</w:t>
       </w:r>
-      <w:bookmarkEnd w:id="95"/>
+      <w:bookmarkEnd w:id="94"/>
     </w:p>
     <w:p/>
     <w:p>
@@ -8722,14 +8762,14 @@
           <w:sz w:val="28"/>
         </w:rPr>
       </w:pPr>
-      <w:bookmarkStart w:id="96" w:name="_Toc447196668"/>
+      <w:bookmarkStart w:id="95" w:name="_Toc447196668"/>
       <w:r>
         <w:rPr>
           <w:sz w:val="28"/>
         </w:rPr>
         <w:t>Overview</w:t>
       </w:r>
-      <w:bookmarkEnd w:id="96"/>
+      <w:bookmarkEnd w:id="95"/>
     </w:p>
     <w:p/>
     <w:p>
@@ -8747,14 +8787,14 @@
           <w:sz w:val="28"/>
         </w:rPr>
       </w:pPr>
-      <w:bookmarkStart w:id="97" w:name="_Toc447196669"/>
+      <w:bookmarkStart w:id="96" w:name="_Toc447196669"/>
       <w:r>
         <w:rPr>
           <w:sz w:val="28"/>
         </w:rPr>
         <w:t>Max Players</w:t>
       </w:r>
-      <w:bookmarkEnd w:id="97"/>
+      <w:bookmarkEnd w:id="96"/>
     </w:p>
     <w:p/>
     <w:p>
@@ -8780,14 +8820,14 @@
           <w:sz w:val="28"/>
         </w:rPr>
       </w:pPr>
-      <w:bookmarkStart w:id="98" w:name="_Toc447196670"/>
+      <w:bookmarkStart w:id="97" w:name="_Toc447196670"/>
       <w:r>
         <w:rPr>
           <w:sz w:val="28"/>
         </w:rPr>
         <w:t>Servers</w:t>
       </w:r>
-      <w:bookmarkEnd w:id="98"/>
+      <w:bookmarkEnd w:id="97"/>
     </w:p>
     <w:p/>
     <w:p>
@@ -8810,14 +8850,14 @@
           <w:sz w:val="28"/>
         </w:rPr>
       </w:pPr>
-      <w:bookmarkStart w:id="99" w:name="_Toc447196671"/>
+      <w:bookmarkStart w:id="98" w:name="_Toc447196671"/>
       <w:r>
         <w:rPr>
           <w:sz w:val="28"/>
         </w:rPr>
         <w:t>Customization</w:t>
       </w:r>
-      <w:bookmarkEnd w:id="99"/>
+      <w:bookmarkEnd w:id="98"/>
     </w:p>
     <w:p/>
     <w:p>
@@ -8835,14 +8875,14 @@
           <w:sz w:val="28"/>
         </w:rPr>
       </w:pPr>
-      <w:bookmarkStart w:id="100" w:name="_Toc447196672"/>
+      <w:bookmarkStart w:id="99" w:name="_Toc447196672"/>
       <w:r>
         <w:rPr>
           <w:sz w:val="28"/>
         </w:rPr>
         <w:t>Internet</w:t>
       </w:r>
-      <w:bookmarkEnd w:id="100"/>
+      <w:bookmarkEnd w:id="99"/>
     </w:p>
     <w:p/>
     <w:p>
@@ -8860,14 +8900,14 @@
           <w:sz w:val="28"/>
         </w:rPr>
       </w:pPr>
-      <w:bookmarkStart w:id="101" w:name="_Toc447196673"/>
+      <w:bookmarkStart w:id="100" w:name="_Toc447196673"/>
       <w:r>
         <w:rPr>
           <w:sz w:val="28"/>
         </w:rPr>
         <w:t>Gaming Sites</w:t>
       </w:r>
-      <w:bookmarkEnd w:id="101"/>
+      <w:bookmarkEnd w:id="100"/>
     </w:p>
     <w:p/>
     <w:p>
@@ -8893,14 +8933,14 @@
           <w:sz w:val="28"/>
         </w:rPr>
       </w:pPr>
-      <w:bookmarkStart w:id="102" w:name="_Toc447196674"/>
+      <w:bookmarkStart w:id="101" w:name="_Toc447196674"/>
       <w:r>
         <w:rPr>
           <w:sz w:val="28"/>
         </w:rPr>
         <w:t>Persistence</w:t>
       </w:r>
-      <w:bookmarkEnd w:id="102"/>
+      <w:bookmarkEnd w:id="101"/>
     </w:p>
     <w:p/>
     <w:p>
@@ -8918,14 +8958,14 @@
           <w:sz w:val="28"/>
         </w:rPr>
       </w:pPr>
-      <w:bookmarkStart w:id="103" w:name="_Toc447196675"/>
+      <w:bookmarkStart w:id="102" w:name="_Toc447196675"/>
       <w:r>
         <w:rPr>
           <w:sz w:val="28"/>
         </w:rPr>
         <w:t>Saving and Loading</w:t>
       </w:r>
-      <w:bookmarkEnd w:id="103"/>
+      <w:bookmarkEnd w:id="102"/>
     </w:p>
     <w:p/>
     <w:p>
@@ -8947,7 +8987,7 @@
           <w:sz w:val="40"/>
         </w:rPr>
       </w:pPr>
-      <w:bookmarkStart w:id="104" w:name="_Toc447196676"/>
+      <w:bookmarkStart w:id="103" w:name="_Toc447196676"/>
       <w:r>
         <w:rPr>
           <w:sz w:val="40"/>
@@ -8955,7 +8995,7 @@
         <w:lastRenderedPageBreak/>
         <w:t>Character Rendering</w:t>
       </w:r>
-      <w:bookmarkEnd w:id="104"/>
+      <w:bookmarkEnd w:id="103"/>
     </w:p>
     <w:p/>
     <w:p>
@@ -8966,14 +9006,14 @@
           <w:sz w:val="28"/>
         </w:rPr>
       </w:pPr>
-      <w:bookmarkStart w:id="105" w:name="_Toc447196677"/>
+      <w:bookmarkStart w:id="104" w:name="_Toc447196677"/>
       <w:r>
         <w:rPr>
           <w:sz w:val="28"/>
         </w:rPr>
         <w:t>Overview</w:t>
       </w:r>
-      <w:bookmarkEnd w:id="105"/>
+      <w:bookmarkEnd w:id="104"/>
     </w:p>
     <w:p/>
     <w:p>
@@ -8991,14 +9031,14 @@
           <w:sz w:val="28"/>
         </w:rPr>
       </w:pPr>
-      <w:bookmarkStart w:id="106" w:name="_Toc447196678"/>
+      <w:bookmarkStart w:id="105" w:name="_Toc447196678"/>
       <w:r>
         <w:rPr>
           <w:sz w:val="28"/>
         </w:rPr>
         <w:t>Character Rendering Detail #1</w:t>
       </w:r>
-      <w:bookmarkEnd w:id="106"/>
+      <w:bookmarkEnd w:id="105"/>
     </w:p>
     <w:p/>
     <w:p>
@@ -9009,14 +9049,14 @@
           <w:sz w:val="28"/>
         </w:rPr>
       </w:pPr>
-      <w:bookmarkStart w:id="107" w:name="_Toc447196679"/>
+      <w:bookmarkStart w:id="106" w:name="_Toc447196679"/>
       <w:r>
         <w:rPr>
           <w:sz w:val="28"/>
         </w:rPr>
         <w:t>Character Rendering Detail #2</w:t>
       </w:r>
-      <w:bookmarkEnd w:id="107"/>
+      <w:bookmarkEnd w:id="106"/>
     </w:p>
     <w:p>
       <w:r>
@@ -9031,7 +9071,7 @@
           <w:sz w:val="40"/>
         </w:rPr>
       </w:pPr>
-      <w:bookmarkStart w:id="108" w:name="_Toc447196680"/>
+      <w:bookmarkStart w:id="107" w:name="_Toc447196680"/>
       <w:r>
         <w:rPr>
           <w:sz w:val="40"/>
@@ -9039,7 +9079,7 @@
         <w:lastRenderedPageBreak/>
         <w:t>World Editing</w:t>
       </w:r>
-      <w:bookmarkEnd w:id="108"/>
+      <w:bookmarkEnd w:id="107"/>
     </w:p>
     <w:p/>
     <w:p>
@@ -9050,14 +9090,14 @@
           <w:sz w:val="28"/>
         </w:rPr>
       </w:pPr>
-      <w:bookmarkStart w:id="109" w:name="_Toc447196681"/>
+      <w:bookmarkStart w:id="108" w:name="_Toc447196681"/>
       <w:r>
         <w:rPr>
           <w:sz w:val="28"/>
         </w:rPr>
         <w:t>Overview</w:t>
       </w:r>
-      <w:bookmarkEnd w:id="109"/>
+      <w:bookmarkEnd w:id="108"/>
     </w:p>
     <w:p/>
     <w:p>
@@ -9075,14 +9115,14 @@
           <w:sz w:val="28"/>
         </w:rPr>
       </w:pPr>
-      <w:bookmarkStart w:id="110" w:name="_Toc447196682"/>
+      <w:bookmarkStart w:id="109" w:name="_Toc447196682"/>
       <w:r>
         <w:rPr>
           <w:sz w:val="28"/>
         </w:rPr>
         <w:t>World Editing Detail #1</w:t>
       </w:r>
-      <w:bookmarkEnd w:id="110"/>
+      <w:bookmarkEnd w:id="109"/>
     </w:p>
     <w:p/>
     <w:p>
@@ -9093,14 +9133,14 @@
           <w:sz w:val="28"/>
         </w:rPr>
       </w:pPr>
-      <w:bookmarkStart w:id="111" w:name="_Toc447196683"/>
+      <w:bookmarkStart w:id="110" w:name="_Toc447196683"/>
       <w:r>
         <w:rPr>
           <w:sz w:val="28"/>
         </w:rPr>
         <w:t>World Editing Detail #2</w:t>
       </w:r>
-      <w:bookmarkEnd w:id="111"/>
+      <w:bookmarkEnd w:id="110"/>
     </w:p>
     <w:p>
       <w:r>
@@ -9115,7 +9155,7 @@
           <w:sz w:val="40"/>
         </w:rPr>
       </w:pPr>
-      <w:bookmarkStart w:id="112" w:name="_Toc447196684"/>
+      <w:bookmarkStart w:id="111" w:name="_Toc447196684"/>
       <w:r>
         <w:rPr>
           <w:sz w:val="40"/>
@@ -9123,7 +9163,7 @@
         <w:lastRenderedPageBreak/>
         <w:t>Extra Miscellaneous Stuff</w:t>
       </w:r>
-      <w:bookmarkEnd w:id="112"/>
+      <w:bookmarkEnd w:id="111"/>
     </w:p>
     <w:p>
       <w:pPr>
@@ -9138,14 +9178,14 @@
           <w:sz w:val="28"/>
         </w:rPr>
       </w:pPr>
-      <w:bookmarkStart w:id="113" w:name="_Toc447196685"/>
+      <w:bookmarkStart w:id="112" w:name="_Toc447196685"/>
       <w:r>
         <w:rPr>
           <w:sz w:val="28"/>
         </w:rPr>
         <w:t>Overview</w:t>
       </w:r>
-      <w:bookmarkEnd w:id="113"/>
+      <w:bookmarkEnd w:id="112"/>
     </w:p>
     <w:p>
       <w:pPr>
@@ -9170,14 +9210,14 @@
           <w:sz w:val="28"/>
         </w:rPr>
       </w:pPr>
-      <w:bookmarkStart w:id="114" w:name="_Toc447196686"/>
+      <w:bookmarkStart w:id="113" w:name="_Toc447196686"/>
       <w:r>
         <w:rPr>
           <w:sz w:val="28"/>
         </w:rPr>
         <w:t>Junk I am working on…</w:t>
       </w:r>
-      <w:bookmarkEnd w:id="114"/>
+      <w:bookmarkEnd w:id="113"/>
     </w:p>
     <w:p/>
     <w:p>
@@ -9211,7 +9251,7 @@
           <w:sz w:val="40"/>
         </w:rPr>
       </w:pPr>
-      <w:bookmarkStart w:id="115" w:name="_Toc442794972"/>
+      <w:bookmarkStart w:id="114" w:name="_Toc442794972"/>
       <w:r>
         <w:rPr>
           <w:sz w:val="40"/>
@@ -9219,52 +9259,92 @@
         <w:lastRenderedPageBreak/>
         <w:t xml:space="preserve"> </w:t>
       </w:r>
-      <w:bookmarkStart w:id="116" w:name="_Toc447196687"/>
+      <w:bookmarkStart w:id="115" w:name="_Toc447196687"/>
       <w:r>
         <w:rPr>
           <w:sz w:val="40"/>
         </w:rPr>
         <w:t>“XYZ Appendix”</w:t>
       </w:r>
+      <w:bookmarkEnd w:id="114"/>
       <w:bookmarkEnd w:id="115"/>
+    </w:p>
+    <w:p/>
+    <w:p>
+      <w:r>
+        <w:tab/>
+        <w:t>Provide a brief description of what this appendix is for and then get down to business and provide data to the reader.</w:t>
+      </w:r>
+    </w:p>
+    <w:p/>
+    <w:p>
+      <w:r>
+        <w:tab/>
+        <w:t>Here are a few examples of some of the appendices in my latest design…</w:t>
+      </w:r>
+    </w:p>
+    <w:p/>
+    <w:p>
+      <w:pPr>
+        <w:pStyle w:val="Heading1"/>
+        <w:rPr>
+          <w:sz w:val="40"/>
+        </w:rPr>
+      </w:pPr>
+      <w:r>
+        <w:rPr>
+          <w:sz w:val="40"/>
+        </w:rPr>
+        <w:t xml:space="preserve"> </w:t>
+      </w:r>
+      <w:bookmarkStart w:id="116" w:name="_Toc447196688"/>
+      <w:r>
+        <w:rPr>
+          <w:sz w:val="40"/>
+        </w:rPr>
+        <w:t>“Objects Appendix”</w:t>
+      </w:r>
       <w:bookmarkEnd w:id="116"/>
     </w:p>
     <w:p/>
     <w:p>
-      <w:r>
-        <w:tab/>
-        <w:t>Provide a brief description of what this appendix is for and then get down to business and provide data to the reader.</w:t>
-      </w:r>
-    </w:p>
-    <w:p/>
-    <w:p>
-      <w:r>
-        <w:tab/>
-        <w:t>Here are a few examples of some of the appendices in my latest design…</w:t>
-      </w:r>
-    </w:p>
-    <w:p/>
-    <w:p>
       <w:pPr>
         <w:pStyle w:val="Heading1"/>
         <w:rPr>
           <w:sz w:val="40"/>
         </w:rPr>
       </w:pPr>
+      <w:bookmarkStart w:id="117" w:name="_Toc447196689"/>
       <w:r>
         <w:rPr>
           <w:sz w:val="40"/>
         </w:rPr>
+        <w:t>“User Interface Appendix”</w:t>
+      </w:r>
+      <w:bookmarkEnd w:id="117"/>
+    </w:p>
+    <w:p/>
+    <w:p>
+      <w:pPr>
+        <w:pStyle w:val="Heading1"/>
+        <w:rPr>
+          <w:sz w:val="40"/>
+        </w:rPr>
+      </w:pPr>
+      <w:r>
+        <w:rPr>
+          <w:sz w:val="40"/>
+        </w:rPr>
         <w:t xml:space="preserve"> </w:t>
       </w:r>
-      <w:bookmarkStart w:id="117" w:name="_Toc447196688"/>
+      <w:bookmarkStart w:id="118" w:name="_Toc447196690"/>
       <w:r>
         <w:rPr>
           <w:sz w:val="40"/>
         </w:rPr>
-        <w:t>“Objects Appendix”</w:t>
-      </w:r>
-      <w:bookmarkEnd w:id="117"/>
+        <w:t>“Networking Appendix”</w:t>
+      </w:r>
+      <w:bookmarkEnd w:id="118"/>
     </w:p>
     <w:p/>
     <w:p>
@@ -9274,14 +9354,14 @@
           <w:sz w:val="40"/>
         </w:rPr>
       </w:pPr>
-      <w:bookmarkStart w:id="118" w:name="_Toc447196689"/>
+      <w:bookmarkStart w:id="119" w:name="_Toc447196691"/>
       <w:r>
         <w:rPr>
           <w:sz w:val="40"/>
         </w:rPr>
-        <w:t>“User Interface Appendix”</w:t>
-      </w:r>
-      <w:bookmarkEnd w:id="118"/>
+        <w:t>“Character Rendering and Animation Appendix”</w:t>
+      </w:r>
+      <w:bookmarkEnd w:id="119"/>
     </w:p>
     <w:p/>
     <w:p>
@@ -9297,57 +9377,17 @@
         </w:rPr>
         <w:t xml:space="preserve"> </w:t>
       </w:r>
-      <w:bookmarkStart w:id="119" w:name="_Toc447196690"/>
+      <w:bookmarkStart w:id="120" w:name="_Toc447196692"/>
       <w:r>
         <w:rPr>
           <w:sz w:val="40"/>
         </w:rPr>
-        <w:t>“Networking Appendix”</w:t>
-      </w:r>
-      <w:bookmarkEnd w:id="119"/>
-    </w:p>
-    <w:p/>
-    <w:p>
-      <w:pPr>
-        <w:pStyle w:val="Heading1"/>
-        <w:rPr>
-          <w:sz w:val="40"/>
-        </w:rPr>
-      </w:pPr>
-      <w:bookmarkStart w:id="120" w:name="_Toc447196691"/>
-      <w:r>
-        <w:rPr>
-          <w:sz w:val="40"/>
-        </w:rPr>
-        <w:t>“Character Rendering and Animation Appendix”</w:t>
+        <w:t>“Story Appendix”</w:t>
       </w:r>
       <w:bookmarkEnd w:id="120"/>
     </w:p>
     <w:p/>
     <w:p>
-      <w:pPr>
-        <w:pStyle w:val="Heading1"/>
-        <w:rPr>
-          <w:sz w:val="40"/>
-        </w:rPr>
-      </w:pPr>
-      <w:r>
-        <w:rPr>
-          <w:sz w:val="40"/>
-        </w:rPr>
-        <w:t xml:space="preserve"> </w:t>
-      </w:r>
-      <w:bookmarkStart w:id="121" w:name="_Toc447196692"/>
-      <w:r>
-        <w:rPr>
-          <w:sz w:val="40"/>
-        </w:rPr>
-        <w:t>“Story Appendix”</w:t>
-      </w:r>
-      <w:bookmarkEnd w:id="121"/>
-    </w:p>
-    <w:p/>
-    <w:p>
       <w:r>
         <w:tab/>
         <w:t xml:space="preserve">Okay, that’s it.  I wanted to spend more time on this and really make it a great roadmap for putting a game design together.  </w:t>
@@ -9358,15 +9398,7 @@
       </w:r>
       <w:proofErr w:type="gramEnd"/>
       <w:r>
-        <w:t xml:space="preserve"> it would take a ton of time and that is something that we don’t have enough of in this business.  I think you get the idea anyhow.  Also, don’t get the impression that I think a design should provide the information in any </w:t>
-      </w:r>
-      <w:proofErr w:type="gramStart"/>
-      <w:r>
-        <w:t>particular order</w:t>
-      </w:r>
-      <w:proofErr w:type="gramEnd"/>
-      <w:r>
-        <w:t>, this just happened to be the way it fell out of my head when I sat down.  Change this template any way you want and if you feel you have improved on it, send it back to me and I can pass it out as an alternative to anyone that asks me in the future.</w:t>
+        <w:t xml:space="preserve"> it would take a ton of time and that is something that we don’t have enough of in this business.  I think you get the idea anyhow.  Also, don’t get the impression that I think a design should provide the information in any particular order, this just happened to be the way it fell out of my head when I sat down.  Change this template any way you want and if you feel you have improved on it, send it back to me and I can pass it out as an alternative to anyone that asks me in the future.</w:t>
       </w:r>
     </w:p>
     <w:p/>
@@ -9399,7 +9431,7 @@
 </file>
 
 <file path=word/endnotes.xml><?xml version="1.0" encoding="utf-8"?>
-<w:endnotes xmlns:wpc="http://schemas.microsoft.com/office/word/2010/wordprocessingCanvas" xmlns:cx="http://schemas.microsoft.com/office/drawing/2014/chartex" xmlns:cx1="http://schemas.microsoft.com/office/drawing/2015/9/8/chartex" xmlns:cx2="http://schemas.microsoft.com/office/drawing/2015/10/21/chartex" xmlns:cx3="http://schemas.microsoft.com/office/drawing/2016/5/9/chartex" xmlns:cx4="http://schemas.microsoft.com/office/drawing/2016/5/10/chartex" xmlns:cx5="http://schemas.microsoft.com/office/drawing/2016/5/11/chartex" xmlns:cx6="http://schemas.microsoft.com/office/drawing/2016/5/12/chartex" xmlns:cx7="http://schemas.microsoft.com/office/drawing/2016/5/13/chartex" xmlns:cx8="http://schemas.microsoft.com/office/drawing/2016/5/14/chartex" xmlns:mc="http://schemas.openxmlformats.org/markup-compatibility/2006" xmlns:aink="http://schemas.microsoft.com/office/drawing/2016/ink" xmlns:am3d="http://schemas.microsoft.com/office/drawing/2017/model3d" xmlns:o="urn:schemas-microsoft-com:office:office" xmlns:r="http://schemas.openxmlformats.org/officeDocument/2006/relationships" xmlns:m="http://schemas.openxmlformats.org/officeDocument/2006/math" xmlns:v="urn:schemas-microsoft-com:vml" xmlns:wp14="http://schemas.microsoft.com/office/word/2010/wordprocessingDrawing" xmlns:wp="http://schemas.openxmlformats.org/drawingml/2006/wordprocessingDrawing" xmlns:w10="urn:schemas-microsoft-com:office:word" xmlns:w="http://schemas.openxmlformats.org/wordprocessingml/2006/main" xmlns:w14="http://schemas.microsoft.com/office/word/2010/wordml" xmlns:w15="http://schemas.microsoft.com/office/word/2012/wordml" xmlns:w16cid="http://schemas.microsoft.com/office/word/2016/wordml/cid" xmlns:w16se="http://schemas.microsoft.com/office/word/2015/wordml/symex" xmlns:wpg="http://schemas.microsoft.com/office/word/2010/wordprocessingGroup" xmlns:wpi="http://schemas.microsoft.com/office/word/2010/wordprocessingInk" xmlns:wne="http://schemas.microsoft.com/office/word/2006/wordml" xmlns:wps="http://schemas.microsoft.com/office/word/2010/wordprocessingShape" mc:Ignorable="w14 w15 w16se w16cid wp14">
+<w:endnotes xmlns:wpc="http://schemas.microsoft.com/office/word/2010/wordprocessingCanvas" xmlns:mo="http://schemas.microsoft.com/office/mac/office/2008/main" xmlns:mc="http://schemas.openxmlformats.org/markup-compatibility/2006" xmlns:mv="urn:schemas-microsoft-com:mac:vml" xmlns:o="urn:schemas-microsoft-com:office:office" xmlns:r="http://schemas.openxmlformats.org/officeDocument/2006/relationships" xmlns:m="http://schemas.openxmlformats.org/officeDocument/2006/math" xmlns:v="urn:schemas-microsoft-com:vml" xmlns:wp14="http://schemas.microsoft.com/office/word/2010/wordprocessingDrawing" xmlns:wp="http://schemas.openxmlformats.org/drawingml/2006/wordprocessingDrawing" xmlns:w10="urn:schemas-microsoft-com:office:word" xmlns:w="http://schemas.openxmlformats.org/wordprocessingml/2006/main" xmlns:w14="http://schemas.microsoft.com/office/word/2010/wordml" xmlns:w15="http://schemas.microsoft.com/office/word/2012/wordml" xmlns:wpg="http://schemas.microsoft.com/office/word/2010/wordprocessingGroup" xmlns:wpi="http://schemas.microsoft.com/office/word/2010/wordprocessingInk" xmlns:wne="http://schemas.microsoft.com/office/word/2006/wordml" xmlns:wps="http://schemas.microsoft.com/office/word/2010/wordprocessingShape" mc:Ignorable="w14 w15 wp14">
   <w:endnote w:type="separator" w:id="-1">
     <w:p>
       <w:r>
@@ -9418,7 +9450,7 @@
 </file>
 
 <file path=word/footer1.xml><?xml version="1.0" encoding="utf-8"?>
-<w:ftr xmlns:wpc="http://schemas.microsoft.com/office/word/2010/wordprocessingCanvas" xmlns:cx="http://schemas.microsoft.com/office/drawing/2014/chartex" xmlns:cx1="http://schemas.microsoft.com/office/drawing/2015/9/8/chartex" xmlns:cx2="http://schemas.microsoft.com/office/drawing/2015/10/21/chartex" xmlns:cx3="http://schemas.microsoft.com/office/drawing/2016/5/9/chartex" xmlns:cx4="http://schemas.microsoft.com/office/drawing/2016/5/10/chartex" xmlns:cx5="http://schemas.microsoft.com/office/drawing/2016/5/11/chartex" xmlns:cx6="http://schemas.microsoft.com/office/drawing/2016/5/12/chartex" xmlns:cx7="http://schemas.microsoft.com/office/drawing/2016/5/13/chartex" xmlns:cx8="http://schemas.microsoft.com/office/drawing/2016/5/14/chartex" xmlns:mc="http://schemas.openxmlformats.org/markup-compatibility/2006" xmlns:aink="http://schemas.microsoft.com/office/drawing/2016/ink" xmlns:am3d="http://schemas.microsoft.com/office/drawing/2017/model3d" xmlns:o="urn:schemas-microsoft-com:office:office" xmlns:r="http://schemas.openxmlformats.org/officeDocument/2006/relationships" xmlns:m="http://schemas.openxmlformats.org/officeDocument/2006/math" xmlns:v="urn:schemas-microsoft-com:vml" xmlns:wp14="http://schemas.microsoft.com/office/word/2010/wordprocessingDrawing" xmlns:wp="http://schemas.openxmlformats.org/drawingml/2006/wordprocessingDrawing" xmlns:w10="urn:schemas-microsoft-com:office:word" xmlns:w="http://schemas.openxmlformats.org/wordprocessingml/2006/main" xmlns:w14="http://schemas.microsoft.com/office/word/2010/wordml" xmlns:w15="http://schemas.microsoft.com/office/word/2012/wordml" xmlns:w16cid="http://schemas.microsoft.com/office/word/2016/wordml/cid" xmlns:w16se="http://schemas.microsoft.com/office/word/2015/wordml/symex" xmlns:wpg="http://schemas.microsoft.com/office/word/2010/wordprocessingGroup" xmlns:wpi="http://schemas.microsoft.com/office/word/2010/wordprocessingInk" xmlns:wne="http://schemas.microsoft.com/office/word/2006/wordml" xmlns:wps="http://schemas.microsoft.com/office/word/2010/wordprocessingShape" mc:Ignorable="w14 w15 w16se w16cid wp14">
+<w:ftr xmlns:wpc="http://schemas.microsoft.com/office/word/2010/wordprocessingCanvas" xmlns:mo="http://schemas.microsoft.com/office/mac/office/2008/main" xmlns:mc="http://schemas.openxmlformats.org/markup-compatibility/2006" xmlns:mv="urn:schemas-microsoft-com:mac:vml" xmlns:o="urn:schemas-microsoft-com:office:office" xmlns:r="http://schemas.openxmlformats.org/officeDocument/2006/relationships" xmlns:m="http://schemas.openxmlformats.org/officeDocument/2006/math" xmlns:v="urn:schemas-microsoft-com:vml" xmlns:wp14="http://schemas.microsoft.com/office/word/2010/wordprocessingDrawing" xmlns:wp="http://schemas.openxmlformats.org/drawingml/2006/wordprocessingDrawing" xmlns:w10="urn:schemas-microsoft-com:office:word" xmlns:w="http://schemas.openxmlformats.org/wordprocessingml/2006/main" xmlns:w14="http://schemas.microsoft.com/office/word/2010/wordml" xmlns:w15="http://schemas.microsoft.com/office/word/2012/wordml" xmlns:wpg="http://schemas.microsoft.com/office/word/2010/wordprocessingGroup" xmlns:wpi="http://schemas.microsoft.com/office/word/2010/wordprocessingInk" xmlns:wne="http://schemas.microsoft.com/office/word/2006/wordml" xmlns:wps="http://schemas.microsoft.com/office/word/2010/wordprocessingShape" mc:Ignorable="w14 w15 wp14">
   <w:p>
     <w:pPr>
       <w:pStyle w:val="Footer"/>
@@ -9469,7 +9501,7 @@
 </file>
 
 <file path=word/footer2.xml><?xml version="1.0" encoding="utf-8"?>
-<w:ftr xmlns:wpc="http://schemas.microsoft.com/office/word/2010/wordprocessingCanvas" xmlns:cx="http://schemas.microsoft.com/office/drawing/2014/chartex" xmlns:cx1="http://schemas.microsoft.com/office/drawing/2015/9/8/chartex" xmlns:cx2="http://schemas.microsoft.com/office/drawing/2015/10/21/chartex" xmlns:cx3="http://schemas.microsoft.com/office/drawing/2016/5/9/chartex" xmlns:cx4="http://schemas.microsoft.com/office/drawing/2016/5/10/chartex" xmlns:cx5="http://schemas.microsoft.com/office/drawing/2016/5/11/chartex" xmlns:cx6="http://schemas.microsoft.com/office/drawing/2016/5/12/chartex" xmlns:cx7="http://schemas.microsoft.com/office/drawing/2016/5/13/chartex" xmlns:cx8="http://schemas.microsoft.com/office/drawing/2016/5/14/chartex" xmlns:mc="http://schemas.openxmlformats.org/markup-compatibility/2006" xmlns:aink="http://schemas.microsoft.com/office/drawing/2016/ink" xmlns:am3d="http://schemas.microsoft.com/office/drawing/2017/model3d" xmlns:o="urn:schemas-microsoft-com:office:office" xmlns:r="http://schemas.openxmlformats.org/officeDocument/2006/relationships" xmlns:m="http://schemas.openxmlformats.org/officeDocument/2006/math" xmlns:v="urn:schemas-microsoft-com:vml" xmlns:wp14="http://schemas.microsoft.com/office/word/2010/wordprocessingDrawing" xmlns:wp="http://schemas.openxmlformats.org/drawingml/2006/wordprocessingDrawing" xmlns:w10="urn:schemas-microsoft-com:office:word" xmlns:w="http://schemas.openxmlformats.org/wordprocessingml/2006/main" xmlns:w14="http://schemas.microsoft.com/office/word/2010/wordml" xmlns:w15="http://schemas.microsoft.com/office/word/2012/wordml" xmlns:w16cid="http://schemas.microsoft.com/office/word/2016/wordml/cid" xmlns:w16se="http://schemas.microsoft.com/office/word/2015/wordml/symex" xmlns:wpg="http://schemas.microsoft.com/office/word/2010/wordprocessingGroup" xmlns:wpi="http://schemas.microsoft.com/office/word/2010/wordprocessingInk" xmlns:wne="http://schemas.microsoft.com/office/word/2006/wordml" xmlns:wps="http://schemas.microsoft.com/office/word/2010/wordprocessingShape" mc:Ignorable="w14 w15 w16se w16cid wp14">
+<w:ftr xmlns:wpc="http://schemas.microsoft.com/office/word/2010/wordprocessingCanvas" xmlns:mo="http://schemas.microsoft.com/office/mac/office/2008/main" xmlns:mc="http://schemas.openxmlformats.org/markup-compatibility/2006" xmlns:mv="urn:schemas-microsoft-com:mac:vml" xmlns:o="urn:schemas-microsoft-com:office:office" xmlns:r="http://schemas.openxmlformats.org/officeDocument/2006/relationships" xmlns:m="http://schemas.openxmlformats.org/officeDocument/2006/math" xmlns:v="urn:schemas-microsoft-com:vml" xmlns:wp14="http://schemas.microsoft.com/office/word/2010/wordprocessingDrawing" xmlns:wp="http://schemas.openxmlformats.org/drawingml/2006/wordprocessingDrawing" xmlns:w10="urn:schemas-microsoft-com:office:word" xmlns:w="http://schemas.openxmlformats.org/wordprocessingml/2006/main" xmlns:w14="http://schemas.microsoft.com/office/word/2010/wordml" xmlns:w15="http://schemas.microsoft.com/office/word/2012/wordml" xmlns:wpg="http://schemas.microsoft.com/office/word/2010/wordprocessingGroup" xmlns:wpi="http://schemas.microsoft.com/office/word/2010/wordprocessingInk" xmlns:wne="http://schemas.microsoft.com/office/word/2006/wordml" xmlns:wps="http://schemas.microsoft.com/office/word/2010/wordprocessingShape" mc:Ignorable="w14 w15 wp14">
   <w:p>
     <w:pPr>
       <w:pStyle w:val="Footer"/>
@@ -9501,7 +9533,7 @@
         <w:rStyle w:val="PageNumber"/>
         <w:noProof/>
       </w:rPr>
-      <w:t>22</w:t>
+      <w:t>7</w:t>
     </w:r>
     <w:r>
       <w:rPr>
@@ -9560,7 +9592,7 @@
         <w:noProof/>
         <w:color w:val="808080"/>
       </w:rPr>
-      <w:t>10/16/2018</w:t>
+      <w:t>10/26/18</w:t>
     </w:r>
     <w:r>
       <w:rPr>
@@ -9578,7 +9610,7 @@
 </file>
 
 <file path=word/footnotes.xml><?xml version="1.0" encoding="utf-8"?>
-<w:footnotes xmlns:wpc="http://schemas.microsoft.com/office/word/2010/wordprocessingCanvas" xmlns:cx="http://schemas.microsoft.com/office/drawing/2014/chartex" xmlns:cx1="http://schemas.microsoft.com/office/drawing/2015/9/8/chartex" xmlns:cx2="http://schemas.microsoft.com/office/drawing/2015/10/21/chartex" xmlns:cx3="http://schemas.microsoft.com/office/drawing/2016/5/9/chartex" xmlns:cx4="http://schemas.microsoft.com/office/drawing/2016/5/10/chartex" xmlns:cx5="http://schemas.microsoft.com/office/drawing/2016/5/11/chartex" xmlns:cx6="http://schemas.microsoft.com/office/drawing/2016/5/12/chartex" xmlns:cx7="http://schemas.microsoft.com/office/drawing/2016/5/13/chartex" xmlns:cx8="http://schemas.microsoft.com/office/drawing/2016/5/14/chartex" xmlns:mc="http://schemas.openxmlformats.org/markup-compatibility/2006" xmlns:aink="http://schemas.microsoft.com/office/drawing/2016/ink" xmlns:am3d="http://schemas.microsoft.com/office/drawing/2017/model3d" xmlns:o="urn:schemas-microsoft-com:office:office" xmlns:r="http://schemas.openxmlformats.org/officeDocument/2006/relationships" xmlns:m="http://schemas.openxmlformats.org/officeDocument/2006/math" xmlns:v="urn:schemas-microsoft-com:vml" xmlns:wp14="http://schemas.microsoft.com/office/word/2010/wordprocessingDrawing" xmlns:wp="http://schemas.openxmlformats.org/drawingml/2006/wordprocessingDrawing" xmlns:w10="urn:schemas-microsoft-com:office:word" xmlns:w="http://schemas.openxmlformats.org/wordprocessingml/2006/main" xmlns:w14="http://schemas.microsoft.com/office/word/2010/wordml" xmlns:w15="http://schemas.microsoft.com/office/word/2012/wordml" xmlns:w16cid="http://schemas.microsoft.com/office/word/2016/wordml/cid" xmlns:w16se="http://schemas.microsoft.com/office/word/2015/wordml/symex" xmlns:wpg="http://schemas.microsoft.com/office/word/2010/wordprocessingGroup" xmlns:wpi="http://schemas.microsoft.com/office/word/2010/wordprocessingInk" xmlns:wne="http://schemas.microsoft.com/office/word/2006/wordml" xmlns:wps="http://schemas.microsoft.com/office/word/2010/wordprocessingShape" mc:Ignorable="w14 w15 w16se w16cid wp14">
+<w:footnotes xmlns:wpc="http://schemas.microsoft.com/office/word/2010/wordprocessingCanvas" xmlns:mo="http://schemas.microsoft.com/office/mac/office/2008/main" xmlns:mc="http://schemas.openxmlformats.org/markup-compatibility/2006" xmlns:mv="urn:schemas-microsoft-com:mac:vml" xmlns:o="urn:schemas-microsoft-com:office:office" xmlns:r="http://schemas.openxmlformats.org/officeDocument/2006/relationships" xmlns:m="http://schemas.openxmlformats.org/officeDocument/2006/math" xmlns:v="urn:schemas-microsoft-com:vml" xmlns:wp14="http://schemas.microsoft.com/office/word/2010/wordprocessingDrawing" xmlns:wp="http://schemas.openxmlformats.org/drawingml/2006/wordprocessingDrawing" xmlns:w10="urn:schemas-microsoft-com:office:word" xmlns:w="http://schemas.openxmlformats.org/wordprocessingml/2006/main" xmlns:w14="http://schemas.microsoft.com/office/word/2010/wordml" xmlns:w15="http://schemas.microsoft.com/office/word/2012/wordml" xmlns:wpg="http://schemas.microsoft.com/office/word/2010/wordprocessingGroup" xmlns:wpi="http://schemas.microsoft.com/office/word/2010/wordprocessingInk" xmlns:wne="http://schemas.microsoft.com/office/word/2006/wordml" xmlns:wps="http://schemas.microsoft.com/office/word/2010/wordprocessingShape" mc:Ignorable="w14 w15 wp14">
   <w:footnote w:type="separator" w:id="-1">
     <w:p>
       <w:r>
@@ -9597,7 +9629,7 @@
 </file>
 
 <file path=word/header1.xml><?xml version="1.0" encoding="utf-8"?>
-<w:hdr xmlns:wpc="http://schemas.microsoft.com/office/word/2010/wordprocessingCanvas" xmlns:cx="http://schemas.microsoft.com/office/drawing/2014/chartex" xmlns:cx1="http://schemas.microsoft.com/office/drawing/2015/9/8/chartex" xmlns:cx2="http://schemas.microsoft.com/office/drawing/2015/10/21/chartex" xmlns:cx3="http://schemas.microsoft.com/office/drawing/2016/5/9/chartex" xmlns:cx4="http://schemas.microsoft.com/office/drawing/2016/5/10/chartex" xmlns:cx5="http://schemas.microsoft.com/office/drawing/2016/5/11/chartex" xmlns:cx6="http://schemas.microsoft.com/office/drawing/2016/5/12/chartex" xmlns:cx7="http://schemas.microsoft.com/office/drawing/2016/5/13/chartex" xmlns:cx8="http://schemas.microsoft.com/office/drawing/2016/5/14/chartex" xmlns:mc="http://schemas.openxmlformats.org/markup-compatibility/2006" xmlns:aink="http://schemas.microsoft.com/office/drawing/2016/ink" xmlns:am3d="http://schemas.microsoft.com/office/drawing/2017/model3d" xmlns:o="urn:schemas-microsoft-com:office:office" xmlns:r="http://schemas.openxmlformats.org/officeDocument/2006/relationships" xmlns:m="http://schemas.openxmlformats.org/officeDocument/2006/math" xmlns:v="urn:schemas-microsoft-com:vml" xmlns:wp14="http://schemas.microsoft.com/office/word/2010/wordprocessingDrawing" xmlns:wp="http://schemas.openxmlformats.org/drawingml/2006/wordprocessingDrawing" xmlns:w10="urn:schemas-microsoft-com:office:word" xmlns:w="http://schemas.openxmlformats.org/wordprocessingml/2006/main" xmlns:w14="http://schemas.microsoft.com/office/word/2010/wordml" xmlns:w15="http://schemas.microsoft.com/office/word/2012/wordml" xmlns:w16cid="http://schemas.microsoft.com/office/word/2016/wordml/cid" xmlns:w16se="http://schemas.microsoft.com/office/word/2015/wordml/symex" xmlns:wpg="http://schemas.microsoft.com/office/word/2010/wordprocessingGroup" xmlns:wpi="http://schemas.microsoft.com/office/word/2010/wordprocessingInk" xmlns:wne="http://schemas.microsoft.com/office/word/2006/wordml" xmlns:wps="http://schemas.microsoft.com/office/word/2010/wordprocessingShape" mc:Ignorable="w14 w15 w16se w16cid wp14">
+<w:hdr xmlns:wpc="http://schemas.microsoft.com/office/word/2010/wordprocessingCanvas" xmlns:mo="http://schemas.microsoft.com/office/mac/office/2008/main" xmlns:mc="http://schemas.openxmlformats.org/markup-compatibility/2006" xmlns:mv="urn:schemas-microsoft-com:mac:vml" xmlns:o="urn:schemas-microsoft-com:office:office" xmlns:r="http://schemas.openxmlformats.org/officeDocument/2006/relationships" xmlns:m="http://schemas.openxmlformats.org/officeDocument/2006/math" xmlns:v="urn:schemas-microsoft-com:vml" xmlns:wp14="http://schemas.microsoft.com/office/word/2010/wordprocessingDrawing" xmlns:wp="http://schemas.openxmlformats.org/drawingml/2006/wordprocessingDrawing" xmlns:w10="urn:schemas-microsoft-com:office:word" xmlns:w="http://schemas.openxmlformats.org/wordprocessingml/2006/main" xmlns:w14="http://schemas.microsoft.com/office/word/2010/wordml" xmlns:w15="http://schemas.microsoft.com/office/word/2012/wordml" xmlns:wpg="http://schemas.microsoft.com/office/word/2010/wordprocessingGroup" xmlns:wpi="http://schemas.microsoft.com/office/word/2010/wordprocessingInk" xmlns:wne="http://schemas.microsoft.com/office/word/2006/wordml" xmlns:wps="http://schemas.microsoft.com/office/word/2010/wordprocessingShape" mc:Ignorable="w14 w15 wp14">
   <w:p>
     <w:pPr>
       <w:pStyle w:val="Header"/>
@@ -9627,8 +9659,8 @@
 </file>
 
 <file path=word/numbering.xml><?xml version="1.0" encoding="utf-8"?>
-<w:numbering xmlns:wpc="http://schemas.microsoft.com/office/word/2010/wordprocessingCanvas" xmlns:cx="http://schemas.microsoft.com/office/drawing/2014/chartex" xmlns:cx1="http://schemas.microsoft.com/office/drawing/2015/9/8/chartex" xmlns:cx2="http://schemas.microsoft.com/office/drawing/2015/10/21/chartex" xmlns:cx3="http://schemas.microsoft.com/office/drawing/2016/5/9/chartex" xmlns:cx4="http://schemas.microsoft.com/office/drawing/2016/5/10/chartex" xmlns:cx5="http://schemas.microsoft.com/office/drawing/2016/5/11/chartex" xmlns:cx6="http://schemas.microsoft.com/office/drawing/2016/5/12/chartex" xmlns:cx7="http://schemas.microsoft.com/office/drawing/2016/5/13/chartex" xmlns:cx8="http://schemas.microsoft.com/office/drawing/2016/5/14/chartex" xmlns:mc="http://schemas.openxmlformats.org/markup-compatibility/2006" xmlns:aink="http://schemas.microsoft.com/office/drawing/2016/ink" xmlns:am3d="http://schemas.microsoft.com/office/drawing/2017/model3d" xmlns:o="urn:schemas-microsoft-com:office:office" xmlns:r="http://schemas.openxmlformats.org/officeDocument/2006/relationships" xmlns:m="http://schemas.openxmlformats.org/officeDocument/2006/math" xmlns:v="urn:schemas-microsoft-com:vml" xmlns:wp14="http://schemas.microsoft.com/office/word/2010/wordprocessingDrawing" xmlns:wp="http://schemas.openxmlformats.org/drawingml/2006/wordprocessingDrawing" xmlns:w10="urn:schemas-microsoft-com:office:word" xmlns:w="http://schemas.openxmlformats.org/wordprocessingml/2006/main" xmlns:w14="http://schemas.microsoft.com/office/word/2010/wordml" xmlns:w15="http://schemas.microsoft.com/office/word/2012/wordml" xmlns:w16cid="http://schemas.microsoft.com/office/word/2016/wordml/cid" xmlns:w16se="http://schemas.microsoft.com/office/word/2015/wordml/symex" xmlns:wpg="http://schemas.microsoft.com/office/word/2010/wordprocessingGroup" xmlns:wpi="http://schemas.microsoft.com/office/word/2010/wordprocessingInk" xmlns:wne="http://schemas.microsoft.com/office/word/2006/wordml" xmlns:wps="http://schemas.microsoft.com/office/word/2010/wordprocessingShape" mc:Ignorable="w14 w15 w16se w16cid wp14">
-  <w:abstractNum w:abstractNumId="0" w15:restartNumberingAfterBreak="0">
+<w:numbering xmlns:wpc="http://schemas.microsoft.com/office/word/2010/wordprocessingCanvas" xmlns:mo="http://schemas.microsoft.com/office/mac/office/2008/main" xmlns:mc="http://schemas.openxmlformats.org/markup-compatibility/2006" xmlns:mv="urn:schemas-microsoft-com:mac:vml" xmlns:o="urn:schemas-microsoft-com:office:office" xmlns:r="http://schemas.openxmlformats.org/officeDocument/2006/relationships" xmlns:m="http://schemas.openxmlformats.org/officeDocument/2006/math" xmlns:v="urn:schemas-microsoft-com:vml" xmlns:wp14="http://schemas.microsoft.com/office/word/2010/wordprocessingDrawing" xmlns:wp="http://schemas.openxmlformats.org/drawingml/2006/wordprocessingDrawing" xmlns:w10="urn:schemas-microsoft-com:office:word" xmlns:w="http://schemas.openxmlformats.org/wordprocessingml/2006/main" xmlns:w14="http://schemas.microsoft.com/office/word/2010/wordml" xmlns:w15="http://schemas.microsoft.com/office/word/2012/wordml" xmlns:wpg="http://schemas.microsoft.com/office/word/2010/wordprocessingGroup" xmlns:wpi="http://schemas.microsoft.com/office/word/2010/wordprocessingInk" xmlns:wne="http://schemas.microsoft.com/office/word/2006/wordml" xmlns:wps="http://schemas.microsoft.com/office/word/2010/wordprocessingShape" mc:Ignorable="w14 w15 wp14">
+  <w:abstractNum w:abstractNumId="0">
     <w:nsid w:val="FFFFFFFE"/>
     <w:multiLevelType w:val="singleLevel"/>
     <w:tmpl w:val="FFFFFFFF"/>
@@ -9638,7 +9670,7 @@
       <w:lvlJc w:val="left"/>
     </w:lvl>
   </w:abstractNum>
-  <w:abstractNum w:abstractNumId="1" w15:restartNumberingAfterBreak="0">
+  <w:abstractNum w:abstractNumId="1">
     <w:nsid w:val="0ABA2ED4"/>
     <w:multiLevelType w:val="singleLevel"/>
     <w:tmpl w:val="73B4576E"/>
@@ -9658,7 +9690,7 @@
       </w:rPr>
     </w:lvl>
   </w:abstractNum>
-  <w:abstractNum w:abstractNumId="2" w15:restartNumberingAfterBreak="0">
+  <w:abstractNum w:abstractNumId="2">
     <w:nsid w:val="0D122DBD"/>
     <w:multiLevelType w:val="singleLevel"/>
     <w:tmpl w:val="D7022496"/>
@@ -9677,7 +9709,7 @@
       </w:rPr>
     </w:lvl>
   </w:abstractNum>
-  <w:abstractNum w:abstractNumId="3" w15:restartNumberingAfterBreak="0">
+  <w:abstractNum w:abstractNumId="3">
     <w:nsid w:val="0DD14372"/>
     <w:multiLevelType w:val="singleLevel"/>
     <w:tmpl w:val="6EB20C8A"/>
@@ -9697,7 +9729,7 @@
       </w:rPr>
     </w:lvl>
   </w:abstractNum>
-  <w:abstractNum w:abstractNumId="4" w15:restartNumberingAfterBreak="0">
+  <w:abstractNum w:abstractNumId="4">
     <w:nsid w:val="11773C37"/>
     <w:multiLevelType w:val="singleLevel"/>
     <w:tmpl w:val="AB0ED982"/>
@@ -9717,7 +9749,7 @@
       </w:rPr>
     </w:lvl>
   </w:abstractNum>
-  <w:abstractNum w:abstractNumId="5" w15:restartNumberingAfterBreak="0">
+  <w:abstractNum w:abstractNumId="5">
     <w:nsid w:val="13223743"/>
     <w:multiLevelType w:val="singleLevel"/>
     <w:tmpl w:val="04090001"/>
@@ -9737,7 +9769,7 @@
       </w:rPr>
     </w:lvl>
   </w:abstractNum>
-  <w:abstractNum w:abstractNumId="6" w15:restartNumberingAfterBreak="0">
+  <w:abstractNum w:abstractNumId="6">
     <w:nsid w:val="14610C7B"/>
     <w:multiLevelType w:val="singleLevel"/>
     <w:tmpl w:val="D7022496"/>
@@ -9756,7 +9788,7 @@
       </w:rPr>
     </w:lvl>
   </w:abstractNum>
-  <w:abstractNum w:abstractNumId="7" w15:restartNumberingAfterBreak="0">
+  <w:abstractNum w:abstractNumId="7">
     <w:nsid w:val="193E0D8D"/>
     <w:multiLevelType w:val="singleLevel"/>
     <w:tmpl w:val="04090001"/>
@@ -9776,7 +9808,7 @@
       </w:rPr>
     </w:lvl>
   </w:abstractNum>
-  <w:abstractNum w:abstractNumId="8" w15:restartNumberingAfterBreak="0">
+  <w:abstractNum w:abstractNumId="8">
     <w:nsid w:val="273E3448"/>
     <w:multiLevelType w:val="singleLevel"/>
     <w:tmpl w:val="B4944624"/>
@@ -9795,7 +9827,7 @@
       </w:rPr>
     </w:lvl>
   </w:abstractNum>
-  <w:abstractNum w:abstractNumId="9" w15:restartNumberingAfterBreak="0">
+  <w:abstractNum w:abstractNumId="9">
     <w:nsid w:val="32D374DC"/>
     <w:multiLevelType w:val="singleLevel"/>
     <w:tmpl w:val="04090001"/>
@@ -9815,7 +9847,7 @@
       </w:rPr>
     </w:lvl>
   </w:abstractNum>
-  <w:abstractNum w:abstractNumId="10" w15:restartNumberingAfterBreak="0">
+  <w:abstractNum w:abstractNumId="10">
     <w:nsid w:val="34556542"/>
     <w:multiLevelType w:val="singleLevel"/>
     <w:tmpl w:val="DDC2FB68"/>
@@ -9834,7 +9866,7 @@
       </w:rPr>
     </w:lvl>
   </w:abstractNum>
-  <w:abstractNum w:abstractNumId="11" w15:restartNumberingAfterBreak="0">
+  <w:abstractNum w:abstractNumId="11">
     <w:nsid w:val="370A3371"/>
     <w:multiLevelType w:val="singleLevel"/>
     <w:tmpl w:val="5636D37C"/>
@@ -9849,7 +9881,7 @@
       </w:pPr>
     </w:lvl>
   </w:abstractNum>
-  <w:abstractNum w:abstractNumId="12" w15:restartNumberingAfterBreak="0">
+  <w:abstractNum w:abstractNumId="12">
     <w:nsid w:val="37A0374E"/>
     <w:multiLevelType w:val="singleLevel"/>
     <w:tmpl w:val="BF28FC12"/>
@@ -9869,7 +9901,7 @@
       </w:rPr>
     </w:lvl>
   </w:abstractNum>
-  <w:abstractNum w:abstractNumId="13" w15:restartNumberingAfterBreak="0">
+  <w:abstractNum w:abstractNumId="13">
     <w:nsid w:val="41F170B1"/>
     <w:multiLevelType w:val="hybridMultilevel"/>
     <w:tmpl w:val="F4609CB8"/>
@@ -9982,7 +10014,7 @@
       </w:rPr>
     </w:lvl>
   </w:abstractNum>
-  <w:abstractNum w:abstractNumId="14" w15:restartNumberingAfterBreak="0">
+  <w:abstractNum w:abstractNumId="14">
     <w:nsid w:val="43683A41"/>
     <w:multiLevelType w:val="singleLevel"/>
     <w:tmpl w:val="04090001"/>
@@ -10002,7 +10034,7 @@
       </w:rPr>
     </w:lvl>
   </w:abstractNum>
-  <w:abstractNum w:abstractNumId="15" w15:restartNumberingAfterBreak="0">
+  <w:abstractNum w:abstractNumId="15">
     <w:nsid w:val="64E43DBF"/>
     <w:multiLevelType w:val="singleLevel"/>
     <w:tmpl w:val="1472A4E8"/>
@@ -10022,7 +10054,7 @@
       </w:rPr>
     </w:lvl>
   </w:abstractNum>
-  <w:abstractNum w:abstractNumId="16" w15:restartNumberingAfterBreak="0">
+  <w:abstractNum w:abstractNumId="16">
     <w:nsid w:val="67C256C2"/>
     <w:multiLevelType w:val="singleLevel"/>
     <w:tmpl w:val="04090001"/>
@@ -10042,7 +10074,7 @@
       </w:rPr>
     </w:lvl>
   </w:abstractNum>
-  <w:abstractNum w:abstractNumId="17" w15:restartNumberingAfterBreak="0">
+  <w:abstractNum w:abstractNumId="17">
     <w:nsid w:val="7BA94E7E"/>
     <w:multiLevelType w:val="singleLevel"/>
     <w:tmpl w:val="D7022496"/>
@@ -10061,7 +10093,7 @@
       </w:rPr>
     </w:lvl>
   </w:abstractNum>
-  <w:abstractNum w:abstractNumId="18" w15:restartNumberingAfterBreak="0">
+  <w:abstractNum w:abstractNumId="18">
     <w:nsid w:val="7E83302B"/>
     <w:multiLevelType w:val="singleLevel"/>
     <w:tmpl w:val="04090001"/>
@@ -10157,7 +10189,7 @@
 </file>
 
 <file path=word/styles.xml><?xml version="1.0" encoding="utf-8"?>
-<w:styles xmlns:mc="http://schemas.openxmlformats.org/markup-compatibility/2006" xmlns:r="http://schemas.openxmlformats.org/officeDocument/2006/relationships" xmlns:w="http://schemas.openxmlformats.org/wordprocessingml/2006/main" xmlns:w14="http://schemas.microsoft.com/office/word/2010/wordml" xmlns:w15="http://schemas.microsoft.com/office/word/2012/wordml" xmlns:w16cid="http://schemas.microsoft.com/office/word/2016/wordml/cid" xmlns:w16se="http://schemas.microsoft.com/office/word/2015/wordml/symex" mc:Ignorable="w14 w15 w16se w16cid">
+<w:styles xmlns:mc="http://schemas.openxmlformats.org/markup-compatibility/2006" xmlns:r="http://schemas.openxmlformats.org/officeDocument/2006/relationships" xmlns:w="http://schemas.openxmlformats.org/wordprocessingml/2006/main" xmlns:w14="http://schemas.microsoft.com/office/word/2010/wordml" xmlns:w15="http://schemas.microsoft.com/office/word/2012/wordml" mc:Ignorable="w14 w15">
   <w:docDefaults>
     <w:rPrDefault>
       <w:rPr>
@@ -10167,7 +10199,7 @@
     </w:rPrDefault>
     <w:pPrDefault/>
   </w:docDefaults>
-  <w:latentStyles w:defLockedState="0" w:defUIPriority="99" w:defSemiHidden="0" w:defUnhideWhenUsed="0" w:defQFormat="0" w:count="375">
+  <w:latentStyles w:defLockedState="0" w:defUIPriority="99" w:defSemiHidden="0" w:defUnhideWhenUsed="0" w:defQFormat="0" w:count="381">
     <w:lsdException w:name="Normal" w:uiPriority="0" w:qFormat="1"/>
     <w:lsdException w:name="heading 1" w:uiPriority="9" w:qFormat="1"/>
     <w:lsdException w:name="heading 2" w:uiPriority="9" w:qFormat="1"/>
@@ -10540,9 +10572,6 @@
     <w:lsdException w:name="List Table 6 Colorful Accent 6" w:uiPriority="51"/>
     <w:lsdException w:name="List Table 7 Colorful Accent 6" w:uiPriority="52"/>
     <w:lsdException w:name="Mention" w:semiHidden="1" w:unhideWhenUsed="1"/>
-    <w:lsdException w:name="Smart Hyperlink" w:semiHidden="1" w:unhideWhenUsed="1"/>
-    <w:lsdException w:name="Hashtag" w:semiHidden="1" w:unhideWhenUsed="1"/>
-    <w:lsdException w:name="Unresolved Mention" w:semiHidden="1" w:unhideWhenUsed="1"/>
   </w:latentStyles>
   <w:style w:type="paragraph" w:default="1" w:styleId="Normal">
     <w:name w:val="Normal"/>

--- a/Design Document.docx
+++ b/Design Document.docx
@@ -1,6 +1,6 @@
 
 <file path=word/document.xml><?xml version="1.0" encoding="utf-8"?>
-<w:document xmlns:wpc="http://schemas.microsoft.com/office/word/2010/wordprocessingCanvas" xmlns:mo="http://schemas.microsoft.com/office/mac/office/2008/main" xmlns:mc="http://schemas.openxmlformats.org/markup-compatibility/2006" xmlns:mv="urn:schemas-microsoft-com:mac:vml" xmlns:o="urn:schemas-microsoft-com:office:office" xmlns:r="http://schemas.openxmlformats.org/officeDocument/2006/relationships" xmlns:m="http://schemas.openxmlformats.org/officeDocument/2006/math" xmlns:v="urn:schemas-microsoft-com:vml" xmlns:wp14="http://schemas.microsoft.com/office/word/2010/wordprocessingDrawing" xmlns:wp="http://schemas.openxmlformats.org/drawingml/2006/wordprocessingDrawing" xmlns:w10="urn:schemas-microsoft-com:office:word" xmlns:w="http://schemas.openxmlformats.org/wordprocessingml/2006/main" xmlns:w14="http://schemas.microsoft.com/office/word/2010/wordml" xmlns:w15="http://schemas.microsoft.com/office/word/2012/wordml" xmlns:wpg="http://schemas.microsoft.com/office/word/2010/wordprocessingGroup" xmlns:wpi="http://schemas.microsoft.com/office/word/2010/wordprocessingInk" xmlns:wne="http://schemas.microsoft.com/office/word/2006/wordml" xmlns:wps="http://schemas.microsoft.com/office/word/2010/wordprocessingShape" mc:Ignorable="w14 w15 wp14">
+<w:document xmlns:wpc="http://schemas.microsoft.com/office/word/2010/wordprocessingCanvas" xmlns:mo="http://schemas.microsoft.com/office/mac/office/2008/main" xmlns:mc="http://schemas.openxmlformats.org/markup-compatibility/2006" xmlns:mv="urn:schemas-microsoft-com:mac:vml" xmlns:o="urn:schemas-microsoft-com:office:office" xmlns:r="http://schemas.openxmlformats.org/officeDocument/2006/relationships" xmlns:m="http://schemas.openxmlformats.org/officeDocument/2006/math" xmlns:v="urn:schemas-microsoft-com:vml" xmlns:wp14="http://schemas.microsoft.com/office/word/2010/wordprocessingDrawing" xmlns:wp="http://schemas.openxmlformats.org/drawingml/2006/wordprocessingDrawing" xmlns:w10="urn:schemas-microsoft-com:office:word" xmlns:w="http://schemas.openxmlformats.org/wordprocessingml/2006/main" xmlns:w14="http://schemas.microsoft.com/office/word/2010/wordml" xmlns:w15="http://schemas.microsoft.com/office/word/2012/wordml" xmlns:wpg="http://schemas.microsoft.com/office/word/2010/wordprocessingGroup" xmlns:wpi="http://schemas.microsoft.com/office/word/2010/wordprocessingInk" xmlns:wne="http://schemas.microsoft.com/office/word/2006/wordml" xmlns:wps="http://schemas.microsoft.com/office/word/2010/wordprocessingShape" xmlns:a="http://schemas.openxmlformats.org/drawingml/2006/main" xmlns:pic="http://schemas.openxmlformats.org/drawingml/2006/picture" xmlns:a14="http://schemas.microsoft.com/office/drawing/2010/main" mc:Ignorable="w14 w15 wp14">
   <w:body>
     <w:p/>
     <w:p>
@@ -104,9 +104,9 @@
         <w:t>Design Document for:</w:t>
       </w:r>
     </w:p>
-    <w:p/>
-    <w:p/>
-    <w:p>
+    <w:p w14:noSpellErr="1"/>
+    <w:p w14:noSpellErr="1"/>
+    <w:p w14:noSpellErr="1">
       <w:pPr>
         <w:pStyle w:val="Heading1"/>
         <w:rPr>
@@ -115,212 +115,198 @@
       </w:pPr>
       <w:r>
         <w:rPr>
-          <w:rFonts w:hint="eastAsia"/>
+          <w:lang w:eastAsia="zh-TW"/>
+        </w:rPr>
+        <w:t>Pete the Penguin</w:t>
+      </w:r>
+    </w:p>
+    <w:p w14:noSpellErr="1">
+      <w:pPr>
+        <w:rPr>
+          <w:b w:val="1"/>
+          <w:bCs w:val="1"/>
+          <w:u w:val="single"/>
+        </w:rPr>
+      </w:pPr>
+    </w:p>
+    <w:p w14:noSpellErr="1">
+      <w:pPr>
+        <w:jc w:val="center"/>
+      </w:pPr>
+      <w:r>
+        <w:rPr/>
+        <w:t xml:space="preserve">“Just Beat It </w:t>
+      </w:r>
+      <w:r>
+        <w:rPr/>
+        <w:t>©</w:t>
+      </w:r>
+      <w:r>
+        <w:rPr/>
+        <w:t xml:space="preserve"> “</w:t>
+      </w:r>
+    </w:p>
+    <w:p w14:noSpellErr="1"/>
+    <w:p w14:noSpellErr="1">
+      <w:pPr>
+        <w:rPr>
+          <w:u w:val="single"/>
+        </w:rPr>
+      </w:pPr>
+    </w:p>
+    <w:p w14:noSpellErr="1"/>
+    <w:p w14:noSpellErr="1"/>
+    <w:p w14:noSpellErr="1"/>
+    <w:p w14:noSpellErr="1"/>
+    <w:p w14:noSpellErr="1"/>
+    <w:p w14:noSpellErr="1"/>
+    <w:p>
+      <w:pPr>
+        <w:jc w:val="center"/>
+        <w:rPr>
           <w:highlight w:val="yellow"/>
-          <w:lang w:eastAsia="zh-TW"/>
-        </w:rPr>
-        <w:t>P</w:t>
-      </w:r>
-      <w:r>
+        </w:rPr>
+      </w:pPr>
+      <w:bookmarkStart w:name="_Toc426902188" w:id="0"/>
+      <w:r>
+        <w:rPr/>
+        <w:t>All work Copyright ©</w:t>
+      </w:r>
+      <w:r>
+        <w:rPr/>
+        <w:t>2018</w:t>
+      </w:r>
+      <w:r>
+        <w:rPr/>
+        <w:t xml:space="preserve"> by </w:t>
+      </w:r>
+      <w:proofErr w:type="spellStart"/>
+      <w:r>
+        <w:rPr/>
+        <w:t>WeGame</w:t>
+      </w:r>
+      <w:proofErr w:type="spellEnd"/>
+      <w:bookmarkEnd w:id="0"/>
+    </w:p>
+    <w:p w14:noSpellErr="1">
+      <w:pPr>
         <w:rPr>
           <w:highlight w:val="yellow"/>
-          <w:lang w:eastAsia="zh-TW"/>
-        </w:rPr>
-        <w:t>ete the Penguin</w:t>
-      </w:r>
-    </w:p>
-    <w:p/>
+        </w:rPr>
+      </w:pPr>
+    </w:p>
     <w:p>
       <w:pPr>
         <w:jc w:val="center"/>
-        <w:rPr>
-          <w:b/>
-          <w:u w:val="single"/>
-        </w:rPr>
-      </w:pPr>
-      <w:r>
-        <w:rPr>
-          <w:b/>
-          <w:u w:val="single"/>
-        </w:rPr>
-        <w:t>Invasion of the Dancing Zombies</w:t>
-      </w:r>
-    </w:p>
-    <w:p>
-      <w:pPr>
-        <w:rPr>
-          <w:b/>
-          <w:u w:val="single"/>
-        </w:rPr>
-      </w:pPr>
-    </w:p>
-    <w:p>
-      <w:pPr>
-        <w:rPr>
-          <w:b/>
-          <w:u w:val="single"/>
-        </w:rPr>
-      </w:pPr>
-    </w:p>
-    <w:p>
-      <w:pPr>
-        <w:jc w:val="center"/>
-      </w:pPr>
-      <w:r>
-        <w:t xml:space="preserve">“Just Beat It </w:t>
-      </w:r>
-      <w:r>
-        <w:t>©</w:t>
-      </w:r>
-      <w:r>
-        <w:t xml:space="preserve"> “</w:t>
-      </w:r>
-    </w:p>
-    <w:p/>
-    <w:p>
-      <w:pPr>
-        <w:rPr>
-          <w:u w:val="single"/>
-        </w:rPr>
-      </w:pPr>
-    </w:p>
-    <w:p/>
-    <w:p/>
-    <w:p/>
-    <w:p/>
-    <w:p/>
-    <w:p/>
-    <w:p>
-      <w:pPr>
-        <w:jc w:val="center"/>
-        <w:rPr>
-          <w:highlight w:val="yellow"/>
-        </w:rPr>
-      </w:pPr>
-      <w:bookmarkStart w:id="0" w:name="_Toc426902188"/>
-      <w:r>
-        <w:rPr>
-          <w:highlight w:val="yellow"/>
-        </w:rPr>
-        <w:t>All work Copyright ©</w:t>
-      </w:r>
-      <w:r>
-        <w:rPr>
-          <w:highlight w:val="yellow"/>
-        </w:rPr>
-        <w:t>2018</w:t>
-      </w:r>
-      <w:r>
-        <w:rPr>
-          <w:highlight w:val="yellow"/>
-        </w:rPr>
-        <w:t xml:space="preserve"> by </w:t>
-      </w:r>
-      <w:bookmarkEnd w:id="0"/>
+      </w:pPr>
+      <w:bookmarkStart w:name="_Toc425778997" w:id="1"/>
+      <w:bookmarkStart w:name="_Toc426902189" w:id="2"/>
+      <w:r>
+        <w:rPr/>
+        <w:t xml:space="preserve">Written by </w:t>
+      </w:r>
+      <w:r>
+        <w:rPr/>
+        <w:t xml:space="preserve">The </w:t>
+      </w:r>
       <w:proofErr w:type="spellStart"/>
       <w:r>
-        <w:rPr>
-          <w:highlight w:val="yellow"/>
-        </w:rPr>
+        <w:rPr/>
         <w:t>WeGame</w:t>
       </w:r>
       <w:proofErr w:type="spellEnd"/>
-    </w:p>
-    <w:p>
-      <w:pPr>
-        <w:rPr>
-          <w:highlight w:val="yellow"/>
-        </w:rPr>
-      </w:pPr>
-    </w:p>
-    <w:p>
-      <w:pPr>
-        <w:jc w:val="center"/>
-      </w:pPr>
-      <w:bookmarkStart w:id="1" w:name="_Toc425778997"/>
-      <w:bookmarkStart w:id="2" w:name="_Toc426902189"/>
-      <w:r>
-        <w:rPr>
-          <w:highlight w:val="yellow"/>
-        </w:rPr>
-        <w:t xml:space="preserve">Written by </w:t>
+      <w:r>
+        <w:rPr/>
+        <w:t xml:space="preserve"> Team</w:t>
       </w:r>
       <w:bookmarkEnd w:id="1"/>
       <w:bookmarkEnd w:id="2"/>
-      <w:r>
-        <w:rPr>
-          <w:highlight w:val="yellow"/>
-        </w:rPr>
-        <w:t xml:space="preserve">The </w:t>
-      </w:r>
+    </w:p>
+    <w:p>
+      <w:pPr>
+        <w:jc w:val="center"/>
+      </w:pPr>
+    </w:p>
+    <w:p>
+      <w:pPr>
+        <w:jc w:val="center"/>
+      </w:pPr>
+      <w:r>
+        <w:t>James Yamagata</w:t>
+      </w:r>
+    </w:p>
+    <w:p>
+      <w:pPr>
+        <w:jc w:val="center"/>
+      </w:pPr>
+      <w:r>
+        <w:t>May Koi</w:t>
+      </w:r>
+    </w:p>
+    <w:p>
+      <w:pPr>
+        <w:jc w:val="center"/>
+      </w:pPr>
       <w:proofErr w:type="spellStart"/>
       <w:r>
-        <w:rPr>
-          <w:highlight w:val="yellow"/>
-        </w:rPr>
-        <w:t>WeGame</w:t>
+        <w:t>Jia</w:t>
       </w:r>
       <w:proofErr w:type="spellEnd"/>
       <w:r>
-        <w:rPr>
-          <w:highlight w:val="yellow"/>
-        </w:rPr>
-        <w:t xml:space="preserve"> Team</w:t>
-      </w:r>
-    </w:p>
-    <w:p>
+        <w:t xml:space="preserve"> </w:t>
+      </w:r>
+      <w:proofErr w:type="spellStart"/>
+      <w:r>
+        <w:t>Hao</w:t>
+      </w:r>
+      <w:proofErr w:type="spellEnd"/>
+      <w:r>
+        <w:t xml:space="preserve"> Yao</w:t>
+      </w:r>
+    </w:p>
+    <w:p w14:noSpellErr="1">
       <w:pPr>
         <w:jc w:val="center"/>
       </w:pPr>
-    </w:p>
-    <w:p>
-      <w:pPr>
+      <w:r>
+        <w:rPr/>
+        <w:t>Pen</w:t>
+      </w:r>
+      <w:r>
+        <w:rPr/>
+        <w:t>g</w:t>
+      </w:r>
+      <w:r>
+        <w:rPr/>
+        <w:t xml:space="preserve"> Xi</w:t>
+      </w:r>
+      <w:bookmarkStart w:name="_GoBack" w:id="3"/>
+      <w:bookmarkEnd w:id="3"/>
+    </w:p>
+    <w:p w14:noSpellErr="1">
+      <w:pPr>
+        <w:pStyle w:val="Normal"/>
         <w:jc w:val="center"/>
       </w:pPr>
       <w:r>
-        <w:t>James Yamagata</w:t>
-      </w:r>
-    </w:p>
-    <w:p>
-      <w:pPr>
+        <w:rPr/>
+        <w:t>Michael Yuen</w:t>
+      </w:r>
+    </w:p>
+    <w:p>
+      <w:pPr>
+        <w:pStyle w:val="Normal"/>
         <w:jc w:val="center"/>
       </w:pPr>
-      <w:r>
-        <w:t>May Koi</w:t>
-      </w:r>
-    </w:p>
-    <w:p>
-      <w:pPr>
-        <w:jc w:val="center"/>
-      </w:pPr>
       <w:proofErr w:type="spellStart"/>
       <w:r>
-        <w:t>Jia</w:t>
+        <w:rPr/>
+        <w:t>Yungchu</w:t>
       </w:r>
       <w:proofErr w:type="spellEnd"/>
       <w:r>
-        <w:t xml:space="preserve"> </w:t>
-      </w:r>
-      <w:proofErr w:type="spellStart"/>
-      <w:r>
-        <w:t>Hao</w:t>
-      </w:r>
-      <w:proofErr w:type="spellEnd"/>
-      <w:r>
-        <w:t xml:space="preserve"> Yao</w:t>
-      </w:r>
-    </w:p>
-    <w:p>
-      <w:pPr>
-        <w:jc w:val="center"/>
-      </w:pPr>
-      <w:r>
-        <w:t>Pen Xi</w:t>
-      </w:r>
-      <w:bookmarkStart w:id="3" w:name="_GoBack"/>
-      <w:bookmarkEnd w:id="3"/>
-      <w:r>
-        <w:t xml:space="preserve"> </w:t>
+        <w:rPr/>
+        <w:t xml:space="preserve"> Chuang</w:t>
       </w:r>
     </w:p>
     <w:p/>
@@ -6230,7 +6216,7 @@
       <w:r>
         <w:fldChar w:fldCharType="end"/>
       </w:r>
-      <w:bookmarkStart w:id="4" w:name="_Toc426902190"/>
+      <w:bookmarkStart w:name="_Toc426902190" w:id="4"/>
       <w:r>
         <w:br w:type="page"/>
       </w:r>
@@ -6243,7 +6229,7 @@
           <w:sz w:val="40"/>
         </w:rPr>
       </w:pPr>
-      <w:bookmarkStart w:id="5" w:name="_Toc447196588"/>
+      <w:bookmarkStart w:name="_Toc447196588" w:id="5"/>
       <w:bookmarkEnd w:id="4"/>
       <w:r>
         <w:rPr>
@@ -6255,77 +6241,92 @@
       <w:bookmarkEnd w:id="5"/>
     </w:p>
     <w:p/>
-    <w:p>
-      <w:r>
-        <w:tab/>
+    <w:p w14:noSpellErr="1">
+      <w:r>
+        <w:tab/>
+      </w:r>
+      <w:r>
+        <w:rPr/>
         <w:t>This is a brief explanation of the history of this document.</w:t>
       </w:r>
+      <w:r>
+        <w:rPr/>
+        <w:t xml:space="preserve"> This is needed to show the progress made on the game from the initial stage to the final version, and how the concept of the game was created over time.</w:t>
+      </w:r>
+      <w:r>
+        <w:tab/>
+      </w:r>
     </w:p>
     <w:p/>
-    <w:p>
-      <w:r>
-        <w:tab/>
-        <w:t>In this paragraph describe to the reader what you are trying to achieve with the design history.  It is possible that they don’t know what this is for and you need to explain it to them.</w:t>
-      </w:r>
-    </w:p>
-    <w:p/>
-    <w:p>
+    <w:p w14:noSpellErr="1">
       <w:pPr>
         <w:pStyle w:val="Heading2"/>
         <w:jc w:val="left"/>
         <w:rPr>
           <w:sz w:val="28"/>
-        </w:rPr>
-      </w:pPr>
-      <w:bookmarkStart w:id="6" w:name="_Toc447196589"/>
+          <w:szCs w:val="28"/>
+        </w:rPr>
+      </w:pPr>
+      <w:bookmarkStart w:name="_Toc447196589" w:id="6"/>
       <w:r>
         <w:rPr>
           <w:sz w:val="28"/>
-        </w:rPr>
-        <w:t>Version 1.10</w:t>
+          <w:szCs w:val="28"/>
+        </w:rPr>
+        <w:t>Version 1.0</w:t>
+      </w:r>
+      <w:r>
+        <w:rPr>
+          <w:sz w:val="28"/>
+          <w:szCs w:val="28"/>
+        </w:rPr>
+        <w:t>0</w:t>
       </w:r>
       <w:bookmarkEnd w:id="6"/>
     </w:p>
-    <w:p/>
-    <w:p>
-      <w:r>
-        <w:tab/>
-        <w:t>Version 1.10 includes some tuning and tweaking that I did after making my initial pass at the design.  Here is what I changed.</w:t>
-      </w:r>
-    </w:p>
-    <w:p/>
-    <w:p>
-      <w:pPr>
-        <w:numPr>
-          <w:ilvl w:val="0"/>
-          <w:numId w:val="18"/>
-        </w:numPr>
-      </w:pPr>
-      <w:r>
-        <w:t>I rewrote the section about what systems the game runs on.</w:t>
-      </w:r>
-    </w:p>
-    <w:p>
-      <w:pPr>
-        <w:numPr>
-          <w:ilvl w:val="0"/>
-          <w:numId w:val="18"/>
-        </w:numPr>
-      </w:pPr>
-      <w:r>
-        <w:t>I incorporated feedback from the team into all parts of the design however no major changes were made.</w:t>
-      </w:r>
-    </w:p>
-    <w:p>
-      <w:pPr>
-        <w:numPr>
-          <w:ilvl w:val="0"/>
-          <w:numId w:val="18"/>
-        </w:numPr>
-      </w:pPr>
-      <w:r>
-        <w:t>Just keep listing your changes like this.</w:t>
-      </w:r>
+    <w:p w14:noSpellErr="1">
+      <w:pPr>
+        <w:pStyle w:val="Normal"/>
+      </w:pPr>
+    </w:p>
+    <w:p>
+      <w:pPr>
+        <w:pStyle w:val="Normal"/>
+        <w:ind w:firstLine="720"/>
+      </w:pPr>
+      <w:r>
+        <w:rPr/>
+        <w:t>Version 1.00 is the first version of the document.</w:t>
+      </w:r>
+      <w:r>
+        <w:rPr/>
+        <w:t xml:space="preserve"> Added to Game Overview, Feature Set, Game World, Game Characters, User Interface, Items and Weapons, Tutorial, and Main Game.</w:t>
+      </w:r>
+    </w:p>
+    <w:p w14:noSpellErr="1">
+      <w:pPr>
+        <w:ind w:left="0"/>
+      </w:pPr>
+    </w:p>
+    <w:p>
+      <w:r>
+        <w:br w:type="page"/>
+      </w:r>
+    </w:p>
+    <w:p>
+      <w:pPr>
+        <w:pStyle w:val="Heading1"/>
+        <w:jc w:val="left"/>
+      </w:pPr>
+      <w:bookmarkStart w:name="_Toc447196592" w:id="9"/>
+      <w:r>
+        <w:rPr>
+          <w:sz w:val="40"/>
+        </w:rPr>
+        <w:lastRenderedPageBreak/>
+        <w:t>Game Overview</w:t>
+      </w:r>
+      <w:bookmarkEnd w:id="9"/>
     </w:p>
     <w:p/>
     <w:p>
@@ -6336,75 +6337,53 @@
           <w:sz w:val="28"/>
         </w:rPr>
       </w:pPr>
-      <w:bookmarkStart w:id="7" w:name="_Toc447196590"/>
+      <w:bookmarkStart w:name="_Toc447196593" w:id="10"/>
       <w:r>
         <w:rPr>
           <w:sz w:val="28"/>
         </w:rPr>
-        <w:t>Version 2.00</w:t>
-      </w:r>
-      <w:bookmarkEnd w:id="7"/>
+        <w:t>Philosophy</w:t>
+      </w:r>
+      <w:bookmarkEnd w:id="10"/>
     </w:p>
     <w:p/>
     <w:p>
-      <w:r>
-        <w:tab/>
-        <w:t>Version 2.00 is the first version of the design where a major revision has been made now that much more is known about the game.  After many hours of design, many decisions have been made.  Most of these large design decisions are now reflected in this document.</w:t>
-      </w:r>
-    </w:p>
-    <w:p/>
-    <w:p>
-      <w:r>
-        <w:tab/>
-        <w:t>Included in the changes are:</w:t>
-      </w:r>
-    </w:p>
-    <w:p/>
-    <w:p>
-      <w:pPr>
-        <w:numPr>
-          <w:ilvl w:val="0"/>
-          <w:numId w:val="6"/>
-        </w:numPr>
-      </w:pPr>
-      <w:r>
-        <w:t>Pairing down of the design scope. (Scope, not design)</w:t>
-      </w:r>
-    </w:p>
-    <w:p>
-      <w:pPr>
-        <w:numPr>
-          <w:ilvl w:val="0"/>
-          <w:numId w:val="6"/>
-        </w:numPr>
-      </w:pPr>
-      <w:r>
-        <w:t>More detailed descriptions in many areas, specifically A, B and C.</w:t>
-      </w:r>
-    </w:p>
-    <w:p>
-      <w:pPr>
-        <w:numPr>
-          <w:ilvl w:val="0"/>
-          <w:numId w:val="6"/>
-        </w:numPr>
-      </w:pPr>
-      <w:r>
-        <w:t>Story details.</w:t>
-      </w:r>
-    </w:p>
-    <w:p>
-      <w:pPr>
-        <w:numPr>
-          <w:ilvl w:val="0"/>
-          <w:numId w:val="6"/>
-        </w:numPr>
-      </w:pPr>
-      <w:r>
-        <w:t>World layout and design.</w:t>
-      </w:r>
-    </w:p>
-    <w:p/>
+      <w:pPr>
+        <w:pStyle w:val="Heading3"/>
+        <w:jc w:val="left"/>
+        <w:rPr>
+          <w:u w:val="none"/>
+        </w:rPr>
+      </w:pPr>
+      <w:bookmarkStart w:name="_Toc447196594" w:id="11"/>
+      <w:r>
+        <w:rPr>
+          <w:u w:val="none"/>
+        </w:rPr>
+        <w:t>Philosophical point #1</w:t>
+      </w:r>
+      <w:bookmarkEnd w:id="11"/>
+    </w:p>
+    <w:p>
+      <w:pPr>
+        <w:pStyle w:val="FootnoteText"/>
+      </w:pPr>
+    </w:p>
+    <w:p w14:noSpellErr="1">
+      <w:pPr>
+        <w:pStyle w:val="FootnoteText"/>
+        <w:ind w:firstLine="720"/>
+      </w:pPr>
+      <w:r>
+        <w:rPr/>
+        <w:t xml:space="preserve">We believe that the philosophical outlook of this game is that we simply want to create a game that fits in both a PC setting and a virtual reality setting. </w:t>
+      </w:r>
+    </w:p>
+    <w:p>
+      <w:pPr>
+        <w:pStyle w:val="FootnoteText"/>
+      </w:pPr>
+    </w:p>
     <w:p>
       <w:pPr>
         <w:pStyle w:val="Heading2"/>
@@ -6413,111 +6392,14 @@
           <w:sz w:val="28"/>
         </w:rPr>
       </w:pPr>
-      <w:bookmarkStart w:id="8" w:name="_Toc447196591"/>
+      <w:bookmarkStart w:name="_Toc447196597" w:id="13"/>
       <w:r>
         <w:rPr>
           <w:sz w:val="28"/>
         </w:rPr>
-        <w:t>Version 2.10</w:t>
-      </w:r>
-      <w:bookmarkEnd w:id="8"/>
-    </w:p>
-    <w:p/>
-    <w:p>
-      <w:r>
-        <w:tab/>
-        <w:t>Version 2.10 has several small changes over that of version 2.00.  The key areas are in many of the appendixes.</w:t>
-      </w:r>
-    </w:p>
-    <w:p/>
-    <w:p>
-      <w:r>
-        <w:tab/>
-        <w:t>Included in the changes are:</w:t>
-      </w:r>
-    </w:p>
-    <w:p/>
-    <w:p>
-      <w:pPr>
-        <w:numPr>
-          <w:ilvl w:val="0"/>
-          <w:numId w:val="13"/>
-        </w:numPr>
-      </w:pPr>
-      <w:r>
-        <w:t>Minor revisions throughout entire document.</w:t>
-      </w:r>
-    </w:p>
-    <w:p>
-      <w:pPr>
-        <w:numPr>
-          <w:ilvl w:val="0"/>
-          <w:numId w:val="13"/>
-        </w:numPr>
-      </w:pPr>
-      <w:r>
-        <w:t>Added “User Interface Appendix”.</w:t>
-      </w:r>
-    </w:p>
-    <w:p>
-      <w:pPr>
-        <w:numPr>
-          <w:ilvl w:val="0"/>
-          <w:numId w:val="13"/>
-        </w:numPr>
-      </w:pPr>
-      <w:r>
-        <w:t>Added “Game Object Properties Appendix”.</w:t>
-      </w:r>
-    </w:p>
-    <w:p>
-      <w:pPr>
-        <w:numPr>
-          <w:ilvl w:val="0"/>
-          <w:numId w:val="13"/>
-        </w:numPr>
-      </w:pPr>
-      <w:r>
-        <w:t>Added concept sketch for world.</w:t>
-      </w:r>
-    </w:p>
-    <w:p>
-      <w:r>
-        <w:br w:type="page"/>
-      </w:r>
-    </w:p>
-    <w:p>
-      <w:pPr>
-        <w:pStyle w:val="Heading1"/>
-        <w:jc w:val="left"/>
-      </w:pPr>
-      <w:bookmarkStart w:id="9" w:name="_Toc447196592"/>
-      <w:r>
-        <w:rPr>
-          <w:sz w:val="40"/>
-        </w:rPr>
-        <w:lastRenderedPageBreak/>
-        <w:t>Game Overview</w:t>
-      </w:r>
-      <w:bookmarkEnd w:id="9"/>
-    </w:p>
-    <w:p/>
-    <w:p>
-      <w:pPr>
-        <w:pStyle w:val="Heading2"/>
-        <w:jc w:val="left"/>
-        <w:rPr>
-          <w:sz w:val="28"/>
-        </w:rPr>
-      </w:pPr>
-      <w:bookmarkStart w:id="10" w:name="_Toc447196593"/>
-      <w:r>
-        <w:rPr>
-          <w:sz w:val="28"/>
-        </w:rPr>
-        <w:t>Philosophy</w:t>
-      </w:r>
-      <w:bookmarkEnd w:id="10"/>
+        <w:t>Common Questions</w:t>
+      </w:r>
+      <w:bookmarkEnd w:id="13"/>
     </w:p>
     <w:p/>
     <w:p>
@@ -6528,43 +6410,34 @@
           <w:u w:val="none"/>
         </w:rPr>
       </w:pPr>
-      <w:bookmarkStart w:id="11" w:name="_Toc447196594"/>
+      <w:bookmarkStart w:name="_Toc447196598" w:id="14"/>
       <w:r>
         <w:rPr>
           <w:u w:val="none"/>
         </w:rPr>
-        <w:t>Philosophical point #1</w:t>
-      </w:r>
-      <w:bookmarkEnd w:id="11"/>
-    </w:p>
-    <w:p>
-      <w:pPr>
-        <w:pStyle w:val="FootnoteText"/>
-      </w:pPr>
-    </w:p>
-    <w:p>
-      <w:r>
-        <w:tab/>
-      </w:r>
-      <w:r>
-        <w:t>Given the low poly graphic art, frolicking penguins and smiling, dancing zombies, this game is incredibly important and should be interpreted as a weighty indictment on the state of manmade climate change.</w:t>
-      </w:r>
-    </w:p>
-    <w:p>
-      <w:pPr>
-        <w:pStyle w:val="FootnoteText"/>
-      </w:pPr>
-    </w:p>
-    <w:p>
-      <w:r>
-        <w:tab/>
-      </w:r>
-      <w:r>
-        <w:t xml:space="preserve"> </w:t>
-      </w:r>
+        <w:t>What is the game?</w:t>
+      </w:r>
+      <w:bookmarkEnd w:id="14"/>
     </w:p>
     <w:p/>
-    <w:p>
+    <w:p w14:noSpellErr="1">
+      <w:pPr>
+        <w:pStyle w:val="Normal"/>
+      </w:pPr>
+      <w:r>
+        <w:tab/>
+      </w:r>
+      <w:r>
+        <w:rPr/>
+        <w:t xml:space="preserve">Pete the Penguin is a </w:t>
+      </w:r>
+      <w:r>
+        <w:rPr/>
+        <w:t xml:space="preserve">first-person survival/action game that allows usage of both standard computers (PC) and Virtual Reality (VR) Headsets to play the game. The player can move around in a dynamic world and use weapons to survive multiple rounds of enemies that appear and both the player’s weapons and the enemies get progressively stronger. </w:t>
+      </w:r>
+    </w:p>
+    <w:p/>
+    <w:p w14:noSpellErr="1">
       <w:pPr>
         <w:pStyle w:val="Heading3"/>
         <w:jc w:val="left"/>
@@ -6572,66 +6445,48 @@
           <w:u w:val="none"/>
         </w:rPr>
       </w:pPr>
-      <w:bookmarkStart w:id="12" w:name="_Toc447196596"/>
+      <w:bookmarkStart w:name="_Toc447196599" w:id="15"/>
       <w:r>
         <w:rPr>
           <w:u w:val="none"/>
         </w:rPr>
-        <w:t>Philosophical point #</w:t>
-      </w:r>
-      <w:bookmarkEnd w:id="12"/>
+        <w:t xml:space="preserve">Why </w:t>
+      </w:r>
       <w:r>
         <w:rPr>
           <w:u w:val="none"/>
         </w:rPr>
-        <w:t>2</w:t>
-      </w:r>
-    </w:p>
-    <w:p>
-      <w:pPr>
-        <w:ind w:firstLine="720"/>
-      </w:pPr>
-      <w:r>
-        <w:t>The game runs on the Oculus Rift headset.</w:t>
-      </w:r>
-      <w:r>
-        <w:t xml:space="preserve"> Objects and zombies appear life-sized.</w:t>
-      </w:r>
-    </w:p>
-    <w:p>
-      <w:pPr>
-        <w:pStyle w:val="FootnoteText"/>
-      </w:pPr>
-      <w:r>
-        <w:tab/>
-      </w:r>
-    </w:p>
-    <w:p>
-      <w:r>
-        <w:tab/>
-      </w:r>
-    </w:p>
-    <w:p>
-      <w:pPr>
-        <w:pStyle w:val="FootnoteText"/>
-      </w:pPr>
-    </w:p>
-    <w:p>
-      <w:pPr>
-        <w:pStyle w:val="Heading2"/>
-        <w:jc w:val="left"/>
-        <w:rPr>
-          <w:sz w:val="28"/>
-        </w:rPr>
-      </w:pPr>
-      <w:bookmarkStart w:id="13" w:name="_Toc447196597"/>
-      <w:r>
-        <w:rPr>
-          <w:sz w:val="28"/>
-        </w:rPr>
-        <w:t>Common Questions</w:t>
-      </w:r>
-      <w:bookmarkEnd w:id="13"/>
+        <w:t xml:space="preserve">did we </w:t>
+      </w:r>
+      <w:r>
+        <w:rPr>
+          <w:u w:val="none"/>
+        </w:rPr>
+        <w:t>make</w:t>
+      </w:r>
+      <w:r>
+        <w:rPr>
+          <w:u w:val="none"/>
+        </w:rPr>
+        <w:t xml:space="preserve"> </w:t>
+      </w:r>
+      <w:r>
+        <w:rPr>
+          <w:u w:val="none"/>
+        </w:rPr>
+        <w:t>this game?</w:t>
+      </w:r>
+      <w:bookmarkEnd w:id="15"/>
+    </w:p>
+    <w:p/>
+    <w:p w14:noSpellErr="1">
+      <w:r>
+        <w:tab/>
+      </w:r>
+      <w:r>
+        <w:rPr/>
+        <w:t xml:space="preserve">We wanted a game to create in a VR environment while making the game fun, yet simple. VR games are difficult to tackle and with a simplistic feel to the game, we can spread the concept of using VR devices to more people without the game being so difficult to play. </w:t>
+      </w:r>
     </w:p>
     <w:p/>
     <w:p>
@@ -6642,91 +6497,23 @@
           <w:u w:val="none"/>
         </w:rPr>
       </w:pPr>
-      <w:bookmarkStart w:id="14" w:name="_Toc447196598"/>
+      <w:bookmarkStart w:name="_Toc447196600" w:id="16"/>
       <w:r>
         <w:rPr>
           <w:u w:val="none"/>
         </w:rPr>
-        <w:t>What is the game?</w:t>
-      </w:r>
-      <w:bookmarkEnd w:id="14"/>
-    </w:p>
-    <w:p>
-      <w:r>
-        <w:tab/>
-        <w:t xml:space="preserve">Pete the Penguin is a </w:t>
-      </w:r>
-      <w:proofErr w:type="spellStart"/>
-      <w:r>
-        <w:t>kitchsy</w:t>
-      </w:r>
-      <w:proofErr w:type="spellEnd"/>
-      <w:r>
-        <w:t xml:space="preserve"> first person zombie survival game that incorporates Virtual Reality as a means of experiencing a labyrinthine environment. The player uses the Oculus Rift VR Head Mounted Display to look around, and two controllers for action and locomotion. The </w:t>
-      </w:r>
-      <w:r>
-        <w:rPr>
-          <w:i/>
-        </w:rPr>
-        <w:t>kawaii</w:t>
-      </w:r>
-      <w:r>
-        <w:t xml:space="preserve"> aesthetic of the game is represented by Low Poly graphics. </w:t>
-      </w:r>
+        <w:t>Where does the game take place?</w:t>
+      </w:r>
+      <w:bookmarkEnd w:id="16"/>
     </w:p>
     <w:p/>
-    <w:p/>
-    <w:p>
-      <w:pPr>
-        <w:pStyle w:val="Heading3"/>
-        <w:jc w:val="left"/>
-        <w:rPr>
-          <w:u w:val="none"/>
-        </w:rPr>
-      </w:pPr>
-      <w:bookmarkStart w:id="15" w:name="_Toc447196599"/>
-      <w:r>
-        <w:rPr>
-          <w:u w:val="none"/>
-        </w:rPr>
-        <w:t>Why create this game?</w:t>
-      </w:r>
-      <w:bookmarkEnd w:id="15"/>
-    </w:p>
-    <w:p/>
-    <w:p>
-      <w:r>
-        <w:tab/>
-      </w:r>
-      <w:r>
-        <w:t xml:space="preserve">We are creating this game to raise awareness of climate change, which has turned the human race into delirious zombies. Interpret this as you will. </w:t>
-      </w:r>
-    </w:p>
-    <w:p/>
-    <w:p>
-      <w:pPr>
-        <w:pStyle w:val="Heading3"/>
-        <w:jc w:val="left"/>
-        <w:rPr>
-          <w:u w:val="none"/>
-        </w:rPr>
-      </w:pPr>
-      <w:bookmarkStart w:id="16" w:name="_Toc447196600"/>
-      <w:r>
-        <w:rPr>
-          <w:u w:val="none"/>
-        </w:rPr>
-        <w:t>Where does the game take place?</w:t>
-      </w:r>
-      <w:bookmarkEnd w:id="16"/>
-    </w:p>
-    <w:p/>
-    <w:p>
-      <w:r>
-        <w:tab/>
-      </w:r>
-      <w:r>
-        <w:t>In the most literal sense, the game takes places in a virtual reality environment. Figuratively, the location is non-descript.</w:t>
+    <w:p w14:noSpellErr="1">
+      <w:r>
+        <w:tab/>
+      </w:r>
+      <w:r>
+        <w:rPr/>
+        <w:t>The game takes place in Antarctica in the year 3000. World War 5 has just ended, and the entirety of the world has been decimated by constant fighting. The only remaining country on Earth is Antarctica, which holds out a small colony of surviving scientists and some native penguins. The little colony must find a way to survive against the monsters that have been created through nuclear warfare in the war. The scientists believed that the penguins can be used to help them survive with replications of previously surviving soldiers’ brain data and genetically modified muscles added to the penguin’s genetic makeup. The penguins can then think like soldiers and fight like soldiers that were alive before. Whether this plan works is determined by the player and his will to survive.</w:t>
       </w:r>
     </w:p>
     <w:p>
@@ -6738,82 +6525,58 @@
         </w:tabs>
       </w:pPr>
     </w:p>
-    <w:p>
+    <w:p w14:noSpellErr="1">
       <w:pPr>
         <w:pStyle w:val="Heading3"/>
         <w:jc w:val="left"/>
         <w:rPr>
+          <w:u w:val="none"/>
+        </w:rPr>
+      </w:pPr>
+      <w:bookmarkStart w:name="_Toc447196601" w:id="17"/>
+      <w:r>
+        <w:rPr>
+          <w:u w:val="none"/>
+        </w:rPr>
+        <w:t>What do I control?</w:t>
+      </w:r>
+      <w:bookmarkEnd w:id="17"/>
+    </w:p>
+    <w:p w14:noSpellErr="1">
+      <w:pPr>
+        <w:rPr>
           <w:highlight w:val="yellow"/>
-          <w:u w:val="none"/>
-        </w:rPr>
-      </w:pPr>
-      <w:bookmarkStart w:id="17" w:name="_Toc447196601"/>
-      <w:r>
-        <w:rPr>
-          <w:highlight w:val="yellow"/>
-          <w:u w:val="none"/>
-        </w:rPr>
-        <w:t>What do I control?</w:t>
-      </w:r>
-      <w:bookmarkEnd w:id="17"/>
-    </w:p>
-    <w:p>
-      <w:pPr>
-        <w:rPr>
-          <w:highlight w:val="yellow"/>
-        </w:rPr>
-      </w:pPr>
-    </w:p>
-    <w:p>
-      <w:r>
-        <w:rPr>
-          <w:highlight w:val="yellow"/>
-        </w:rPr>
-        <w:tab/>
-      </w:r>
-      <w:r>
-        <w:rPr>
-          <w:highlight w:val="yellow"/>
-        </w:rPr>
-        <w:t xml:space="preserve">In this game, you </w:t>
-      </w:r>
-      <w:r>
-        <w:rPr>
-          <w:highlight w:val="yellow"/>
-        </w:rPr>
-        <w:t>inherit</w:t>
-      </w:r>
-      <w:r>
-        <w:rPr>
-          <w:highlight w:val="yellow"/>
-        </w:rPr>
-        <w:t xml:space="preserve"> the role of Pete the penguin, </w:t>
-      </w:r>
-      <w:proofErr w:type="gramStart"/>
-      <w:r>
-        <w:rPr>
-          <w:highlight w:val="yellow"/>
-        </w:rPr>
-        <w:t>a</w:t>
-      </w:r>
-      <w:r>
-        <w:rPr>
-          <w:highlight w:val="yellow"/>
-        </w:rPr>
-        <w:t xml:space="preserve"> </w:t>
-      </w:r>
-      <w:r>
-        <w:rPr>
-          <w:highlight w:val="yellow"/>
-        </w:rPr>
-        <w:t xml:space="preserve"> penguin</w:t>
-      </w:r>
-      <w:proofErr w:type="gramEnd"/>
-      <w:r>
-        <w:rPr>
-          <w:highlight w:val="yellow"/>
-        </w:rPr>
-        <w:t xml:space="preserve"> who is trying to save the world from May Virus.</w:t>
+        </w:rPr>
+      </w:pPr>
+    </w:p>
+    <w:p w14:noSpellErr="1">
+      <w:pPr>
+        <w:pStyle w:val="Normal"/>
+        <w:ind w:firstLine="720"/>
+      </w:pPr>
+      <w:r>
+        <w:rPr/>
+        <w:t>The player plays as Pete the Penguin, a penguin in the year 3000 who has been g</w:t>
+      </w:r>
+      <w:r>
+        <w:rPr/>
+        <w:t>enetically modified to hold a</w:t>
+      </w:r>
+      <w:r>
+        <w:rPr/>
+        <w:t xml:space="preserve"> replication of a deceased soldier that has been</w:t>
+      </w:r>
+      <w:r>
+        <w:rPr/>
+        <w:t xml:space="preserve"> killed during the war defending the </w:t>
+      </w:r>
+      <w:r>
+        <w:rPr/>
+        <w:t>Antarctician</w:t>
+      </w:r>
+      <w:r>
+        <w:rPr/>
+        <w:t xml:space="preserve"> colony. This penguin has the ability to jump, move around, strike with a melee weapon, use ranged weapons, and pick-up items off the ground to use.</w:t>
       </w:r>
     </w:p>
     <w:p/>
@@ -6825,27 +6588,43 @@
           <w:u w:val="none"/>
         </w:rPr>
       </w:pPr>
-      <w:bookmarkStart w:id="18" w:name="_Toc447196602"/>
+      <w:bookmarkStart w:name="_Toc447196603" w:id="19"/>
       <w:r>
         <w:rPr>
           <w:u w:val="none"/>
         </w:rPr>
-        <w:t>How many characters do I control?</w:t>
-      </w:r>
-      <w:bookmarkEnd w:id="18"/>
+        <w:t>What is the main focus?</w:t>
+      </w:r>
+      <w:bookmarkEnd w:id="19"/>
     </w:p>
     <w:p/>
-    <w:p>
-      <w:r>
-        <w:tab/>
-      </w:r>
-      <w:r>
-        <w:t xml:space="preserve">Pete the Penguin is the only playable character. </w:t>
-      </w:r>
-    </w:p>
-    <w:p/>
-    <w:p/>
-    <w:p/>
+    <w:p w14:noSpellErr="1">
+      <w:r>
+        <w:tab/>
+      </w:r>
+      <w:r>
+        <w:rPr/>
+        <w:t xml:space="preserve">The player must survive as this penguin in the harshness of Antarctica in year 3000. With the player’s help, the colony might survive, or else everything is all for naught as the radiation from the war corrupts everything. The player must fight against the enemies created from the war and hold his ground against all odds. If the player is able to do so, the player can reach new heights and gain new weapons, and the enemy will continue to evolve into something harder to beat.</w:t>
+      </w:r>
+    </w:p>
+    <w:p>
+      <w:pPr>
+        <w:ind w:firstLine="720"/>
+      </w:pPr>
+      <w:r>
+        <w:rPr/>
+        <w:t xml:space="preserve"/>
+      </w:r>
+    </w:p>
+    <w:p w14:noSpellErr="1">
+      <w:pPr>
+        <w:ind w:firstLine="720"/>
+      </w:pPr>
+      <w:r>
+        <w:rPr/>
+        <w:t xml:space="preserve">The main focus is gameplay in relation to VR devices as an attempt to create a fun experience on the VR, while making the game simple to play.</w:t>
+      </w:r>
+    </w:p>
     <w:p/>
     <w:p>
       <w:pPr>
@@ -6855,31 +6634,465 @@
           <w:u w:val="none"/>
         </w:rPr>
       </w:pPr>
-      <w:bookmarkStart w:id="19" w:name="_Toc447196603"/>
+      <w:bookmarkStart w:name="_Toc447196604" w:id="20"/>
       <w:r>
         <w:rPr>
           <w:u w:val="none"/>
         </w:rPr>
-        <w:t>What is the main focus?</w:t>
-      </w:r>
-      <w:bookmarkEnd w:id="19"/>
+        <w:lastRenderedPageBreak/>
+        <w:t>What’s different?</w:t>
+      </w:r>
+      <w:bookmarkEnd w:id="20"/>
     </w:p>
     <w:p/>
-    <w:p>
-      <w:r>
-        <w:tab/>
-      </w:r>
-      <w:r>
-        <w:t xml:space="preserve">The objective of the game is to survive an onslaught of smiling, dancing zombies. The player is armed with a hammer for melee attacks and </w:t>
-      </w:r>
-      <w:proofErr w:type="spellStart"/>
-      <w:r>
-        <w:t>throwable</w:t>
-      </w:r>
-      <w:proofErr w:type="spellEnd"/>
-      <w:r>
-        <w:t xml:space="preserve"> snowballs.</w:t>
-      </w:r>
+    <w:p w14:noSpellErr="1">
+      <w:pPr>
+        <w:pStyle w:val="Normal"/>
+        <w:ind w:firstLine="720"/>
+      </w:pPr>
+      <w:r>
+        <w:rPr/>
+        <w:t>The game is unique in the way that the enemies work; the weapons are uniquely created and the environment is something atypical of survival games with arctic environments. The game also is developed on VR, which is a new platform to the gaming industry and makes the game unique.</w:t>
+      </w:r>
+    </w:p>
+    <w:p>
+      <w:r>
+        <w:br w:type="page"/>
+      </w:r>
+    </w:p>
+    <w:p>
+      <w:pPr>
+        <w:pStyle w:val="Heading1"/>
+        <w:rPr>
+          <w:sz w:val="52"/>
+        </w:rPr>
+      </w:pPr>
+      <w:bookmarkStart w:name="_Toc447196605" w:id="21"/>
+      <w:r>
+        <w:rPr>
+          <w:sz w:val="52"/>
+        </w:rPr>
+        <w:lastRenderedPageBreak/>
+        <w:t>Feature Set</w:t>
+      </w:r>
+      <w:bookmarkEnd w:id="21"/>
+    </w:p>
+    <w:p/>
+    <w:p>
+      <w:pPr>
+        <w:pStyle w:val="Heading2"/>
+        <w:jc w:val="left"/>
+        <w:rPr>
+          <w:sz w:val="28"/>
+        </w:rPr>
+      </w:pPr>
+      <w:bookmarkStart w:name="_Toc447196606" w:id="22"/>
+      <w:r>
+        <w:rPr>
+          <w:sz w:val="28"/>
+        </w:rPr>
+        <w:t>General Features</w:t>
+      </w:r>
+      <w:bookmarkEnd w:id="22"/>
+    </w:p>
+    <w:p w14:noSpellErr="1">
+      <w:pPr>
+        <w:pStyle w:val="Normal"/>
+      </w:pPr>
+    </w:p>
+    <w:p w14:noSpellErr="1">
+      <w:pPr>
+        <w:pStyle w:val="Normal"/>
+        <w:ind w:firstLine="720"/>
+      </w:pPr>
+      <w:r>
+        <w:rPr/>
+        <w:t xml:space="preserve">There is a tutorial level. This level introduces the player to the harsh environment of Antarctica and gives background information of the game, including who the player is (Pete the Penguin) and why he exists. The level also introduces the player to the basic mechanics of the game, including movement using WASD controls on the PC version </w:t>
+      </w:r>
+      <w:r>
+        <w:rPr/>
+        <w:t xml:space="preserve">and </w:t>
+      </w:r>
+      <w:r>
+        <w:rPr/>
+        <w:t>the analog stick</w:t>
+      </w:r>
+      <w:r>
+        <w:rPr/>
+        <w:t xml:space="preserve"> on</w:t>
+      </w:r>
+      <w:r>
+        <w:rPr/>
+        <w:t xml:space="preserve"> the VR version of the game, camera movement using mouse scroll on the PC version and looking around on the VR headset on the VR version, using melee and ranged weapons with Mouse Button 1 on the PC version and the Rear Trigger on the VR version, and picking up items with Mouse Button 2 on the PC version and the Side Trigger on the VR version. The player must collect a basic hammer and push a button to activate a door, releasing 5 zombies. The player then must kill the zombies before advancing to the main level. The player is also given 3 potions to heal if the player takes damage, and the player can talk to the scientists, caged penguins, and text placed on the map to see how to play. Once the player has killed the 5 zombies, the player can now advance to the main portion of the game.</w:t>
+      </w:r>
+    </w:p>
+    <w:p w14:noSpellErr="1">
+      <w:pPr>
+        <w:pStyle w:val="Normal"/>
+        <w:ind w:firstLine="720"/>
+      </w:pPr>
+    </w:p>
+    <w:p w14:noSpellErr="1">
+      <w:pPr>
+        <w:pStyle w:val="Normal"/>
+        <w:ind w:firstLine="720"/>
+      </w:pPr>
+      <w:r>
+        <w:rPr/>
+        <w:t xml:space="preserve">After the tutorial, the player is free to move out into the world and fight in the environment surrounding the tutorial area (which is the colony that the player must defend). The player is now in the main game; the player must survive against rounds of enemies that progressively get stronger. The player does receive weapons over time with the scientists teleporting weapons and items in each round. The player’s goal is to survive as long as possible, and if the player survives 10 rounds, then </w:t>
+      </w:r>
+      <w:r>
+        <w:rPr/>
+        <w:t>t</w:t>
+      </w:r>
+      <w:r>
+        <w:rPr/>
+        <w:t xml:space="preserve">he </w:t>
+      </w:r>
+      <w:r>
+        <w:rPr/>
+        <w:t xml:space="preserve">player </w:t>
+      </w:r>
+      <w:r>
+        <w:rPr/>
+        <w:t>wins the game.</w:t>
+      </w:r>
+    </w:p>
+    <w:p>
+      <w:pPr>
+        <w:rPr>
+          <w:b/>
+        </w:rPr>
+      </w:pPr>
+    </w:p>
+    <w:p>
+      <w:pPr>
+        <w:pStyle w:val="Heading2"/>
+        <w:jc w:val="left"/>
+        <w:rPr>
+          <w:sz w:val="28"/>
+        </w:rPr>
+      </w:pPr>
+      <w:bookmarkStart w:name="_Toc447196609" w:id="25"/>
+      <w:r>
+        <w:rPr>
+          <w:sz w:val="28"/>
+        </w:rPr>
+        <w:t>Gameplay</w:t>
+      </w:r>
+      <w:bookmarkEnd w:id="25"/>
+    </w:p>
+    <w:p/>
+    <w:bookmarkStart w:name="_Toc426902191" w:id="26"/>
+    <w:p w14:noSpellErr="1">
+      <w:pPr>
+        <w:ind w:left="0" w:firstLine="720"/>
+      </w:pPr>
+      <w:r>
+        <w:rPr/>
+        <w:t xml:space="preserve">The player can move around, look around, use weapons, and pick up items. The player </w:t>
+      </w:r>
+      <w:r>
+        <w:rPr/>
+        <w:t>must go through the tutorial and then beat the 10 rounds of enemies that appear. See general features.</w:t>
+      </w:r>
+    </w:p>
+    <w:p/>
+    <w:p w14:noSpellErr="1">
+      <w:pPr>
+        <w:pStyle w:val="Normal"/>
+      </w:pPr>
+      <w:r>
+        <w:rPr>
+          <w:b w:val="1"/>
+          <w:bCs w:val="1"/>
+          <w:sz w:val="28"/>
+          <w:szCs w:val="28"/>
+        </w:rPr>
+        <w:t>Enemies</w:t>
+      </w:r>
+    </w:p>
+    <w:p w14:noSpellErr="1">
+      <w:pPr>
+        <w:pStyle w:val="Normal"/>
+      </w:pPr>
+    </w:p>
+    <w:p w14:noSpellErr="1">
+      <w:pPr>
+        <w:ind w:firstLine="720"/>
+      </w:pPr>
+      <w:r>
+        <w:rPr/>
+        <w:t xml:space="preserve">The enemies include the Zombie, the Chemical Zombie, the Speed Zombie, the Armored Polar Bear, the Infested </w:t>
+      </w:r>
+      <w:r>
+        <w:rPr/>
+        <w:t>Mech</w:t>
+      </w:r>
+      <w:r>
+        <w:rPr/>
+        <w:t xml:space="preserve">, and the </w:t>
+      </w:r>
+      <w:r>
+        <w:rPr/>
+        <w:t xml:space="preserve">Infested </w:t>
+      </w:r>
+      <w:r>
+        <w:rPr/>
+        <w:t>Death Machine</w:t>
+      </w:r>
+      <w:r>
+        <w:rPr/>
+        <w:t>.</w:t>
+      </w:r>
+    </w:p>
+    <w:p w14:noSpellErr="1">
+      <w:pPr>
+        <w:pStyle w:val="Normal"/>
+      </w:pPr>
+    </w:p>
+    <w:p w14:noSpellErr="1">
+      <w:pPr>
+        <w:pStyle w:val="Normal"/>
+      </w:pPr>
+      <w:r>
+        <w:rPr>
+          <w:b w:val="1"/>
+          <w:bCs w:val="1"/>
+          <w:sz w:val="28"/>
+          <w:szCs w:val="28"/>
+        </w:rPr>
+        <w:t>Weapons</w:t>
+      </w:r>
+    </w:p>
+    <w:p w14:noSpellErr="1">
+      <w:pPr>
+        <w:pStyle w:val="Normal"/>
+      </w:pPr>
+    </w:p>
+    <w:p w14:noSpellErr="1">
+      <w:pPr>
+        <w:ind w:firstLine="720"/>
+      </w:pPr>
+      <w:r>
+        <w:rPr/>
+        <w:t>The melee weapons include the Hammer, the Axe</w:t>
+      </w:r>
+      <w:r>
+        <w:rPr/>
+        <w:t xml:space="preserve">, the Sword, the Combat Knife, </w:t>
+      </w:r>
+      <w:r>
+        <w:rPr/>
+        <w:t>and the Golden Sword.</w:t>
+      </w:r>
+    </w:p>
+    <w:p w14:noSpellErr="1">
+      <w:pPr>
+        <w:pStyle w:val="Normal"/>
+        <w:ind w:firstLine="720"/>
+      </w:pPr>
+    </w:p>
+    <w:p w14:noSpellErr="1">
+      <w:pPr>
+        <w:pStyle w:val="Normal"/>
+        <w:ind w:firstLine="720"/>
+      </w:pPr>
+      <w:r>
+        <w:rPr/>
+        <w:t xml:space="preserve">The ranged weapons include the Pistol, the Revolver, the Assault Rifle, the Machine </w:t>
+      </w:r>
+      <w:r>
+        <w:rPr/>
+        <w:t>Gun, the Shotgun</w:t>
+      </w:r>
+      <w:r>
+        <w:rPr/>
+        <w:t>, and the Minigun.</w:t>
+      </w:r>
+    </w:p>
+    <w:p w14:noSpellErr="1">
+      <w:pPr>
+        <w:pStyle w:val="Normal"/>
+        <w:ind w:firstLine="720"/>
+      </w:pPr>
+    </w:p>
+    <w:p w14:noSpellErr="1">
+      <w:pPr>
+        <w:pStyle w:val="Normal"/>
+        <w:ind w:firstLine="720"/>
+      </w:pPr>
+      <w:r>
+        <w:rPr/>
+        <w:t>Other items include Potions, Big Potions, Speed Boosters, Big Speed Boosters, Hit Point Boosters, and Big Hit Point Boosters.</w:t>
+      </w:r>
+    </w:p>
+    <w:p w14:noSpellErr="1">
+      <w:pPr>
+        <w:pStyle w:val="Normal"/>
+      </w:pPr>
+      <w:r>
+        <w:br w:type="page"/>
+      </w:r>
+    </w:p>
+    <w:p>
+      <w:pPr>
+        <w:pStyle w:val="Heading1"/>
+        <w:jc w:val="left"/>
+        <w:rPr>
+          <w:sz w:val="40"/>
+        </w:rPr>
+      </w:pPr>
+      <w:bookmarkStart w:name="_Toc447196610" w:id="27"/>
+      <w:r>
+        <w:rPr>
+          <w:sz w:val="40"/>
+        </w:rPr>
+        <w:lastRenderedPageBreak/>
+        <w:t>The Game World</w:t>
+      </w:r>
+      <w:bookmarkEnd w:id="26"/>
+      <w:bookmarkEnd w:id="27"/>
+    </w:p>
+    <w:p/>
+    <w:p>
+      <w:pPr>
+        <w:pStyle w:val="Heading2"/>
+        <w:jc w:val="left"/>
+        <w:rPr>
+          <w:sz w:val="28"/>
+        </w:rPr>
+      </w:pPr>
+      <w:bookmarkStart w:name="_Toc447196611" w:id="28"/>
+      <w:r>
+        <w:rPr>
+          <w:sz w:val="28"/>
+        </w:rPr>
+        <w:t>Overview</w:t>
+      </w:r>
+      <w:bookmarkEnd w:id="28"/>
+    </w:p>
+    <w:p>
+      <w:pPr>
+        <w:pStyle w:val="FootnoteText"/>
+      </w:pPr>
+    </w:p>
+    <w:p w14:noSpellErr="1">
+      <w:r>
+        <w:tab/>
+      </w:r>
+      <w:r>
+        <w:rPr/>
+        <w:t>There is a central colony and the remaining outside world, which the former is used to serve as a tutorial and starting point, and the outside world is the main game.</w:t>
+      </w:r>
+    </w:p>
+    <w:p/>
+    <w:p w14:noSpellErr="1">
+      <w:pPr>
+        <w:pStyle w:val="Heading2"/>
+        <w:jc w:val="left"/>
+        <w:rPr>
+          <w:sz w:val="28"/>
+          <w:szCs w:val="28"/>
+        </w:rPr>
+      </w:pPr>
+      <w:bookmarkStart w:name="_Toc447196612" w:id="29"/>
+      <w:r>
+        <w:rPr>
+          <w:sz w:val="28"/>
+          <w:szCs w:val="28"/>
+        </w:rPr>
+        <w:t xml:space="preserve">Center </w:t>
+      </w:r>
+      <w:r>
+        <w:rPr>
+          <w:sz w:val="28"/>
+          <w:szCs w:val="28"/>
+        </w:rPr>
+        <w:t>Base</w:t>
+      </w:r>
+      <w:bookmarkEnd w:id="29"/>
+    </w:p>
+    <w:p>
+      <w:pPr>
+        <w:pStyle w:val="FootnoteText"/>
+      </w:pPr>
+    </w:p>
+    <w:p w14:noSpellErr="1">
+      <w:pPr>
+        <w:pStyle w:val="FootnoteText"/>
+        <w:ind w:firstLine="720"/>
+      </w:pPr>
+      <w:r>
+        <w:rPr/>
+        <w:t>The small base in the center serves as the starting point and tutorial of the game. The base contains three scientists that guide the player on the story. The base also contains two penguins in cages to add to the story and give an interactive feel to the game. The base contains different props that have collision, but cannot be interacted with except jumping on top of the items. The base also has text that explains what to do. The base has a hammer and three potions on a table that allows the player to use the hammer to fight enemies and potions to heal up against damage. The player must then push a button, which then activates a door and allows 5 zombies to enter. Once the player has killed the 5 zombies and exited the base, the player can now enter the main game.</w:t>
+      </w:r>
+    </w:p>
+    <w:p>
+      <w:pPr>
+        <w:pStyle w:val="FootnoteText"/>
+      </w:pPr>
+    </w:p>
+    <w:p w14:noSpellErr="1">
+      <w:pPr>
+        <w:pStyle w:val="Heading2"/>
+        <w:jc w:val="left"/>
+        <w:rPr>
+          <w:sz w:val="28"/>
+          <w:szCs w:val="28"/>
+        </w:rPr>
+      </w:pPr>
+      <w:bookmarkStart w:name="_Toc447196613" w:id="30"/>
+      <w:r>
+        <w:rPr>
+          <w:sz w:val="28"/>
+          <w:szCs w:val="28"/>
+        </w:rPr>
+        <w:t>The Outside World</w:t>
+      </w:r>
+      <w:bookmarkEnd w:id="30"/>
+    </w:p>
+    <w:p/>
+    <w:p w14:noSpellErr="1">
+      <w:r>
+        <w:tab/>
+      </w:r>
+      <w:r>
+        <w:rPr/>
+        <w:t xml:space="preserve">The outside environment will feature a snowy terrain with elevations and trees. The environment is set-up so that the player can roam around and </w:t>
+      </w:r>
+      <w:r>
+        <w:rPr/>
+        <w:t xml:space="preserve">fight a total of ten rounds of enemies. The player </w:t>
+      </w:r>
+      <w:r>
+        <w:rPr/>
+        <w:t xml:space="preserve">receives</w:t>
+      </w:r>
+      <w:r>
+        <w:rPr/>
+        <w:t xml:space="preserve"> new items per round. The outside world has mountains blocking out the boundaries of the map. The outside world also has elevations that block vision and trees that also block vision, and has collision, so the player cannot walk through or break the trees.</w:t>
+      </w:r>
+    </w:p>
+    <w:p/>
+    <w:p>
+      <w:pPr>
+        <w:pStyle w:val="Heading2"/>
+        <w:jc w:val="left"/>
+        <w:rPr>
+          <w:sz w:val="28"/>
+        </w:rPr>
+      </w:pPr>
+      <w:bookmarkStart w:name="_Toc426902192" w:id="31"/>
+      <w:bookmarkStart w:name="_Toc447196614" w:id="32"/>
+      <w:r>
+        <w:rPr>
+          <w:sz w:val="28"/>
+        </w:rPr>
+        <w:t>The Physical World</w:t>
+      </w:r>
+      <w:bookmarkEnd w:id="31"/>
+      <w:bookmarkEnd w:id="32"/>
     </w:p>
     <w:p/>
     <w:p>
@@ -6890,46 +7103,145 @@
           <w:u w:val="none"/>
         </w:rPr>
       </w:pPr>
-      <w:bookmarkStart w:id="20" w:name="_Toc447196604"/>
+      <w:bookmarkStart w:name="_Toc447196615" w:id="33"/>
       <w:r>
         <w:rPr>
           <w:u w:val="none"/>
         </w:rPr>
-        <w:lastRenderedPageBreak/>
-        <w:t>What’s different?</w:t>
-      </w:r>
-      <w:bookmarkEnd w:id="20"/>
+        <w:t>Overview</w:t>
+      </w:r>
+      <w:bookmarkEnd w:id="33"/>
+    </w:p>
+    <w:p>
+      <w:pPr>
+        <w:pStyle w:val="FootnoteText"/>
+      </w:pPr>
+    </w:p>
+    <w:p w14:noSpellErr="1">
+      <w:r>
+        <w:tab/>
+      </w:r>
+      <w:r>
+        <w:rPr/>
+        <w:t xml:space="preserve">See above with </w:t>
+      </w:r>
+      <w:r>
+        <w:rPr/>
+        <w:t xml:space="preserve">the Center Base and The Outside World sections. </w:t>
+      </w:r>
+    </w:p>
+    <w:p>
+      <w:pPr>
+        <w:pStyle w:val="Normal"/>
+        <w:rPr>
+          <w:u w:val="none"/>
+        </w:rPr>
+      </w:pPr>
+      <w:bookmarkStart w:name="_Toc447196617" w:id="35"/>
+      <w:bookmarkEnd w:id="35"/>
+    </w:p>
+    <w:p>
+      <w:pPr>
+        <w:pStyle w:val="Heading3"/>
+        <w:jc w:val="left"/>
+        <w:rPr>
+          <w:u w:val="none"/>
+        </w:rPr>
+      </w:pPr>
+      <w:bookmarkStart w:name="_Toc447196618" w:id="36"/>
+      <w:r>
+        <w:rPr>
+          <w:u w:val="none"/>
+        </w:rPr>
+        <w:t>Scale</w:t>
+      </w:r>
+      <w:bookmarkEnd w:id="36"/>
     </w:p>
     <w:p/>
-    <w:p>
-      <w:pPr>
+    <w:p w14:noSpellErr="1">
+      <w:pPr>
+        <w:pStyle w:val="Normal"/>
         <w:ind w:firstLine="720"/>
       </w:pPr>
       <w:r>
-        <w:t xml:space="preserve">The game is one-of-a-kind. The player inherits the role of Pete the Penguin, armed to the teeth with snowballs and a hammer, in a desperate bid to defeat climate-change induced delirium. The game incorporates the VR tech of the Oculus Rift to explore the world. </w:t>
-      </w:r>
-    </w:p>
-    <w:p>
-      <w:r>
-        <w:br w:type="page"/>
-      </w:r>
-    </w:p>
-    <w:p>
-      <w:pPr>
-        <w:pStyle w:val="Heading1"/>
-        <w:rPr>
-          <w:sz w:val="52"/>
-        </w:rPr>
-      </w:pPr>
-      <w:bookmarkStart w:id="21" w:name="_Toc447196605"/>
-      <w:r>
-        <w:rPr>
-          <w:sz w:val="52"/>
-        </w:rPr>
-        <w:lastRenderedPageBreak/>
-        <w:t>Feature Set</w:t>
-      </w:r>
-      <w:bookmarkEnd w:id="21"/>
+        <w:rPr/>
+        <w:t>The scale is relative to the player as a penguin. Pete the Penguin is shorter than human beings and zombies, and the goal is to get the player to feel like everything is in the scale of a penguin. The environment, items, props, and weapons all feel enlarged due to the fact that the penguin is smaller than a human. The player is still very powerful despite the penguin’s size.</w:t>
+      </w:r>
+    </w:p>
+    <w:p/>
+    <w:p>
+      <w:pPr>
+        <w:pStyle w:val="Heading3"/>
+        <w:jc w:val="left"/>
+        <w:rPr>
+          <w:u w:val="none"/>
+        </w:rPr>
+      </w:pPr>
+      <w:bookmarkStart w:name="_Toc447196619" w:id="37"/>
+      <w:r>
+        <w:rPr>
+          <w:u w:val="none"/>
+        </w:rPr>
+        <w:t>Objects</w:t>
+      </w:r>
+      <w:bookmarkEnd w:id="37"/>
+    </w:p>
+    <w:p/>
+    <w:p w14:noSpellErr="1">
+      <w:r>
+        <w:tab/>
+      </w:r>
+      <w:r>
+        <w:rPr/>
+        <w:t>There are weapons, items, and props in the environment. All props are not interactable with besides the button in the tutorial, but all props do have collision, like trees and walls of the base. The items and weapons include the melee weapons, ranged weapons, and different potions, described in the Items and Weapons section.</w:t>
+      </w:r>
+    </w:p>
+    <w:p/>
+    <w:p>
+      <w:pPr>
+        <w:pStyle w:val="Heading3"/>
+        <w:jc w:val="left"/>
+        <w:rPr>
+          <w:u w:val="none"/>
+        </w:rPr>
+      </w:pPr>
+      <w:bookmarkStart w:name="_Toc447196620" w:id="38"/>
+      <w:r>
+        <w:rPr>
+          <w:u w:val="none"/>
+        </w:rPr>
+        <w:t>Weather</w:t>
+      </w:r>
+      <w:bookmarkEnd w:id="38"/>
+    </w:p>
+    <w:p>
+      <w:pPr>
+        <w:pStyle w:val="FootnoteText"/>
+      </w:pPr>
+    </w:p>
+    <w:p w14:noSpellErr="1">
+      <w:pPr>
+        <w:rPr>
+          <w:u w:val="none"/>
+        </w:rPr>
+      </w:pPr>
+      <w:r>
+        <w:tab/>
+      </w:r>
+      <w:r>
+        <w:rPr/>
+        <w:t>Snow- add when implemented or don’t add this to the game.</w:t>
+      </w:r>
+      <w:bookmarkStart w:name="_Toc447196621" w:id="39"/>
+      <w:bookmarkEnd w:id="39"/>
+      <w:r>
+        <w:tab/>
+      </w:r>
+      <w:bookmarkStart w:name="_Toc447196622" w:id="40"/>
+      <w:bookmarkEnd w:id="40"/>
+      <w:r>
+        <w:tab/>
+      </w:r>
     </w:p>
     <w:p/>
     <w:p>
@@ -6940,34 +7252,80 @@
           <w:sz w:val="28"/>
         </w:rPr>
       </w:pPr>
-      <w:bookmarkStart w:id="22" w:name="_Toc447196606"/>
+      <w:bookmarkStart w:name="_Toc426902193" w:id="41"/>
+      <w:bookmarkStart w:name="_Toc447196623" w:id="42"/>
       <w:r>
         <w:rPr>
           <w:sz w:val="28"/>
         </w:rPr>
-        <w:t>General Features</w:t>
-      </w:r>
-      <w:bookmarkEnd w:id="22"/>
+        <w:t xml:space="preserve">Rendering </w:t>
+      </w:r>
+      <w:bookmarkEnd w:id="41"/>
+      <w:r>
+        <w:rPr>
+          <w:sz w:val="28"/>
+        </w:rPr>
+        <w:t>System</w:t>
+      </w:r>
+      <w:bookmarkEnd w:id="42"/>
     </w:p>
     <w:p/>
     <w:p>
-      <w:r>
-        <w:t>Huge world</w:t>
-      </w:r>
-    </w:p>
-    <w:p>
-      <w:r>
-        <w:t>Mutant fiddle players</w:t>
-      </w:r>
-    </w:p>
-    <w:p>
-      <w:r>
-        <w:t>3D graphics</w:t>
-      </w:r>
-    </w:p>
-    <w:p>
-      <w:r>
-        <w:t>32-bit color</w:t>
+      <w:pPr>
+        <w:pStyle w:val="Heading3"/>
+        <w:jc w:val="left"/>
+        <w:rPr>
+          <w:u w:val="none"/>
+        </w:rPr>
+      </w:pPr>
+      <w:bookmarkStart w:name="_Toc447196624" w:id="43"/>
+      <w:r>
+        <w:rPr>
+          <w:u w:val="none"/>
+        </w:rPr>
+        <w:t>Overview</w:t>
+      </w:r>
+      <w:bookmarkEnd w:id="43"/>
+    </w:p>
+    <w:p/>
+    <w:p>
+      <w:r>
+        <w:tab/>
+      </w:r>
+      <w:r>
+        <w:t>Give an overview of how your game will be rendered and then go into detail in the following paragraphs.</w:t>
+      </w:r>
+    </w:p>
+    <w:p>
+      <w:pPr>
+        <w:pStyle w:val="FootnoteText"/>
+      </w:pPr>
+    </w:p>
+    <w:p>
+      <w:pPr>
+        <w:pStyle w:val="Heading3"/>
+        <w:jc w:val="left"/>
+        <w:rPr>
+          <w:u w:val="none"/>
+        </w:rPr>
+      </w:pPr>
+      <w:bookmarkStart w:name="_Toc447196625" w:id="44"/>
+      <w:r>
+        <w:rPr>
+          <w:u w:val="none"/>
+        </w:rPr>
+        <w:t>2D/3D Rendering</w:t>
+      </w:r>
+      <w:bookmarkEnd w:id="44"/>
+    </w:p>
+    <w:p/>
+    <w:p>
+      <w:r>
+        <w:tab/>
+      </w:r>
+      <w:bookmarkStart w:name="_Toc426902194" w:id="45"/>
+      <w:r>
+        <w:t>Describe what sort of 2D/3D rendering engine will be used.</w:t>
       </w:r>
     </w:p>
     <w:p/>
@@ -6979,77 +7337,233 @@
           <w:sz w:val="28"/>
         </w:rPr>
       </w:pPr>
-      <w:bookmarkStart w:id="23" w:name="_Toc447196607"/>
+      <w:bookmarkStart w:name="_Toc447196626" w:id="46"/>
+      <w:bookmarkStart w:name="_Toc426902195" w:id="47"/>
+      <w:bookmarkEnd w:id="45"/>
       <w:r>
         <w:rPr>
           <w:sz w:val="28"/>
         </w:rPr>
-        <w:t>Multiplayer Features</w:t>
-      </w:r>
-      <w:bookmarkEnd w:id="23"/>
+        <w:t>Camera</w:t>
+      </w:r>
+      <w:bookmarkEnd w:id="46"/>
     </w:p>
     <w:p/>
     <w:p>
-      <w:r>
-        <w:t>Up to 10 million players</w:t>
-      </w:r>
-    </w:p>
-    <w:p>
-      <w:r>
-        <w:t>Easy to find a game</w:t>
-      </w:r>
-    </w:p>
-    <w:p>
-      <w:r>
-        <w:t>Easy to find your pal in huge world</w:t>
-      </w:r>
-    </w:p>
-    <w:p>
-      <w:r>
-        <w:t>Can chat over voice link</w:t>
-      </w:r>
+      <w:pPr>
+        <w:pStyle w:val="Heading3"/>
+        <w:jc w:val="left"/>
+        <w:rPr>
+          <w:u w:val="none"/>
+        </w:rPr>
+      </w:pPr>
+      <w:bookmarkStart w:name="_Toc447196627" w:id="48"/>
+      <w:r>
+        <w:rPr>
+          <w:u w:val="none"/>
+        </w:rPr>
+        <w:t>Overview</w:t>
+      </w:r>
+      <w:bookmarkEnd w:id="48"/>
     </w:p>
     <w:p/>
     <w:p>
+      <w:pPr>
+        <w:ind w:firstLine="720"/>
+      </w:pPr>
+      <w:r>
+        <w:t>Describe the way the camera will work and then go into details if the camera is very complicated in sub sections.</w:t>
+      </w:r>
+    </w:p>
+    <w:p/>
+    <w:p>
+      <w:pPr>
+        <w:pStyle w:val="Heading3"/>
+        <w:jc w:val="left"/>
+        <w:rPr>
+          <w:u w:val="none"/>
+        </w:rPr>
+      </w:pPr>
+      <w:bookmarkStart w:name="_Toc447196628" w:id="49"/>
+      <w:r>
+        <w:rPr>
+          <w:u w:val="none"/>
+        </w:rPr>
+        <w:t>Camera Detail #1</w:t>
+      </w:r>
+      <w:bookmarkEnd w:id="49"/>
+    </w:p>
+    <w:p/>
+    <w:p>
+      <w:r>
+        <w:tab/>
+      </w:r>
+      <w:r>
+        <w:t>The camera will move around like this and that.</w:t>
+      </w:r>
+    </w:p>
+    <w:p/>
+    <w:p>
+      <w:pPr>
+        <w:pStyle w:val="Heading3"/>
+        <w:jc w:val="left"/>
+        <w:rPr>
+          <w:sz w:val="28"/>
+        </w:rPr>
+      </w:pPr>
+      <w:bookmarkStart w:name="_Toc447196629" w:id="50"/>
+      <w:r>
+        <w:rPr>
+          <w:u w:val="none"/>
+        </w:rPr>
+        <w:t>Camera Detail #2</w:t>
+      </w:r>
+      <w:bookmarkEnd w:id="50"/>
+    </w:p>
+    <w:p/>
+    <w:p>
+      <w:r>
+        <w:tab/>
+      </w:r>
+      <w:r>
+        <w:t>The camera will sometimes move like this in this special circumstance.</w:t>
+      </w:r>
+    </w:p>
+    <w:p/>
+    <w:bookmarkEnd w:id="47"/>
+    <w:p w14:noSpellErr="1">
       <w:pPr>
         <w:pStyle w:val="Heading2"/>
         <w:jc w:val="left"/>
         <w:rPr>
           <w:sz w:val="28"/>
-        </w:rPr>
-      </w:pPr>
-      <w:bookmarkStart w:id="24" w:name="_Toc447196608"/>
+          <w:szCs w:val="28"/>
+        </w:rPr>
+      </w:pPr>
+      <w:bookmarkStart w:name="_Toc426902196" w:id="52"/>
       <w:r>
         <w:rPr>
           <w:sz w:val="28"/>
-        </w:rPr>
-        <w:t>Editor</w:t>
-      </w:r>
-      <w:bookmarkEnd w:id="24"/>
+          <w:szCs w:val="28"/>
+        </w:rPr>
+        <w:t>Game Engine</w:t>
+      </w:r>
+    </w:p>
+    <w:p w14:noSpellErr="1">
+      <w:pPr>
+        <w:pStyle w:val="Normal"/>
+      </w:pPr>
+    </w:p>
+    <w:p>
+      <w:pPr>
+        <w:pStyle w:val="Heading3"/>
+        <w:jc w:val="left"/>
+        <w:rPr>
+          <w:sz w:val="28"/>
+        </w:rPr>
+      </w:pPr>
+      <w:bookmarkStart w:name="_Toc447196631" w:id="53"/>
+      <w:r>
+        <w:rPr>
+          <w:u w:val="none"/>
+        </w:rPr>
+        <w:t>Overview</w:t>
+      </w:r>
+      <w:bookmarkEnd w:id="53"/>
     </w:p>
     <w:p/>
-    <w:p>
-      <w:r>
-        <w:t>Comes with world editor</w:t>
-      </w:r>
-    </w:p>
-    <w:p>
-      <w:r>
-        <w:t>Get levels from internet</w:t>
-      </w:r>
-    </w:p>
-    <w:p>
-      <w:r>
-        <w:t>Editor is super easy to use</w:t>
-      </w:r>
-    </w:p>
-    <w:p>
-      <w:pPr>
-        <w:rPr>
-          <w:b/>
-        </w:rPr>
-      </w:pPr>
-    </w:p>
+    <w:p w14:noSpellErr="1">
+      <w:r>
+        <w:tab/>
+      </w:r>
+      <w:r>
+        <w:rPr/>
+        <w:t>Unity is the engine of choice as we wanted to implement a VR version and a PC version. The engine is easier to use for all purposes and has many free assets to use, even though Unity isn’t as high quality as other engines.</w:t>
+      </w:r>
+    </w:p>
+    <w:p/>
+    <w:p>
+      <w:pPr>
+        <w:pStyle w:val="Heading3"/>
+        <w:jc w:val="left"/>
+        <w:rPr>
+          <w:u w:val="none"/>
+        </w:rPr>
+      </w:pPr>
+      <w:bookmarkStart w:name="_Toc447196632" w:id="54"/>
+      <w:r>
+        <w:rPr>
+          <w:u w:val="none"/>
+        </w:rPr>
+        <w:t>Game Engine Detail #1</w:t>
+      </w:r>
+      <w:bookmarkEnd w:id="54"/>
+    </w:p>
+    <w:p/>
+    <w:p>
+      <w:r>
+        <w:tab/>
+      </w:r>
+      <w:r>
+        <w:t>The game engine will keep track of everything in the world like such and such.</w:t>
+      </w:r>
+    </w:p>
+    <w:p/>
+    <w:p>
+      <w:pPr>
+        <w:pStyle w:val="Heading3"/>
+        <w:jc w:val="left"/>
+        <w:rPr>
+          <w:u w:val="none"/>
+        </w:rPr>
+      </w:pPr>
+      <w:bookmarkStart w:name="_Toc447196633" w:id="55"/>
+      <w:r>
+        <w:rPr>
+          <w:u w:val="none"/>
+        </w:rPr>
+        <w:t>Water</w:t>
+      </w:r>
+      <w:bookmarkEnd w:id="55"/>
+    </w:p>
+    <w:p/>
+    <w:p>
+      <w:r>
+        <w:tab/>
+      </w:r>
+      <w:r>
+        <w:t>There will be water in the world that looks awesome and our game engine will handle it beautifully.</w:t>
+      </w:r>
+    </w:p>
+    <w:p/>
+    <w:p>
+      <w:pPr>
+        <w:pStyle w:val="Heading3"/>
+        <w:jc w:val="left"/>
+        <w:rPr>
+          <w:u w:val="none"/>
+        </w:rPr>
+      </w:pPr>
+      <w:bookmarkStart w:name="_Toc447196634" w:id="56"/>
+      <w:r>
+        <w:rPr>
+          <w:u w:val="none"/>
+        </w:rPr>
+        <w:t>Collision Detection</w:t>
+      </w:r>
+      <w:bookmarkEnd w:id="56"/>
+    </w:p>
+    <w:p/>
+    <w:p w14:noSpellErr="1">
+      <w:r>
+        <w:tab/>
+      </w:r>
+      <w:r>
+        <w:rPr/>
+        <w:t>Our game engine handles collision detection really well.  It uses the such and such technique and will be quite excellent.  Can you see I am having a hard time making up stupid placeholder text here?</w:t>
+      </w:r>
+    </w:p>
+    <w:p/>
     <w:p>
       <w:pPr>
         <w:pStyle w:val="Heading2"/>
@@ -7058,31 +7572,155 @@
           <w:sz w:val="28"/>
         </w:rPr>
       </w:pPr>
-      <w:bookmarkStart w:id="25" w:name="_Toc447196609"/>
+      <w:bookmarkStart w:name="_Toc426902197" w:id="57"/>
+      <w:bookmarkStart w:name="_Toc447196635" w:id="58"/>
+      <w:bookmarkEnd w:id="52"/>
       <w:r>
         <w:rPr>
           <w:sz w:val="28"/>
         </w:rPr>
-        <w:t>Gameplay</w:t>
-      </w:r>
-      <w:bookmarkEnd w:id="25"/>
+        <w:lastRenderedPageBreak/>
+        <w:t>Lighting Models</w:t>
+      </w:r>
+      <w:bookmarkEnd w:id="57"/>
+      <w:bookmarkEnd w:id="58"/>
     </w:p>
     <w:p/>
     <w:p>
-      <w:bookmarkStart w:id="26" w:name="_Toc426902191"/>
-      <w:r>
-        <w:t>List stuff here that is key to the gameplay experience</w:t>
-      </w:r>
-    </w:p>
-    <w:p>
-      <w:r>
-        <w:t>List a lot of stuff here</w:t>
-      </w:r>
-    </w:p>
-    <w:p>
-      <w:r>
-        <w:t>Hey, if you got nothing here, is this game worth doing?</w:t>
-      </w:r>
+      <w:pPr>
+        <w:pStyle w:val="Heading3"/>
+        <w:jc w:val="left"/>
+        <w:rPr>
+          <w:sz w:val="28"/>
+        </w:rPr>
+      </w:pPr>
+      <w:bookmarkStart w:name="_Toc447196636" w:id="59"/>
+      <w:r>
+        <w:rPr>
+          <w:u w:val="none"/>
+        </w:rPr>
+        <w:t>Overview</w:t>
+      </w:r>
+      <w:bookmarkEnd w:id="59"/>
+    </w:p>
+    <w:p/>
+    <w:p>
+      <w:r>
+        <w:tab/>
+      </w:r>
+      <w:r>
+        <w:t>Describe the lighting model you are going to use and then go into the different aspects of it below.</w:t>
+      </w:r>
+    </w:p>
+    <w:p/>
+    <w:p>
+      <w:pPr>
+        <w:pStyle w:val="Heading3"/>
+        <w:jc w:val="left"/>
+        <w:rPr>
+          <w:u w:val="none"/>
+        </w:rPr>
+      </w:pPr>
+      <w:bookmarkStart w:name="_Toc447196637" w:id="60"/>
+      <w:r>
+        <w:rPr>
+          <w:u w:val="none"/>
+        </w:rPr>
+        <w:t>Lighting Model Detail #1</w:t>
+      </w:r>
+      <w:bookmarkEnd w:id="60"/>
+    </w:p>
+    <w:p/>
+    <w:p>
+      <w:r>
+        <w:tab/>
+      </w:r>
+      <w:r>
+        <w:t>We are using the xyz technique to light our world.</w:t>
+      </w:r>
+    </w:p>
+    <w:p/>
+    <w:p>
+      <w:pPr>
+        <w:pStyle w:val="Heading3"/>
+        <w:jc w:val="left"/>
+        <w:rPr>
+          <w:sz w:val="28"/>
+        </w:rPr>
+      </w:pPr>
+      <w:bookmarkStart w:name="_Toc447196638" w:id="61"/>
+      <w:r>
+        <w:rPr>
+          <w:u w:val="none"/>
+        </w:rPr>
+        <w:t>Lighting Model Detail #2</w:t>
+      </w:r>
+      <w:bookmarkEnd w:id="61"/>
+    </w:p>
+    <w:p/>
+    <w:p w14:noSpellErr="1">
+      <w:r>
+        <w:tab/>
+      </w:r>
+      <w:r>
+        <w:rPr/>
+        <w:t>We won’t be lighting the eggplants in the game because they are purple</w:t>
+      </w:r>
+    </w:p>
+    <w:p/>
+    <w:p w14:noSpellErr="1">
+      <w:pPr>
+        <w:pStyle w:val="Heading2"/>
+        <w:jc w:val="left"/>
+        <w:rPr>
+          <w:sz w:val="28"/>
+          <w:szCs w:val="28"/>
+        </w:rPr>
+      </w:pPr>
+      <w:r>
+        <w:rPr>
+          <w:sz w:val="28"/>
+          <w:szCs w:val="28"/>
+        </w:rPr>
+        <w:t>Contro</w:t>
+      </w:r>
+      <w:r>
+        <w:rPr>
+          <w:sz w:val="28"/>
+          <w:szCs w:val="28"/>
+        </w:rPr>
+        <w:t>ls</w:t>
+      </w:r>
+    </w:p>
+    <w:p w14:noSpellErr="1"/>
+    <w:p w14:noSpellErr="1">
+      <w:pPr>
+        <w:pStyle w:val="Heading3"/>
+        <w:jc w:val="left"/>
+        <w:rPr>
+          <w:sz w:val="28"/>
+          <w:szCs w:val="28"/>
+        </w:rPr>
+      </w:pPr>
+      <w:r>
+        <w:rPr>
+          <w:u w:val="none"/>
+        </w:rPr>
+        <w:t>Overview</w:t>
+      </w:r>
+    </w:p>
+    <w:p w14:noSpellErr="1"/>
+    <w:p w14:noSpellErr="1">
+      <w:pPr>
+        <w:pStyle w:val="Normal"/>
+        <w:ind w:firstLine="720"/>
+      </w:pPr>
+      <w:r>
+        <w:rPr/>
+        <w:t>Describe the lighting model you are going to use and then go into the different aspects of it below.</w:t>
+      </w:r>
+    </w:p>
+    <w:p w14:noSpellErr="1">
       <w:r>
         <w:br w:type="page"/>
       </w:r>
@@ -7095,16 +7733,15 @@
           <w:sz w:val="40"/>
         </w:rPr>
       </w:pPr>
-      <w:bookmarkStart w:id="27" w:name="_Toc447196610"/>
+      <w:bookmarkStart w:name="_Toc447196639" w:id="62"/>
       <w:r>
         <w:rPr>
           <w:sz w:val="40"/>
         </w:rPr>
         <w:lastRenderedPageBreak/>
-        <w:t>The Game World</w:t>
-      </w:r>
-      <w:bookmarkEnd w:id="26"/>
-      <w:bookmarkEnd w:id="27"/>
+        <w:t>The World Layout</w:t>
+      </w:r>
+      <w:bookmarkEnd w:id="62"/>
     </w:p>
     <w:p/>
     <w:p>
@@ -7115,24 +7752,22 @@
           <w:sz w:val="28"/>
         </w:rPr>
       </w:pPr>
-      <w:bookmarkStart w:id="28" w:name="_Toc447196611"/>
+      <w:bookmarkStart w:name="_Toc447196640" w:id="63"/>
       <w:r>
         <w:rPr>
           <w:sz w:val="28"/>
         </w:rPr>
         <w:t>Overview</w:t>
       </w:r>
-      <w:bookmarkEnd w:id="28"/>
-    </w:p>
-    <w:p>
-      <w:pPr>
-        <w:pStyle w:val="FootnoteText"/>
-      </w:pPr>
-    </w:p>
-    <w:p>
-      <w:r>
-        <w:tab/>
-        <w:t>Provide an overview to the game world.</w:t>
+      <w:bookmarkEnd w:id="63"/>
+    </w:p>
+    <w:p/>
+    <w:p>
+      <w:r>
+        <w:tab/>
+      </w:r>
+      <w:r>
+        <w:t>Provide an overview here.</w:t>
       </w:r>
     </w:p>
     <w:p/>
@@ -7144,47 +7779,16 @@
           <w:sz w:val="28"/>
         </w:rPr>
       </w:pPr>
-      <w:bookmarkStart w:id="29" w:name="_Toc447196612"/>
+      <w:bookmarkStart w:name="_Toc447196641" w:id="64"/>
       <w:r>
         <w:rPr>
           <w:sz w:val="28"/>
         </w:rPr>
-        <w:t>World Feature #1</w:t>
-      </w:r>
-      <w:bookmarkEnd w:id="29"/>
-      <w:r>
-        <w:rPr>
-          <w:sz w:val="28"/>
-        </w:rPr>
-        <w:t xml:space="preserve"> </w:t>
-      </w:r>
-      <w:r>
-        <w:rPr>
-          <w:sz w:val="28"/>
-          <w:highlight w:val="yellow"/>
-        </w:rPr>
-        <w:t>(Sphere)</w:t>
-      </w:r>
-    </w:p>
-    <w:p>
-      <w:pPr>
-        <w:pStyle w:val="FootnoteText"/>
-      </w:pPr>
-    </w:p>
-    <w:p>
-      <w:pPr>
-        <w:pStyle w:val="FootnoteText"/>
-      </w:pPr>
-      <w:r>
-        <w:tab/>
-        <w:t>This section is not supposed to be called world feature #1 but is supposed to be titled with some major thing about the world.  This is where you break down what is so great about the game world into component pieces and describe each one.</w:t>
-      </w:r>
-    </w:p>
-    <w:p>
-      <w:pPr>
-        <w:pStyle w:val="FootnoteText"/>
-      </w:pPr>
-    </w:p>
+        <w:t>World Layout Detail #1</w:t>
+      </w:r>
+      <w:bookmarkEnd w:id="64"/>
+    </w:p>
+    <w:p/>
     <w:p>
       <w:pPr>
         <w:pStyle w:val="Heading2"/>
@@ -7193,34 +7797,39 @@
           <w:sz w:val="28"/>
         </w:rPr>
       </w:pPr>
-      <w:bookmarkStart w:id="30" w:name="_Toc447196613"/>
+      <w:bookmarkStart w:name="_Toc447196642" w:id="65"/>
       <w:r>
         <w:rPr>
           <w:sz w:val="28"/>
         </w:rPr>
-        <w:t>World Feature #2</w:t>
-      </w:r>
-      <w:bookmarkEnd w:id="30"/>
-      <w:r>
-        <w:rPr>
-          <w:sz w:val="28"/>
-        </w:rPr>
-        <w:t xml:space="preserve"> </w:t>
-      </w:r>
-      <w:r>
-        <w:rPr>
-          <w:sz w:val="28"/>
-          <w:highlight w:val="yellow"/>
-        </w:rPr>
-        <w:t>(Low Poly Style Art)</w:t>
-      </w:r>
-    </w:p>
-    <w:p/>
-    <w:p>
-      <w:r>
-        <w:tab/>
-        <w:t>Same thing here.  Don’t sell too hard.  These features should be awesome and be selling the game on its own.</w:t>
-      </w:r>
+        <w:t>World Layout Detail #2</w:t>
+      </w:r>
+      <w:bookmarkEnd w:id="65"/>
+    </w:p>
+    <w:p>
+      <w:r>
+        <w:br w:type="page"/>
+      </w:r>
+    </w:p>
+    <w:p>
+      <w:pPr>
+        <w:pStyle w:val="Heading1"/>
+        <w:jc w:val="left"/>
+        <w:rPr>
+          <w:sz w:val="40"/>
+        </w:rPr>
+      </w:pPr>
+      <w:bookmarkStart w:name="_Toc426902199" w:id="66"/>
+      <w:bookmarkStart w:name="_Toc447196643" w:id="67"/>
+      <w:r>
+        <w:rPr>
+          <w:sz w:val="40"/>
+        </w:rPr>
+        <w:lastRenderedPageBreak/>
+        <w:t>Game Characters</w:t>
+      </w:r>
+      <w:bookmarkEnd w:id="66"/>
+      <w:bookmarkEnd w:id="67"/>
     </w:p>
     <w:p/>
     <w:p>
@@ -7231,442 +7840,329 @@
           <w:sz w:val="28"/>
         </w:rPr>
       </w:pPr>
-      <w:bookmarkStart w:id="31" w:name="_Toc426902192"/>
-      <w:bookmarkStart w:id="32" w:name="_Toc447196614"/>
+      <w:bookmarkStart w:name="_Toc447196644" w:id="68"/>
       <w:r>
         <w:rPr>
           <w:sz w:val="28"/>
         </w:rPr>
-        <w:t>The Physical World</w:t>
-      </w:r>
-      <w:bookmarkEnd w:id="31"/>
-      <w:bookmarkEnd w:id="32"/>
+        <w:t>Overview</w:t>
+      </w:r>
+      <w:bookmarkEnd w:id="68"/>
     </w:p>
     <w:p/>
-    <w:p>
-      <w:pPr>
-        <w:pStyle w:val="Heading3"/>
-        <w:jc w:val="left"/>
-        <w:rPr>
-          <w:u w:val="none"/>
-        </w:rPr>
-      </w:pPr>
-      <w:bookmarkStart w:id="33" w:name="_Toc447196615"/>
-      <w:r>
-        <w:rPr>
-          <w:u w:val="none"/>
-        </w:rPr>
-        <w:t>Overview</w:t>
-      </w:r>
-      <w:bookmarkEnd w:id="33"/>
-    </w:p>
-    <w:p>
-      <w:pPr>
-        <w:pStyle w:val="FootnoteText"/>
-      </w:pPr>
-    </w:p>
-    <w:p>
-      <w:r>
-        <w:tab/>
-        <w:t>Describe an overview of the physical world.  Then start talking about the components of the physical world below in each paragraph.</w:t>
-      </w:r>
-    </w:p>
-    <w:p>
-      <w:pPr>
-        <w:pStyle w:val="FootnoteText"/>
-      </w:pPr>
-    </w:p>
-    <w:p>
-      <w:pPr>
-        <w:ind w:firstLine="720"/>
-      </w:pPr>
-      <w:r>
-        <w:t>The following describes the key components of the physical world.</w:t>
-      </w:r>
-    </w:p>
-    <w:p>
-      <w:pPr>
-        <w:pStyle w:val="FootnoteText"/>
-      </w:pPr>
-    </w:p>
-    <w:p>
-      <w:pPr>
-        <w:pStyle w:val="Heading3"/>
-        <w:jc w:val="left"/>
-        <w:rPr>
-          <w:u w:val="none"/>
-        </w:rPr>
-      </w:pPr>
-      <w:bookmarkStart w:id="34" w:name="_Toc447196616"/>
-      <w:r>
-        <w:rPr>
-          <w:u w:val="none"/>
-        </w:rPr>
-        <w:t>Key Locations</w:t>
-      </w:r>
-      <w:bookmarkEnd w:id="34"/>
+    <w:p w14:noSpellErr="1">
+      <w:pPr>
+        <w:pStyle w:val="Normal"/>
+      </w:pPr>
+      <w:r>
+        <w:tab/>
+      </w:r>
+      <w:r>
+        <w:rPr/>
+        <w:t xml:space="preserve">Pete the Penguin is the main character that is playable. Non-playable friendly characters include three scientists in the tutorial and two penguins in the tutorial. The enemies include </w:t>
+      </w:r>
+      <w:r>
+        <w:rPr/>
+        <w:t>the Zombie, the Chemical Zombie, the Speed Zombie, the Armored Polar Bear, the Infested Mech, and the Infested Death Machine.</w:t>
+      </w:r>
     </w:p>
     <w:p/>
-    <w:p>
-      <w:r>
-        <w:tab/>
-        <w:t>Describe the key locations in the world here.</w:t>
-      </w:r>
-    </w:p>
-    <w:p/>
-    <w:p>
-      <w:pPr>
-        <w:pStyle w:val="Heading3"/>
-        <w:jc w:val="left"/>
-        <w:rPr>
-          <w:u w:val="none"/>
-        </w:rPr>
-      </w:pPr>
-      <w:bookmarkStart w:id="35" w:name="_Toc447196617"/>
-      <w:r>
-        <w:rPr>
-          <w:u w:val="none"/>
-        </w:rPr>
-        <w:t>Travel</w:t>
-      </w:r>
-      <w:bookmarkEnd w:id="35"/>
-    </w:p>
-    <w:p>
-      <w:pPr>
-        <w:pStyle w:val="FootnoteText"/>
-      </w:pPr>
-    </w:p>
-    <w:p>
-      <w:r>
-        <w:tab/>
-        <w:t>Describe how the player moves characters around in the world.</w:t>
-      </w:r>
-    </w:p>
-    <w:p/>
-    <w:p>
-      <w:pPr>
-        <w:pStyle w:val="Heading3"/>
-        <w:jc w:val="left"/>
-        <w:rPr>
-          <w:u w:val="none"/>
-        </w:rPr>
-      </w:pPr>
-      <w:bookmarkStart w:id="36" w:name="_Toc447196618"/>
-      <w:r>
-        <w:rPr>
-          <w:u w:val="none"/>
-        </w:rPr>
-        <w:t>Scale</w:t>
-      </w:r>
-      <w:bookmarkEnd w:id="36"/>
-    </w:p>
-    <w:p/>
-    <w:p>
-      <w:r>
-        <w:tab/>
-        <w:t>Describe the scale that you will use to represent the world.  Scale is important!</w:t>
-      </w:r>
-      <w:r>
-        <w:tab/>
-      </w:r>
-    </w:p>
-    <w:p/>
-    <w:p>
-      <w:pPr>
-        <w:pStyle w:val="Heading3"/>
-        <w:jc w:val="left"/>
-        <w:rPr>
-          <w:u w:val="none"/>
-        </w:rPr>
-      </w:pPr>
-      <w:bookmarkStart w:id="37" w:name="_Toc447196619"/>
-      <w:r>
-        <w:rPr>
-          <w:u w:val="none"/>
-        </w:rPr>
-        <w:t>Objects</w:t>
-      </w:r>
-      <w:bookmarkEnd w:id="37"/>
-    </w:p>
-    <w:p/>
-    <w:p>
-      <w:r>
-        <w:tab/>
-        <w:t>Describe the different objects that can be found in the world.</w:t>
-      </w:r>
-    </w:p>
-    <w:p/>
-    <w:p>
-      <w:pPr>
-        <w:ind w:firstLine="720"/>
-      </w:pPr>
-      <w:r>
-        <w:t>See the “Objects Appendix” for a list of all the objects found in the world.</w:t>
-      </w:r>
-    </w:p>
-    <w:p/>
-    <w:p>
-      <w:pPr>
-        <w:pStyle w:val="Heading3"/>
-        <w:jc w:val="left"/>
-        <w:rPr>
-          <w:u w:val="none"/>
-        </w:rPr>
-      </w:pPr>
-      <w:bookmarkStart w:id="38" w:name="_Toc447196620"/>
-      <w:r>
-        <w:rPr>
-          <w:u w:val="none"/>
-        </w:rPr>
-        <w:t>Weather</w:t>
-      </w:r>
-      <w:bookmarkEnd w:id="38"/>
-    </w:p>
-    <w:p>
-      <w:pPr>
-        <w:pStyle w:val="FootnoteText"/>
-      </w:pPr>
-    </w:p>
-    <w:p>
-      <w:r>
-        <w:tab/>
-        <w:t>Describe what sort of weather will be found in the world, if any.  Otherwise omit this section.  Add sections that apply to your game design.</w:t>
-      </w:r>
-    </w:p>
-    <w:p/>
-    <w:p>
-      <w:pPr>
-        <w:pStyle w:val="Heading3"/>
-        <w:jc w:val="left"/>
-        <w:rPr>
-          <w:u w:val="none"/>
-        </w:rPr>
-      </w:pPr>
-      <w:bookmarkStart w:id="39" w:name="_Toc447196621"/>
-      <w:r>
-        <w:rPr>
-          <w:u w:val="none"/>
-        </w:rPr>
-        <w:t>Day and Night</w:t>
-      </w:r>
-      <w:bookmarkEnd w:id="39"/>
-    </w:p>
-    <w:p/>
-    <w:p>
-      <w:r>
-        <w:tab/>
-        <w:t>Does your game have a day and night mode?  If so, describe it here.</w:t>
-      </w:r>
-    </w:p>
-    <w:p>
-      <w:pPr>
-        <w:pStyle w:val="FootnoteText"/>
-      </w:pPr>
-    </w:p>
-    <w:p>
-      <w:pPr>
-        <w:pStyle w:val="Heading3"/>
-        <w:jc w:val="left"/>
-        <w:rPr>
-          <w:u w:val="none"/>
-        </w:rPr>
-      </w:pPr>
-      <w:bookmarkStart w:id="40" w:name="_Toc447196622"/>
-      <w:r>
-        <w:rPr>
-          <w:u w:val="none"/>
-        </w:rPr>
-        <w:lastRenderedPageBreak/>
-        <w:t>Time</w:t>
-      </w:r>
-      <w:bookmarkEnd w:id="40"/>
-    </w:p>
-    <w:p/>
-    <w:p>
-      <w:r>
-        <w:tab/>
-        <w:t>Describe the way time will work in your game or whatever will be used.</w:t>
-      </w:r>
-    </w:p>
-    <w:p/>
-    <w:p>
+    <w:p w14:noSpellErr="1">
       <w:pPr>
         <w:pStyle w:val="Heading2"/>
         <w:jc w:val="left"/>
         <w:rPr>
           <w:sz w:val="28"/>
-        </w:rPr>
-      </w:pPr>
-      <w:bookmarkStart w:id="41" w:name="_Toc426902193"/>
-      <w:bookmarkStart w:id="42" w:name="_Toc447196623"/>
+          <w:szCs w:val="28"/>
+        </w:rPr>
+      </w:pPr>
+      <w:bookmarkStart w:name="_Toc447196645" w:id="69"/>
       <w:r>
         <w:rPr>
           <w:sz w:val="28"/>
-        </w:rPr>
-        <w:t xml:space="preserve">Rendering </w:t>
-      </w:r>
-      <w:bookmarkEnd w:id="41"/>
-      <w:r>
+          <w:szCs w:val="28"/>
+        </w:rPr>
+        <w:t>Pete the Penguin</w:t>
+      </w:r>
+      <w:bookmarkEnd w:id="69"/>
+    </w:p>
+    <w:p/>
+    <w:p w14:noSpellErr="1">
+      <w:r>
+        <w:tab/>
+      </w:r>
+      <w:r>
+        <w:rPr/>
+        <w:t>Pete is the main character of the game, but for the most part this character is seen in a first-person view. Pete is allowed to take potions, use ranged weapons and shoot with them, and use melee weapons and shoot with them. Pete is also able to jump and move around. Pete can talk to non-playable friendly characters and attack enemies.</w:t>
+      </w:r>
+    </w:p>
+    <w:p w14:noSpellErr="1">
+      <w:pPr>
+        <w:pStyle w:val="Normal"/>
+      </w:pPr>
+    </w:p>
+    <w:p w14:noSpellErr="1">
+      <w:pPr>
+        <w:pStyle w:val="Normal"/>
         <w:rPr>
           <w:sz w:val="28"/>
-        </w:rPr>
-        <w:t>System</w:t>
-      </w:r>
-      <w:bookmarkEnd w:id="42"/>
+          <w:szCs w:val="28"/>
+        </w:rPr>
+      </w:pPr>
+      <w:r>
+        <w:rPr>
+          <w:b w:val="1"/>
+          <w:bCs w:val="1"/>
+          <w:sz w:val="28"/>
+          <w:szCs w:val="28"/>
+        </w:rPr>
+        <w:t>Non-playable Friendly Characters</w:t>
+      </w:r>
+    </w:p>
+    <w:p>
+      <w:pPr>
+        <w:pStyle w:val="Normal"/>
+        <w:rPr>
+          <w:sz w:val="28"/>
+          <w:szCs w:val="28"/>
+        </w:rPr>
+      </w:pPr>
+    </w:p>
+    <w:p w14:noSpellErr="1">
+      <w:pPr>
+        <w:pStyle w:val="Normal"/>
+        <w:ind w:firstLine="720"/>
+        <w:rPr>
+          <w:sz w:val="22"/>
+          <w:szCs w:val="22"/>
+        </w:rPr>
+      </w:pPr>
+      <w:r>
+        <w:rPr>
+          <w:sz w:val="22"/>
+          <w:szCs w:val="22"/>
+        </w:rPr>
+        <w:t>There are three scientists that briefly describe the story. There are also two penguins that add to the story a little bit. These are in the tutorial. These characters don’t do anything more than add to the story.</w:t>
+      </w:r>
     </w:p>
     <w:p/>
-    <w:p>
-      <w:pPr>
-        <w:pStyle w:val="Heading3"/>
-        <w:jc w:val="left"/>
-        <w:rPr>
-          <w:u w:val="none"/>
-        </w:rPr>
-      </w:pPr>
-      <w:bookmarkStart w:id="43" w:name="_Toc447196624"/>
-      <w:r>
-        <w:rPr>
-          <w:u w:val="none"/>
-        </w:rPr>
-        <w:t>Overview</w:t>
-      </w:r>
-      <w:bookmarkEnd w:id="43"/>
-    </w:p>
-    <w:p/>
-    <w:p>
-      <w:r>
-        <w:tab/>
-        <w:t>Give an overview of how your game will be rendered and then go into detail in the following paragraphs.</w:t>
-      </w:r>
-    </w:p>
-    <w:p>
-      <w:pPr>
-        <w:pStyle w:val="FootnoteText"/>
-      </w:pPr>
-    </w:p>
-    <w:p>
-      <w:pPr>
-        <w:pStyle w:val="Heading3"/>
-        <w:jc w:val="left"/>
-        <w:rPr>
-          <w:u w:val="none"/>
-        </w:rPr>
-      </w:pPr>
-      <w:bookmarkStart w:id="44" w:name="_Toc447196625"/>
-      <w:r>
-        <w:rPr>
-          <w:u w:val="none"/>
-        </w:rPr>
-        <w:t>2D/3D Rendering</w:t>
-      </w:r>
-      <w:bookmarkEnd w:id="44"/>
-    </w:p>
-    <w:p/>
-    <w:p>
-      <w:r>
-        <w:tab/>
-      </w:r>
-      <w:bookmarkStart w:id="45" w:name="_Toc426902194"/>
-      <w:r>
-        <w:t>Describe what sort of 2D/3D rendering engine will be used.</w:t>
-      </w:r>
-    </w:p>
-    <w:p/>
-    <w:p>
+    <w:p w14:noSpellErr="1">
       <w:pPr>
         <w:pStyle w:val="Heading2"/>
         <w:jc w:val="left"/>
         <w:rPr>
           <w:sz w:val="28"/>
-        </w:rPr>
-      </w:pPr>
-      <w:bookmarkStart w:id="46" w:name="_Toc447196626"/>
-      <w:bookmarkStart w:id="47" w:name="_Toc426902195"/>
-      <w:bookmarkEnd w:id="45"/>
+          <w:szCs w:val="28"/>
+        </w:rPr>
+      </w:pPr>
+      <w:bookmarkStart w:name="_Toc447196646" w:id="70"/>
       <w:r>
         <w:rPr>
           <w:sz w:val="28"/>
-        </w:rPr>
-        <w:t>Camera</w:t>
-      </w:r>
-      <w:bookmarkEnd w:id="46"/>
+          <w:szCs w:val="28"/>
+        </w:rPr>
+        <w:t>Enemies</w:t>
+      </w:r>
+      <w:bookmarkEnd w:id="70"/>
     </w:p>
     <w:p/>
-    <w:p>
-      <w:pPr>
-        <w:pStyle w:val="Heading3"/>
+    <w:p w14:noSpellErr="1">
+      <w:pPr>
+        <w:pStyle w:val="Normal"/>
+      </w:pPr>
+      <w:r>
+        <w:tab/>
+      </w:r>
+      <w:r>
+        <w:rPr/>
+        <w:t xml:space="preserve">All enemies have a melee attack and animation. All enemies change different stats including their hit points (hp), their speed, and damage done to the player. </w:t>
+      </w:r>
+      <w:r>
+        <w:rPr/>
+        <w:t>The enemies include the Zombie, the Chemical Zombie, the Speed Zombie, the Armored Polar Bear, the Infested Mech, and the Infested Death Machine.</w:t>
+      </w:r>
+    </w:p>
+    <w:p w14:noSpellErr="1">
+      <w:pPr>
+        <w:pStyle w:val="Normal"/>
+      </w:pPr>
+    </w:p>
+    <w:p w14:noSpellErr="1">
+      <w:pPr>
+        <w:pStyle w:val="Normal"/>
+        <w:ind w:firstLine="720"/>
+      </w:pPr>
+      <w:r>
+        <w:rPr/>
+        <w:t>The Zombie is the basic enemy, a standard grunt enemy that comes in swarms. The Zombie does weak damage, holds a weak hit point pool, and is very slow. This enemy appears in almost every round in large numbers.</w:t>
+      </w:r>
+    </w:p>
+    <w:p>
+      <w:pPr>
+        <w:pStyle w:val="Normal"/>
+        <w:ind w:firstLine="720"/>
+      </w:pPr>
+    </w:p>
+    <w:p w14:noSpellErr="1">
+      <w:pPr>
+        <w:pStyle w:val="Normal"/>
+        <w:ind w:firstLine="720"/>
+      </w:pPr>
+      <w:r>
+        <w:rPr/>
+        <w:t xml:space="preserve">The Chemical Zombie is a zombie with poisonous damage. The player takes periodic damage over 3 seconds if the player is hit by the Chemical Zombie. The enemy has the same speed and hit point pool otherwise. This enemy appears after round 1 and appears </w:t>
+      </w:r>
+      <w:r>
+        <w:rPr/>
+        <w:t>often</w:t>
+      </w:r>
+      <w:r>
+        <w:rPr/>
+        <w:t>.</w:t>
+      </w:r>
+    </w:p>
+    <w:p>
+      <w:pPr>
+        <w:pStyle w:val="Normal"/>
+        <w:ind w:firstLine="720"/>
+      </w:pPr>
+    </w:p>
+    <w:p w14:noSpellErr="1">
+      <w:pPr>
+        <w:pStyle w:val="Normal"/>
+        <w:ind w:firstLine="720"/>
+      </w:pPr>
+      <w:r>
+        <w:rPr/>
+        <w:t xml:space="preserve">The Speed Zombie is a zombie with high speed. The enemy has the same damage as a typical Zombie, and the same hit point pool. However, the Speed Zombie has a much faster movement speed. This enemy appears after round 2 and appears </w:t>
+      </w:r>
+      <w:r>
+        <w:rPr/>
+        <w:t>often</w:t>
+      </w:r>
+      <w:r>
+        <w:rPr/>
+        <w:t>.</w:t>
+      </w:r>
+    </w:p>
+    <w:p w14:noSpellErr="1">
+      <w:pPr>
+        <w:pStyle w:val="Normal"/>
+        <w:ind w:firstLine="720"/>
+      </w:pPr>
+    </w:p>
+    <w:p w14:noSpellErr="1">
+      <w:pPr>
+        <w:pStyle w:val="Normal"/>
+        <w:ind w:firstLine="720"/>
+      </w:pPr>
+      <w:r>
+        <w:rPr/>
+        <w:t>The Armored Polar Bear is a larger enemy that has a high hp pool (double a Zombie’s). The enemy also has double the damage that a Zombie has. The enemy appears after round 4 and appears often after. The speed of the enemy is the same.</w:t>
+      </w:r>
+    </w:p>
+    <w:p>
+      <w:pPr>
+        <w:pStyle w:val="Normal"/>
+        <w:ind w:firstLine="720"/>
+      </w:pPr>
+    </w:p>
+    <w:p w14:noSpellErr="1">
+      <w:pPr>
+        <w:pStyle w:val="Normal"/>
+        <w:ind w:firstLine="720"/>
+      </w:pPr>
+      <w:r>
+        <w:rPr/>
+        <w:t>The Infested Mech is a larger enemy that has a very high hp pool (triple a Zombie’s). The enemy also has triple the damage that a Zombie has. The enemy appears after round 6 and appears often after. The speed of the enemy is the same.</w:t>
+      </w:r>
+    </w:p>
+    <w:p w14:noSpellErr="1">
+      <w:pPr>
+        <w:pStyle w:val="Normal"/>
+        <w:ind w:firstLine="720"/>
+      </w:pPr>
+    </w:p>
+    <w:p w14:noSpellErr="1">
+      <w:pPr>
+        <w:pStyle w:val="Normal"/>
+        <w:ind w:firstLine="720"/>
+      </w:pPr>
+      <w:r>
+        <w:rPr/>
+        <w:t xml:space="preserve">The Infested Death Machine is the largest enemy that has an extremely </w:t>
+      </w:r>
+      <w:r>
+        <w:rPr/>
+        <w:t>high hp pool (four times a Zombie’s). The enemy also has quadruple the damage that a Zombie has. The enemy is very fast. The enemy appears after round 8 and appears in small numbers.</w:t>
+      </w:r>
+    </w:p>
+    <w:p/>
+    <w:p w14:noSpellErr="1">
+      <w:pPr>
+        <w:pStyle w:val="Heading1"/>
         <w:jc w:val="left"/>
         <w:rPr>
-          <w:u w:val="none"/>
-        </w:rPr>
-      </w:pPr>
-      <w:bookmarkStart w:id="48" w:name="_Toc447196627"/>
-      <w:r>
-        <w:rPr>
-          <w:u w:val="none"/>
-        </w:rPr>
-        <w:t>Overview</w:t>
-      </w:r>
-      <w:bookmarkEnd w:id="48"/>
-    </w:p>
-    <w:p/>
-    <w:p>
+          <w:sz w:val="40"/>
+          <w:szCs w:val="40"/>
+        </w:rPr>
+      </w:pPr>
+      <w:r>
+        <w:rPr>
+          <w:sz w:val="28"/>
+          <w:szCs w:val="28"/>
+        </w:rPr>
+        <w:t>Character Renderin</w:t>
+      </w:r>
+      <w:r>
+        <w:rPr>
+          <w:sz w:val="28"/>
+          <w:szCs w:val="28"/>
+        </w:rPr>
+        <w:t>g</w:t>
+      </w:r>
+    </w:p>
+    <w:p w14:noSpellErr="1"/>
+    <w:p w14:noSpellErr="1">
       <w:pPr>
         <w:ind w:firstLine="720"/>
       </w:pPr>
       <w:r>
-        <w:t>Describe the way the camera will work and then go into details if the camera is very complicated in sub sections.</w:t>
-      </w:r>
-    </w:p>
-    <w:p/>
-    <w:p>
-      <w:pPr>
-        <w:pStyle w:val="Heading3"/>
+        <w:rPr/>
+        <w:t>Provide an overview as to how your characters will be rendered.  You may have decided to include this elsewhere or break it out to provide more detail to a specific reader.</w:t>
+      </w:r>
+    </w:p>
+    <w:p w14:noSpellErr="1">
+      <w:pPr>
+        <w:pStyle w:val="Normal"/>
+        <w:ind w:firstLine="0"/>
+      </w:pPr>
+    </w:p>
+    <w:p w14:noSpellErr="1">
+      <w:r>
+        <w:br w:type="page"/>
+      </w:r>
+      <w:bookmarkStart w:name="_Toc426902200" w:id="71"/>
+    </w:p>
+    <w:p>
+      <w:pPr>
+        <w:pStyle w:val="Heading1"/>
         <w:jc w:val="left"/>
         <w:rPr>
-          <w:u w:val="none"/>
-        </w:rPr>
-      </w:pPr>
-      <w:bookmarkStart w:id="49" w:name="_Toc447196628"/>
-      <w:r>
-        <w:rPr>
-          <w:u w:val="none"/>
-        </w:rPr>
-        <w:t>Camera Detail #1</w:t>
-      </w:r>
-      <w:bookmarkEnd w:id="49"/>
-    </w:p>
-    <w:p/>
-    <w:p>
-      <w:r>
-        <w:tab/>
-        <w:t>The camera will move around like this and that.</w:t>
-      </w:r>
-    </w:p>
-    <w:p/>
-    <w:p>
-      <w:pPr>
-        <w:pStyle w:val="Heading3"/>
-        <w:jc w:val="left"/>
-        <w:rPr>
-          <w:sz w:val="28"/>
-        </w:rPr>
-      </w:pPr>
-      <w:bookmarkStart w:id="50" w:name="_Toc447196629"/>
-      <w:r>
-        <w:rPr>
-          <w:u w:val="none"/>
-        </w:rPr>
-        <w:t>Camera Detail #2</w:t>
-      </w:r>
-      <w:bookmarkEnd w:id="50"/>
-    </w:p>
-    <w:p/>
-    <w:p>
-      <w:r>
-        <w:tab/>
-        <w:t>The camera will sometimes move like this in this special circumstance.</w:t>
-      </w:r>
+          <w:sz w:val="40"/>
+        </w:rPr>
+      </w:pPr>
+      <w:bookmarkStart w:name="_Toc426902205" w:id="72"/>
+      <w:bookmarkStart w:name="_Toc447196647" w:id="73"/>
+      <w:r>
+        <w:rPr>
+          <w:sz w:val="40"/>
+        </w:rPr>
+        <w:lastRenderedPageBreak/>
+        <w:t>User Interface</w:t>
+      </w:r>
+      <w:bookmarkEnd w:id="72"/>
+      <w:bookmarkEnd w:id="73"/>
     </w:p>
     <w:p/>
     <w:p>
@@ -7677,245 +8173,190 @@
           <w:sz w:val="28"/>
         </w:rPr>
       </w:pPr>
-      <w:bookmarkStart w:id="51" w:name="_Toc447196630"/>
-      <w:bookmarkEnd w:id="47"/>
+      <w:bookmarkStart w:name="_Toc447196648" w:id="74"/>
       <w:r>
         <w:rPr>
           <w:sz w:val="28"/>
         </w:rPr>
-        <w:t>Game Engine</w:t>
-      </w:r>
-      <w:bookmarkEnd w:id="51"/>
-    </w:p>
-    <w:p>
-      <w:pPr>
-        <w:pStyle w:val="Heading3"/>
-        <w:jc w:val="left"/>
-        <w:rPr>
-          <w:u w:val="none"/>
-        </w:rPr>
-      </w:pPr>
-      <w:bookmarkStart w:id="52" w:name="_Toc426902196"/>
-    </w:p>
-    <w:p>
-      <w:pPr>
-        <w:pStyle w:val="Heading3"/>
-        <w:jc w:val="left"/>
-        <w:rPr>
-          <w:sz w:val="28"/>
-        </w:rPr>
-      </w:pPr>
-      <w:bookmarkStart w:id="53" w:name="_Toc447196631"/>
-      <w:r>
-        <w:rPr>
-          <w:u w:val="none"/>
-        </w:rPr>
         <w:t>Overview</w:t>
       </w:r>
-      <w:bookmarkEnd w:id="53"/>
+      <w:bookmarkEnd w:id="74"/>
     </w:p>
     <w:p/>
-    <w:p>
-      <w:r>
-        <w:tab/>
-        <w:t>Describe the game engine in general.</w:t>
+    <w:p w14:noSpellErr="1">
+      <w:r>
+        <w:tab/>
+      </w:r>
+      <w:r>
+        <w:rPr/>
+        <w:t xml:space="preserve">There is a Hit Point bar that shows the </w:t>
+      </w:r>
+      <w:r>
+        <w:rPr/>
+        <w:t>hit</w:t>
+      </w:r>
+      <w:r>
+        <w:rPr/>
+        <w:t xml:space="preserve"> points the player has. There </w:t>
+      </w:r>
+      <w:r>
+        <w:rPr/>
+        <w:t>are</w:t>
+      </w:r>
+      <w:r>
+        <w:rPr/>
+        <w:t xml:space="preserve"> also hit point bars for enemies. There is a pause menu allowing the player to quit or keep going just in case the player needs to step away from the game. There also is a victory or defeat screen to allow the player to restart the game from the tutorial.</w:t>
       </w:r>
     </w:p>
     <w:p/>
-    <w:p>
-      <w:pPr>
-        <w:pStyle w:val="Heading3"/>
-        <w:jc w:val="left"/>
-        <w:rPr>
-          <w:u w:val="none"/>
-        </w:rPr>
-      </w:pPr>
-      <w:bookmarkStart w:id="54" w:name="_Toc447196632"/>
-      <w:r>
-        <w:rPr>
-          <w:u w:val="none"/>
-        </w:rPr>
-        <w:t>Game Engine Detail #1</w:t>
-      </w:r>
-      <w:bookmarkEnd w:id="54"/>
-    </w:p>
-    <w:p/>
-    <w:p>
-      <w:r>
-        <w:tab/>
-        <w:t>The game engine will keep track of everything in the world like such and such.</w:t>
-      </w:r>
-    </w:p>
-    <w:p/>
-    <w:p>
-      <w:pPr>
-        <w:pStyle w:val="Heading3"/>
-        <w:jc w:val="left"/>
-        <w:rPr>
-          <w:u w:val="none"/>
-        </w:rPr>
-      </w:pPr>
-      <w:bookmarkStart w:id="55" w:name="_Toc447196633"/>
-      <w:r>
-        <w:rPr>
-          <w:u w:val="none"/>
-        </w:rPr>
-        <w:t>Water</w:t>
-      </w:r>
-      <w:bookmarkEnd w:id="55"/>
-    </w:p>
-    <w:p/>
-    <w:p>
-      <w:r>
-        <w:tab/>
-        <w:t>There will be water in the world that looks awesome and our game engine will handle it beautifully.</w:t>
-      </w:r>
-    </w:p>
-    <w:p/>
-    <w:p>
-      <w:pPr>
-        <w:pStyle w:val="Heading3"/>
-        <w:jc w:val="left"/>
-        <w:rPr>
-          <w:u w:val="none"/>
-        </w:rPr>
-      </w:pPr>
-      <w:bookmarkStart w:id="56" w:name="_Toc447196634"/>
-      <w:r>
-        <w:rPr>
-          <w:u w:val="none"/>
-        </w:rPr>
-        <w:t>Collision Detection</w:t>
-      </w:r>
-      <w:bookmarkEnd w:id="56"/>
-    </w:p>
-    <w:p/>
-    <w:p>
-      <w:r>
-        <w:tab/>
-        <w:t>Our game engine handles collision detection really well.  It uses the such and such technique and will be quite excellent.  Can you see I am having a hard time making up stupid placeholder text here?</w:t>
-      </w:r>
-    </w:p>
-    <w:p/>
-    <w:p/>
-    <w:p/>
-    <w:p/>
-    <w:p>
+    <w:p w14:noSpellErr="1">
       <w:pPr>
         <w:pStyle w:val="Heading2"/>
         <w:jc w:val="left"/>
         <w:rPr>
           <w:sz w:val="28"/>
-        </w:rPr>
-      </w:pPr>
-      <w:bookmarkStart w:id="57" w:name="_Toc426902197"/>
-      <w:bookmarkStart w:id="58" w:name="_Toc447196635"/>
-      <w:bookmarkEnd w:id="52"/>
+          <w:szCs w:val="28"/>
+        </w:rPr>
+      </w:pPr>
+      <w:bookmarkStart w:name="_Toc447196649" w:id="75"/>
       <w:r>
         <w:rPr>
           <w:sz w:val="28"/>
-        </w:rPr>
-        <w:lastRenderedPageBreak/>
-        <w:t>Lighting Models</w:t>
-      </w:r>
-      <w:bookmarkEnd w:id="57"/>
-      <w:bookmarkEnd w:id="58"/>
+          <w:szCs w:val="28"/>
+        </w:rPr>
+        <w:t>Hit Point Bars</w:t>
+      </w:r>
+      <w:bookmarkEnd w:id="75"/>
     </w:p>
     <w:p/>
     <w:p>
       <w:pPr>
-        <w:pStyle w:val="Heading3"/>
+        <w:pStyle w:val="Normal"/>
+        <w:ind w:firstLine="720"/>
+      </w:pPr>
+      <w:r>
+        <w:rPr/>
+        <w:t>1</w:t>
+      </w:r>
+    </w:p>
+    <w:p>
+      <w:pPr>
+        <w:pStyle w:val="Normal"/>
+      </w:pPr>
+    </w:p>
+    <w:p w14:noSpellErr="1">
+      <w:pPr>
+        <w:pStyle w:val="Heading2"/>
         <w:jc w:val="left"/>
         <w:rPr>
           <w:sz w:val="28"/>
-        </w:rPr>
-      </w:pPr>
-      <w:bookmarkStart w:id="59" w:name="_Toc447196636"/>
-      <w:r>
-        <w:rPr>
-          <w:u w:val="none"/>
-        </w:rPr>
-        <w:t>Overview</w:t>
-      </w:r>
-      <w:bookmarkEnd w:id="59"/>
-    </w:p>
-    <w:p/>
-    <w:p>
-      <w:r>
-        <w:tab/>
-        <w:t>Describe the lighting model you are going to use and then go into the different aspects of it below.</w:t>
-      </w:r>
-    </w:p>
-    <w:p/>
-    <w:p>
-      <w:pPr>
-        <w:pStyle w:val="Heading3"/>
-        <w:jc w:val="left"/>
-        <w:rPr>
-          <w:u w:val="none"/>
-        </w:rPr>
-      </w:pPr>
-      <w:bookmarkStart w:id="60" w:name="_Toc447196637"/>
-      <w:r>
-        <w:rPr>
-          <w:u w:val="none"/>
-        </w:rPr>
-        <w:t>Lighting Model Detail #1</w:t>
-      </w:r>
-      <w:bookmarkEnd w:id="60"/>
-    </w:p>
-    <w:p/>
-    <w:p>
-      <w:r>
-        <w:tab/>
-        <w:t>We are using the xyz technique to light our world.</w:t>
-      </w:r>
-    </w:p>
-    <w:p/>
-    <w:p>
-      <w:pPr>
-        <w:pStyle w:val="Heading3"/>
-        <w:jc w:val="left"/>
+          <w:szCs w:val="28"/>
+        </w:rPr>
+      </w:pPr>
+      <w:bookmarkStart w:name="_Toc447196650" w:id="76"/>
+      <w:r>
         <w:rPr>
           <w:sz w:val="28"/>
-        </w:rPr>
-      </w:pPr>
-      <w:bookmarkStart w:id="61" w:name="_Toc447196638"/>
-      <w:r>
-        <w:rPr>
-          <w:u w:val="none"/>
-        </w:rPr>
-        <w:t>Lighting Model Detail #2</w:t>
-      </w:r>
-      <w:bookmarkEnd w:id="61"/>
-    </w:p>
-    <w:p/>
-    <w:p>
-      <w:r>
-        <w:tab/>
-        <w:t>We won’t be lighting the eggplants in the game because they are purple.</w:t>
-      </w:r>
+          <w:szCs w:val="28"/>
+        </w:rPr>
+        <w:t>Pause Menu</w:t>
+      </w:r>
+      <w:bookmarkEnd w:id="76"/>
+    </w:p>
+    <w:p>
+      <w:pPr>
+        <w:pStyle w:val="Normal"/>
+      </w:pPr>
+    </w:p>
+    <w:p>
+      <w:pPr>
+        <w:pStyle w:val="Normal"/>
+        <w:ind w:firstLine="720"/>
+      </w:pPr>
+      <w:r>
+        <w:rPr/>
+        <w:t>1</w:t>
+      </w:r>
+    </w:p>
+    <w:p>
+      <w:pPr>
+        <w:pStyle w:val="Normal"/>
+      </w:pPr>
+    </w:p>
+    <w:p w14:noSpellErr="1">
+      <w:pPr>
+        <w:pStyle w:val="Normal"/>
+        <w:rPr>
+          <w:sz w:val="28"/>
+          <w:szCs w:val="28"/>
+        </w:rPr>
+      </w:pPr>
+      <w:r>
+        <w:rPr>
+          <w:b w:val="1"/>
+          <w:bCs w:val="1"/>
+          <w:sz w:val="28"/>
+          <w:szCs w:val="28"/>
+        </w:rPr>
+        <w:t>Victory/Defeat Screens</w:t>
+      </w:r>
+    </w:p>
+    <w:p w14:noSpellErr="1">
+      <w:pPr>
+        <w:pStyle w:val="Normal"/>
+        <w:rPr>
+          <w:b w:val="1"/>
+          <w:bCs w:val="1"/>
+          <w:sz w:val="28"/>
+          <w:szCs w:val="28"/>
+        </w:rPr>
+      </w:pPr>
+    </w:p>
+    <w:p>
+      <w:pPr>
+        <w:pStyle w:val="Normal"/>
+        <w:ind w:firstLine="720"/>
+        <w:rPr>
+          <w:b w:val="1"/>
+          <w:bCs w:val="1"/>
+          <w:sz w:val="28"/>
+          <w:szCs w:val="28"/>
+        </w:rPr>
+      </w:pPr>
+      <w:r>
+        <w:rPr>
+          <w:b w:val="0"/>
+          <w:bCs w:val="0"/>
+          <w:sz w:val="22"/>
+          <w:szCs w:val="22"/>
+        </w:rPr>
+        <w:t>1</w:t>
+      </w:r>
+    </w:p>
+    <w:p>
       <w:r>
         <w:br w:type="page"/>
       </w:r>
     </w:p>
-    <w:p>
+    <w:p w14:noSpellErr="1">
       <w:pPr>
         <w:pStyle w:val="Heading1"/>
         <w:jc w:val="left"/>
         <w:rPr>
           <w:sz w:val="40"/>
-        </w:rPr>
-      </w:pPr>
-      <w:bookmarkStart w:id="62" w:name="_Toc447196639"/>
+          <w:szCs w:val="40"/>
+        </w:rPr>
+      </w:pPr>
+      <w:bookmarkStart w:name="_Toc447196651" w:id="77"/>
       <w:r>
         <w:rPr>
           <w:sz w:val="40"/>
-        </w:rPr>
-        <w:lastRenderedPageBreak/>
-        <w:t>The World Layout</w:t>
-      </w:r>
-      <w:bookmarkEnd w:id="62"/>
+          <w:szCs w:val="40"/>
+        </w:rPr>
+        <w:t>Items and Weapons</w:t>
+      </w:r>
+      <w:bookmarkEnd w:id="71"/>
+      <w:bookmarkEnd w:id="77"/>
     </w:p>
     <w:p/>
     <w:p>
@@ -7926,84 +8367,721 @@
           <w:sz w:val="28"/>
         </w:rPr>
       </w:pPr>
-      <w:bookmarkStart w:id="63" w:name="_Toc447196640"/>
+      <w:bookmarkStart w:name="_Toc447196652" w:id="78"/>
       <w:r>
         <w:rPr>
           <w:sz w:val="28"/>
         </w:rPr>
         <w:t>Overview</w:t>
       </w:r>
-      <w:bookmarkEnd w:id="63"/>
+      <w:bookmarkEnd w:id="78"/>
     </w:p>
     <w:p/>
-    <w:p>
-      <w:r>
-        <w:tab/>
-        <w:t>Provide an overview here.</w:t>
+    <w:p w14:noSpellErr="1">
+      <w:pPr>
+        <w:ind w:firstLine="720"/>
+      </w:pPr>
+      <w:r>
+        <w:rPr/>
+        <w:t>The melee weapons include the Hammer, the Axe</w:t>
+      </w:r>
+      <w:r>
+        <w:rPr/>
+        <w:t xml:space="preserve">, the Sword, the Combat Knife, </w:t>
+      </w:r>
+      <w:r>
+        <w:rPr/>
+        <w:t>and the Golden Sword.</w:t>
+      </w:r>
+    </w:p>
+    <w:p w14:noSpellErr="1">
+      <w:pPr>
+        <w:pStyle w:val="Normal"/>
+        <w:ind w:firstLine="720"/>
+      </w:pPr>
+    </w:p>
+    <w:p w14:noSpellErr="1">
+      <w:pPr>
+        <w:pStyle w:val="Normal"/>
+        <w:ind w:firstLine="720"/>
+      </w:pPr>
+      <w:r>
+        <w:rPr/>
+        <w:t xml:space="preserve">The ranged weapons include the Pistol, the Revolver, the Assault Rifle, the Machine </w:t>
+      </w:r>
+      <w:r>
+        <w:rPr/>
+        <w:t>Gun, the Shotgun</w:t>
+      </w:r>
+      <w:r>
+        <w:rPr/>
+        <w:t>, and the Minigun.</w:t>
+      </w:r>
+    </w:p>
+    <w:p w14:noSpellErr="1">
+      <w:pPr>
+        <w:pStyle w:val="Normal"/>
+        <w:ind w:firstLine="720"/>
+      </w:pPr>
+    </w:p>
+    <w:p w14:noSpellErr="1">
+      <w:pPr>
+        <w:pStyle w:val="Normal"/>
+        <w:ind w:left="0" w:firstLine="720"/>
+      </w:pPr>
+      <w:r>
+        <w:rPr/>
+        <w:t>Other items include Potions, Big Potions, Speed Boosters, Big Speed Boosters, Hit Point Boosters, and Big Hit Point Boosters.</w:t>
+      </w:r>
+    </w:p>
+    <w:p w14:noSpellErr="1">
+      <w:pPr>
+        <w:pStyle w:val="Normal"/>
+        <w:ind w:left="0" w:firstLine="720"/>
+      </w:pPr>
+    </w:p>
+    <w:p w14:noSpellErr="1">
+      <w:pPr>
+        <w:pStyle w:val="Normal"/>
+        <w:ind w:left="0" w:firstLine="720"/>
+      </w:pPr>
+      <w:r>
+        <w:rPr/>
+        <w:t>Weapons are teleported to the player through scientists in the lab over time as the scientists figure out how to bring bigger and better things to the player to use.</w:t>
       </w:r>
     </w:p>
     <w:p/>
-    <w:p>
+    <w:p w14:noSpellErr="1">
       <w:pPr>
         <w:pStyle w:val="Heading2"/>
         <w:jc w:val="left"/>
         <w:rPr>
           <w:sz w:val="28"/>
-        </w:rPr>
-      </w:pPr>
-      <w:bookmarkStart w:id="64" w:name="_Toc447196641"/>
+          <w:szCs w:val="28"/>
+        </w:rPr>
+      </w:pPr>
+      <w:bookmarkStart w:name="_Toc447196653" w:id="79"/>
       <w:r>
         <w:rPr>
           <w:sz w:val="28"/>
-        </w:rPr>
-        <w:t>World Layout Detail #1</w:t>
-      </w:r>
-      <w:bookmarkEnd w:id="64"/>
+          <w:szCs w:val="28"/>
+        </w:rPr>
+        <w:t>Melee Weapons</w:t>
+      </w:r>
+      <w:bookmarkEnd w:id="79"/>
     </w:p>
     <w:p/>
-    <w:p>
+    <w:p w14:noSpellErr="1">
+      <w:pPr>
+        <w:pStyle w:val="Normal"/>
+        <w:ind w:firstLine="720"/>
+      </w:pPr>
+      <w:r>
+        <w:rPr/>
+        <w:t>The penguin has genetically modified muscles, so the penguin can not only use these weapons, but also use them with high effectiveness and hit harder than the weapons usually hit. Melee weapons also hit much harder than ranged weapons.</w:t>
+      </w:r>
+    </w:p>
+    <w:p w14:noSpellErr="1">
+      <w:pPr>
+        <w:pStyle w:val="Normal"/>
+        <w:ind w:firstLine="720"/>
+      </w:pPr>
+    </w:p>
+    <w:p w14:noSpellErr="1">
+      <w:pPr>
+        <w:pStyle w:val="Normal"/>
+        <w:ind w:firstLine="720"/>
+      </w:pPr>
+      <w:r>
+        <w:rPr/>
+        <w:t>The Hammer is a weak weapon with slow attack speed and weak damage. The player starts with this in round 1 after the tutorial.</w:t>
+      </w:r>
+    </w:p>
+    <w:p w14:noSpellErr="1">
+      <w:pPr>
+        <w:pStyle w:val="Normal"/>
+        <w:ind w:firstLine="720"/>
+      </w:pPr>
+    </w:p>
+    <w:p w14:noSpellErr="1">
+      <w:pPr>
+        <w:pStyle w:val="Normal"/>
+        <w:ind w:firstLine="720"/>
+      </w:pPr>
+      <w:r>
+        <w:rPr/>
+        <w:t>The Axe is an average weapon with slow attack speed and decent damage. The player starts with this in round 3.</w:t>
+      </w:r>
+    </w:p>
+    <w:p>
+      <w:pPr>
+        <w:pStyle w:val="Normal"/>
+        <w:ind w:firstLine="720"/>
+      </w:pPr>
+    </w:p>
+    <w:p w14:noSpellErr="1">
+      <w:pPr>
+        <w:pStyle w:val="Normal"/>
+        <w:ind w:firstLine="720"/>
+      </w:pPr>
+      <w:r>
+        <w:rPr/>
+        <w:t>The Sword is a strong weapon with decent attack speed and high damage. The player starts with this in round 4.</w:t>
+      </w:r>
+    </w:p>
+    <w:p>
+      <w:pPr>
+        <w:pStyle w:val="Normal"/>
+        <w:ind w:firstLine="720"/>
+      </w:pPr>
+    </w:p>
+    <w:p w14:noSpellErr="1">
+      <w:pPr>
+        <w:pStyle w:val="Normal"/>
+        <w:ind w:firstLine="720"/>
+      </w:pPr>
+      <w:r>
+        <w:rPr/>
+        <w:t>The Combat Knife is a strong weapon with fast attack speed and high damage. The player starts with this in round 6.</w:t>
+      </w:r>
+    </w:p>
+    <w:p>
+      <w:pPr>
+        <w:pStyle w:val="Normal"/>
+        <w:ind w:firstLine="720"/>
+      </w:pPr>
+    </w:p>
+    <w:p w14:noSpellErr="1">
+      <w:pPr>
+        <w:pStyle w:val="Normal"/>
+        <w:ind w:firstLine="720"/>
+      </w:pPr>
+      <w:r>
+        <w:rPr/>
+        <w:t>The Golden Sword is a very strong weapon with fast attack speed and very high damage. The player starts with this in round 8.</w:t>
+      </w:r>
+    </w:p>
+    <w:p>
+      <w:pPr>
+        <w:pStyle w:val="Normal"/>
+      </w:pPr>
+    </w:p>
+    <w:p w14:noSpellErr="1">
       <w:pPr>
         <w:pStyle w:val="Heading2"/>
         <w:jc w:val="left"/>
         <w:rPr>
           <w:sz w:val="28"/>
-        </w:rPr>
-      </w:pPr>
-      <w:bookmarkStart w:id="65" w:name="_Toc447196642"/>
+          <w:szCs w:val="28"/>
+        </w:rPr>
+      </w:pPr>
+      <w:bookmarkStart w:name="_Toc447196654" w:id="80"/>
       <w:r>
         <w:rPr>
           <w:sz w:val="28"/>
-        </w:rPr>
-        <w:t>World Layout Detail #2</w:t>
-      </w:r>
-      <w:bookmarkEnd w:id="65"/>
+          <w:szCs w:val="28"/>
+        </w:rPr>
+        <w:t>Ranged Weapons</w:t>
+      </w:r>
+      <w:bookmarkEnd w:id="80"/>
+    </w:p>
+    <w:p/>
+    <w:p w14:noSpellErr="1">
+      <w:pPr>
+        <w:pStyle w:val="Normal"/>
+        <w:ind w:firstLine="720"/>
+      </w:pPr>
+      <w:r>
+        <w:rPr/>
+        <w:t xml:space="preserve">Ranged weapons do not need ammo in the year 3000 as the weapons have nanotechnology that constantly create bullets within the guns themselves. This mechanism makes it so the player does not need to pick up ammo crates or anything like that. Ranged weapons are also using a </w:t>
+      </w:r>
+      <w:r>
+        <w:rPr/>
+        <w:t>hit-scan</w:t>
+      </w:r>
+      <w:r>
+        <w:rPr/>
+        <w:t xml:space="preserve"> method (or projectile we’ll see) to hit enemies.</w:t>
+      </w:r>
+    </w:p>
+    <w:p w14:noSpellErr="1">
+      <w:pPr>
+        <w:pStyle w:val="Normal"/>
+        <w:ind w:firstLine="720"/>
+      </w:pPr>
+    </w:p>
+    <w:p w14:noSpellErr="1">
+      <w:pPr>
+        <w:pStyle w:val="Normal"/>
+        <w:ind w:firstLine="720"/>
+      </w:pPr>
+      <w:r>
+        <w:rPr/>
+        <w:t>The Pistol is a weak weapon with decent attack speed and weak damage. The player starts with this in round 1.</w:t>
+      </w:r>
+    </w:p>
+    <w:p w14:noSpellErr="1">
+      <w:pPr>
+        <w:pStyle w:val="Normal"/>
+        <w:ind w:firstLine="720"/>
+      </w:pPr>
+    </w:p>
+    <w:p w14:noSpellErr="1">
+      <w:pPr>
+        <w:pStyle w:val="Normal"/>
+        <w:ind w:firstLine="720"/>
+      </w:pPr>
+      <w:r>
+        <w:rPr/>
+        <w:t xml:space="preserve">The </w:t>
+      </w:r>
+      <w:r>
+        <w:rPr/>
+        <w:t>Revolver</w:t>
+      </w:r>
+      <w:r>
+        <w:rPr/>
+        <w:t xml:space="preserve"> is a weak weapon with </w:t>
+      </w:r>
+      <w:r>
+        <w:rPr/>
+        <w:t>slow</w:t>
+      </w:r>
+      <w:r>
+        <w:rPr/>
+        <w:t xml:space="preserve"> attack speed and </w:t>
+      </w:r>
+      <w:r>
+        <w:rPr/>
+        <w:t xml:space="preserve">decent </w:t>
+      </w:r>
+      <w:r>
+        <w:rPr/>
+        <w:t xml:space="preserve">damage. The player starts with this in round </w:t>
+      </w:r>
+      <w:r>
+        <w:rPr/>
+        <w:t>2</w:t>
+      </w:r>
+      <w:r>
+        <w:rPr/>
+        <w:t>.</w:t>
+      </w:r>
+    </w:p>
+    <w:p>
+      <w:pPr>
+        <w:pStyle w:val="Normal"/>
+        <w:ind w:firstLine="720"/>
+      </w:pPr>
+    </w:p>
+    <w:p w14:noSpellErr="1">
+      <w:pPr>
+        <w:pStyle w:val="Normal"/>
+        <w:ind w:firstLine="720"/>
+      </w:pPr>
+      <w:r>
+        <w:rPr/>
+        <w:t xml:space="preserve">The </w:t>
+      </w:r>
+      <w:r>
+        <w:rPr/>
+        <w:t xml:space="preserve">Assault Rifle </w:t>
+      </w:r>
+      <w:r>
+        <w:rPr/>
+        <w:t xml:space="preserve">is </w:t>
+      </w:r>
+      <w:r>
+        <w:rPr/>
+        <w:t>a</w:t>
+      </w:r>
+      <w:r>
+        <w:rPr/>
+        <w:t>n</w:t>
+      </w:r>
+      <w:r>
+        <w:rPr/>
+        <w:t xml:space="preserve"> </w:t>
+      </w:r>
+      <w:r>
+        <w:rPr/>
+        <w:t xml:space="preserve">average </w:t>
+      </w:r>
+      <w:r>
+        <w:rPr/>
+        <w:t xml:space="preserve">weapon with </w:t>
+      </w:r>
+      <w:r>
+        <w:rPr/>
+        <w:t>fas</w:t>
+      </w:r>
+      <w:r>
+        <w:rPr/>
+        <w:t xml:space="preserve">t attack speed and </w:t>
+      </w:r>
+      <w:r>
+        <w:rPr/>
+        <w:t>decent</w:t>
+      </w:r>
+      <w:r>
+        <w:rPr/>
+        <w:t xml:space="preserve"> damage. The player starts with this in round </w:t>
+      </w:r>
+      <w:r>
+        <w:rPr/>
+        <w:t>4</w:t>
+      </w:r>
+      <w:r>
+        <w:rPr/>
+        <w:t>.</w:t>
+      </w:r>
+    </w:p>
+    <w:p w14:noSpellErr="1">
+      <w:pPr>
+        <w:pStyle w:val="Normal"/>
+        <w:ind w:firstLine="720"/>
+      </w:pPr>
+    </w:p>
+    <w:p w14:noSpellErr="1">
+      <w:pPr>
+        <w:pStyle w:val="Normal"/>
+        <w:ind w:firstLine="720"/>
+      </w:pPr>
+      <w:r>
+        <w:rPr/>
+        <w:t xml:space="preserve">The </w:t>
+      </w:r>
+      <w:r>
+        <w:rPr/>
+        <w:t>Machine Gun</w:t>
+      </w:r>
+      <w:r>
+        <w:rPr/>
+        <w:t xml:space="preserve"> is a </w:t>
+      </w:r>
+      <w:r>
+        <w:rPr/>
+        <w:t>strong</w:t>
+      </w:r>
+      <w:r>
+        <w:rPr/>
+        <w:t xml:space="preserve"> weapon with </w:t>
+      </w:r>
+      <w:r>
+        <w:rPr/>
+        <w:t xml:space="preserve">very fast </w:t>
+      </w:r>
+      <w:r>
+        <w:rPr/>
+        <w:t xml:space="preserve">attack speed and </w:t>
+      </w:r>
+      <w:r>
+        <w:rPr/>
+        <w:t xml:space="preserve">decent </w:t>
+      </w:r>
+      <w:r>
+        <w:rPr/>
+        <w:t xml:space="preserve">damage. The player starts with this in round </w:t>
+      </w:r>
+      <w:r>
+        <w:rPr/>
+        <w:t>5</w:t>
+      </w:r>
+      <w:r>
+        <w:rPr/>
+        <w:t>.</w:t>
+      </w:r>
+    </w:p>
+    <w:p>
+      <w:pPr>
+        <w:pStyle w:val="Normal"/>
+        <w:ind w:firstLine="720"/>
+      </w:pPr>
+    </w:p>
+    <w:p w14:noSpellErr="1">
+      <w:pPr>
+        <w:pStyle w:val="Normal"/>
+        <w:ind w:firstLine="720"/>
+      </w:pPr>
+      <w:r>
+        <w:rPr/>
+        <w:t xml:space="preserve">The Pistol is a </w:t>
+      </w:r>
+      <w:r>
+        <w:rPr/>
+        <w:t xml:space="preserve">strong </w:t>
+      </w:r>
+      <w:r>
+        <w:rPr/>
+        <w:t xml:space="preserve">weapon with </w:t>
+      </w:r>
+      <w:r>
+        <w:rPr/>
+        <w:t xml:space="preserve">decent </w:t>
+      </w:r>
+      <w:r>
+        <w:rPr/>
+        <w:t xml:space="preserve">attack speed and </w:t>
+      </w:r>
+      <w:r>
+        <w:rPr/>
+        <w:t xml:space="preserve">high </w:t>
+      </w:r>
+      <w:r>
+        <w:rPr/>
+        <w:t xml:space="preserve">damage. The player starts with this in </w:t>
+      </w:r>
+      <w:r>
+        <w:rPr/>
+        <w:t xml:space="preserve">round </w:t>
+      </w:r>
+      <w:r>
+        <w:rPr/>
+        <w:t>7</w:t>
+      </w:r>
+      <w:r>
+        <w:rPr/>
+        <w:t>.</w:t>
+      </w:r>
+    </w:p>
+    <w:p>
+      <w:pPr>
+        <w:pStyle w:val="Normal"/>
+        <w:ind w:firstLine="720"/>
+      </w:pPr>
+    </w:p>
+    <w:p w14:noSpellErr="1">
+      <w:pPr>
+        <w:pStyle w:val="Normal"/>
+        <w:ind w:firstLine="720"/>
+      </w:pPr>
+      <w:r>
+        <w:rPr/>
+        <w:t xml:space="preserve">The </w:t>
+      </w:r>
+      <w:r>
+        <w:rPr/>
+        <w:t xml:space="preserve">Minigun </w:t>
+      </w:r>
+      <w:r>
+        <w:rPr/>
+        <w:t xml:space="preserve">is a </w:t>
+      </w:r>
+      <w:r>
+        <w:rPr/>
+        <w:t>very strong</w:t>
+      </w:r>
+      <w:r>
+        <w:rPr/>
+        <w:t xml:space="preserve"> weapon with </w:t>
+      </w:r>
+      <w:r>
+        <w:rPr/>
+        <w:t xml:space="preserve">very fast </w:t>
+      </w:r>
+      <w:r>
+        <w:rPr/>
+        <w:t xml:space="preserve">attack speed and </w:t>
+      </w:r>
+      <w:r>
+        <w:rPr/>
+        <w:t xml:space="preserve">high </w:t>
+      </w:r>
+      <w:r>
+        <w:rPr/>
+        <w:t xml:space="preserve">damage. The player starts with this in round </w:t>
+      </w:r>
+      <w:r>
+        <w:rPr/>
+        <w:t>9</w:t>
+      </w:r>
+      <w:r>
+        <w:rPr/>
+        <w:t>.</w:t>
+      </w:r>
+    </w:p>
+    <w:p>
+      <w:pPr>
+        <w:pStyle w:val="Normal"/>
+      </w:pPr>
+    </w:p>
+    <w:p w14:noSpellErr="1">
+      <w:pPr>
+        <w:pStyle w:val="Heading2"/>
+        <w:jc w:val="left"/>
+        <w:rPr>
+          <w:sz w:val="28"/>
+          <w:szCs w:val="28"/>
+        </w:rPr>
+      </w:pPr>
+      <w:r>
+        <w:rPr>
+          <w:sz w:val="28"/>
+          <w:szCs w:val="28"/>
+        </w:rPr>
+        <w:t>Items</w:t>
+      </w:r>
+    </w:p>
+    <w:p>
+      <w:pPr>
+        <w:pStyle w:val="Normal"/>
+      </w:pPr>
+    </w:p>
+    <w:p w14:noSpellErr="1">
+      <w:pPr>
+        <w:pStyle w:val="Normal"/>
+        <w:ind w:firstLine="720"/>
+      </w:pPr>
+      <w:r>
+        <w:rPr/>
+        <w:t xml:space="preserve">The Items usable by the player typically give the player buffs towards </w:t>
+      </w:r>
+      <w:r>
+        <w:rPr/>
+        <w:t>their</w:t>
+      </w:r>
+      <w:r>
+        <w:rPr/>
+        <w:t xml:space="preserve"> Hit Point (hp) pool and movement speed.</w:t>
+      </w:r>
+    </w:p>
+    <w:p>
+      <w:pPr>
+        <w:pStyle w:val="Normal"/>
+        <w:ind w:firstLine="720"/>
+      </w:pPr>
+    </w:p>
+    <w:p w14:noSpellErr="1">
+      <w:pPr>
+        <w:pStyle w:val="Normal"/>
+        <w:ind w:firstLine="720"/>
+      </w:pPr>
+      <w:r>
+        <w:rPr/>
+        <w:t>Potions are used to give the player some hp back that has been taken from the player.</w:t>
+      </w:r>
+    </w:p>
+    <w:p>
+      <w:pPr>
+        <w:pStyle w:val="Normal"/>
+        <w:ind w:firstLine="720"/>
+      </w:pPr>
+    </w:p>
+    <w:p w14:noSpellErr="1">
+      <w:pPr>
+        <w:pStyle w:val="Normal"/>
+        <w:ind w:firstLine="720"/>
+      </w:pPr>
+      <w:r>
+        <w:rPr/>
+        <w:t>Big Potions are used to give the player a lot of hp back that has been taken from the player.</w:t>
+      </w:r>
+    </w:p>
+    <w:p>
+      <w:pPr>
+        <w:pStyle w:val="Normal"/>
+        <w:ind w:firstLine="720"/>
+      </w:pPr>
+    </w:p>
+    <w:p w14:noSpellErr="1">
+      <w:pPr>
+        <w:pStyle w:val="Normal"/>
+        <w:ind w:firstLine="720"/>
+      </w:pPr>
+      <w:r>
+        <w:rPr/>
+        <w:t>Speed Boosters are used to increase the player’s speed permanently.</w:t>
+      </w:r>
+    </w:p>
+    <w:p>
+      <w:pPr>
+        <w:pStyle w:val="Normal"/>
+        <w:ind w:firstLine="720"/>
+      </w:pPr>
+    </w:p>
+    <w:p>
+      <w:pPr>
+        <w:pStyle w:val="Normal"/>
+        <w:ind w:firstLine="720"/>
+      </w:pPr>
+      <w:r>
+        <w:rPr/>
+        <w:t>Big Speed Boosters are used to increase the player’s speed a lot permanently.</w:t>
+      </w:r>
+    </w:p>
+    <w:p>
+      <w:pPr>
+        <w:pStyle w:val="Normal"/>
+        <w:ind w:firstLine="720"/>
+      </w:pPr>
+    </w:p>
+    <w:p w14:noSpellErr="1">
+      <w:pPr>
+        <w:pStyle w:val="Normal"/>
+        <w:ind w:firstLine="720"/>
+      </w:pPr>
+      <w:r>
+        <w:rPr/>
+        <w:t>Hit Point Boosters increase the player’s hp permanently and also restores the amount of hp that was given permanently back to the player.</w:t>
+      </w:r>
+    </w:p>
+    <w:p>
+      <w:pPr>
+        <w:pStyle w:val="Normal"/>
+        <w:ind w:firstLine="720"/>
+      </w:pPr>
+    </w:p>
+    <w:p w14:noSpellErr="1">
+      <w:pPr>
+        <w:pStyle w:val="Normal"/>
+        <w:ind w:firstLine="720"/>
+      </w:pPr>
+      <w:r>
+        <w:rPr/>
+        <w:t xml:space="preserve">Big Hit Point Boosters </w:t>
+      </w:r>
+      <w:r>
+        <w:rPr/>
+        <w:t>increase the player’s hp permanently and also restores the amount of hp that was given permanently back to the player</w:t>
+      </w:r>
+      <w:r>
+        <w:rPr/>
+        <w:t xml:space="preserve"> (This is basically a full heal)</w:t>
+      </w:r>
+      <w:r>
+        <w:rPr/>
+        <w:t>.</w:t>
+      </w:r>
     </w:p>
     <w:p>
       <w:r>
         <w:br w:type="page"/>
       </w:r>
     </w:p>
-    <w:p>
+    <w:p/>
+    <w:bookmarkStart w:name="_Toc426902204" w:id="82"/>
+    <w:p w14:noSpellErr="1">
       <w:pPr>
         <w:pStyle w:val="Heading1"/>
         <w:jc w:val="left"/>
         <w:rPr>
           <w:sz w:val="40"/>
-        </w:rPr>
-      </w:pPr>
-      <w:bookmarkStart w:id="66" w:name="_Toc426902199"/>
-      <w:bookmarkStart w:id="67" w:name="_Toc447196643"/>
+          <w:szCs w:val="40"/>
+        </w:rPr>
+      </w:pPr>
       <w:r>
         <w:rPr>
           <w:sz w:val="40"/>
-        </w:rPr>
-        <w:lastRenderedPageBreak/>
-        <w:t>Game Characters</w:t>
-      </w:r>
-      <w:bookmarkEnd w:id="66"/>
-      <w:bookmarkEnd w:id="67"/>
-    </w:p>
-    <w:p/>
+          <w:szCs w:val="40"/>
+        </w:rPr>
+        <w:t>Musical Scores and Sound Effects</w:t>
+      </w:r>
+    </w:p>
+    <w:p w14:noSpellErr="1">
+      <w:pPr>
+        <w:pStyle w:val="Normal"/>
+      </w:pPr>
+    </w:p>
     <w:p>
       <w:pPr>
         <w:pStyle w:val="Heading2"/>
@@ -8012,20 +9090,25 @@
           <w:sz w:val="28"/>
         </w:rPr>
       </w:pPr>
-      <w:bookmarkStart w:id="68" w:name="_Toc447196644"/>
+      <w:bookmarkStart w:name="_Toc447196656" w:id="83"/>
       <w:r>
         <w:rPr>
           <w:sz w:val="28"/>
         </w:rPr>
         <w:t>Overview</w:t>
       </w:r>
-      <w:bookmarkEnd w:id="68"/>
+      <w:bookmarkEnd w:id="83"/>
     </w:p>
     <w:p/>
     <w:p>
       <w:r>
         <w:tab/>
-        <w:t>Over of what your characters are.</w:t>
+      </w:r>
+      <w:r>
+        <w:t>This should probably be broken down into two sections but I think you get the point.</w:t>
+      </w:r>
+      <w:r>
+        <w:tab/>
       </w:r>
     </w:p>
     <w:p/>
@@ -8037,20 +9120,33 @@
           <w:sz w:val="28"/>
         </w:rPr>
       </w:pPr>
-      <w:bookmarkStart w:id="69" w:name="_Toc447196645"/>
+      <w:bookmarkStart w:name="_Toc447196657" w:id="84"/>
       <w:r>
         <w:rPr>
           <w:sz w:val="28"/>
         </w:rPr>
-        <w:t>Creating a Character</w:t>
-      </w:r>
-      <w:bookmarkEnd w:id="69"/>
+        <w:t>Red Book Audio</w:t>
+      </w:r>
+      <w:bookmarkEnd w:id="84"/>
     </w:p>
     <w:p/>
     <w:p>
       <w:r>
         <w:tab/>
-        <w:t>How you create or personalize your character.</w:t>
+      </w:r>
+      <w:r>
+        <w:t xml:space="preserve">If you are using Red </w:t>
+      </w:r>
+      <w:proofErr w:type="gramStart"/>
+      <w:r>
+        <w:t>Book</w:t>
+      </w:r>
+      <w:proofErr w:type="gramEnd"/>
+      <w:r>
+        <w:t xml:space="preserve"> then describe what your plan is here.  If not, what are you using?</w:t>
+      </w:r>
+      <w:r>
+        <w:tab/>
       </w:r>
     </w:p>
     <w:p/>
@@ -8062,45 +9158,75 @@
           <w:sz w:val="28"/>
         </w:rPr>
       </w:pPr>
-      <w:bookmarkStart w:id="70" w:name="_Toc447196646"/>
+      <w:bookmarkStart w:name="_Toc447196658" w:id="85"/>
       <w:r>
         <w:rPr>
           <w:sz w:val="28"/>
         </w:rPr>
-        <w:t>Enemies and Monsters</w:t>
-      </w:r>
-      <w:bookmarkEnd w:id="70"/>
+        <w:t>3D Sound</w:t>
+      </w:r>
+      <w:bookmarkEnd w:id="85"/>
     </w:p>
     <w:p/>
     <w:p>
       <w:r>
         <w:tab/>
-        <w:t>Describe enemies or monsters in the world or whomever the player is trying to defeat.  Naturally this depends heavily on your game idea but generally games are about trying to kill something.</w:t>
+      </w:r>
+      <w:r>
+        <w:t>Talk about what sort of sound APIs you are going to use or not use as the case may be.</w:t>
+      </w:r>
+      <w:r>
+        <w:tab/>
+      </w:r>
+    </w:p>
+    <w:p/>
+    <w:p>
+      <w:pPr>
+        <w:pStyle w:val="Heading2"/>
+        <w:jc w:val="left"/>
+        <w:rPr>
+          <w:sz w:val="28"/>
+        </w:rPr>
+      </w:pPr>
+      <w:bookmarkStart w:name="_Toc447196659" w:id="86"/>
+      <w:r>
+        <w:rPr>
+          <w:sz w:val="28"/>
+        </w:rPr>
+        <w:t>Sound Design</w:t>
+      </w:r>
+      <w:bookmarkEnd w:id="86"/>
+    </w:p>
+    <w:p/>
+    <w:p>
+      <w:r>
+        <w:tab/>
+      </w:r>
+      <w:r>
+        <w:t>Take a shot at what you are going to do for sound design at this early stage.  Hey, good to let your reader know what you are thinking.</w:t>
       </w:r>
       <w:r>
         <w:br w:type="page"/>
       </w:r>
-      <w:bookmarkStart w:id="71" w:name="_Toc426902200"/>
-    </w:p>
-    <w:p>
+    </w:p>
+    <w:p w14:noSpellErr="1">
       <w:pPr>
         <w:pStyle w:val="Heading1"/>
         <w:jc w:val="left"/>
         <w:rPr>
           <w:sz w:val="40"/>
-        </w:rPr>
-      </w:pPr>
-      <w:bookmarkStart w:id="72" w:name="_Toc426902205"/>
-      <w:bookmarkStart w:id="73" w:name="_Toc447196647"/>
+          <w:szCs w:val="40"/>
+        </w:rPr>
+      </w:pPr>
+      <w:bookmarkStart w:name="_Toc447196660" w:id="87"/>
       <w:r>
         <w:rPr>
           <w:sz w:val="40"/>
-        </w:rPr>
-        <w:lastRenderedPageBreak/>
-        <w:t>User Interface</w:t>
-      </w:r>
-      <w:bookmarkEnd w:id="72"/>
-      <w:bookmarkEnd w:id="73"/>
+          <w:szCs w:val="40"/>
+        </w:rPr>
+        <w:t>Tutorial</w:t>
+      </w:r>
+      <w:bookmarkEnd w:id="87"/>
     </w:p>
     <w:p/>
     <w:p>
@@ -8111,41 +9237,61 @@
           <w:sz w:val="28"/>
         </w:rPr>
       </w:pPr>
-      <w:bookmarkStart w:id="74" w:name="_Toc447196648"/>
+      <w:bookmarkStart w:name="_Toc447196661" w:id="88"/>
       <w:r>
         <w:rPr>
           <w:sz w:val="28"/>
         </w:rPr>
         <w:t>Overview</w:t>
       </w:r>
-      <w:bookmarkEnd w:id="74"/>
+      <w:bookmarkEnd w:id="88"/>
     </w:p>
     <w:p/>
-    <w:p>
-      <w:r>
-        <w:tab/>
-        <w:t>Provide some sort of an overview to your interface and same as all the previous sections, break down the components of the UI below.</w:t>
+    <w:p w14:noSpellErr="1">
+      <w:r>
+        <w:tab/>
+      </w:r>
+      <w:r>
+        <w:rPr/>
+        <w:t>This level is to introduce the game mechanics and the story to the player before entering the main game.</w:t>
       </w:r>
     </w:p>
     <w:p/>
-    <w:p>
+    <w:p w14:noSpellErr="1">
       <w:pPr>
         <w:pStyle w:val="Heading2"/>
         <w:jc w:val="left"/>
         <w:rPr>
           <w:sz w:val="28"/>
-        </w:rPr>
-      </w:pPr>
-      <w:bookmarkStart w:id="75" w:name="_Toc447196649"/>
+          <w:szCs w:val="28"/>
+        </w:rPr>
+      </w:pPr>
+      <w:bookmarkStart w:name="_Toc447196662" w:id="89"/>
       <w:r>
         <w:rPr>
           <w:sz w:val="28"/>
-        </w:rPr>
-        <w:t>User Interface Detail #1</w:t>
-      </w:r>
-      <w:bookmarkEnd w:id="75"/>
+          <w:szCs w:val="28"/>
+        </w:rPr>
+        <w:t>Goals</w:t>
+      </w:r>
+      <w:bookmarkEnd w:id="89"/>
     </w:p>
     <w:p/>
+    <w:p w14:noSpellErr="1">
+      <w:pPr>
+        <w:pStyle w:val="Normal"/>
+        <w:ind w:firstLine="720"/>
+      </w:pPr>
+      <w:r>
+        <w:rPr/>
+        <w:t>The player needs to learn that the player can jump, the player can move, the player can look around with camera, the player can pick up items and use them, the player can attack enemies, and the props around the player have collision.</w:t>
+      </w:r>
+    </w:p>
+    <w:p>
+      <w:pPr>
+        <w:pStyle w:val="Normal"/>
+      </w:pPr>
+    </w:p>
     <w:p>
       <w:pPr>
         <w:pStyle w:val="Heading2"/>
@@ -8154,297 +9300,581 @@
           <w:sz w:val="28"/>
         </w:rPr>
       </w:pPr>
-      <w:bookmarkStart w:id="76" w:name="_Toc447196650"/>
+      <w:bookmarkStart w:name="_Toc447196664" w:id="91"/>
       <w:r>
         <w:rPr>
           <w:sz w:val="28"/>
         </w:rPr>
-        <w:t>User Interface Detail #2</w:t>
-      </w:r>
-      <w:bookmarkEnd w:id="76"/>
-    </w:p>
-    <w:p>
-      <w:r>
-        <w:br w:type="page"/>
-      </w:r>
-    </w:p>
-    <w:p>
+        <w:t>Story</w:t>
+      </w:r>
+      <w:bookmarkEnd w:id="91"/>
+    </w:p>
+    <w:p/>
+    <w:p w14:noSpellErr="1">
+      <w:r>
+        <w:tab/>
+      </w:r>
+      <w:r>
+        <w:rPr/>
+        <w:t>There are 3 scientists and 2 penguins: the scientists explain that the player is a penguin on Antarctica that is the final holdout in year 3000 after World War 5. The scientists also explain what the penguin can do, and text explains exactly what controls are needed to do these goals. The penguins add a little bit to what the scientists are doing to them and why the player is needed as the savior of Antarctica’s last remaining colony.</w:t>
+      </w:r>
+    </w:p>
+    <w:p/>
+    <w:p w14:noSpellErr="1">
+      <w:pPr>
+        <w:pStyle w:val="Heading2"/>
+        <w:jc w:val="left"/>
+        <w:rPr>
+          <w:sz w:val="28"/>
+          <w:szCs w:val="28"/>
+        </w:rPr>
+      </w:pPr>
+      <w:bookmarkStart w:name="_Toc447196665" w:id="92"/>
+      <w:r>
+        <w:rPr>
+          <w:sz w:val="28"/>
+          <w:szCs w:val="28"/>
+        </w:rPr>
+        <w:t xml:space="preserve">Minutes </w:t>
+      </w:r>
+      <w:r>
+        <w:rPr>
+          <w:sz w:val="28"/>
+          <w:szCs w:val="28"/>
+        </w:rPr>
+        <w:t>of Gameplay</w:t>
+      </w:r>
+      <w:bookmarkEnd w:id="92"/>
+    </w:p>
+    <w:p/>
+    <w:p w14:noSpellErr="1">
+      <w:r>
+        <w:tab/>
+      </w:r>
+      <w:r>
+        <w:rPr/>
+        <w:t>T</w:t>
+      </w:r>
+      <w:r>
+        <w:rPr/>
+        <w:t>his should last only a few minutes for the player to quickly learn how the game works.</w:t>
+      </w:r>
+    </w:p>
+    <w:p/>
+    <w:p>
+      <w:pPr>
+        <w:pStyle w:val="Heading2"/>
+        <w:jc w:val="left"/>
+        <w:rPr>
+          <w:sz w:val="28"/>
+        </w:rPr>
+      </w:pPr>
+      <w:bookmarkStart w:name="_Toc447196666" w:id="93"/>
+      <w:r>
+        <w:rPr>
+          <w:sz w:val="28"/>
+        </w:rPr>
+        <w:t>Victory Conditions</w:t>
+      </w:r>
+      <w:bookmarkEnd w:id="93"/>
+    </w:p>
+    <w:p/>
+    <w:p w14:noSpellErr="1">
       <w:pPr>
         <w:pStyle w:val="Heading1"/>
         <w:jc w:val="left"/>
         <w:rPr>
+          <w:b w:val="0"/>
+          <w:bCs w:val="0"/>
+          <w:sz w:val="22"/>
+          <w:szCs w:val="22"/>
+        </w:rPr>
+      </w:pPr>
+      <w:r>
+        <w:tab/>
+      </w:r>
+      <w:r>
+        <w:rPr>
+          <w:b w:val="0"/>
+          <w:bCs w:val="0"/>
+          <w:sz w:val="22"/>
+          <w:szCs w:val="22"/>
+        </w:rPr>
+        <w:t xml:space="preserve">The player needs to hit the button and kill the 5 zombies with the hammer. Once the player has done this, the player needs to exit the base.</w:t>
+      </w:r>
+    </w:p>
+    <w:p w14:noSpellErr="1">
+      <w:pPr>
+        <w:pStyle w:val="Normal"/>
+      </w:pPr>
+    </w:p>
+    <w:p w14:noSpellErr="1">
+      <w:pPr>
+        <w:pStyle w:val="Heading1"/>
+        <w:jc w:val="left"/>
+        <w:rPr>
           <w:sz w:val="40"/>
-        </w:rPr>
-      </w:pPr>
-      <w:bookmarkStart w:id="77" w:name="_Toc447196651"/>
+          <w:szCs w:val="40"/>
+        </w:rPr>
+      </w:pPr>
+      <w:r>
+        <w:br w:type="page"/>
+      </w:r>
       <w:r>
         <w:rPr>
           <w:sz w:val="40"/>
-        </w:rPr>
-        <w:lastRenderedPageBreak/>
-        <w:t>Weapons</w:t>
-      </w:r>
-      <w:bookmarkEnd w:id="71"/>
-      <w:bookmarkEnd w:id="77"/>
-    </w:p>
-    <w:p/>
-    <w:p>
+          <w:szCs w:val="40"/>
+        </w:rPr>
+        <w:t>Main</w:t>
+      </w:r>
+      <w:r>
+        <w:rPr>
+          <w:sz w:val="40"/>
+          <w:szCs w:val="40"/>
+        </w:rPr>
+        <w:t xml:space="preserve"> Game</w:t>
+      </w:r>
+    </w:p>
+    <w:p w14:noSpellErr="1"/>
+    <w:p w14:noSpellErr="1">
       <w:pPr>
         <w:pStyle w:val="Heading2"/>
         <w:jc w:val="left"/>
         <w:rPr>
           <w:sz w:val="28"/>
-        </w:rPr>
-      </w:pPr>
-      <w:bookmarkStart w:id="78" w:name="_Toc447196652"/>
+          <w:szCs w:val="28"/>
+        </w:rPr>
+      </w:pPr>
       <w:r>
         <w:rPr>
           <w:sz w:val="28"/>
+          <w:szCs w:val="28"/>
         </w:rPr>
         <w:t>Overview</w:t>
       </w:r>
-      <w:bookmarkEnd w:id="78"/>
-    </w:p>
-    <w:p/>
-    <w:p>
-      <w:r>
-        <w:tab/>
-        <w:t>Overview of weapons used in game.</w:t>
-      </w:r>
-    </w:p>
-    <w:p/>
-    <w:p>
-      <w:pPr>
-        <w:pStyle w:val="ListParagraph"/>
-        <w:numPr>
-          <w:ilvl w:val="0"/>
-          <w:numId w:val="19"/>
-        </w:numPr>
-        <w:ind w:leftChars="0"/>
-        <w:rPr>
-          <w:highlight w:val="yellow"/>
-        </w:rPr>
-      </w:pPr>
-      <w:r>
-        <w:rPr>
-          <w:rFonts w:hint="eastAsia"/>
-          <w:highlight w:val="yellow"/>
-          <w:lang w:eastAsia="zh-TW"/>
-        </w:rPr>
-        <w:t>T</w:t>
-      </w:r>
-      <w:r>
-        <w:rPr>
-          <w:highlight w:val="yellow"/>
-          <w:lang w:eastAsia="zh-TW"/>
-        </w:rPr>
-        <w:t>oy Hammer</w:t>
-      </w:r>
-      <w:r>
-        <w:rPr>
-          <w:highlight w:val="yellow"/>
-          <w:lang w:eastAsia="zh-TW"/>
-        </w:rPr>
-        <w:t xml:space="preserve"> (</w:t>
-      </w:r>
-      <w:r>
-        <w:rPr>
-          <w:highlight w:val="yellow"/>
-          <w:lang w:eastAsia="zh-TW"/>
-        </w:rPr>
-        <w:t>Melee Weapon</w:t>
-      </w:r>
-      <w:r>
-        <w:rPr>
-          <w:highlight w:val="yellow"/>
-          <w:lang w:eastAsia="zh-TW"/>
-        </w:rPr>
-        <w:t>)</w:t>
-      </w:r>
-    </w:p>
-    <w:p>
-      <w:pPr>
-        <w:pStyle w:val="ListParagraph"/>
-        <w:numPr>
-          <w:ilvl w:val="0"/>
-          <w:numId w:val="19"/>
-        </w:numPr>
-        <w:ind w:leftChars="0"/>
-        <w:rPr>
-          <w:highlight w:val="yellow"/>
-        </w:rPr>
-      </w:pPr>
-      <w:r>
-        <w:rPr>
-          <w:highlight w:val="yellow"/>
-          <w:lang w:eastAsia="zh-TW"/>
-        </w:rPr>
-        <w:t>Toy Slingshot</w:t>
-      </w:r>
-      <w:r>
-        <w:rPr>
-          <w:highlight w:val="yellow"/>
-          <w:lang w:eastAsia="zh-TW"/>
-        </w:rPr>
-        <w:t xml:space="preserve"> (</w:t>
-      </w:r>
-      <w:r>
-        <w:rPr>
-          <w:highlight w:val="yellow"/>
-          <w:lang w:eastAsia="zh-TW"/>
-        </w:rPr>
-        <w:t>Long</w:t>
-      </w:r>
-      <w:r>
-        <w:rPr>
-          <w:highlight w:val="yellow"/>
-          <w:lang w:eastAsia="zh-TW"/>
-        </w:rPr>
-        <w:t xml:space="preserve"> Range)</w:t>
-      </w:r>
-    </w:p>
-    <w:p>
-      <w:pPr>
-        <w:pStyle w:val="ListParagraph"/>
-        <w:numPr>
-          <w:ilvl w:val="0"/>
-          <w:numId w:val="19"/>
-        </w:numPr>
-        <w:ind w:leftChars="0"/>
-        <w:rPr>
-          <w:highlight w:val="yellow"/>
-        </w:rPr>
-      </w:pPr>
-      <w:r>
-        <w:rPr>
-          <w:rFonts w:hint="eastAsia"/>
-          <w:highlight w:val="yellow"/>
-          <w:lang w:eastAsia="zh-TW"/>
-        </w:rPr>
-        <w:t>O</w:t>
-      </w:r>
-      <w:r>
-        <w:rPr>
-          <w:highlight w:val="yellow"/>
-          <w:lang w:eastAsia="zh-TW"/>
-        </w:rPr>
-        <w:t>ne More Still Deciding</w:t>
-      </w:r>
-      <w:r>
-        <w:rPr>
-          <w:highlight w:val="yellow"/>
-          <w:lang w:eastAsia="zh-TW"/>
-        </w:rPr>
-        <w:t xml:space="preserve"> </w:t>
-      </w:r>
-      <w:r>
-        <w:rPr>
-          <w:highlight w:val="yellow"/>
-          <w:lang w:eastAsia="zh-TW"/>
-        </w:rPr>
-        <w:t>(Area of Effect</w:t>
-      </w:r>
-      <w:r>
-        <w:rPr>
-          <w:highlight w:val="yellow"/>
-          <w:lang w:eastAsia="zh-TW"/>
-        </w:rPr>
-        <w:t>)</w:t>
-      </w:r>
-      <w:r>
-        <w:rPr>
-          <w:highlight w:val="yellow"/>
-          <w:lang w:eastAsia="zh-TW"/>
-        </w:rPr>
-        <w:t xml:space="preserve">  Bullhorn?</w:t>
-      </w:r>
-    </w:p>
-    <w:p/>
-    <w:p>
+    </w:p>
+    <w:p w14:noSpellErr="1"/>
+    <w:p w14:noSpellErr="1">
+      <w:pPr>
+        <w:pStyle w:val="Normal"/>
+        <w:bidi w:val="0"/>
+        <w:spacing w:before="0" w:beforeAutospacing="off" w:after="0" w:afterAutospacing="off" w:line="259" w:lineRule="auto"/>
+        <w:ind w:left="0" w:right="0" w:firstLine="720"/>
+        <w:jc w:val="left"/>
+      </w:pPr>
+      <w:r>
+        <w:rPr/>
+        <w:t>The player must survive ten rounds of enemies, with both the player and enemies progressively getting stronger. The player can roam around the outside environment but cannot reenter the tutorial area.</w:t>
+      </w:r>
+    </w:p>
+    <w:p w14:noSpellErr="1"/>
+    <w:p w14:noSpellErr="1">
       <w:pPr>
         <w:pStyle w:val="Heading2"/>
         <w:jc w:val="left"/>
         <w:rPr>
           <w:sz w:val="28"/>
-        </w:rPr>
-      </w:pPr>
-      <w:bookmarkStart w:id="79" w:name="_Toc447196653"/>
+          <w:szCs w:val="28"/>
+        </w:rPr>
+      </w:pPr>
       <w:r>
         <w:rPr>
           <w:sz w:val="28"/>
-        </w:rPr>
-        <w:t>Weapons Details #1</w:t>
-      </w:r>
-      <w:bookmarkEnd w:id="79"/>
-    </w:p>
-    <w:p/>
-    <w:p>
+          <w:szCs w:val="28"/>
+        </w:rPr>
+        <w:t>Rounds</w:t>
+      </w:r>
+    </w:p>
+    <w:p w14:noSpellErr="1"/>
+    <w:p w14:noSpellErr="1">
+      <w:pPr>
+        <w:pStyle w:val="Normal"/>
+        <w:ind w:firstLine="720"/>
+      </w:pPr>
+      <w:r>
+        <w:rPr/>
+        <w:t>Round 1 allows the player a Pistol and three Potions. The player must fight 15 Zombies.</w:t>
+      </w:r>
+    </w:p>
+    <w:p>
+      <w:pPr>
+        <w:pStyle w:val="Normal"/>
+        <w:ind w:firstLine="720"/>
+      </w:pPr>
+    </w:p>
+    <w:p w14:noSpellErr="1">
+      <w:pPr>
+        <w:pStyle w:val="Normal"/>
+        <w:ind w:firstLine="720"/>
+      </w:pPr>
+      <w:r>
+        <w:rPr/>
+        <w:t>Round 2 gives the player a Revolver and three more Potions. The player must fight 15 Zombies and 5 Chemical Zombies.</w:t>
+      </w:r>
+    </w:p>
+    <w:p>
+      <w:pPr>
+        <w:pStyle w:val="Normal"/>
+        <w:ind w:firstLine="720"/>
+      </w:pPr>
+    </w:p>
+    <w:p w14:noSpellErr="1">
+      <w:pPr>
+        <w:pStyle w:val="Normal"/>
+        <w:ind w:firstLine="720"/>
+      </w:pPr>
+      <w:r>
+        <w:rPr/>
+        <w:t>Round 3 gives the player an Axe and three more Potions. The player must fight 20 Zombies, 5 Chemical Zombies, and 5 Speed Zombies.</w:t>
+      </w:r>
+    </w:p>
+    <w:p w14:noSpellErr="1">
+      <w:pPr>
+        <w:pStyle w:val="Normal"/>
+        <w:ind w:firstLine="720"/>
+      </w:pPr>
+    </w:p>
+    <w:p w14:noSpellErr="1">
+      <w:pPr>
+        <w:pStyle w:val="Normal"/>
+        <w:ind w:firstLine="720"/>
+      </w:pPr>
+      <w:r>
+        <w:rPr/>
+        <w:t>Round 4 gives the player a Sword, an Assault Rifle, 2 Speed Boosters, and 2 Hit Point Boosters. The player must fight 30 Zombies, 10 Chemical Zombies, and 10 Speed Zombies.</w:t>
+      </w:r>
+    </w:p>
+    <w:p w14:noSpellErr="1">
+      <w:pPr>
+        <w:pStyle w:val="Normal"/>
+        <w:ind w:firstLine="720"/>
+      </w:pPr>
+    </w:p>
+    <w:p w14:noSpellErr="1">
+      <w:pPr>
+        <w:pStyle w:val="Normal"/>
+        <w:ind w:firstLine="720"/>
+      </w:pPr>
+      <w:r>
+        <w:rPr/>
+        <w:t>Round 5 gives the player a Machine Gun, 2 Speed Boosters, and 2 Hit Point Boosters. The player must fight 20 Zombies, 20 Speed Zombies, and 5 Armored Polar Bears.</w:t>
+      </w:r>
+    </w:p>
+    <w:p>
+      <w:pPr>
+        <w:pStyle w:val="Normal"/>
+        <w:ind w:firstLine="720"/>
+      </w:pPr>
+    </w:p>
+    <w:p w14:noSpellErr="1">
+      <w:pPr>
+        <w:pStyle w:val="Normal"/>
+        <w:ind w:firstLine="720"/>
+      </w:pPr>
+      <w:r>
+        <w:rPr/>
+        <w:t>Round 6 gives the player a Combat Knife, 3 Big Potions, and 2 Hit Point Boosters. The player must fight 30 Zombies, 30 Chemical Zombies, and 5 Armored Polar Bears.</w:t>
+      </w:r>
+    </w:p>
+    <w:p>
+      <w:pPr>
+        <w:pStyle w:val="Normal"/>
+        <w:ind w:firstLine="720"/>
+      </w:pPr>
+    </w:p>
+    <w:p w14:noSpellErr="1">
+      <w:pPr>
+        <w:pStyle w:val="Normal"/>
+        <w:ind w:firstLine="720"/>
+      </w:pPr>
+      <w:r>
+        <w:rPr/>
+        <w:t>Round 7 gives the player a Shotgun, 3 Big Potions, and 2 Big Hit Point Boosters. The player must fight 20 Zombies, 20 Chemical Zombies, 20 Speed Zombies, 10 Armored Polar Bears, and 5 Infested Mechs.</w:t>
+      </w:r>
+    </w:p>
+    <w:p w14:noSpellErr="1">
+      <w:pPr>
+        <w:pStyle w:val="Normal"/>
+        <w:ind w:firstLine="720"/>
+      </w:pPr>
+    </w:p>
+    <w:p w14:noSpellErr="1">
+      <w:pPr>
+        <w:pStyle w:val="Normal"/>
+        <w:ind w:firstLine="720"/>
+      </w:pPr>
+      <w:r>
+        <w:rPr/>
+        <w:t>Round 8 gives the player a Golden Sword, 5 Big Potions, 2 Big Speed Boosters, and 2 Big Hit Point Boosters. The player must fight 50 Zombies, 20 Armored Polar Bears, and 10 Infested Mechs.</w:t>
+      </w:r>
+    </w:p>
+    <w:p>
+      <w:pPr>
+        <w:pStyle w:val="Normal"/>
+        <w:ind w:firstLine="720"/>
+      </w:pPr>
+    </w:p>
+    <w:p w14:noSpellErr="1">
+      <w:pPr>
+        <w:pStyle w:val="Normal"/>
+        <w:ind w:firstLine="720"/>
+      </w:pPr>
+      <w:r>
+        <w:rPr/>
+        <w:t>Round 9 gives the player a Minigun, 5 Big Potions, 2 Big Speed Boosters, and 2 Big Hit Point Boosters. The player must fight 30 Zombies, 30 Chemical Zombies, 30 Speed Zombies, 30 Armored Polar Bears, 10 Infested Mechs, and 3 Infested Death Machines.</w:t>
+      </w:r>
+    </w:p>
+    <w:p w14:noSpellErr="1">
+      <w:pPr>
+        <w:pStyle w:val="Normal"/>
+        <w:ind w:firstLine="720"/>
+      </w:pPr>
+    </w:p>
+    <w:p w14:noSpellErr="1">
+      <w:pPr>
+        <w:pStyle w:val="Normal"/>
+        <w:ind w:firstLine="720"/>
+      </w:pPr>
+      <w:r>
+        <w:rPr/>
+        <w:t>Round 10 gives the player 10 Big Potions, 10 Big Speed Boosters, and 10 Big Hit Point Boosters. The player must fight 5</w:t>
+      </w:r>
+      <w:r>
+        <w:rPr/>
+        <w:t xml:space="preserve">0 Zombies, </w:t>
+      </w:r>
+      <w:r>
+        <w:rPr/>
+        <w:t>5</w:t>
+      </w:r>
+      <w:r>
+        <w:rPr/>
+        <w:t xml:space="preserve">0 Chemical Zombies, </w:t>
+      </w:r>
+      <w:r>
+        <w:rPr/>
+        <w:t>5</w:t>
+      </w:r>
+      <w:r>
+        <w:rPr/>
+        <w:t xml:space="preserve">0 Speed Zombies, </w:t>
+      </w:r>
+      <w:r>
+        <w:rPr/>
+        <w:t>5</w:t>
+      </w:r>
+      <w:r>
+        <w:rPr/>
+        <w:t xml:space="preserve">0 Armored Polar Bears, </w:t>
+      </w:r>
+      <w:r>
+        <w:rPr/>
+        <w:t>3</w:t>
+      </w:r>
+      <w:r>
+        <w:rPr/>
+        <w:t xml:space="preserve">0 Infested Mechs, and </w:t>
+      </w:r>
+      <w:r>
+        <w:rPr/>
+        <w:t>10</w:t>
+      </w:r>
+      <w:r>
+        <w:rPr/>
+        <w:t xml:space="preserve"> Infested Death Machines.</w:t>
+      </w:r>
+    </w:p>
+    <w:p w14:noSpellErr="1">
+      <w:pPr>
+        <w:pStyle w:val="Normal"/>
+      </w:pPr>
+    </w:p>
+    <w:p w14:noSpellErr="1">
       <w:pPr>
         <w:pStyle w:val="Heading2"/>
         <w:jc w:val="left"/>
         <w:rPr>
           <w:sz w:val="28"/>
-        </w:rPr>
-      </w:pPr>
-      <w:bookmarkStart w:id="80" w:name="_Toc447196654"/>
+          <w:szCs w:val="28"/>
+        </w:rPr>
+      </w:pPr>
       <w:r>
         <w:rPr>
           <w:sz w:val="28"/>
-        </w:rPr>
-        <w:t>Weapons Details #2</w:t>
-      </w:r>
-      <w:bookmarkEnd w:id="80"/>
-    </w:p>
-    <w:p/>
-    <w:p>
+          <w:szCs w:val="28"/>
+        </w:rPr>
+        <w:t>Story</w:t>
+      </w:r>
+    </w:p>
+    <w:p w14:noSpellErr="1"/>
+    <w:p w14:noSpellErr="1">
+      <w:pPr>
+        <w:ind w:firstLine="720"/>
+      </w:pPr>
+      <w:r>
+        <w:rPr/>
+        <w:t>The player must try to survive the rounds of enemies. The scientists teleport in items and the player needs to use those items and weapons to survive. The enemies keep spawning from random locations in order to try to corrupt this last surviving colony on Antarctica; it is up to the player to stop this from happening.</w:t>
+      </w:r>
+    </w:p>
+    <w:p w14:noSpellErr="1"/>
+    <w:p w14:noSpellErr="1">
       <w:pPr>
         <w:pStyle w:val="Heading2"/>
         <w:jc w:val="left"/>
         <w:rPr>
           <w:sz w:val="28"/>
+          <w:szCs w:val="28"/>
         </w:rPr>
       </w:pPr>
       <w:r>
         <w:rPr>
           <w:sz w:val="28"/>
-        </w:rPr>
-        <w:t>Weapons Details #3</w:t>
-      </w:r>
+          <w:szCs w:val="28"/>
+        </w:rPr>
+        <w:t>Hours of Gameplay</w:t>
+      </w:r>
+    </w:p>
+    <w:p w14:noSpellErr="1"/>
+    <w:p w14:noSpellErr="1">
+      <w:pPr>
+        <w:ind w:firstLine="720"/>
+      </w:pPr>
+      <w:r>
+        <w:rPr/>
+        <w:t>T</w:t>
+      </w:r>
+      <w:r>
+        <w:rPr/>
+        <w:t xml:space="preserve">est the game first try to beat whole game- then we say exactly. For </w:t>
+      </w:r>
+      <w:r>
+        <w:rPr/>
+        <w:t>now,</w:t>
+      </w:r>
+      <w:r>
+        <w:rPr/>
+        <w:t xml:space="preserve"> I’ll say the game shouldn’t last longer than 30-45 minutes.</w:t>
+      </w:r>
+    </w:p>
+    <w:p w14:noSpellErr="1"/>
+    <w:p w14:noSpellErr="1">
+      <w:pPr>
+        <w:pStyle w:val="Heading2"/>
+        <w:jc w:val="left"/>
+        <w:rPr>
+          <w:sz w:val="28"/>
+          <w:szCs w:val="28"/>
+        </w:rPr>
+      </w:pPr>
+      <w:r>
+        <w:rPr>
+          <w:sz w:val="28"/>
+          <w:szCs w:val="28"/>
+        </w:rPr>
+        <w:t>Victory Conditions</w:t>
+      </w:r>
+    </w:p>
+    <w:p w14:noSpellErr="1"/>
+    <w:p w14:noSpellErr="1">
+      <w:pPr>
+        <w:pStyle w:val="Normal"/>
+        <w:ind w:firstLine="720"/>
+        <w:rPr>
+          <w:sz w:val="28"/>
+        </w:rPr>
+      </w:pPr>
+      <w:r>
+        <w:rPr/>
+        <w:t>The player must beat all 10 rounds of enemies, and if he does without dying, he wins the game.</w:t>
+      </w:r>
+      <w:bookmarkStart w:name="_Toc447196667" w:id="94"/>
+      <w:bookmarkEnd w:id="82"/>
+      <w:bookmarkEnd w:id="94"/>
+      <w:bookmarkStart w:name="_Toc447196668" w:id="95"/>
+      <w:bookmarkEnd w:id="95"/>
+      <w:r>
+        <w:tab/>
+      </w:r>
+      <w:bookmarkStart w:name="_Toc447196669" w:id="96"/>
+      <w:bookmarkEnd w:id="96"/>
+      <w:r>
+        <w:tab/>
+      </w:r>
+      <w:bookmarkStart w:name="_Toc447196670" w:id="97"/>
+      <w:bookmarkEnd w:id="97"/>
+      <w:r>
+        <w:tab/>
+      </w:r>
+      <w:bookmarkStart w:name="_Toc447196671" w:id="98"/>
+      <w:bookmarkEnd w:id="98"/>
+      <w:r>
+        <w:tab/>
+      </w:r>
+      <w:bookmarkStart w:name="_Toc447196672" w:id="99"/>
+      <w:bookmarkEnd w:id="99"/>
+      <w:r>
+        <w:tab/>
+      </w:r>
+      <w:bookmarkStart w:name="_Toc447196673" w:id="100"/>
+      <w:bookmarkEnd w:id="100"/>
+      <w:r>
+        <w:tab/>
+      </w:r>
+      <w:bookmarkStart w:name="_Toc447196674" w:id="101"/>
+      <w:bookmarkEnd w:id="101"/>
+      <w:r>
+        <w:tab/>
+      </w:r>
+      <w:bookmarkStart w:name="_Toc447196675" w:id="102"/>
+      <w:bookmarkEnd w:id="102"/>
+    </w:p>
+    <w:p w14:noSpellErr="1">
+      <w:pPr>
+        <w:pStyle w:val="Normal"/>
+        <w:rPr>
+          <w:sz w:val="28"/>
+        </w:rPr>
+      </w:pPr>
+      <w:r>
+        <w:tab/>
+      </w:r>
+      <w:bookmarkStart w:name="_Toc447196676" w:id="103"/>
+      <w:bookmarkEnd w:id="103"/>
+      <w:bookmarkStart w:name="_Toc447196677" w:id="104"/>
+      <w:bookmarkEnd w:id="104"/>
+      <w:r>
+        <w:tab/>
+      </w:r>
+      <w:bookmarkStart w:name="_Toc447196678" w:id="105"/>
+      <w:bookmarkEnd w:id="105"/>
+      <w:bookmarkStart w:name="_Toc447196679" w:id="106"/>
+      <w:bookmarkEnd w:id="106"/>
     </w:p>
     <w:p>
       <w:r>
         <w:br w:type="page"/>
       </w:r>
     </w:p>
-    <w:p/>
-    <w:p>
+    <w:p w14:noSpellErr="1">
       <w:pPr>
         <w:pStyle w:val="Heading1"/>
         <w:jc w:val="left"/>
         <w:rPr>
           <w:sz w:val="40"/>
-        </w:rPr>
-      </w:pPr>
-      <w:bookmarkStart w:id="81" w:name="_Toc447196655"/>
-      <w:bookmarkStart w:id="82" w:name="_Toc426902204"/>
+          <w:szCs w:val="40"/>
+        </w:rPr>
+      </w:pPr>
+      <w:bookmarkStart w:name="_Toc447196680" w:id="107"/>
       <w:r>
         <w:rPr>
           <w:sz w:val="40"/>
-        </w:rPr>
-        <w:t>Musical Scores and Sound Effects</w:t>
-      </w:r>
-      <w:bookmarkEnd w:id="81"/>
-    </w:p>
-    <w:p>
-      <w:pPr>
-        <w:pStyle w:val="Heading3"/>
-        <w:jc w:val="left"/>
-        <w:rPr>
-          <w:b w:val="0"/>
-          <w:u w:val="none"/>
-        </w:rPr>
-      </w:pPr>
-    </w:p>
+          <w:szCs w:val="40"/>
+        </w:rPr>
+        <w:t>Virtual Reality</w:t>
+      </w:r>
+      <w:bookmarkEnd w:id="107"/>
+    </w:p>
+    <w:p/>
     <w:p>
       <w:pPr>
         <w:pStyle w:val="Heading2"/>
@@ -8453,26 +9883,62 @@
           <w:sz w:val="28"/>
         </w:rPr>
       </w:pPr>
-      <w:bookmarkStart w:id="83" w:name="_Toc447196656"/>
+      <w:bookmarkStart w:name="_Toc447196681" w:id="108"/>
       <w:r>
         <w:rPr>
           <w:sz w:val="28"/>
         </w:rPr>
         <w:t>Overview</w:t>
       </w:r>
-      <w:bookmarkEnd w:id="83"/>
+      <w:bookmarkEnd w:id="108"/>
     </w:p>
     <w:p/>
     <w:p>
-      <w:r>
-        <w:tab/>
-        <w:t>This should probably be broken down into two sections but I think you get the point.</w:t>
-      </w:r>
-      <w:r>
-        <w:tab/>
-      </w:r>
-    </w:p>
-    <w:p/>
+      <w:pPr>
+        <w:rPr>
+          <w:sz w:val="28"/>
+        </w:rPr>
+      </w:pPr>
+      <w:r>
+        <w:tab/>
+      </w:r>
+      <w:r>
+        <w:rPr/>
+        <w:t>1</w:t>
+      </w:r>
+      <w:bookmarkStart w:name="_Toc447196682" w:id="109"/>
+      <w:bookmarkEnd w:id="109"/>
+      <w:bookmarkStart w:name="_Toc447196683" w:id="110"/>
+      <w:bookmarkEnd w:id="110"/>
+    </w:p>
+    <w:p>
+      <w:r>
+        <w:br w:type="page"/>
+      </w:r>
+    </w:p>
+    <w:p>
+      <w:pPr>
+        <w:pStyle w:val="Heading1"/>
+        <w:jc w:val="left"/>
+        <w:rPr>
+          <w:sz w:val="40"/>
+        </w:rPr>
+      </w:pPr>
+      <w:bookmarkStart w:name="_Toc447196684" w:id="111"/>
+      <w:r>
+        <w:rPr>
+          <w:sz w:val="40"/>
+        </w:rPr>
+        <w:lastRenderedPageBreak/>
+        <w:t>Extra Miscellaneous Stuff</w:t>
+      </w:r>
+      <w:bookmarkEnd w:id="111"/>
+    </w:p>
+    <w:p>
+      <w:pPr>
+        <w:pStyle w:val="FootnoteText"/>
+      </w:pPr>
+    </w:p>
     <w:p>
       <w:pPr>
         <w:pStyle w:val="Heading2"/>
@@ -8481,85 +9947,39 @@
           <w:sz w:val="28"/>
         </w:rPr>
       </w:pPr>
-      <w:bookmarkStart w:id="84" w:name="_Toc447196657"/>
+      <w:bookmarkStart w:name="_Toc447196685" w:id="112"/>
       <w:r>
         <w:rPr>
           <w:sz w:val="28"/>
         </w:rPr>
-        <w:t>Red Book Audio</w:t>
-      </w:r>
-      <w:bookmarkEnd w:id="84"/>
-    </w:p>
-    <w:p/>
-    <w:p>
-      <w:r>
-        <w:tab/>
-        <w:t xml:space="preserve">If you are using Red </w:t>
-      </w:r>
-      <w:proofErr w:type="gramStart"/>
-      <w:r>
-        <w:t>Book</w:t>
-      </w:r>
-      <w:proofErr w:type="gramEnd"/>
-      <w:r>
-        <w:t xml:space="preserve"> then describe what your plan is here.  If not, what are you using?</w:t>
-      </w:r>
-      <w:r>
-        <w:tab/>
-      </w:r>
-    </w:p>
-    <w:p/>
-    <w:p>
-      <w:pPr>
-        <w:pStyle w:val="Heading2"/>
-        <w:jc w:val="left"/>
-        <w:rPr>
-          <w:sz w:val="28"/>
-        </w:rPr>
-      </w:pPr>
-      <w:bookmarkStart w:id="85" w:name="_Toc447196658"/>
-      <w:r>
-        <w:rPr>
-          <w:sz w:val="28"/>
-        </w:rPr>
-        <w:t>3D Sound</w:t>
-      </w:r>
-      <w:bookmarkEnd w:id="85"/>
-    </w:p>
-    <w:p/>
-    <w:p>
-      <w:r>
-        <w:tab/>
-        <w:t>Talk about what sort of sound APIs you are going to use or not use as the case may be.</w:t>
-      </w:r>
-      <w:r>
-        <w:tab/>
-      </w:r>
-    </w:p>
-    <w:p/>
-    <w:p>
-      <w:pPr>
-        <w:pStyle w:val="Heading2"/>
-        <w:jc w:val="left"/>
-        <w:rPr>
-          <w:sz w:val="28"/>
-        </w:rPr>
-      </w:pPr>
-      <w:bookmarkStart w:id="86" w:name="_Toc447196659"/>
-      <w:r>
-        <w:rPr>
-          <w:sz w:val="28"/>
-        </w:rPr>
-        <w:t>Sound Design</w:t>
-      </w:r>
-      <w:bookmarkEnd w:id="86"/>
-    </w:p>
-    <w:p/>
-    <w:p>
-      <w:r>
-        <w:tab/>
-        <w:t>Take a shot at what you are going to do for sound design at this early stage.  Hey, good to let your reader know what you are thinking.</w:t>
-      </w:r>
+        <w:t>Overview</w:t>
+      </w:r>
+      <w:bookmarkEnd w:id="112"/>
+    </w:p>
+    <w:p>
+      <w:pPr>
+        <w:pStyle w:val="FootnoteText"/>
+      </w:pPr>
+    </w:p>
+    <w:p>
+      <w:pPr>
+        <w:ind w:left="720"/>
+      </w:pPr>
+      <w:r>
+        <w:rPr/>
+        <w:t>1</w:t>
+      </w:r>
+    </w:p>
+    <w:p w14:noSpellErr="1"/>
+    <w:p>
+      <w:pPr>
+        <w:pStyle w:val="FootnoteText"/>
+      </w:pPr>
+    </w:p>
+    <w:p>
+      <w:pPr>
+        <w:pStyle w:val="FootnoteText"/>
+      </w:pPr>
       <w:r>
         <w:br w:type="page"/>
       </w:r>
@@ -8567,691 +9987,11 @@
     <w:p>
       <w:pPr>
         <w:pStyle w:val="Heading1"/>
-        <w:jc w:val="left"/>
         <w:rPr>
           <w:sz w:val="40"/>
         </w:rPr>
       </w:pPr>
-      <w:bookmarkStart w:id="87" w:name="_Toc447196660"/>
-      <w:r>
-        <w:rPr>
-          <w:sz w:val="40"/>
-        </w:rPr>
-        <w:lastRenderedPageBreak/>
-        <w:t>Single-Player Game</w:t>
-      </w:r>
-      <w:bookmarkEnd w:id="87"/>
-    </w:p>
-    <w:p/>
-    <w:p>
-      <w:pPr>
-        <w:pStyle w:val="Heading2"/>
-        <w:jc w:val="left"/>
-        <w:rPr>
-          <w:sz w:val="28"/>
-        </w:rPr>
-      </w:pPr>
-      <w:bookmarkStart w:id="88" w:name="_Toc447196661"/>
-      <w:r>
-        <w:rPr>
-          <w:sz w:val="28"/>
-        </w:rPr>
-        <w:t>Overview</w:t>
-      </w:r>
-      <w:bookmarkEnd w:id="88"/>
-    </w:p>
-    <w:p/>
-    <w:p>
-      <w:r>
-        <w:tab/>
-        <w:t>Describe the single-player game experience in a few sentences.</w:t>
-      </w:r>
-    </w:p>
-    <w:p/>
-    <w:p>
-      <w:r>
-        <w:tab/>
-        <w:t>Here is a breakdown of the key components of the single player game.</w:t>
-      </w:r>
-    </w:p>
-    <w:p/>
-    <w:p>
-      <w:pPr>
-        <w:pStyle w:val="Heading2"/>
-        <w:jc w:val="left"/>
-        <w:rPr>
-          <w:sz w:val="28"/>
-        </w:rPr>
-      </w:pPr>
-      <w:bookmarkStart w:id="89" w:name="_Toc447196662"/>
-      <w:r>
-        <w:rPr>
-          <w:sz w:val="28"/>
-        </w:rPr>
-        <w:t>Single Player Game Detail #1</w:t>
-      </w:r>
-      <w:bookmarkEnd w:id="89"/>
-    </w:p>
-    <w:p/>
-    <w:p>
-      <w:pPr>
-        <w:pStyle w:val="Heading2"/>
-        <w:jc w:val="left"/>
-        <w:rPr>
-          <w:sz w:val="28"/>
-        </w:rPr>
-      </w:pPr>
-      <w:bookmarkStart w:id="90" w:name="_Toc447196663"/>
-      <w:r>
-        <w:rPr>
-          <w:sz w:val="28"/>
-        </w:rPr>
-        <w:t>Single Player Game Detail #2</w:t>
-      </w:r>
-      <w:bookmarkEnd w:id="90"/>
-    </w:p>
-    <w:p/>
-    <w:p>
-      <w:pPr>
-        <w:pStyle w:val="Heading2"/>
-        <w:jc w:val="left"/>
-        <w:rPr>
-          <w:sz w:val="28"/>
-        </w:rPr>
-      </w:pPr>
-      <w:bookmarkStart w:id="91" w:name="_Toc447196664"/>
-      <w:r>
-        <w:rPr>
-          <w:sz w:val="28"/>
-        </w:rPr>
-        <w:t>Story</w:t>
-      </w:r>
-      <w:bookmarkEnd w:id="91"/>
-    </w:p>
-    <w:p/>
-    <w:p>
-      <w:r>
-        <w:tab/>
-        <w:t>Describe your story idea here and then refer them to an appendix or separate document which provides all the details on the story if it is really big.</w:t>
-      </w:r>
-    </w:p>
-    <w:p/>
-    <w:p>
-      <w:pPr>
-        <w:pStyle w:val="Heading2"/>
-        <w:jc w:val="left"/>
-        <w:rPr>
-          <w:sz w:val="28"/>
-        </w:rPr>
-      </w:pPr>
-      <w:bookmarkStart w:id="92" w:name="_Toc447196665"/>
-      <w:r>
-        <w:rPr>
-          <w:sz w:val="28"/>
-        </w:rPr>
-        <w:t>Hours of Gameplay</w:t>
-      </w:r>
-      <w:bookmarkEnd w:id="92"/>
-    </w:p>
-    <w:p/>
-    <w:p>
-      <w:r>
-        <w:tab/>
-        <w:t>Talk about how long the single-player game experience is supposed to last or what your thoughts are at this point.</w:t>
-      </w:r>
-    </w:p>
-    <w:p/>
-    <w:p>
-      <w:pPr>
-        <w:pStyle w:val="Heading2"/>
-        <w:jc w:val="left"/>
-        <w:rPr>
-          <w:sz w:val="28"/>
-        </w:rPr>
-      </w:pPr>
-      <w:bookmarkStart w:id="93" w:name="_Toc447196666"/>
-      <w:r>
-        <w:rPr>
-          <w:sz w:val="28"/>
-        </w:rPr>
-        <w:t>Victory Conditions</w:t>
-      </w:r>
-      <w:bookmarkEnd w:id="93"/>
-    </w:p>
-    <w:p/>
-    <w:p>
-      <w:r>
-        <w:tab/>
-        <w:t>How does the player win the single-player game?</w:t>
-      </w:r>
-      <w:r>
-        <w:br w:type="page"/>
-      </w:r>
-    </w:p>
-    <w:p>
-      <w:pPr>
-        <w:pStyle w:val="Heading1"/>
-        <w:jc w:val="left"/>
-        <w:rPr>
-          <w:sz w:val="40"/>
-        </w:rPr>
-      </w:pPr>
-      <w:bookmarkStart w:id="94" w:name="_Toc447196667"/>
-      <w:r>
-        <w:rPr>
-          <w:sz w:val="40"/>
-        </w:rPr>
-        <w:lastRenderedPageBreak/>
-        <w:t>Multiplayer</w:t>
-      </w:r>
-      <w:bookmarkEnd w:id="82"/>
-      <w:r>
-        <w:rPr>
-          <w:sz w:val="40"/>
-        </w:rPr>
-        <w:t xml:space="preserve"> Game</w:t>
-      </w:r>
-      <w:bookmarkEnd w:id="94"/>
-    </w:p>
-    <w:p/>
-    <w:p>
-      <w:pPr>
-        <w:pStyle w:val="Heading2"/>
-        <w:jc w:val="left"/>
-        <w:rPr>
-          <w:sz w:val="28"/>
-        </w:rPr>
-      </w:pPr>
-      <w:bookmarkStart w:id="95" w:name="_Toc447196668"/>
-      <w:r>
-        <w:rPr>
-          <w:sz w:val="28"/>
-        </w:rPr>
-        <w:t>Overview</w:t>
-      </w:r>
-      <w:bookmarkEnd w:id="95"/>
-    </w:p>
-    <w:p/>
-    <w:p>
-      <w:r>
-        <w:tab/>
-        <w:t>Describe how the multiplayer game will work in a few sentences and then go into details below.</w:t>
-      </w:r>
-    </w:p>
-    <w:p/>
-    <w:p>
-      <w:pPr>
-        <w:pStyle w:val="Heading2"/>
-        <w:jc w:val="left"/>
-        <w:rPr>
-          <w:sz w:val="28"/>
-        </w:rPr>
-      </w:pPr>
-      <w:bookmarkStart w:id="96" w:name="_Toc447196669"/>
-      <w:r>
-        <w:rPr>
-          <w:sz w:val="28"/>
-        </w:rPr>
-        <w:t>Max Players</w:t>
-      </w:r>
-      <w:bookmarkEnd w:id="96"/>
-    </w:p>
-    <w:p/>
-    <w:p>
-      <w:r>
-        <w:tab/>
-        <w:t>Describe how many players can play at once or whatever.</w:t>
-      </w:r>
-    </w:p>
-    <w:p>
-      <w:pPr>
-        <w:pStyle w:val="Heading2"/>
-        <w:jc w:val="left"/>
-        <w:rPr>
-          <w:sz w:val="28"/>
-        </w:rPr>
-      </w:pPr>
-    </w:p>
-    <w:p>
-      <w:pPr>
-        <w:pStyle w:val="Heading2"/>
-        <w:jc w:val="left"/>
-        <w:rPr>
-          <w:sz w:val="28"/>
-        </w:rPr>
-      </w:pPr>
-      <w:bookmarkStart w:id="97" w:name="_Toc447196670"/>
-      <w:r>
-        <w:rPr>
-          <w:sz w:val="28"/>
-        </w:rPr>
-        <w:t>Servers</w:t>
-      </w:r>
-      <w:bookmarkEnd w:id="97"/>
-    </w:p>
-    <w:p/>
-    <w:p>
-      <w:r>
-        <w:tab/>
-        <w:t xml:space="preserve">Is your game client-server or peer-to-peer or </w:t>
-      </w:r>
-      <w:proofErr w:type="gramStart"/>
-      <w:r>
-        <w:t>whatever.</w:t>
-      </w:r>
-      <w:proofErr w:type="gramEnd"/>
-    </w:p>
-    <w:p/>
-    <w:p>
-      <w:pPr>
-        <w:pStyle w:val="Heading2"/>
-        <w:jc w:val="left"/>
-        <w:rPr>
-          <w:sz w:val="28"/>
-        </w:rPr>
-      </w:pPr>
-      <w:bookmarkStart w:id="98" w:name="_Toc447196671"/>
-      <w:r>
-        <w:rPr>
-          <w:sz w:val="28"/>
-        </w:rPr>
-        <w:t>Customization</w:t>
-      </w:r>
-      <w:bookmarkEnd w:id="98"/>
-    </w:p>
-    <w:p/>
-    <w:p>
-      <w:r>
-        <w:tab/>
-        <w:t>Describe how the players can customize the multiplayer experience.</w:t>
-      </w:r>
-    </w:p>
-    <w:p/>
-    <w:p>
-      <w:pPr>
-        <w:pStyle w:val="Heading2"/>
-        <w:jc w:val="left"/>
-        <w:rPr>
-          <w:sz w:val="28"/>
-        </w:rPr>
-      </w:pPr>
-      <w:bookmarkStart w:id="99" w:name="_Toc447196672"/>
-      <w:r>
-        <w:rPr>
-          <w:sz w:val="28"/>
-        </w:rPr>
-        <w:t>Internet</w:t>
-      </w:r>
-      <w:bookmarkEnd w:id="99"/>
-    </w:p>
-    <w:p/>
-    <w:p>
-      <w:r>
-        <w:tab/>
-        <w:t>Describe how your game will work over the internet.</w:t>
-      </w:r>
-    </w:p>
-    <w:p/>
-    <w:p>
-      <w:pPr>
-        <w:pStyle w:val="Heading2"/>
-        <w:jc w:val="left"/>
-        <w:rPr>
-          <w:sz w:val="28"/>
-        </w:rPr>
-      </w:pPr>
-      <w:bookmarkStart w:id="100" w:name="_Toc447196673"/>
-      <w:r>
-        <w:rPr>
-          <w:sz w:val="28"/>
-        </w:rPr>
-        <w:t>Gaming Sites</w:t>
-      </w:r>
-      <w:bookmarkEnd w:id="100"/>
-    </w:p>
-    <w:p/>
-    <w:p>
-      <w:r>
-        <w:tab/>
-        <w:t xml:space="preserve">Describe what gaming sites you want to support and what technology you intend to use to achieve this.  Perhaps </w:t>
-      </w:r>
-      <w:proofErr w:type="spellStart"/>
-      <w:r>
-        <w:t>Dplay</w:t>
-      </w:r>
-      <w:proofErr w:type="spellEnd"/>
-      <w:r>
-        <w:t xml:space="preserve"> or TCP/IP or whatever.  It is probably a good idea to break the tech stuff out into a separate area, you decide.</w:t>
-      </w:r>
-    </w:p>
-    <w:p/>
-    <w:p>
-      <w:pPr>
-        <w:pStyle w:val="Heading2"/>
-        <w:jc w:val="left"/>
-        <w:rPr>
-          <w:sz w:val="28"/>
-        </w:rPr>
-      </w:pPr>
-      <w:bookmarkStart w:id="101" w:name="_Toc447196674"/>
-      <w:r>
-        <w:rPr>
-          <w:sz w:val="28"/>
-        </w:rPr>
-        <w:t>Persistence</w:t>
-      </w:r>
-      <w:bookmarkEnd w:id="101"/>
-    </w:p>
-    <w:p/>
-    <w:p>
-      <w:r>
-        <w:tab/>
-        <w:t>Describe if your world is persistent or not.</w:t>
-      </w:r>
-    </w:p>
-    <w:p/>
-    <w:p>
-      <w:pPr>
-        <w:pStyle w:val="Heading2"/>
-        <w:jc w:val="left"/>
-        <w:rPr>
-          <w:sz w:val="28"/>
-        </w:rPr>
-      </w:pPr>
-      <w:bookmarkStart w:id="102" w:name="_Toc447196675"/>
-      <w:r>
-        <w:rPr>
-          <w:sz w:val="28"/>
-        </w:rPr>
-        <w:t>Saving and Loading</w:t>
-      </w:r>
-      <w:bookmarkEnd w:id="102"/>
-    </w:p>
-    <w:p/>
-    <w:p>
-      <w:r>
-        <w:tab/>
-        <w:t>Explain how you can save a multiplayer game and then reload it.  If you can or why this is not possible.</w:t>
-      </w:r>
-    </w:p>
-    <w:p>
-      <w:r>
-        <w:br w:type="page"/>
-      </w:r>
-    </w:p>
-    <w:p>
-      <w:pPr>
-        <w:pStyle w:val="Heading1"/>
-        <w:jc w:val="left"/>
-        <w:rPr>
-          <w:sz w:val="40"/>
-        </w:rPr>
-      </w:pPr>
-      <w:bookmarkStart w:id="103" w:name="_Toc447196676"/>
-      <w:r>
-        <w:rPr>
-          <w:sz w:val="40"/>
-        </w:rPr>
-        <w:lastRenderedPageBreak/>
-        <w:t>Character Rendering</w:t>
-      </w:r>
-      <w:bookmarkEnd w:id="103"/>
-    </w:p>
-    <w:p/>
-    <w:p>
-      <w:pPr>
-        <w:pStyle w:val="Heading2"/>
-        <w:jc w:val="left"/>
-        <w:rPr>
-          <w:sz w:val="28"/>
-        </w:rPr>
-      </w:pPr>
-      <w:bookmarkStart w:id="104" w:name="_Toc447196677"/>
-      <w:r>
-        <w:rPr>
-          <w:sz w:val="28"/>
-        </w:rPr>
-        <w:t>Overview</w:t>
-      </w:r>
-      <w:bookmarkEnd w:id="104"/>
-    </w:p>
-    <w:p/>
-    <w:p>
-      <w:r>
-        <w:tab/>
-        <w:t>Provide an overview as to how your characters will be rendered.  You may have decided to include this elsewhere or break it out to provide more detail to a specific reader.</w:t>
-      </w:r>
-    </w:p>
-    <w:p/>
-    <w:p>
-      <w:pPr>
-        <w:pStyle w:val="Heading2"/>
-        <w:jc w:val="left"/>
-        <w:rPr>
-          <w:sz w:val="28"/>
-        </w:rPr>
-      </w:pPr>
-      <w:bookmarkStart w:id="105" w:name="_Toc447196678"/>
-      <w:r>
-        <w:rPr>
-          <w:sz w:val="28"/>
-        </w:rPr>
-        <w:t>Character Rendering Detail #1</w:t>
-      </w:r>
-      <w:bookmarkEnd w:id="105"/>
-    </w:p>
-    <w:p/>
-    <w:p>
-      <w:pPr>
-        <w:pStyle w:val="Heading2"/>
-        <w:jc w:val="left"/>
-        <w:rPr>
-          <w:sz w:val="28"/>
-        </w:rPr>
-      </w:pPr>
-      <w:bookmarkStart w:id="106" w:name="_Toc447196679"/>
-      <w:r>
-        <w:rPr>
-          <w:sz w:val="28"/>
-        </w:rPr>
-        <w:t>Character Rendering Detail #2</w:t>
-      </w:r>
-      <w:bookmarkEnd w:id="106"/>
-    </w:p>
-    <w:p>
-      <w:r>
-        <w:br w:type="page"/>
-      </w:r>
-    </w:p>
-    <w:p>
-      <w:pPr>
-        <w:pStyle w:val="Heading1"/>
-        <w:jc w:val="left"/>
-        <w:rPr>
-          <w:sz w:val="40"/>
-        </w:rPr>
-      </w:pPr>
-      <w:bookmarkStart w:id="107" w:name="_Toc447196680"/>
-      <w:r>
-        <w:rPr>
-          <w:sz w:val="40"/>
-        </w:rPr>
-        <w:lastRenderedPageBreak/>
-        <w:t>World Editing</w:t>
-      </w:r>
-      <w:bookmarkEnd w:id="107"/>
-    </w:p>
-    <w:p/>
-    <w:p>
-      <w:pPr>
-        <w:pStyle w:val="Heading2"/>
-        <w:jc w:val="left"/>
-        <w:rPr>
-          <w:sz w:val="28"/>
-        </w:rPr>
-      </w:pPr>
-      <w:bookmarkStart w:id="108" w:name="_Toc447196681"/>
-      <w:r>
-        <w:rPr>
-          <w:sz w:val="28"/>
-        </w:rPr>
-        <w:t>Overview</w:t>
-      </w:r>
-      <w:bookmarkEnd w:id="108"/>
-    </w:p>
-    <w:p/>
-    <w:p>
-      <w:r>
-        <w:tab/>
-        <w:t>Provide an overview about the world editor.</w:t>
-      </w:r>
-    </w:p>
-    <w:p/>
-    <w:p>
-      <w:pPr>
-        <w:pStyle w:val="Heading2"/>
-        <w:jc w:val="left"/>
-        <w:rPr>
-          <w:sz w:val="28"/>
-        </w:rPr>
-      </w:pPr>
-      <w:bookmarkStart w:id="109" w:name="_Toc447196682"/>
-      <w:r>
-        <w:rPr>
-          <w:sz w:val="28"/>
-        </w:rPr>
-        <w:t>World Editing Detail #1</w:t>
-      </w:r>
-      <w:bookmarkEnd w:id="109"/>
-    </w:p>
-    <w:p/>
-    <w:p>
-      <w:pPr>
-        <w:pStyle w:val="Heading2"/>
-        <w:jc w:val="left"/>
-        <w:rPr>
-          <w:sz w:val="28"/>
-        </w:rPr>
-      </w:pPr>
-      <w:bookmarkStart w:id="110" w:name="_Toc447196683"/>
-      <w:r>
-        <w:rPr>
-          <w:sz w:val="28"/>
-        </w:rPr>
-        <w:t>World Editing Detail #2</w:t>
-      </w:r>
-      <w:bookmarkEnd w:id="110"/>
-    </w:p>
-    <w:p>
-      <w:r>
-        <w:br w:type="page"/>
-      </w:r>
-    </w:p>
-    <w:p>
-      <w:pPr>
-        <w:pStyle w:val="Heading1"/>
-        <w:jc w:val="left"/>
-        <w:rPr>
-          <w:sz w:val="40"/>
-        </w:rPr>
-      </w:pPr>
-      <w:bookmarkStart w:id="111" w:name="_Toc447196684"/>
-      <w:r>
-        <w:rPr>
-          <w:sz w:val="40"/>
-        </w:rPr>
-        <w:lastRenderedPageBreak/>
-        <w:t>Extra Miscellaneous Stuff</w:t>
-      </w:r>
-      <w:bookmarkEnd w:id="111"/>
-    </w:p>
-    <w:p>
-      <w:pPr>
-        <w:pStyle w:val="FootnoteText"/>
-      </w:pPr>
-    </w:p>
-    <w:p>
-      <w:pPr>
-        <w:pStyle w:val="Heading2"/>
-        <w:jc w:val="left"/>
-        <w:rPr>
-          <w:sz w:val="28"/>
-        </w:rPr>
-      </w:pPr>
-      <w:bookmarkStart w:id="112" w:name="_Toc447196685"/>
-      <w:r>
-        <w:rPr>
-          <w:sz w:val="28"/>
-        </w:rPr>
-        <w:t>Overview</w:t>
-      </w:r>
-      <w:bookmarkEnd w:id="112"/>
-    </w:p>
-    <w:p>
-      <w:pPr>
-        <w:pStyle w:val="FootnoteText"/>
-      </w:pPr>
-    </w:p>
-    <w:p>
-      <w:r>
-        <w:t>Drop anything you are working on and don’t have a good home for here.</w:t>
-      </w:r>
-    </w:p>
-    <w:p>
-      <w:pPr>
-        <w:pStyle w:val="FootnoteText"/>
-      </w:pPr>
-    </w:p>
-    <w:p>
-      <w:pPr>
-        <w:pStyle w:val="Heading2"/>
-        <w:jc w:val="left"/>
-        <w:rPr>
-          <w:sz w:val="28"/>
-        </w:rPr>
-      </w:pPr>
-      <w:bookmarkStart w:id="113" w:name="_Toc447196686"/>
-      <w:r>
-        <w:rPr>
-          <w:sz w:val="28"/>
-        </w:rPr>
-        <w:t>Junk I am working on…</w:t>
-      </w:r>
-      <w:bookmarkEnd w:id="113"/>
-    </w:p>
-    <w:p/>
-    <w:p>
-      <w:r>
-        <w:t>Crazy idea #1</w:t>
-      </w:r>
-    </w:p>
-    <w:p/>
-    <w:p>
-      <w:r>
-        <w:t>Crazy idea #2</w:t>
-      </w:r>
-    </w:p>
-    <w:p>
-      <w:pPr>
-        <w:pStyle w:val="FootnoteText"/>
-      </w:pPr>
-    </w:p>
-    <w:p>
-      <w:pPr>
-        <w:pStyle w:val="FootnoteText"/>
-      </w:pPr>
-      <w:r>
-        <w:br w:type="page"/>
-      </w:r>
-    </w:p>
-    <w:p>
-      <w:pPr>
-        <w:pStyle w:val="Heading1"/>
-        <w:rPr>
-          <w:sz w:val="40"/>
-        </w:rPr>
-      </w:pPr>
-      <w:bookmarkStart w:id="114" w:name="_Toc442794972"/>
+      <w:bookmarkStart w:name="_Toc442794972" w:id="114"/>
       <w:r>
         <w:rPr>
           <w:sz w:val="40"/>
@@ -9259,7 +9999,7 @@
         <w:lastRenderedPageBreak/>
         <w:t xml:space="preserve"> </w:t>
       </w:r>
-      <w:bookmarkStart w:id="115" w:name="_Toc447196687"/>
+      <w:bookmarkStart w:name="_Toc447196687" w:id="115"/>
       <w:r>
         <w:rPr>
           <w:sz w:val="40"/>
@@ -9273,6 +10013,8 @@
     <w:p>
       <w:r>
         <w:tab/>
+      </w:r>
+      <w:r>
         <w:t>Provide a brief description of what this appendix is for and then get down to business and provide data to the reader.</w:t>
       </w:r>
     </w:p>
@@ -9280,6 +10022,8 @@
     <w:p>
       <w:r>
         <w:tab/>
+      </w:r>
+      <w:r>
         <w:t>Here are a few examples of some of the appendices in my latest design…</w:t>
       </w:r>
     </w:p>
@@ -9297,7 +10041,7 @@
         </w:rPr>
         <w:t xml:space="preserve"> </w:t>
       </w:r>
-      <w:bookmarkStart w:id="116" w:name="_Toc447196688"/>
+      <w:bookmarkStart w:name="_Toc447196688" w:id="116"/>
       <w:r>
         <w:rPr>
           <w:sz w:val="40"/>
@@ -9314,7 +10058,7 @@
           <w:sz w:val="40"/>
         </w:rPr>
       </w:pPr>
-      <w:bookmarkStart w:id="117" w:name="_Toc447196689"/>
+      <w:bookmarkStart w:name="_Toc447196689" w:id="117"/>
       <w:r>
         <w:rPr>
           <w:sz w:val="40"/>
@@ -9337,7 +10081,7 @@
         </w:rPr>
         <w:t xml:space="preserve"> </w:t>
       </w:r>
-      <w:bookmarkStart w:id="118" w:name="_Toc447196690"/>
+      <w:bookmarkStart w:name="_Toc447196690" w:id="118"/>
       <w:r>
         <w:rPr>
           <w:sz w:val="40"/>
@@ -9354,7 +10098,7 @@
           <w:sz w:val="40"/>
         </w:rPr>
       </w:pPr>
-      <w:bookmarkStart w:id="119" w:name="_Toc447196691"/>
+      <w:bookmarkStart w:name="_Toc447196691" w:id="119"/>
       <w:r>
         <w:rPr>
           <w:sz w:val="40"/>
@@ -9374,45 +10118,40 @@
       <w:r>
         <w:rPr>
           <w:sz w:val="40"/>
+          <w:szCs w:val="40"/>
         </w:rPr>
         <w:t xml:space="preserve"> </w:t>
       </w:r>
-      <w:bookmarkStart w:id="120" w:name="_Toc447196692"/>
       <w:r>
         <w:rPr>
           <w:sz w:val="40"/>
+          <w:szCs w:val="40"/>
         </w:rPr>
         <w:t>“Story Appendix”</w:t>
       </w:r>
+      <w:bookmarkStart w:name="_Toc447196692" w:id="120"/>
       <w:bookmarkEnd w:id="120"/>
     </w:p>
-    <w:p/>
-    <w:p>
-      <w:r>
-        <w:tab/>
-        <w:t xml:space="preserve">Okay, that’s it.  I wanted to spend more time on this and really make it a great roadmap for putting a game design together.  </w:t>
-      </w:r>
-      <w:proofErr w:type="gramStart"/>
-      <w:r>
-        <w:t>Unfortunately</w:t>
-      </w:r>
-      <w:proofErr w:type="gramEnd"/>
-      <w:r>
-        <w:t xml:space="preserve"> it would take a ton of time and that is something that we don’t have enough of in this business.  I think you get the idea anyhow.  Also, don’t get the impression that I think a design should provide the information in any particular order, this just happened to be the way it fell out of my head when I sat down.  Change this template any way you want and if you feel you have improved on it, send it back to me and I can pass it out as an alternative to anyone that asks me in the future.</w:t>
-      </w:r>
-    </w:p>
-    <w:p/>
-    <w:p>
-      <w:r>
-        <w:tab/>
-        <w:t>Good luck and all that!</w:t>
-      </w:r>
-    </w:p>
-    <w:p/>
-    <w:p>
-      <w:r>
-        <w:tab/>
-        <w:t>Chris Taylor</w:t>
+    <w:p>
+      <w:pPr>
+        <w:pStyle w:val="Normal"/>
+        <w:bidi w:val="0"/>
+        <w:spacing w:before="0" w:beforeAutospacing="off" w:after="0" w:afterAutospacing="off" w:line="259" w:lineRule="auto"/>
+        <w:ind w:left="0" w:right="0"/>
+        <w:jc w:val="left"/>
+      </w:pPr>
+    </w:p>
+    <w:p w14:noSpellErr="1">
+      <w:pPr>
+        <w:pStyle w:val="Normal"/>
+        <w:bidi w:val="0"/>
+        <w:spacing w:before="0" w:beforeAutospacing="off" w:after="0" w:afterAutospacing="off" w:line="259" w:lineRule="auto"/>
+        <w:ind w:left="0" w:right="0" w:firstLine="720"/>
+        <w:jc w:val="left"/>
+      </w:pPr>
+      <w:r>
+        <w:rPr/>
+        <w:t>Conclusion</w:t>
       </w:r>
     </w:p>
     <w:p/>
@@ -9421,7 +10160,7 @@
       <w:headerReference w:type="default" r:id="rId8"/>
       <w:footerReference w:type="even" r:id="rId9"/>
       <w:footerReference w:type="default" r:id="rId10"/>
-      <w:pgSz w:w="12240" w:h="15840"/>
+      <w:pgSz w:w="12240" w:h="15840" w:orient="portrait"/>
       <w:pgMar w:top="1440" w:right="1800" w:bottom="1440" w:left="1800" w:header="720" w:footer="720" w:gutter="0"/>
       <w:cols w:space="720"/>
       <w:titlePg/>
@@ -9454,7 +10193,7 @@
   <w:p>
     <w:pPr>
       <w:pStyle w:val="Footer"/>
-      <w:framePr w:wrap="around" w:vAnchor="text" w:hAnchor="margin" w:xAlign="right" w:y="1"/>
+      <w:framePr w:wrap="around" w:hAnchor="margin" w:vAnchor="text" w:xAlign="right" w:y="1"/>
       <w:rPr>
         <w:rStyle w:val="PageNumber"/>
       </w:rPr>
@@ -9505,7 +10244,7 @@
   <w:p>
     <w:pPr>
       <w:pStyle w:val="Footer"/>
-      <w:framePr w:wrap="around" w:vAnchor="text" w:hAnchor="margin" w:xAlign="right" w:y="1"/>
+      <w:framePr w:wrap="around" w:hAnchor="margin" w:vAnchor="text" w:xAlign="right" w:y="1"/>
       <w:rPr>
         <w:rStyle w:val="PageNumber"/>
       </w:rPr>
@@ -9561,6 +10300,11 @@
         <w:color w:val="808080"/>
       </w:rPr>
       <w:tab/>
+    </w:r>
+    <w:r>
+      <w:rPr>
+        <w:color w:val="808080"/>
+      </w:rPr>
       <w:t xml:space="preserve">Page </w:t>
     </w:r>
     <w:r>
@@ -9765,7 +10509,7 @@
         <w:ind w:left="360" w:hanging="360"/>
       </w:pPr>
       <w:rPr>
-        <w:rFonts w:ascii="Symbol" w:hAnsi="Symbol" w:hint="default"/>
+        <w:rFonts w:hint="default" w:ascii="Symbol" w:hAnsi="Symbol"/>
       </w:rPr>
     </w:lvl>
   </w:abstractNum>
@@ -9804,7 +10548,7 @@
         <w:ind w:left="360" w:hanging="360"/>
       </w:pPr>
       <w:rPr>
-        <w:rFonts w:ascii="Symbol" w:hAnsi="Symbol" w:hint="default"/>
+        <w:rFonts w:hint="default" w:ascii="Symbol" w:hAnsi="Symbol"/>
       </w:rPr>
     </w:lvl>
   </w:abstractNum>
@@ -9843,7 +10587,7 @@
         <w:ind w:left="360" w:hanging="360"/>
       </w:pPr>
       <w:rPr>
-        <w:rFonts w:ascii="Symbol" w:hAnsi="Symbol" w:hint="default"/>
+        <w:rFonts w:hint="default" w:ascii="Symbol" w:hAnsi="Symbol"/>
       </w:rPr>
     </w:lvl>
   </w:abstractNum>
@@ -9914,7 +10658,7 @@
         <w:ind w:left="1200" w:hanging="480"/>
       </w:pPr>
       <w:rPr>
-        <w:rFonts w:ascii="Wingdings" w:hAnsi="Wingdings" w:hint="default"/>
+        <w:rFonts w:hint="default" w:ascii="Wingdings" w:hAnsi="Wingdings"/>
       </w:rPr>
     </w:lvl>
     <w:lvl w:ilvl="1" w:tplc="04090003" w:tentative="1">
@@ -9926,7 +10670,7 @@
         <w:ind w:left="1680" w:hanging="480"/>
       </w:pPr>
       <w:rPr>
-        <w:rFonts w:ascii="Wingdings" w:hAnsi="Wingdings" w:hint="default"/>
+        <w:rFonts w:hint="default" w:ascii="Wingdings" w:hAnsi="Wingdings"/>
       </w:rPr>
     </w:lvl>
     <w:lvl w:ilvl="2" w:tplc="04090005" w:tentative="1">
@@ -9938,7 +10682,7 @@
         <w:ind w:left="2160" w:hanging="480"/>
       </w:pPr>
       <w:rPr>
-        <w:rFonts w:ascii="Wingdings" w:hAnsi="Wingdings" w:hint="default"/>
+        <w:rFonts w:hint="default" w:ascii="Wingdings" w:hAnsi="Wingdings"/>
       </w:rPr>
     </w:lvl>
     <w:lvl w:ilvl="3" w:tplc="04090001" w:tentative="1">
@@ -9950,7 +10694,7 @@
         <w:ind w:left="2640" w:hanging="480"/>
       </w:pPr>
       <w:rPr>
-        <w:rFonts w:ascii="Wingdings" w:hAnsi="Wingdings" w:hint="default"/>
+        <w:rFonts w:hint="default" w:ascii="Wingdings" w:hAnsi="Wingdings"/>
       </w:rPr>
     </w:lvl>
     <w:lvl w:ilvl="4" w:tplc="04090003" w:tentative="1">
@@ -9962,7 +10706,7 @@
         <w:ind w:left="3120" w:hanging="480"/>
       </w:pPr>
       <w:rPr>
-        <w:rFonts w:ascii="Wingdings" w:hAnsi="Wingdings" w:hint="default"/>
+        <w:rFonts w:hint="default" w:ascii="Wingdings" w:hAnsi="Wingdings"/>
       </w:rPr>
     </w:lvl>
     <w:lvl w:ilvl="5" w:tplc="04090005" w:tentative="1">
@@ -9974,7 +10718,7 @@
         <w:ind w:left="3600" w:hanging="480"/>
       </w:pPr>
       <w:rPr>
-        <w:rFonts w:ascii="Wingdings" w:hAnsi="Wingdings" w:hint="default"/>
+        <w:rFonts w:hint="default" w:ascii="Wingdings" w:hAnsi="Wingdings"/>
       </w:rPr>
     </w:lvl>
     <w:lvl w:ilvl="6" w:tplc="04090001" w:tentative="1">
@@ -9986,7 +10730,7 @@
         <w:ind w:left="4080" w:hanging="480"/>
       </w:pPr>
       <w:rPr>
-        <w:rFonts w:ascii="Wingdings" w:hAnsi="Wingdings" w:hint="default"/>
+        <w:rFonts w:hint="default" w:ascii="Wingdings" w:hAnsi="Wingdings"/>
       </w:rPr>
     </w:lvl>
     <w:lvl w:ilvl="7" w:tplc="04090003" w:tentative="1">
@@ -9998,7 +10742,7 @@
         <w:ind w:left="4560" w:hanging="480"/>
       </w:pPr>
       <w:rPr>
-        <w:rFonts w:ascii="Wingdings" w:hAnsi="Wingdings" w:hint="default"/>
+        <w:rFonts w:hint="default" w:ascii="Wingdings" w:hAnsi="Wingdings"/>
       </w:rPr>
     </w:lvl>
     <w:lvl w:ilvl="8" w:tplc="04090005" w:tentative="1">
@@ -10010,7 +10754,7 @@
         <w:ind w:left="5040" w:hanging="480"/>
       </w:pPr>
       <w:rPr>
-        <w:rFonts w:ascii="Wingdings" w:hAnsi="Wingdings" w:hint="default"/>
+        <w:rFonts w:hint="default" w:ascii="Wingdings" w:hAnsi="Wingdings"/>
       </w:rPr>
     </w:lvl>
   </w:abstractNum>
@@ -10030,7 +10774,7 @@
         <w:ind w:left="360" w:hanging="360"/>
       </w:pPr>
       <w:rPr>
-        <w:rFonts w:ascii="Symbol" w:hAnsi="Symbol" w:hint="default"/>
+        <w:rFonts w:hint="default" w:ascii="Symbol" w:hAnsi="Symbol"/>
       </w:rPr>
     </w:lvl>
   </w:abstractNum>
@@ -10070,7 +10814,7 @@
         <w:ind w:left="360" w:hanging="360"/>
       </w:pPr>
       <w:rPr>
-        <w:rFonts w:ascii="Symbol" w:hAnsi="Symbol" w:hint="default"/>
+        <w:rFonts w:hint="default" w:ascii="Symbol" w:hAnsi="Symbol"/>
       </w:rPr>
     </w:lvl>
   </w:abstractNum>
@@ -10109,7 +10853,7 @@
         <w:ind w:left="360" w:hanging="360"/>
       </w:pPr>
       <w:rPr>
-        <w:rFonts w:ascii="Symbol" w:hAnsi="Symbol" w:hint="default"/>
+        <w:rFonts w:hint="default" w:ascii="Symbol" w:hAnsi="Symbol"/>
       </w:rPr>
     </w:lvl>
   </w:abstractNum>
@@ -10126,7 +10870,7 @@
           <w:ind w:left="360" w:hanging="360"/>
         </w:pPr>
         <w:rPr>
-          <w:rFonts w:ascii="Symbol" w:hAnsi="Symbol" w:hint="default"/>
+          <w:rFonts w:hint="default" w:ascii="Symbol" w:hAnsi="Symbol"/>
         </w:rPr>
       </w:lvl>
     </w:lvlOverride>
@@ -10189,11 +10933,11 @@
 </file>
 
 <file path=word/styles.xml><?xml version="1.0" encoding="utf-8"?>
-<w:styles xmlns:mc="http://schemas.openxmlformats.org/markup-compatibility/2006" xmlns:r="http://schemas.openxmlformats.org/officeDocument/2006/relationships" xmlns:w="http://schemas.openxmlformats.org/wordprocessingml/2006/main" xmlns:w14="http://schemas.microsoft.com/office/word/2010/wordml" xmlns:w15="http://schemas.microsoft.com/office/word/2012/wordml" mc:Ignorable="w14 w15">
+<w:styles xmlns:wp14="http://schemas.microsoft.com/office/word/2010/wordprocessingDrawing" xmlns:mc="http://schemas.openxmlformats.org/markup-compatibility/2006" xmlns:r="http://schemas.openxmlformats.org/officeDocument/2006/relationships" xmlns:w="http://schemas.openxmlformats.org/wordprocessingml/2006/main" xmlns:w14="http://schemas.microsoft.com/office/word/2010/wordml" xmlns:w15="http://schemas.microsoft.com/office/word/2012/wordml" mc:Ignorable="w14 w15 wp14">
   <w:docDefaults>
     <w:rPrDefault>
       <w:rPr>
-        <w:rFonts w:ascii="Times New Roman" w:eastAsiaTheme="minorEastAsia" w:hAnsi="Times New Roman" w:cs="Times New Roman"/>
+        <w:rFonts w:ascii="Times New Roman" w:hAnsi="Times New Roman" w:cs="Times New Roman" w:eastAsiaTheme="minorEastAsia"/>
         <w:lang w:val="en-US" w:eastAsia="zh-TW" w:bidi="ar-SA"/>
       </w:rPr>
     </w:rPrDefault>
@@ -10204,12 +10948,12 @@
     <w:lsdException w:name="heading 1" w:uiPriority="9" w:qFormat="1"/>
     <w:lsdException w:name="heading 2" w:uiPriority="9" w:qFormat="1"/>
     <w:lsdException w:name="heading 3" w:uiPriority="9" w:qFormat="1"/>
-    <w:lsdException w:name="heading 4" w:semiHidden="1" w:uiPriority="9" w:unhideWhenUsed="1" w:qFormat="1"/>
-    <w:lsdException w:name="heading 5" w:semiHidden="1" w:uiPriority="9" w:unhideWhenUsed="1" w:qFormat="1"/>
-    <w:lsdException w:name="heading 6" w:semiHidden="1" w:uiPriority="9" w:unhideWhenUsed="1" w:qFormat="1"/>
+    <w:lsdException w:name="heading 4" w:uiPriority="9" w:semiHidden="1" w:unhideWhenUsed="1" w:qFormat="1"/>
+    <w:lsdException w:name="heading 5" w:uiPriority="9" w:semiHidden="1" w:unhideWhenUsed="1" w:qFormat="1"/>
+    <w:lsdException w:name="heading 6" w:uiPriority="9" w:semiHidden="1" w:unhideWhenUsed="1" w:qFormat="1"/>
     <w:lsdException w:name="heading 7" w:uiPriority="9" w:qFormat="1"/>
-    <w:lsdException w:name="heading 8" w:semiHidden="1" w:uiPriority="9" w:unhideWhenUsed="1" w:qFormat="1"/>
-    <w:lsdException w:name="heading 9" w:semiHidden="1" w:uiPriority="9" w:unhideWhenUsed="1" w:qFormat="1"/>
+    <w:lsdException w:name="heading 8" w:uiPriority="9" w:semiHidden="1" w:unhideWhenUsed="1" w:qFormat="1"/>
+    <w:lsdException w:name="heading 9" w:uiPriority="9" w:semiHidden="1" w:unhideWhenUsed="1" w:qFormat="1"/>
     <w:lsdException w:name="index 1" w:semiHidden="1" w:unhideWhenUsed="1"/>
     <w:lsdException w:name="index 2" w:semiHidden="1" w:unhideWhenUsed="1"/>
     <w:lsdException w:name="index 3" w:semiHidden="1" w:unhideWhenUsed="1"/>
@@ -10219,22 +10963,22 @@
     <w:lsdException w:name="index 7" w:semiHidden="1" w:unhideWhenUsed="1"/>
     <w:lsdException w:name="index 8" w:semiHidden="1" w:unhideWhenUsed="1"/>
     <w:lsdException w:name="index 9" w:semiHidden="1" w:unhideWhenUsed="1"/>
-    <w:lsdException w:name="toc 1" w:semiHidden="1" w:uiPriority="39" w:unhideWhenUsed="1"/>
-    <w:lsdException w:name="toc 2" w:semiHidden="1" w:uiPriority="39" w:unhideWhenUsed="1"/>
-    <w:lsdException w:name="toc 3" w:semiHidden="1" w:uiPriority="39" w:unhideWhenUsed="1"/>
-    <w:lsdException w:name="toc 4" w:semiHidden="1" w:uiPriority="39" w:unhideWhenUsed="1"/>
-    <w:lsdException w:name="toc 5" w:semiHidden="1" w:uiPriority="39" w:unhideWhenUsed="1"/>
-    <w:lsdException w:name="toc 6" w:semiHidden="1" w:uiPriority="39" w:unhideWhenUsed="1"/>
-    <w:lsdException w:name="toc 7" w:semiHidden="1" w:uiPriority="39" w:unhideWhenUsed="1"/>
-    <w:lsdException w:name="toc 8" w:semiHidden="1" w:uiPriority="39" w:unhideWhenUsed="1"/>
-    <w:lsdException w:name="toc 9" w:semiHidden="1" w:uiPriority="39" w:unhideWhenUsed="1"/>
+    <w:lsdException w:name="toc 1" w:uiPriority="39" w:semiHidden="1" w:unhideWhenUsed="1"/>
+    <w:lsdException w:name="toc 2" w:uiPriority="39" w:semiHidden="1" w:unhideWhenUsed="1"/>
+    <w:lsdException w:name="toc 3" w:uiPriority="39" w:semiHidden="1" w:unhideWhenUsed="1"/>
+    <w:lsdException w:name="toc 4" w:uiPriority="39" w:semiHidden="1" w:unhideWhenUsed="1"/>
+    <w:lsdException w:name="toc 5" w:uiPriority="39" w:semiHidden="1" w:unhideWhenUsed="1"/>
+    <w:lsdException w:name="toc 6" w:uiPriority="39" w:semiHidden="1" w:unhideWhenUsed="1"/>
+    <w:lsdException w:name="toc 7" w:uiPriority="39" w:semiHidden="1" w:unhideWhenUsed="1"/>
+    <w:lsdException w:name="toc 8" w:uiPriority="39" w:semiHidden="1" w:unhideWhenUsed="1"/>
+    <w:lsdException w:name="toc 9" w:uiPriority="39" w:semiHidden="1" w:unhideWhenUsed="1"/>
     <w:lsdException w:name="Normal Indent" w:semiHidden="1" w:unhideWhenUsed="1"/>
     <w:lsdException w:name="footnote text" w:semiHidden="1" w:unhideWhenUsed="1"/>
     <w:lsdException w:name="annotation text" w:semiHidden="1" w:unhideWhenUsed="1"/>
     <w:lsdException w:name="header" w:semiHidden="1" w:unhideWhenUsed="1"/>
     <w:lsdException w:name="footer" w:semiHidden="1" w:unhideWhenUsed="1"/>
     <w:lsdException w:name="index heading" w:semiHidden="1" w:unhideWhenUsed="1"/>
-    <w:lsdException w:name="caption" w:semiHidden="1" w:uiPriority="35" w:unhideWhenUsed="1" w:qFormat="1"/>
+    <w:lsdException w:name="caption" w:uiPriority="35" w:semiHidden="1" w:unhideWhenUsed="1" w:qFormat="1"/>
     <w:lsdException w:name="table of figures" w:semiHidden="1" w:unhideWhenUsed="1"/>
     <w:lsdException w:name="envelope address" w:semiHidden="1" w:unhideWhenUsed="1"/>
     <w:lsdException w:name="envelope return" w:semiHidden="1" w:unhideWhenUsed="1"/>
@@ -10265,7 +11009,7 @@
     <w:lsdException w:name="Title" w:uiPriority="10" w:qFormat="1"/>
     <w:lsdException w:name="Closing" w:semiHidden="1" w:unhideWhenUsed="1"/>
     <w:lsdException w:name="Signature" w:semiHidden="1" w:unhideWhenUsed="1"/>
-    <w:lsdException w:name="Default Paragraph Font" w:semiHidden="1" w:uiPriority="1" w:unhideWhenUsed="1"/>
+    <w:lsdException w:name="Default Paragraph Font" w:uiPriority="1" w:semiHidden="1" w:unhideWhenUsed="1"/>
     <w:lsdException w:name="Body Text" w:semiHidden="1" w:unhideWhenUsed="1"/>
     <w:lsdException w:name="Body Text Indent" w:semiHidden="1" w:unhideWhenUsed="1"/>
     <w:lsdException w:name="List Continue" w:semiHidden="1" w:unhideWhenUsed="1"/>
@@ -10465,8 +11209,8 @@
     <w:lsdException w:name="Subtle Reference" w:uiPriority="31" w:qFormat="1"/>
     <w:lsdException w:name="Intense Reference" w:uiPriority="32" w:qFormat="1"/>
     <w:lsdException w:name="Book Title" w:uiPriority="33" w:qFormat="1"/>
-    <w:lsdException w:name="Bibliography" w:semiHidden="1" w:uiPriority="37" w:unhideWhenUsed="1"/>
-    <w:lsdException w:name="TOC Heading" w:semiHidden="1" w:uiPriority="39" w:unhideWhenUsed="1" w:qFormat="1"/>
+    <w:lsdException w:name="Bibliography" w:uiPriority="37" w:semiHidden="1" w:unhideWhenUsed="1"/>
+    <w:lsdException w:name="TOC Heading" w:uiPriority="39" w:semiHidden="1" w:unhideWhenUsed="1" w:qFormat="1"/>
     <w:lsdException w:name="Plain Table 1" w:uiPriority="41"/>
     <w:lsdException w:name="Plain Table 2" w:uiPriority="42"/>
     <w:lsdException w:name="Plain Table 3" w:uiPriority="43"/>
@@ -10573,7 +11317,7 @@
     <w:lsdException w:name="List Table 7 Colorful Accent 6" w:uiPriority="52"/>
     <w:lsdException w:name="Mention" w:semiHidden="1" w:unhideWhenUsed="1"/>
   </w:latentStyles>
-  <w:style w:type="paragraph" w:default="1" w:styleId="Normal">
+  <w:style w:type="paragraph" w:styleId="Normal" w:default="1">
     <w:name w:val="Normal"/>
     <w:qFormat/>
     <w:rPr>
@@ -10639,13 +11383,13 @@
       <w:sz w:val="44"/>
     </w:rPr>
   </w:style>
-  <w:style w:type="character" w:default="1" w:styleId="DefaultParagraphFont">
+  <w:style w:type="character" w:styleId="DefaultParagraphFont" w:default="1">
     <w:name w:val="Default Paragraph Font"/>
     <w:uiPriority w:val="1"/>
     <w:semiHidden/>
     <w:unhideWhenUsed/>
   </w:style>
-  <w:style w:type="table" w:default="1" w:styleId="TableNormal">
+  <w:style w:type="table" w:styleId="TableNormal" w:default="1">
     <w:name w:val="Normal Table"/>
     <w:uiPriority w:val="99"/>
     <w:semiHidden/>
@@ -10660,7 +11404,7 @@
       </w:tblCellMar>
     </w:tblPr>
   </w:style>
-  <w:style w:type="numbering" w:default="1" w:styleId="NoList">
+  <w:style w:type="numbering" w:styleId="NoList" w:default="1">
     <w:name w:val="No List"/>
     <w:uiPriority w:val="99"/>
     <w:semiHidden/>
@@ -10754,7 +11498,7 @@
     <w:qFormat/>
     <w:rsid w:val="00090A74"/>
     <w:pPr>
-      <w:ind w:leftChars="200" w:left="480"/>
+      <w:ind w:left="480" w:leftChars="200"/>
     </w:pPr>
   </w:style>
 </w:styles>

--- a/Design Document.docx
+++ b/Design Document.docx
@@ -1,6 +1,6 @@
 
 <file path=word/document.xml><?xml version="1.0" encoding="utf-8"?>
-<w:document xmlns:wpc="http://schemas.microsoft.com/office/word/2010/wordprocessingCanvas" xmlns:mo="http://schemas.microsoft.com/office/mac/office/2008/main" xmlns:mc="http://schemas.openxmlformats.org/markup-compatibility/2006" xmlns:mv="urn:schemas-microsoft-com:mac:vml" xmlns:o="urn:schemas-microsoft-com:office:office" xmlns:r="http://schemas.openxmlformats.org/officeDocument/2006/relationships" xmlns:m="http://schemas.openxmlformats.org/officeDocument/2006/math" xmlns:v="urn:schemas-microsoft-com:vml" xmlns:wp14="http://schemas.microsoft.com/office/word/2010/wordprocessingDrawing" xmlns:wp="http://schemas.openxmlformats.org/drawingml/2006/wordprocessingDrawing" xmlns:w10="urn:schemas-microsoft-com:office:word" xmlns:w="http://schemas.openxmlformats.org/wordprocessingml/2006/main" xmlns:w14="http://schemas.microsoft.com/office/word/2010/wordml" xmlns:w15="http://schemas.microsoft.com/office/word/2012/wordml" xmlns:wpg="http://schemas.microsoft.com/office/word/2010/wordprocessingGroup" xmlns:wpi="http://schemas.microsoft.com/office/word/2010/wordprocessingInk" xmlns:wne="http://schemas.microsoft.com/office/word/2006/wordml" xmlns:wps="http://schemas.microsoft.com/office/word/2010/wordprocessingShape" xmlns:a="http://schemas.openxmlformats.org/drawingml/2006/main" xmlns:pic="http://schemas.openxmlformats.org/drawingml/2006/picture" xmlns:a14="http://schemas.microsoft.com/office/drawing/2010/main" mc:Ignorable="w14 w15 wp14">
+<w:document xmlns:wpc="http://schemas.microsoft.com/office/word/2010/wordprocessingCanvas" xmlns:cx="http://schemas.microsoft.com/office/drawing/2014/chartex" xmlns:cx1="http://schemas.microsoft.com/office/drawing/2015/9/8/chartex" xmlns:cx2="http://schemas.microsoft.com/office/drawing/2015/10/21/chartex" xmlns:cx3="http://schemas.microsoft.com/office/drawing/2016/5/9/chartex" xmlns:cx4="http://schemas.microsoft.com/office/drawing/2016/5/10/chartex" xmlns:cx5="http://schemas.microsoft.com/office/drawing/2016/5/11/chartex" xmlns:cx6="http://schemas.microsoft.com/office/drawing/2016/5/12/chartex" xmlns:cx7="http://schemas.microsoft.com/office/drawing/2016/5/13/chartex" xmlns:cx8="http://schemas.microsoft.com/office/drawing/2016/5/14/chartex" xmlns:mc="http://schemas.openxmlformats.org/markup-compatibility/2006" xmlns:aink="http://schemas.microsoft.com/office/drawing/2016/ink" xmlns:am3d="http://schemas.microsoft.com/office/drawing/2017/model3d" xmlns:o="urn:schemas-microsoft-com:office:office" xmlns:r="http://schemas.openxmlformats.org/officeDocument/2006/relationships" xmlns:m="http://schemas.openxmlformats.org/officeDocument/2006/math" xmlns:v="urn:schemas-microsoft-com:vml" xmlns:wp14="http://schemas.microsoft.com/office/word/2010/wordprocessingDrawing" xmlns:wp="http://schemas.openxmlformats.org/drawingml/2006/wordprocessingDrawing" xmlns:w10="urn:schemas-microsoft-com:office:word" xmlns:w="http://schemas.openxmlformats.org/wordprocessingml/2006/main" xmlns:w14="http://schemas.microsoft.com/office/word/2010/wordml" xmlns:w15="http://schemas.microsoft.com/office/word/2012/wordml" xmlns:w16cid="http://schemas.microsoft.com/office/word/2016/wordml/cid" xmlns:w16se="http://schemas.microsoft.com/office/word/2015/wordml/symex" xmlns:wpg="http://schemas.microsoft.com/office/word/2010/wordprocessingGroup" xmlns:wpi="http://schemas.microsoft.com/office/word/2010/wordprocessingInk" xmlns:wne="http://schemas.microsoft.com/office/word/2006/wordml" xmlns:wps="http://schemas.microsoft.com/office/word/2010/wordprocessingShape" mc:Ignorable="w14 w15 w16se w16cid wp14">
   <w:body>
     <w:p/>
     <w:p>
@@ -104,9 +104,9 @@
         <w:t>Design Document for:</w:t>
       </w:r>
     </w:p>
-    <w:p w14:noSpellErr="1"/>
-    <w:p w14:noSpellErr="1"/>
-    <w:p w14:noSpellErr="1">
+    <w:p/>
+    <w:p/>
+    <w:p>
       <w:pPr>
         <w:pStyle w:val="Heading1"/>
         <w:rPr>
@@ -120,46 +120,37 @@
         <w:t>Pete the Penguin</w:t>
       </w:r>
     </w:p>
-    <w:p w14:noSpellErr="1">
-      <w:pPr>
-        <w:rPr>
-          <w:b w:val="1"/>
-          <w:bCs w:val="1"/>
+    <w:p>
+      <w:pPr>
+        <w:rPr>
+          <w:b/>
+          <w:bCs/>
           <w:u w:val="single"/>
         </w:rPr>
       </w:pPr>
     </w:p>
-    <w:p w14:noSpellErr="1">
+    <w:p>
       <w:pPr>
         <w:jc w:val="center"/>
       </w:pPr>
       <w:r>
-        <w:rPr/>
-        <w:t xml:space="preserve">“Just Beat It </w:t>
-      </w:r>
-      <w:r>
-        <w:rPr/>
-        <w:t>©</w:t>
-      </w:r>
-      <w:r>
-        <w:rPr/>
-        <w:t xml:space="preserve"> “</w:t>
-      </w:r>
-    </w:p>
-    <w:p w14:noSpellErr="1"/>
-    <w:p w14:noSpellErr="1">
+        <w:t>“Just Beat It © “</w:t>
+      </w:r>
+    </w:p>
+    <w:p/>
+    <w:p>
       <w:pPr>
         <w:rPr>
           <w:u w:val="single"/>
         </w:rPr>
       </w:pPr>
     </w:p>
-    <w:p w14:noSpellErr="1"/>
-    <w:p w14:noSpellErr="1"/>
-    <w:p w14:noSpellErr="1"/>
-    <w:p w14:noSpellErr="1"/>
-    <w:p w14:noSpellErr="1"/>
-    <w:p w14:noSpellErr="1"/>
+    <w:p/>
+    <w:p/>
+    <w:p/>
+    <w:p/>
+    <w:p/>
+    <w:p/>
     <w:p>
       <w:pPr>
         <w:jc w:val="center"/>
@@ -167,28 +158,18 @@
           <w:highlight w:val="yellow"/>
         </w:rPr>
       </w:pPr>
-      <w:bookmarkStart w:name="_Toc426902188" w:id="0"/>
-      <w:r>
-        <w:rPr/>
-        <w:t>All work Copyright ©</w:t>
-      </w:r>
-      <w:r>
-        <w:rPr/>
-        <w:t>2018</w:t>
-      </w:r>
-      <w:r>
-        <w:rPr/>
-        <w:t xml:space="preserve"> by </w:t>
+      <w:bookmarkStart w:id="0" w:name="_Toc426902188"/>
+      <w:r>
+        <w:t xml:space="preserve">All work Copyright ©2018 by </w:t>
       </w:r>
       <w:proofErr w:type="spellStart"/>
       <w:r>
-        <w:rPr/>
         <w:t>WeGame</w:t>
       </w:r>
+      <w:bookmarkEnd w:id="0"/>
       <w:proofErr w:type="spellEnd"/>
-      <w:bookmarkEnd w:id="0"/>
-    </w:p>
-    <w:p w14:noSpellErr="1">
+    </w:p>
+    <w:p>
       <w:pPr>
         <w:rPr>
           <w:highlight w:val="yellow"/>
@@ -199,24 +180,17 @@
       <w:pPr>
         <w:jc w:val="center"/>
       </w:pPr>
-      <w:bookmarkStart w:name="_Toc425778997" w:id="1"/>
-      <w:bookmarkStart w:name="_Toc426902189" w:id="2"/>
-      <w:r>
-        <w:rPr/>
-        <w:t xml:space="preserve">Written by </w:t>
-      </w:r>
-      <w:r>
-        <w:rPr/>
-        <w:t xml:space="preserve">The </w:t>
+      <w:bookmarkStart w:id="1" w:name="_Toc425778997"/>
+      <w:bookmarkStart w:id="2" w:name="_Toc426902189"/>
+      <w:r>
+        <w:t xml:space="preserve">Written by The </w:t>
       </w:r>
       <w:proofErr w:type="spellStart"/>
       <w:r>
-        <w:rPr/>
         <w:t>WeGame</w:t>
       </w:r>
       <w:proofErr w:type="spellEnd"/>
       <w:r>
-        <w:rPr/>
         <w:t xml:space="preserve"> Team</w:t>
       </w:r>
       <w:bookmarkEnd w:id="1"/>
@@ -247,81 +221,52 @@
       <w:pPr>
         <w:jc w:val="center"/>
       </w:pPr>
+      <w:r>
+        <w:t>Jia Hao Yao</w:t>
+      </w:r>
+    </w:p>
+    <w:p>
+      <w:pPr>
+        <w:jc w:val="center"/>
+      </w:pPr>
+      <w:r>
+        <w:t>Peng Xi</w:t>
+      </w:r>
+    </w:p>
+    <w:p>
+      <w:pPr>
+        <w:jc w:val="center"/>
+      </w:pPr>
+      <w:r>
+        <w:t>Michael Yuen</w:t>
+      </w:r>
+    </w:p>
+    <w:p>
+      <w:pPr>
+        <w:jc w:val="center"/>
+      </w:pPr>
       <w:proofErr w:type="spellStart"/>
       <w:r>
-        <w:t>Jia</w:t>
+        <w:t>Yungchu</w:t>
       </w:r>
       <w:proofErr w:type="spellEnd"/>
       <w:r>
-        <w:t xml:space="preserve"> </w:t>
-      </w:r>
-      <w:proofErr w:type="spellStart"/>
-      <w:r>
-        <w:t>Hao</w:t>
-      </w:r>
-      <w:proofErr w:type="spellEnd"/>
-      <w:r>
-        <w:t xml:space="preserve"> Yao</w:t>
-      </w:r>
-    </w:p>
-    <w:p w14:noSpellErr="1">
+        <w:t xml:space="preserve"> Chuang</w:t>
+      </w:r>
+    </w:p>
+    <w:p/>
+    <w:p>
       <w:pPr>
         <w:jc w:val="center"/>
       </w:pPr>
       <w:r>
-        <w:rPr/>
-        <w:t>Pen</w:t>
-      </w:r>
-      <w:r>
-        <w:rPr/>
-        <w:t>g</w:t>
-      </w:r>
-      <w:r>
-        <w:rPr/>
-        <w:t xml:space="preserve"> Xi</w:t>
-      </w:r>
-      <w:bookmarkStart w:name="_GoBack" w:id="3"/>
-      <w:bookmarkEnd w:id="3"/>
-    </w:p>
-    <w:p w14:noSpellErr="1">
-      <w:pPr>
-        <w:pStyle w:val="Normal"/>
+        <w:t>Version # 1.00</w:t>
+      </w:r>
+    </w:p>
+    <w:p/>
+    <w:p>
+      <w:pPr>
         <w:jc w:val="center"/>
-      </w:pPr>
-      <w:r>
-        <w:rPr/>
-        <w:t>Michael Yuen</w:t>
-      </w:r>
-    </w:p>
-    <w:p>
-      <w:pPr>
-        <w:pStyle w:val="Normal"/>
-        <w:jc w:val="center"/>
-      </w:pPr>
-      <w:proofErr w:type="spellStart"/>
-      <w:r>
-        <w:rPr/>
-        <w:t>Yungchu</w:t>
-      </w:r>
-      <w:proofErr w:type="spellEnd"/>
-      <w:r>
-        <w:rPr/>
-        <w:t xml:space="preserve"> Chuang</w:t>
-      </w:r>
-    </w:p>
-    <w:p/>
-    <w:p>
-      <w:pPr>
-        <w:jc w:val="center"/>
-      </w:pPr>
-      <w:r>
-        <w:t>Version # 1.00</w:t>
-      </w:r>
-    </w:p>
-    <w:p/>
-    <w:p>
-      <w:pPr>
-        <w:jc w:val="center"/>
         <w:rPr>
           <w:sz w:val="40"/>
         </w:rPr>
@@ -339,7 +284,7 @@
         <w:rPr>
           <w:noProof/>
         </w:rPr>
-        <w:t>Friday, October 26, 2018</w:t>
+        <w:t>Wednesday, October 31, 2018</w:t>
       </w:r>
       <w:r>
         <w:fldChar w:fldCharType="end"/>
@@ -6216,7 +6161,7 @@
       <w:r>
         <w:fldChar w:fldCharType="end"/>
       </w:r>
-      <w:bookmarkStart w:name="_Toc426902190" w:id="4"/>
+      <w:bookmarkStart w:id="3" w:name="_Toc426902190"/>
       <w:r>
         <w:br w:type="page"/>
       </w:r>
@@ -6229,8 +6174,8 @@
           <w:sz w:val="40"/>
         </w:rPr>
       </w:pPr>
-      <w:bookmarkStart w:name="_Toc447196588" w:id="5"/>
-      <w:bookmarkEnd w:id="4"/>
+      <w:bookmarkStart w:id="4" w:name="_Toc447196588"/>
+      <w:bookmarkEnd w:id="3"/>
       <w:r>
         <w:rPr>
           <w:sz w:val="40"/>
@@ -6238,27 +6183,20 @@
         <w:lastRenderedPageBreak/>
         <w:t>Design History</w:t>
       </w:r>
-      <w:bookmarkEnd w:id="5"/>
-    </w:p>
-    <w:p/>
-    <w:p w14:noSpellErr="1">
-      <w:r>
-        <w:tab/>
-      </w:r>
-      <w:r>
-        <w:rPr/>
-        <w:t>This is a brief explanation of the history of this document.</w:t>
-      </w:r>
-      <w:r>
-        <w:rPr/>
-        <w:t xml:space="preserve"> This is needed to show the progress made on the game from the initial stage to the final version, and how the concept of the game was created over time.</w:t>
-      </w:r>
-      <w:r>
-        <w:tab/>
-      </w:r>
-    </w:p>
-    <w:p/>
-    <w:p w14:noSpellErr="1">
+      <w:bookmarkEnd w:id="4"/>
+    </w:p>
+    <w:p/>
+    <w:p>
+      <w:r>
+        <w:tab/>
+        <w:t>This is a brief explanation of the history of this document. This is needed to show the progress made on the game from the initial stage to the final version, and how the concept of the game was created over time.</w:t>
+      </w:r>
+      <w:r>
+        <w:tab/>
+      </w:r>
+    </w:p>
+    <w:p/>
+    <w:p>
       <w:pPr>
         <w:pStyle w:val="Heading2"/>
         <w:jc w:val="left"/>
@@ -6267,47 +6205,26 @@
           <w:szCs w:val="28"/>
         </w:rPr>
       </w:pPr>
-      <w:bookmarkStart w:name="_Toc447196589" w:id="6"/>
+      <w:bookmarkStart w:id="5" w:name="_Toc447196589"/>
       <w:r>
         <w:rPr>
           <w:sz w:val="28"/>
           <w:szCs w:val="28"/>
         </w:rPr>
-        <w:t>Version 1.0</w:t>
-      </w:r>
-      <w:r>
-        <w:rPr>
-          <w:sz w:val="28"/>
-          <w:szCs w:val="28"/>
-        </w:rPr>
-        <w:t>0</w:t>
-      </w:r>
-      <w:bookmarkEnd w:id="6"/>
-    </w:p>
-    <w:p w14:noSpellErr="1">
-      <w:pPr>
-        <w:pStyle w:val="Normal"/>
-      </w:pPr>
-    </w:p>
-    <w:p>
-      <w:pPr>
-        <w:pStyle w:val="Normal"/>
+        <w:t>Version 1.00</w:t>
+      </w:r>
+      <w:bookmarkEnd w:id="5"/>
+    </w:p>
+    <w:p/>
+    <w:p>
+      <w:pPr>
         <w:ind w:firstLine="720"/>
       </w:pPr>
       <w:r>
-        <w:rPr/>
-        <w:t>Version 1.00 is the first version of the document.</w:t>
-      </w:r>
-      <w:r>
-        <w:rPr/>
-        <w:t xml:space="preserve"> Added to Game Overview, Feature Set, Game World, Game Characters, User Interface, Items and Weapons, Tutorial, and Main Game.</w:t>
-      </w:r>
-    </w:p>
-    <w:p w14:noSpellErr="1">
-      <w:pPr>
-        <w:ind w:left="0"/>
-      </w:pPr>
-    </w:p>
+        <w:t>Version 1.00 is the first version of the document. Added to Game Overview, Feature Set, Game World, Game Characters, User Interface, Items and Weapons, Tutorial, and Main Game.</w:t>
+      </w:r>
+    </w:p>
+    <w:p/>
     <w:p>
       <w:r>
         <w:br w:type="page"/>
@@ -6318,7 +6235,7 @@
         <w:pStyle w:val="Heading1"/>
         <w:jc w:val="left"/>
       </w:pPr>
-      <w:bookmarkStart w:name="_Toc447196592" w:id="9"/>
+      <w:bookmarkStart w:id="6" w:name="_Toc447196592"/>
       <w:r>
         <w:rPr>
           <w:sz w:val="40"/>
@@ -6326,7 +6243,7 @@
         <w:lastRenderedPageBreak/>
         <w:t>Game Overview</w:t>
       </w:r>
-      <w:bookmarkEnd w:id="9"/>
+      <w:bookmarkEnd w:id="6"/>
     </w:p>
     <w:p/>
     <w:p>
@@ -6337,14 +6254,14 @@
           <w:sz w:val="28"/>
         </w:rPr>
       </w:pPr>
-      <w:bookmarkStart w:name="_Toc447196593" w:id="10"/>
+      <w:bookmarkStart w:id="7" w:name="_Toc447196593"/>
       <w:r>
         <w:rPr>
           <w:sz w:val="28"/>
         </w:rPr>
         <w:t>Philosophy</w:t>
       </w:r>
-      <w:bookmarkEnd w:id="10"/>
+      <w:bookmarkEnd w:id="7"/>
     </w:p>
     <w:p/>
     <w:p>
@@ -6355,27 +6272,26 @@
           <w:u w:val="none"/>
         </w:rPr>
       </w:pPr>
-      <w:bookmarkStart w:name="_Toc447196594" w:id="11"/>
+      <w:bookmarkStart w:id="8" w:name="_Toc447196594"/>
       <w:r>
         <w:rPr>
           <w:u w:val="none"/>
         </w:rPr>
         <w:t>Philosophical point #1</w:t>
       </w:r>
-      <w:bookmarkEnd w:id="11"/>
+      <w:bookmarkEnd w:id="8"/>
     </w:p>
     <w:p>
       <w:pPr>
         <w:pStyle w:val="FootnoteText"/>
       </w:pPr>
     </w:p>
-    <w:p w14:noSpellErr="1">
+    <w:p>
       <w:pPr>
         <w:pStyle w:val="FootnoteText"/>
         <w:ind w:firstLine="720"/>
       </w:pPr>
       <w:r>
-        <w:rPr/>
         <w:t xml:space="preserve">We believe that the philosophical outlook of this game is that we simply want to create a game that fits in both a PC setting and a virtual reality setting. </w:t>
       </w:r>
     </w:p>
@@ -6392,14 +6308,14 @@
           <w:sz w:val="28"/>
         </w:rPr>
       </w:pPr>
-      <w:bookmarkStart w:name="_Toc447196597" w:id="13"/>
+      <w:bookmarkStart w:id="9" w:name="_Toc447196597"/>
       <w:r>
         <w:rPr>
           <w:sz w:val="28"/>
         </w:rPr>
         <w:t>Common Questions</w:t>
       </w:r>
-      <w:bookmarkEnd w:id="13"/>
+      <w:bookmarkEnd w:id="9"/>
     </w:p>
     <w:p/>
     <w:p>
@@ -6410,34 +6326,70 @@
           <w:u w:val="none"/>
         </w:rPr>
       </w:pPr>
-      <w:bookmarkStart w:name="_Toc447196598" w:id="14"/>
+      <w:bookmarkStart w:id="10" w:name="_Toc447196598"/>
       <w:r>
         <w:rPr>
           <w:u w:val="none"/>
         </w:rPr>
         <w:t>What is the game?</w:t>
       </w:r>
-      <w:bookmarkEnd w:id="14"/>
-    </w:p>
-    <w:p/>
-    <w:p w14:noSpellErr="1">
-      <w:pPr>
-        <w:pStyle w:val="Normal"/>
-      </w:pPr>
-      <w:r>
-        <w:tab/>
-      </w:r>
-      <w:r>
-        <w:rPr/>
-        <w:t xml:space="preserve">Pete the Penguin is a </w:t>
-      </w:r>
-      <w:r>
-        <w:rPr/>
-        <w:t xml:space="preserve">first-person survival/action game that allows usage of both standard computers (PC) and Virtual Reality (VR) Headsets to play the game. The player can move around in a dynamic world and use weapons to survive multiple rounds of enemies that appear and both the player’s weapons and the enemies get progressively stronger. </w:t>
-      </w:r>
-    </w:p>
-    <w:p/>
-    <w:p w14:noSpellErr="1">
+      <w:bookmarkEnd w:id="10"/>
+    </w:p>
+    <w:p/>
+    <w:p>
+      <w:r>
+        <w:tab/>
+        <w:t xml:space="preserve">Pete the Penguin is a first-person survival/action game </w:t>
+      </w:r>
+      <w:r>
+        <w:rPr>
+          <w:rFonts w:hint="eastAsia"/>
+          <w:lang w:eastAsia="zh-TW"/>
+        </w:rPr>
+        <w:t>w</w:t>
+      </w:r>
+      <w:r>
+        <w:rPr>
+          <w:lang w:eastAsia="zh-TW"/>
+        </w:rPr>
+        <w:t>ith</w:t>
+      </w:r>
+      <w:r>
+        <w:t xml:space="preserve"> both standard PC</w:t>
+      </w:r>
+      <w:r>
+        <w:t xml:space="preserve"> mode</w:t>
+      </w:r>
+      <w:r>
+        <w:t xml:space="preserve"> and Virtual Reality (VR) </w:t>
+      </w:r>
+      <w:r>
+        <w:t>mode</w:t>
+      </w:r>
+      <w:r>
+        <w:t xml:space="preserve">. The player </w:t>
+      </w:r>
+      <w:r>
+        <w:t>will explore</w:t>
+      </w:r>
+      <w:r>
+        <w:t xml:space="preserve"> around in a dynamic world</w:t>
+      </w:r>
+      <w:r>
+        <w:t xml:space="preserve"> and try to survive </w:t>
+      </w:r>
+      <w:r>
+        <w:t>enemies’</w:t>
+      </w:r>
+      <w:r>
+        <w:t xml:space="preserve"> attacks with choice of weapons.</w:t>
+      </w:r>
+      <w:r>
+        <w:t xml:space="preserve"> </w:t>
+      </w:r>
+    </w:p>
+    <w:p/>
+    <w:p>
       <w:pPr>
         <w:pStyle w:val="Heading3"/>
         <w:jc w:val="left"/>
@@ -6445,47 +6397,78 @@
           <w:u w:val="none"/>
         </w:rPr>
       </w:pPr>
-      <w:bookmarkStart w:name="_Toc447196599" w:id="15"/>
+      <w:bookmarkStart w:id="11" w:name="_Toc447196599"/>
       <w:r>
         <w:rPr>
           <w:u w:val="none"/>
         </w:rPr>
-        <w:t xml:space="preserve">Why </w:t>
-      </w:r>
-      <w:r>
-        <w:rPr>
-          <w:u w:val="none"/>
-        </w:rPr>
-        <w:t xml:space="preserve">did we </w:t>
-      </w:r>
-      <w:r>
-        <w:rPr>
-          <w:u w:val="none"/>
-        </w:rPr>
-        <w:t>make</w:t>
-      </w:r>
-      <w:r>
-        <w:rPr>
-          <w:u w:val="none"/>
-        </w:rPr>
+        <w:t>Why did we make this game?</w:t>
+      </w:r>
+      <w:bookmarkEnd w:id="11"/>
+    </w:p>
+    <w:p/>
+    <w:p>
+      <w:r>
+        <w:tab/>
+      </w:r>
+      <w:r>
+        <w:t>Our team</w:t>
+      </w:r>
+      <w:r>
+        <w:t xml:space="preserve"> wanted </w:t>
+      </w:r>
+      <w:r>
+        <w:t>to create a</w:t>
+      </w:r>
+      <w:r>
+        <w:t xml:space="preserve"> VR </w:t>
+      </w:r>
+      <w:r>
+        <w:t>game</w:t>
+      </w:r>
+      <w:r>
         <w:t xml:space="preserve"> </w:t>
       </w:r>
       <w:r>
-        <w:rPr>
-          <w:u w:val="none"/>
-        </w:rPr>
-        <w:t>this game?</w:t>
-      </w:r>
-      <w:bookmarkEnd w:id="15"/>
-    </w:p>
-    <w:p/>
-    <w:p w14:noSpellErr="1">
-      <w:r>
-        <w:tab/>
-      </w:r>
-      <w:r>
-        <w:rPr/>
-        <w:t xml:space="preserve">We wanted a game to create in a VR environment while making the game fun, yet simple. VR games are difficult to tackle and with a simplistic feel to the game, we can spread the concept of using VR devices to more people without the game being so difficult to play. </w:t>
+        <w:t>that</w:t>
+      </w:r>
+      <w:r>
+        <w:t xml:space="preserve"> </w:t>
+      </w:r>
+      <w:r>
+        <w:t xml:space="preserve">is light-weighted and </w:t>
+      </w:r>
+      <w:r>
+        <w:t xml:space="preserve">fun. VR games are </w:t>
+      </w:r>
+      <w:r>
+        <w:t xml:space="preserve">usually </w:t>
+      </w:r>
+      <w:r>
+        <w:t>difficult to tackle</w:t>
+      </w:r>
+      <w:r>
+        <w:t>. W</w:t>
+      </w:r>
+      <w:r>
+        <w:t xml:space="preserve">ith a simplistic feel </w:t>
+      </w:r>
+      <w:r>
+        <w:t>of</w:t>
+      </w:r>
+      <w:r>
+        <w:t xml:space="preserve"> the game, we can spread the concept of VR to more </w:t>
+      </w:r>
+      <w:proofErr w:type="gramStart"/>
+      <w:r>
+        <w:t>people</w:t>
+      </w:r>
+      <w:r>
+        <w:t>, and</w:t>
+      </w:r>
+      <w:proofErr w:type="gramEnd"/>
+      <w:r>
+        <w:t xml:space="preserve"> make VR a more commonly owned device.</w:t>
       </w:r>
     </w:p>
     <w:p/>
@@ -6497,23 +6480,51 @@
           <w:u w:val="none"/>
         </w:rPr>
       </w:pPr>
-      <w:bookmarkStart w:name="_Toc447196600" w:id="16"/>
+      <w:bookmarkStart w:id="12" w:name="_Toc447196600"/>
       <w:r>
         <w:rPr>
           <w:u w:val="none"/>
         </w:rPr>
         <w:t>Where does the game take place?</w:t>
       </w:r>
-      <w:bookmarkEnd w:id="16"/>
-    </w:p>
-    <w:p/>
-    <w:p w14:noSpellErr="1">
-      <w:r>
-        <w:tab/>
-      </w:r>
-      <w:r>
-        <w:rPr/>
-        <w:t>The game takes place in Antarctica in the year 3000. World War 5 has just ended, and the entirety of the world has been decimated by constant fighting. The only remaining country on Earth is Antarctica, which holds out a small colony of surviving scientists and some native penguins. The little colony must find a way to survive against the monsters that have been created through nuclear warfare in the war. The scientists believed that the penguins can be used to help them survive with replications of previously surviving soldiers’ brain data and genetically modified muscles added to the penguin’s genetic makeup. The penguins can then think like soldiers and fight like soldiers that were alive before. Whether this plan works is determined by the player and his will to survive.</w:t>
+      <w:bookmarkEnd w:id="12"/>
+    </w:p>
+    <w:p/>
+    <w:p>
+      <w:r>
+        <w:tab/>
+      </w:r>
+      <w:r>
+        <w:t xml:space="preserve">The game takes place in Antarctica in the year 3000. World War </w:t>
+      </w:r>
+      <w:r>
+        <w:t>I</w:t>
+      </w:r>
+      <w:bookmarkStart w:id="13" w:name="_GoBack"/>
+      <w:bookmarkEnd w:id="13"/>
+      <w:r>
+        <w:t>V</w:t>
+      </w:r>
+      <w:r>
+        <w:t xml:space="preserve"> has just ended, and the entirety of the world has been decimated by constant fighting. The only </w:t>
+      </w:r>
+      <w:r>
+        <w:t>land</w:t>
+      </w:r>
+      <w:r>
+        <w:t xml:space="preserve"> on Earth</w:t>
+      </w:r>
+      <w:r>
+        <w:t xml:space="preserve"> that is suitable for living</w:t>
+      </w:r>
+      <w:r>
+        <w:t xml:space="preserve"> is Antarctica, which holds out a small colony of surviving scientists and native penguins. The little colony must find a way to survive against the monsters that have been created through nuclear warfare in the war. </w:t>
+      </w:r>
+      <w:r>
+        <w:rPr>
+          <w:highlight w:val="red"/>
+        </w:rPr>
+        <w:t>The scientists believed the penguins can be used to help them survive with replications of previously surviving soldiers’ brain data and genetically modified muscles added to the penguin’s genetic makeup. The penguins can then think like soldiers and fight like soldiers that were alive before. Whether this plan works is determined by the player and his will to survive.</w:t>
       </w:r>
     </w:p>
     <w:p>
@@ -6525,7 +6536,7 @@
         </w:tabs>
       </w:pPr>
     </w:p>
-    <w:p w14:noSpellErr="1">
+    <w:p>
       <w:pPr>
         <w:pStyle w:val="Heading3"/>
         <w:jc w:val="left"/>
@@ -6533,50 +6544,36 @@
           <w:u w:val="none"/>
         </w:rPr>
       </w:pPr>
-      <w:bookmarkStart w:name="_Toc447196601" w:id="17"/>
+      <w:bookmarkStart w:id="14" w:name="_Toc447196601"/>
       <w:r>
         <w:rPr>
           <w:u w:val="none"/>
         </w:rPr>
         <w:t>What do I control?</w:t>
       </w:r>
-      <w:bookmarkEnd w:id="17"/>
-    </w:p>
-    <w:p w14:noSpellErr="1">
+      <w:bookmarkEnd w:id="14"/>
+    </w:p>
+    <w:p>
       <w:pPr>
         <w:rPr>
           <w:highlight w:val="yellow"/>
         </w:rPr>
       </w:pPr>
     </w:p>
-    <w:p w14:noSpellErr="1">
-      <w:pPr>
-        <w:pStyle w:val="Normal"/>
+    <w:p>
+      <w:pPr>
         <w:ind w:firstLine="720"/>
       </w:pPr>
       <w:r>
-        <w:rPr/>
-        <w:t>The player plays as Pete the Penguin, a penguin in the year 3000 who has been g</w:t>
-      </w:r>
-      <w:r>
-        <w:rPr/>
-        <w:t>enetically modified to hold a</w:t>
-      </w:r>
-      <w:r>
-        <w:rPr/>
-        <w:t xml:space="preserve"> replication of a deceased soldier that has been</w:t>
-      </w:r>
-      <w:r>
-        <w:rPr/>
-        <w:t xml:space="preserve"> killed during the war defending the </w:t>
-      </w:r>
-      <w:r>
-        <w:rPr/>
-        <w:t>Antarctician</w:t>
-      </w:r>
-      <w:r>
-        <w:rPr/>
-        <w:t xml:space="preserve"> colony. This penguin has the ability to jump, move around, strike with a melee weapon, use ranged weapons, and pick-up items off the ground to use.</w:t>
+        <w:t xml:space="preserve">The player plays as Pete the Penguin, a penguin in the year 3000 who has been genetically modified to hold a replication of a deceased soldier that has been killed during the war defending the Antarctician colony. This penguin </w:t>
+      </w:r>
+      <w:proofErr w:type="gramStart"/>
+      <w:r>
+        <w:t>has the ability to</w:t>
+      </w:r>
+      <w:proofErr w:type="gramEnd"/>
+      <w:r>
+        <w:t xml:space="preserve"> jump, move around, strike with a melee weapon, use ranged weapons, and pick-up items off the ground to use.</w:t>
       </w:r>
     </w:p>
     <w:p/>
@@ -6588,41 +6585,65 @@
           <w:u w:val="none"/>
         </w:rPr>
       </w:pPr>
-      <w:bookmarkStart w:name="_Toc447196603" w:id="19"/>
+      <w:bookmarkStart w:id="15" w:name="_Toc447196603"/>
       <w:r>
         <w:rPr>
           <w:u w:val="none"/>
         </w:rPr>
-        <w:t>What is the main focus?</w:t>
-      </w:r>
-      <w:bookmarkEnd w:id="19"/>
-    </w:p>
-    <w:p/>
-    <w:p w14:noSpellErr="1">
-      <w:r>
-        <w:tab/>
-      </w:r>
-      <w:r>
-        <w:rPr/>
-        <w:t xml:space="preserve">The player must survive as this penguin in the harshness of Antarctica in year 3000. With the player’s help, the colony might survive, or else everything is all for naught as the radiation from the war corrupts everything. The player must fight against the enemies created from the war and hold his ground against all odds. If the player is able to do so, the player can reach new heights and gain new weapons, and the enemy will continue to evolve into something harder to beat.</w:t>
+        <w:t xml:space="preserve">What is the </w:t>
+      </w:r>
+      <w:proofErr w:type="gramStart"/>
+      <w:r>
+        <w:rPr>
+          <w:u w:val="none"/>
+        </w:rPr>
+        <w:t>main focus</w:t>
+      </w:r>
+      <w:proofErr w:type="gramEnd"/>
+      <w:r>
+        <w:rPr>
+          <w:u w:val="none"/>
+        </w:rPr>
+        <w:t>?</w:t>
+      </w:r>
+      <w:bookmarkEnd w:id="15"/>
+    </w:p>
+    <w:p/>
+    <w:p>
+      <w:r>
+        <w:tab/>
+      </w:r>
+      <w:r>
+        <w:t xml:space="preserve">The player must survive as this penguin in the harshness of Antarctica in year 3000. With the player’s help, the colony might survive, or else everything is all for naught as the radiation from the war corrupts everything. The player must fight against the enemies created from the war and hold his ground against all odds. If the player </w:t>
+      </w:r>
+      <w:proofErr w:type="gramStart"/>
+      <w:r>
+        <w:t>is able to</w:t>
+      </w:r>
+      <w:proofErr w:type="gramEnd"/>
+      <w:r>
+        <w:t xml:space="preserve"> do so, the player can reach new heights and gain new weapons, and the enemy will continue to evolve into something harder to beat.</w:t>
       </w:r>
     </w:p>
     <w:p>
       <w:pPr>
         <w:ind w:firstLine="720"/>
       </w:pPr>
-      <w:r>
-        <w:rPr/>
-        <w:t xml:space="preserve"/>
-      </w:r>
-    </w:p>
-    <w:p w14:noSpellErr="1">
+    </w:p>
+    <w:p>
       <w:pPr>
         <w:ind w:firstLine="720"/>
       </w:pPr>
       <w:r>
-        <w:rPr/>
-        <w:t xml:space="preserve">The main focus is gameplay in relation to VR devices as an attempt to create a fun experience on the VR, while making the game simple to play.</w:t>
+        <w:t xml:space="preserve">The </w:t>
+      </w:r>
+      <w:proofErr w:type="gramStart"/>
+      <w:r>
+        <w:t>main focus</w:t>
+      </w:r>
+      <w:proofErr w:type="gramEnd"/>
+      <w:r>
+        <w:t xml:space="preserve"> is gameplay in relation to VR devices as an attempt to create a fun experience on the VR, while making the game simple to play.</w:t>
       </w:r>
     </w:p>
     <w:p/>
@@ -6634,25 +6655,31 @@
           <w:u w:val="none"/>
         </w:rPr>
       </w:pPr>
-      <w:bookmarkStart w:name="_Toc447196604" w:id="20"/>
+      <w:bookmarkStart w:id="16" w:name="_Toc447196604"/>
       <w:r>
         <w:rPr>
           <w:u w:val="none"/>
         </w:rPr>
+        <w:t>What’s different?</w:t>
+      </w:r>
+      <w:bookmarkEnd w:id="16"/>
+    </w:p>
+    <w:p/>
+    <w:p>
+      <w:pPr>
+        <w:ind w:firstLine="720"/>
+      </w:pPr>
+      <w:r>
         <w:lastRenderedPageBreak/>
-        <w:t>What’s different?</w:t>
-      </w:r>
-      <w:bookmarkEnd w:id="20"/>
-    </w:p>
-    <w:p/>
-    <w:p w14:noSpellErr="1">
-      <w:pPr>
-        <w:pStyle w:val="Normal"/>
-        <w:ind w:firstLine="720"/>
-      </w:pPr>
-      <w:r>
-        <w:rPr/>
-        <w:t>The game is unique in the way that the enemies work; the weapons are uniquely created and the environment is something atypical of survival games with arctic environments. The game also is developed on VR, which is a new platform to the gaming industry and makes the game unique.</w:t>
+        <w:t xml:space="preserve">The game is unique in the way that the enemies work; the weapons are uniquely </w:t>
+      </w:r>
+      <w:proofErr w:type="gramStart"/>
+      <w:r>
+        <w:t>created</w:t>
+      </w:r>
+      <w:proofErr w:type="gramEnd"/>
+      <w:r>
+        <w:t xml:space="preserve"> and the environment is something atypical of survival games with arctic environments. The game also is developed on VR, which is a new platform to the gaming industry and makes the game unique.</w:t>
       </w:r>
     </w:p>
     <w:p>
@@ -6667,7 +6694,7 @@
           <w:sz w:val="52"/>
         </w:rPr>
       </w:pPr>
-      <w:bookmarkStart w:name="_Toc447196605" w:id="21"/>
+      <w:bookmarkStart w:id="17" w:name="_Toc447196605"/>
       <w:r>
         <w:rPr>
           <w:sz w:val="52"/>
@@ -6675,7 +6702,7 @@
         <w:lastRenderedPageBreak/>
         <w:t>Feature Set</w:t>
       </w:r>
-      <w:bookmarkEnd w:id="21"/>
+      <w:bookmarkEnd w:id="17"/>
     </w:p>
     <w:p/>
     <w:p>
@@ -6686,76 +6713,43 @@
           <w:sz w:val="28"/>
         </w:rPr>
       </w:pPr>
-      <w:bookmarkStart w:name="_Toc447196606" w:id="22"/>
+      <w:bookmarkStart w:id="18" w:name="_Toc447196606"/>
       <w:r>
         <w:rPr>
           <w:sz w:val="28"/>
         </w:rPr>
         <w:t>General Features</w:t>
       </w:r>
-      <w:bookmarkEnd w:id="22"/>
-    </w:p>
-    <w:p w14:noSpellErr="1">
-      <w:pPr>
-        <w:pStyle w:val="Normal"/>
-      </w:pPr>
-    </w:p>
-    <w:p w14:noSpellErr="1">
-      <w:pPr>
-        <w:pStyle w:val="Normal"/>
+      <w:bookmarkEnd w:id="18"/>
+    </w:p>
+    <w:p/>
+    <w:p>
+      <w:pPr>
         <w:ind w:firstLine="720"/>
       </w:pPr>
       <w:r>
-        <w:rPr/>
-        <w:t xml:space="preserve">There is a tutorial level. This level introduces the player to the harsh environment of Antarctica and gives background information of the game, including who the player is (Pete the Penguin) and why he exists. The level also introduces the player to the basic mechanics of the game, including movement using WASD controls on the PC version </w:t>
-      </w:r>
-      <w:r>
-        <w:rPr/>
-        <w:t xml:space="preserve">and </w:t>
-      </w:r>
-      <w:r>
-        <w:rPr/>
-        <w:t>the analog stick</w:t>
-      </w:r>
-      <w:r>
-        <w:rPr/>
-        <w:t xml:space="preserve"> on</w:t>
-      </w:r>
-      <w:r>
-        <w:rPr/>
-        <w:t xml:space="preserve"> the VR version of the game, camera movement using mouse scroll on the PC version and looking around on the VR headset on the VR version, using melee and ranged weapons with Mouse Button 1 on the PC version and the Rear Trigger on the VR version, and picking up items with Mouse Button 2 on the PC version and the Side Trigger on the VR version. The player must collect a basic hammer and push a button to activate a door, releasing 5 zombies. The player then must kill the zombies before advancing to the main level. The player is also given 3 potions to heal if the player takes damage, and the player can talk to the scientists, caged penguins, and text placed on the map to see how to play. Once the player has killed the 5 zombies, the player can now advance to the main portion of the game.</w:t>
-      </w:r>
-    </w:p>
-    <w:p w14:noSpellErr="1">
-      <w:pPr>
-        <w:pStyle w:val="Normal"/>
+        <w:t>There is a tutorial level. This level introduces the player to the harsh environment of Antarctica and gives background information of the game, including who the player is (Pete the Penguin) and why he exists. The level also introduces the player to the basic mechanics of the game, including movement using WASD controls on the PC version and the analog stick on the VR version of the game, camera movement using mouse scroll on the PC version and looking around on the VR headset on the VR version, using melee and ranged weapons with Mouse Button 1 on the PC version and the Rear Trigger on the VR version, and picking up items with Mouse Button 2 on the PC version and the Side Trigger on the VR version. The player must collect a basic hammer and push a button to activate a door, releasing 5 zombies. The player then must kill the zombies before advancing to the main level. The player is also given 3 potions to heal if the player takes damage, and the player can talk to the scientists, caged penguins, and text placed on the map to see how to play. Once the player has killed the 5 zombies, the player can now advance to the main portion of the game.</w:t>
+      </w:r>
+    </w:p>
+    <w:p>
+      <w:pPr>
         <w:ind w:firstLine="720"/>
       </w:pPr>
     </w:p>
-    <w:p w14:noSpellErr="1">
-      <w:pPr>
-        <w:pStyle w:val="Normal"/>
+    <w:p>
+      <w:pPr>
         <w:ind w:firstLine="720"/>
       </w:pPr>
       <w:r>
-        <w:rPr/>
-        <w:t xml:space="preserve">After the tutorial, the player is free to move out into the world and fight in the environment surrounding the tutorial area (which is the colony that the player must defend). The player is now in the main game; the player must survive against rounds of enemies that progressively get stronger. The player does receive weapons over time with the scientists teleporting weapons and items in each round. The player’s goal is to survive as long as possible, and if the player survives 10 rounds, then </w:t>
-      </w:r>
-      <w:r>
-        <w:rPr/>
-        <w:t>t</w:t>
-      </w:r>
-      <w:r>
-        <w:rPr/>
-        <w:t xml:space="preserve">he </w:t>
-      </w:r>
-      <w:r>
-        <w:rPr/>
-        <w:t xml:space="preserve">player </w:t>
-      </w:r>
-      <w:r>
-        <w:rPr/>
-        <w:t>wins the game.</w:t>
+        <w:t xml:space="preserve">After the tutorial, the player is free to move out into the world and fight in the environment surrounding the tutorial area (which is the colony that the player must defend). The player is now in the main game; the player must survive against rounds of enemies that progressively get stronger. The player does receive weapons over time with the scientists teleporting weapons and items in each round. The player’s goal is to survive </w:t>
+      </w:r>
+      <w:proofErr w:type="gramStart"/>
+      <w:r>
+        <w:t>as long as</w:t>
+      </w:r>
+      <w:proofErr w:type="gramEnd"/>
+      <w:r>
+        <w:t xml:space="preserve"> possible, and if the player survives 10 rounds, then the player wins the game.</w:t>
       </w:r>
     </w:p>
     <w:p>
@@ -6773,164 +6767,94 @@
           <w:sz w:val="28"/>
         </w:rPr>
       </w:pPr>
-      <w:bookmarkStart w:name="_Toc447196609" w:id="25"/>
+      <w:bookmarkStart w:id="19" w:name="_Toc447196609"/>
       <w:r>
         <w:rPr>
           <w:sz w:val="28"/>
         </w:rPr>
         <w:t>Gameplay</w:t>
       </w:r>
-      <w:bookmarkEnd w:id="25"/>
-    </w:p>
-    <w:p/>
-    <w:bookmarkStart w:name="_Toc426902191" w:id="26"/>
-    <w:p w14:noSpellErr="1">
-      <w:pPr>
-        <w:ind w:left="0" w:firstLine="720"/>
-      </w:pPr>
-      <w:r>
-        <w:rPr/>
-        <w:t xml:space="preserve">The player can move around, look around, use weapons, and pick up items. The player </w:t>
-      </w:r>
-      <w:r>
-        <w:rPr/>
-        <w:t>must go through the tutorial and then beat the 10 rounds of enemies that appear. See general features.</w:t>
-      </w:r>
-    </w:p>
-    <w:p/>
-    <w:p w14:noSpellErr="1">
-      <w:pPr>
-        <w:pStyle w:val="Normal"/>
-      </w:pPr>
-      <w:r>
-        <w:rPr>
-          <w:b w:val="1"/>
-          <w:bCs w:val="1"/>
+      <w:bookmarkEnd w:id="19"/>
+    </w:p>
+    <w:p/>
+    <w:p>
+      <w:pPr>
+        <w:ind w:firstLine="720"/>
+      </w:pPr>
+      <w:bookmarkStart w:id="20" w:name="_Toc426902191"/>
+      <w:r>
+        <w:t>The player can move around, look around, use weapons, and pick up items. The player must go through the tutorial and then beat the 10 rounds of enemies that appear. See general features.</w:t>
+      </w:r>
+    </w:p>
+    <w:p/>
+    <w:p>
+      <w:r>
+        <w:rPr>
+          <w:b/>
+          <w:bCs/>
           <w:sz w:val="28"/>
           <w:szCs w:val="28"/>
         </w:rPr>
         <w:t>Enemies</w:t>
       </w:r>
     </w:p>
-    <w:p w14:noSpellErr="1">
-      <w:pPr>
-        <w:pStyle w:val="Normal"/>
-      </w:pPr>
-    </w:p>
-    <w:p w14:noSpellErr="1">
+    <w:p/>
+    <w:p>
       <w:pPr>
         <w:ind w:firstLine="720"/>
       </w:pPr>
       <w:r>
-        <w:rPr/>
-        <w:t xml:space="preserve">The enemies include the Zombie, the Chemical Zombie, the Speed Zombie, the Armored Polar Bear, the Infested </w:t>
-      </w:r>
-      <w:r>
-        <w:rPr/>
-        <w:t>Mech</w:t>
-      </w:r>
-      <w:r>
-        <w:rPr/>
-        <w:t xml:space="preserve">, and the </w:t>
-      </w:r>
-      <w:r>
-        <w:rPr/>
-        <w:t xml:space="preserve">Infested </w:t>
-      </w:r>
-      <w:r>
-        <w:rPr/>
-        <w:t>Death Machine</w:t>
-      </w:r>
-      <w:r>
-        <w:rPr/>
-        <w:t>.</w:t>
-      </w:r>
-    </w:p>
-    <w:p w14:noSpellErr="1">
-      <w:pPr>
-        <w:pStyle w:val="Normal"/>
-      </w:pPr>
-    </w:p>
-    <w:p w14:noSpellErr="1">
-      <w:pPr>
-        <w:pStyle w:val="Normal"/>
-      </w:pPr>
-      <w:r>
-        <w:rPr>
-          <w:b w:val="1"/>
-          <w:bCs w:val="1"/>
+        <w:t>The enemies include the Zombie, the Chemical Zombie, the Speed Zombie, the Armored Polar Bear, the Infested Mech, and the Infested Death Machine.</w:t>
+      </w:r>
+    </w:p>
+    <w:p/>
+    <w:p>
+      <w:r>
+        <w:rPr>
+          <w:b/>
+          <w:bCs/>
           <w:sz w:val="28"/>
           <w:szCs w:val="28"/>
         </w:rPr>
         <w:t>Weapons</w:t>
       </w:r>
     </w:p>
-    <w:p w14:noSpellErr="1">
-      <w:pPr>
-        <w:pStyle w:val="Normal"/>
-      </w:pPr>
-    </w:p>
-    <w:p w14:noSpellErr="1">
+    <w:p/>
+    <w:p>
       <w:pPr>
         <w:ind w:firstLine="720"/>
       </w:pPr>
       <w:r>
-        <w:rPr/>
-        <w:t>The melee weapons include the Hammer, the Axe</w:t>
-      </w:r>
-      <w:r>
-        <w:rPr/>
-        <w:t xml:space="preserve">, the Sword, the Combat Knife, </w:t>
-      </w:r>
-      <w:r>
-        <w:rPr/>
-        <w:t>and the Golden Sword.</w:t>
-      </w:r>
-    </w:p>
-    <w:p w14:noSpellErr="1">
-      <w:pPr>
-        <w:pStyle w:val="Normal"/>
+        <w:t>The melee weapons include the Hammer, the Axe, the Sword, the Combat Knife, and the Golden Sword.</w:t>
+      </w:r>
+    </w:p>
+    <w:p>
+      <w:pPr>
         <w:ind w:firstLine="720"/>
       </w:pPr>
     </w:p>
-    <w:p w14:noSpellErr="1">
-      <w:pPr>
-        <w:pStyle w:val="Normal"/>
+    <w:p>
+      <w:pPr>
         <w:ind w:firstLine="720"/>
       </w:pPr>
       <w:r>
-        <w:rPr/>
-        <w:t xml:space="preserve">The ranged weapons include the Pistol, the Revolver, the Assault Rifle, the Machine </w:t>
-      </w:r>
-      <w:r>
-        <w:rPr/>
-        <w:t>Gun, the Shotgun</w:t>
-      </w:r>
-      <w:r>
-        <w:rPr/>
-        <w:t>, and the Minigun.</w:t>
-      </w:r>
-    </w:p>
-    <w:p w14:noSpellErr="1">
-      <w:pPr>
-        <w:pStyle w:val="Normal"/>
+        <w:t>The ranged weapons include the Pistol, the Revolver, the Assault Rifle, the Machine Gun, the Shotgun, and the Minigun.</w:t>
+      </w:r>
+    </w:p>
+    <w:p>
+      <w:pPr>
         <w:ind w:firstLine="720"/>
       </w:pPr>
     </w:p>
-    <w:p w14:noSpellErr="1">
-      <w:pPr>
-        <w:pStyle w:val="Normal"/>
+    <w:p>
+      <w:pPr>
         <w:ind w:firstLine="720"/>
       </w:pPr>
       <w:r>
-        <w:rPr/>
         <w:t>Other items include Potions, Big Potions, Speed Boosters, Big Speed Boosters, Hit Point Boosters, and Big Hit Point Boosters.</w:t>
       </w:r>
     </w:p>
-    <w:p w14:noSpellErr="1">
-      <w:pPr>
-        <w:pStyle w:val="Normal"/>
-      </w:pPr>
+    <w:p>
       <w:r>
         <w:br w:type="page"/>
       </w:r>
@@ -6943,7 +6867,7 @@
           <w:sz w:val="40"/>
         </w:rPr>
       </w:pPr>
-      <w:bookmarkStart w:name="_Toc447196610" w:id="27"/>
+      <w:bookmarkStart w:id="21" w:name="_Toc447196610"/>
       <w:r>
         <w:rPr>
           <w:sz w:val="40"/>
@@ -6951,8 +6875,8 @@
         <w:lastRenderedPageBreak/>
         <w:t>The Game World</w:t>
       </w:r>
-      <w:bookmarkEnd w:id="26"/>
-      <w:bookmarkEnd w:id="27"/>
+      <w:bookmarkEnd w:id="20"/>
+      <w:bookmarkEnd w:id="21"/>
     </w:p>
     <w:p/>
     <w:p>
@@ -6963,31 +6887,28 @@
           <w:sz w:val="28"/>
         </w:rPr>
       </w:pPr>
-      <w:bookmarkStart w:name="_Toc447196611" w:id="28"/>
+      <w:bookmarkStart w:id="22" w:name="_Toc447196611"/>
       <w:r>
         <w:rPr>
           <w:sz w:val="28"/>
         </w:rPr>
         <w:t>Overview</w:t>
       </w:r>
-      <w:bookmarkEnd w:id="28"/>
+      <w:bookmarkEnd w:id="22"/>
     </w:p>
     <w:p>
       <w:pPr>
         <w:pStyle w:val="FootnoteText"/>
       </w:pPr>
     </w:p>
-    <w:p w14:noSpellErr="1">
-      <w:r>
-        <w:tab/>
-      </w:r>
-      <w:r>
-        <w:rPr/>
+    <w:p>
+      <w:r>
+        <w:tab/>
         <w:t>There is a central colony and the remaining outside world, which the former is used to serve as a tutorial and starting point, and the outside world is the main game.</w:t>
       </w:r>
     </w:p>
     <w:p/>
-    <w:p w14:noSpellErr="1">
+    <w:p>
       <w:pPr>
         <w:pStyle w:val="Heading2"/>
         <w:jc w:val="left"/>
@@ -6996,82 +6917,527 @@
           <w:szCs w:val="28"/>
         </w:rPr>
       </w:pPr>
-      <w:bookmarkStart w:name="_Toc447196612" w:id="29"/>
+      <w:bookmarkStart w:id="23" w:name="_Toc447196612"/>
       <w:r>
         <w:rPr>
           <w:sz w:val="28"/>
           <w:szCs w:val="28"/>
         </w:rPr>
-        <w:t xml:space="preserve">Center </w:t>
-      </w:r>
-      <w:r>
+        <w:t>Center Base</w:t>
+      </w:r>
+      <w:bookmarkEnd w:id="23"/>
+    </w:p>
+    <w:p>
+      <w:pPr>
+        <w:pStyle w:val="FootnoteText"/>
+      </w:pPr>
+    </w:p>
+    <w:p>
+      <w:pPr>
+        <w:pStyle w:val="FootnoteText"/>
+        <w:ind w:firstLine="720"/>
+      </w:pPr>
+      <w:r>
+        <w:t xml:space="preserve">The small base in the center serves as the starting point and tutorial of the game. The base contains three scientists that guide the player on the story. The base also contains two penguins in cages to add to the story and give an interactive feel to the game. The base contains different props that have </w:t>
+      </w:r>
+      <w:proofErr w:type="gramStart"/>
+      <w:r>
+        <w:t>collision, but</w:t>
+      </w:r>
+      <w:proofErr w:type="gramEnd"/>
+      <w:r>
+        <w:t xml:space="preserve"> cannot be interacted with except jumping on top of the items. The base also has text that explains what to do. The base has a hammer and three potions on a table that allows the player to use the hammer to fight enemies and potions to heal up against damage. The player must then push a button, which then activates a door and allows 5 zombies to enter. Once the player has killed the 5 zombies and exited the base, the player can now enter the main game.</w:t>
+      </w:r>
+    </w:p>
+    <w:p>
+      <w:pPr>
+        <w:pStyle w:val="FootnoteText"/>
+      </w:pPr>
+    </w:p>
+    <w:p>
+      <w:pPr>
+        <w:pStyle w:val="Heading2"/>
+        <w:jc w:val="left"/>
         <w:rPr>
           <w:sz w:val="28"/>
           <w:szCs w:val="28"/>
         </w:rPr>
-        <w:t>Base</w:t>
-      </w:r>
-      <w:bookmarkEnd w:id="29"/>
-    </w:p>
-    <w:p>
-      <w:pPr>
-        <w:pStyle w:val="FootnoteText"/>
-      </w:pPr>
-    </w:p>
-    <w:p w14:noSpellErr="1">
-      <w:pPr>
-        <w:pStyle w:val="FootnoteText"/>
-        <w:ind w:firstLine="720"/>
-      </w:pPr>
-      <w:r>
-        <w:rPr/>
-        <w:t>The small base in the center serves as the starting point and tutorial of the game. The base contains three scientists that guide the player on the story. The base also contains two penguins in cages to add to the story and give an interactive feel to the game. The base contains different props that have collision, but cannot be interacted with except jumping on top of the items. The base also has text that explains what to do. The base has a hammer and three potions on a table that allows the player to use the hammer to fight enemies and potions to heal up against damage. The player must then push a button, which then activates a door and allows 5 zombies to enter. Once the player has killed the 5 zombies and exited the base, the player can now enter the main game.</w:t>
-      </w:r>
-    </w:p>
-    <w:p>
-      <w:pPr>
-        <w:pStyle w:val="FootnoteText"/>
-      </w:pPr>
-    </w:p>
-    <w:p w14:noSpellErr="1">
+      </w:pPr>
+      <w:bookmarkStart w:id="24" w:name="_Toc447196613"/>
+      <w:r>
+        <w:rPr>
+          <w:sz w:val="28"/>
+          <w:szCs w:val="28"/>
+        </w:rPr>
+        <w:t>The Outside World</w:t>
+      </w:r>
+      <w:bookmarkEnd w:id="24"/>
+    </w:p>
+    <w:p/>
+    <w:p>
+      <w:r>
+        <w:tab/>
+        <w:t>The outside environment will feature a snowy terrain with elevations and trees. The environment is set-up so that the player can roam around and fight a total of ten rounds of enemies. The player receives new items per round. The outside world has mountains blocking out the boundaries of the map. The outside world also has elevations that block vision and trees that also block vision, and has collision, so the player cannot walk through or break the trees.</w:t>
+      </w:r>
+    </w:p>
+    <w:p/>
+    <w:p>
       <w:pPr>
         <w:pStyle w:val="Heading2"/>
         <w:jc w:val="left"/>
         <w:rPr>
           <w:sz w:val="28"/>
-          <w:szCs w:val="28"/>
-        </w:rPr>
-      </w:pPr>
-      <w:bookmarkStart w:name="_Toc447196613" w:id="30"/>
-      <w:r>
+        </w:rPr>
+      </w:pPr>
+      <w:bookmarkStart w:id="25" w:name="_Toc426902192"/>
+      <w:bookmarkStart w:id="26" w:name="_Toc447196614"/>
+      <w:r>
+        <w:rPr>
+          <w:sz w:val="28"/>
+        </w:rPr>
+        <w:t>The Physical World</w:t>
+      </w:r>
+      <w:bookmarkEnd w:id="25"/>
+      <w:bookmarkEnd w:id="26"/>
+    </w:p>
+    <w:p/>
+    <w:p>
+      <w:pPr>
+        <w:pStyle w:val="Heading3"/>
+        <w:jc w:val="left"/>
+        <w:rPr>
+          <w:u w:val="none"/>
+        </w:rPr>
+      </w:pPr>
+      <w:bookmarkStart w:id="27" w:name="_Toc447196615"/>
+      <w:r>
+        <w:rPr>
+          <w:u w:val="none"/>
+        </w:rPr>
+        <w:t>Overview</w:t>
+      </w:r>
+      <w:bookmarkEnd w:id="27"/>
+    </w:p>
+    <w:p>
+      <w:pPr>
+        <w:pStyle w:val="FootnoteText"/>
+      </w:pPr>
+    </w:p>
+    <w:p>
+      <w:r>
+        <w:tab/>
+        <w:t xml:space="preserve">See above with the Center Base and The Outside World sections. </w:t>
+      </w:r>
+    </w:p>
+    <w:p>
+      <w:bookmarkStart w:id="28" w:name="_Toc447196617"/>
+      <w:bookmarkEnd w:id="28"/>
+    </w:p>
+    <w:p>
+      <w:pPr>
+        <w:pStyle w:val="Heading3"/>
+        <w:jc w:val="left"/>
+        <w:rPr>
+          <w:u w:val="none"/>
+        </w:rPr>
+      </w:pPr>
+      <w:bookmarkStart w:id="29" w:name="_Toc447196618"/>
+      <w:r>
+        <w:rPr>
+          <w:u w:val="none"/>
+        </w:rPr>
+        <w:t>Scale</w:t>
+      </w:r>
+      <w:bookmarkEnd w:id="29"/>
+    </w:p>
+    <w:p/>
+    <w:p>
+      <w:pPr>
+        <w:ind w:firstLine="720"/>
+      </w:pPr>
+      <w:r>
+        <w:t xml:space="preserve">The scale is relative to the player as a penguin. Pete the Penguin is shorter than human beings and zombies, and the goal is to get the player to feel like everything is in the scale of a penguin. The environment, items, props, and weapons all feel enlarged </w:t>
+      </w:r>
+      <w:proofErr w:type="gramStart"/>
+      <w:r>
+        <w:t>due to the fact that</w:t>
+      </w:r>
+      <w:proofErr w:type="gramEnd"/>
+      <w:r>
+        <w:t xml:space="preserve"> the penguin is smaller than a human. The player is still very powerful despite the penguin’s size.</w:t>
+      </w:r>
+    </w:p>
+    <w:p/>
+    <w:p>
+      <w:pPr>
+        <w:pStyle w:val="Heading3"/>
+        <w:jc w:val="left"/>
+        <w:rPr>
+          <w:u w:val="none"/>
+        </w:rPr>
+      </w:pPr>
+      <w:bookmarkStart w:id="30" w:name="_Toc447196619"/>
+      <w:r>
+        <w:rPr>
+          <w:u w:val="none"/>
+        </w:rPr>
+        <w:t>Objects</w:t>
+      </w:r>
+      <w:bookmarkEnd w:id="30"/>
+    </w:p>
+    <w:p/>
+    <w:p>
+      <w:r>
+        <w:tab/>
+        <w:t>There are weapons, items, and props in the environment. All props are not interactable with besides the button in the tutorial, but all props do have collision, like trees and walls of the base. The items and weapons include the melee weapons, ranged weapons, and different potions, described in the Items and Weapons section.</w:t>
+      </w:r>
+    </w:p>
+    <w:p/>
+    <w:p>
+      <w:pPr>
+        <w:pStyle w:val="Heading3"/>
+        <w:jc w:val="left"/>
+        <w:rPr>
+          <w:u w:val="none"/>
+        </w:rPr>
+      </w:pPr>
+      <w:bookmarkStart w:id="31" w:name="_Toc447196620"/>
+      <w:r>
+        <w:rPr>
+          <w:u w:val="none"/>
+        </w:rPr>
+        <w:t>Weather</w:t>
+      </w:r>
+      <w:bookmarkEnd w:id="31"/>
+    </w:p>
+    <w:p>
+      <w:pPr>
+        <w:pStyle w:val="FootnoteText"/>
+      </w:pPr>
+    </w:p>
+    <w:p>
+      <w:r>
+        <w:tab/>
+        <w:t>Snow- add when implemented or don’t add this to the game.</w:t>
+      </w:r>
+      <w:bookmarkStart w:id="32" w:name="_Toc447196621"/>
+      <w:bookmarkEnd w:id="32"/>
+      <w:r>
+        <w:tab/>
+      </w:r>
+      <w:bookmarkStart w:id="33" w:name="_Toc447196622"/>
+      <w:bookmarkEnd w:id="33"/>
+      <w:r>
+        <w:tab/>
+      </w:r>
+    </w:p>
+    <w:p/>
+    <w:p>
+      <w:pPr>
+        <w:pStyle w:val="Heading2"/>
+        <w:jc w:val="left"/>
+        <w:rPr>
+          <w:sz w:val="28"/>
+        </w:rPr>
+      </w:pPr>
+      <w:bookmarkStart w:id="34" w:name="_Toc426902193"/>
+      <w:bookmarkStart w:id="35" w:name="_Toc447196623"/>
+      <w:r>
+        <w:rPr>
+          <w:sz w:val="28"/>
+        </w:rPr>
+        <w:t xml:space="preserve">Rendering </w:t>
+      </w:r>
+      <w:bookmarkEnd w:id="34"/>
+      <w:r>
+        <w:rPr>
+          <w:sz w:val="28"/>
+        </w:rPr>
+        <w:t>System</w:t>
+      </w:r>
+      <w:bookmarkEnd w:id="35"/>
+    </w:p>
+    <w:p/>
+    <w:p>
+      <w:pPr>
+        <w:pStyle w:val="Heading3"/>
+        <w:jc w:val="left"/>
+        <w:rPr>
+          <w:u w:val="none"/>
+        </w:rPr>
+      </w:pPr>
+      <w:bookmarkStart w:id="36" w:name="_Toc447196624"/>
+      <w:r>
+        <w:rPr>
+          <w:u w:val="none"/>
+        </w:rPr>
+        <w:lastRenderedPageBreak/>
+        <w:t>Overview</w:t>
+      </w:r>
+      <w:bookmarkEnd w:id="36"/>
+    </w:p>
+    <w:p/>
+    <w:p>
+      <w:r>
+        <w:tab/>
+        <w:t>Give an overview of how your game will be rendered and then go into detail in the following paragraphs.</w:t>
+      </w:r>
+    </w:p>
+    <w:p>
+      <w:pPr>
+        <w:pStyle w:val="FootnoteText"/>
+      </w:pPr>
+    </w:p>
+    <w:p>
+      <w:pPr>
+        <w:pStyle w:val="Heading3"/>
+        <w:jc w:val="left"/>
+        <w:rPr>
+          <w:u w:val="none"/>
+        </w:rPr>
+      </w:pPr>
+      <w:bookmarkStart w:id="37" w:name="_Toc447196625"/>
+      <w:r>
+        <w:rPr>
+          <w:u w:val="none"/>
+        </w:rPr>
+        <w:t>2D/3D Rendering</w:t>
+      </w:r>
+      <w:bookmarkEnd w:id="37"/>
+    </w:p>
+    <w:p/>
+    <w:p>
+      <w:r>
+        <w:tab/>
+      </w:r>
+      <w:bookmarkStart w:id="38" w:name="_Toc426902194"/>
+      <w:r>
+        <w:t>Describe what sort of 2D/3D rendering engine will be used.</w:t>
+      </w:r>
+    </w:p>
+    <w:p/>
+    <w:p>
+      <w:pPr>
+        <w:pStyle w:val="Heading2"/>
+        <w:jc w:val="left"/>
+        <w:rPr>
+          <w:sz w:val="28"/>
+        </w:rPr>
+      </w:pPr>
+      <w:bookmarkStart w:id="39" w:name="_Toc447196626"/>
+      <w:bookmarkStart w:id="40" w:name="_Toc426902195"/>
+      <w:bookmarkEnd w:id="38"/>
+      <w:r>
+        <w:rPr>
+          <w:sz w:val="28"/>
+        </w:rPr>
+        <w:t>Camera</w:t>
+      </w:r>
+      <w:bookmarkEnd w:id="39"/>
+    </w:p>
+    <w:p/>
+    <w:p>
+      <w:pPr>
+        <w:pStyle w:val="Heading3"/>
+        <w:jc w:val="left"/>
+        <w:rPr>
+          <w:u w:val="none"/>
+        </w:rPr>
+      </w:pPr>
+      <w:bookmarkStart w:id="41" w:name="_Toc447196627"/>
+      <w:r>
+        <w:rPr>
+          <w:u w:val="none"/>
+        </w:rPr>
+        <w:t>Overview</w:t>
+      </w:r>
+      <w:bookmarkEnd w:id="41"/>
+    </w:p>
+    <w:p/>
+    <w:p>
+      <w:pPr>
+        <w:ind w:firstLine="720"/>
+      </w:pPr>
+      <w:r>
+        <w:t>Describe the way the camera will work and then go into details if the camera is very complicated in sub sections.</w:t>
+      </w:r>
+    </w:p>
+    <w:p/>
+    <w:p>
+      <w:pPr>
+        <w:pStyle w:val="Heading3"/>
+        <w:jc w:val="left"/>
+        <w:rPr>
+          <w:u w:val="none"/>
+        </w:rPr>
+      </w:pPr>
+      <w:bookmarkStart w:id="42" w:name="_Toc447196628"/>
+      <w:r>
+        <w:rPr>
+          <w:u w:val="none"/>
+        </w:rPr>
+        <w:t>Camera Detail #1</w:t>
+      </w:r>
+      <w:bookmarkEnd w:id="42"/>
+    </w:p>
+    <w:p/>
+    <w:p>
+      <w:r>
+        <w:tab/>
+        <w:t>The camera will move around like this and that.</w:t>
+      </w:r>
+    </w:p>
+    <w:p/>
+    <w:p>
+      <w:pPr>
+        <w:pStyle w:val="Heading3"/>
+        <w:jc w:val="left"/>
+        <w:rPr>
+          <w:sz w:val="28"/>
+        </w:rPr>
+      </w:pPr>
+      <w:bookmarkStart w:id="43" w:name="_Toc447196629"/>
+      <w:r>
+        <w:rPr>
+          <w:u w:val="none"/>
+        </w:rPr>
+        <w:t>Camera Detail #2</w:t>
+      </w:r>
+      <w:bookmarkEnd w:id="43"/>
+    </w:p>
+    <w:p/>
+    <w:p>
+      <w:r>
+        <w:tab/>
+        <w:t>The camera will sometimes move like this in this special circumstance.</w:t>
+      </w:r>
+    </w:p>
+    <w:p/>
+    <w:p>
+      <w:pPr>
+        <w:pStyle w:val="Heading2"/>
+        <w:jc w:val="left"/>
         <w:rPr>
           <w:sz w:val="28"/>
           <w:szCs w:val="28"/>
         </w:rPr>
-        <w:t>The Outside World</w:t>
-      </w:r>
-      <w:bookmarkEnd w:id="30"/>
-    </w:p>
-    <w:p/>
-    <w:p w14:noSpellErr="1">
-      <w:r>
-        <w:tab/>
-      </w:r>
-      <w:r>
-        <w:rPr/>
-        <w:t xml:space="preserve">The outside environment will feature a snowy terrain with elevations and trees. The environment is set-up so that the player can roam around and </w:t>
-      </w:r>
-      <w:r>
-        <w:rPr/>
-        <w:t xml:space="preserve">fight a total of ten rounds of enemies. The player </w:t>
-      </w:r>
-      <w:r>
-        <w:rPr/>
-        <w:t xml:space="preserve">receives</w:t>
-      </w:r>
-      <w:r>
-        <w:rPr/>
-        <w:t xml:space="preserve"> new items per round. The outside world has mountains blocking out the boundaries of the map. The outside world also has elevations that block vision and trees that also block vision, and has collision, so the player cannot walk through or break the trees.</w:t>
+      </w:pPr>
+      <w:bookmarkStart w:id="44" w:name="_Toc426902196"/>
+      <w:bookmarkEnd w:id="40"/>
+      <w:r>
+        <w:rPr>
+          <w:sz w:val="28"/>
+          <w:szCs w:val="28"/>
+        </w:rPr>
+        <w:t>Game Engine</w:t>
+      </w:r>
+    </w:p>
+    <w:p/>
+    <w:p>
+      <w:pPr>
+        <w:pStyle w:val="Heading3"/>
+        <w:jc w:val="left"/>
+        <w:rPr>
+          <w:sz w:val="28"/>
+        </w:rPr>
+      </w:pPr>
+      <w:bookmarkStart w:id="45" w:name="_Toc447196631"/>
+      <w:r>
+        <w:rPr>
+          <w:u w:val="none"/>
+        </w:rPr>
+        <w:t>Overview</w:t>
+      </w:r>
+      <w:bookmarkEnd w:id="45"/>
+    </w:p>
+    <w:p/>
+    <w:p>
+      <w:r>
+        <w:tab/>
+        <w:t>Unity is the engine of choice as we wanted to implement a VR version and a PC version. The engine is easier to use for all purposes and has many free assets to use, even though Unity isn’t as high quality as other engines.</w:t>
+      </w:r>
+    </w:p>
+    <w:p/>
+    <w:p>
+      <w:pPr>
+        <w:pStyle w:val="Heading3"/>
+        <w:jc w:val="left"/>
+        <w:rPr>
+          <w:u w:val="none"/>
+        </w:rPr>
+      </w:pPr>
+      <w:bookmarkStart w:id="46" w:name="_Toc447196632"/>
+      <w:r>
+        <w:rPr>
+          <w:u w:val="none"/>
+        </w:rPr>
+        <w:t>Game Engine Detail #1</w:t>
+      </w:r>
+      <w:bookmarkEnd w:id="46"/>
+    </w:p>
+    <w:p/>
+    <w:p>
+      <w:r>
+        <w:tab/>
+        <w:t>The game engine will keep track of everything in the world like such and such.</w:t>
+      </w:r>
+    </w:p>
+    <w:p/>
+    <w:p>
+      <w:pPr>
+        <w:pStyle w:val="Heading3"/>
+        <w:jc w:val="left"/>
+        <w:rPr>
+          <w:u w:val="none"/>
+        </w:rPr>
+      </w:pPr>
+      <w:bookmarkStart w:id="47" w:name="_Toc447196633"/>
+      <w:r>
+        <w:rPr>
+          <w:u w:val="none"/>
+        </w:rPr>
+        <w:t>Water</w:t>
+      </w:r>
+      <w:bookmarkEnd w:id="47"/>
+    </w:p>
+    <w:p/>
+    <w:p>
+      <w:r>
+        <w:tab/>
+        <w:t>There will be water in the world that looks awesome and our game engine will handle it beautifully.</w:t>
+      </w:r>
+    </w:p>
+    <w:p/>
+    <w:p>
+      <w:pPr>
+        <w:pStyle w:val="Heading3"/>
+        <w:jc w:val="left"/>
+        <w:rPr>
+          <w:u w:val="none"/>
+        </w:rPr>
+      </w:pPr>
+      <w:bookmarkStart w:id="48" w:name="_Toc447196634"/>
+      <w:r>
+        <w:rPr>
+          <w:u w:val="none"/>
+        </w:rPr>
+        <w:t>Collision Detection</w:t>
+      </w:r>
+      <w:bookmarkEnd w:id="48"/>
+    </w:p>
+    <w:p/>
+    <w:p>
+      <w:r>
+        <w:tab/>
+        <w:t xml:space="preserve">Our game engine handles collision detection </w:t>
+      </w:r>
+      <w:proofErr w:type="gramStart"/>
+      <w:r>
+        <w:t>really well</w:t>
+      </w:r>
+      <w:proofErr w:type="gramEnd"/>
+      <w:r>
+        <w:t>.  It uses the such and such technique and will be quite excellent.  Can you see I am having a hard time making up stupid placeholder text here?</w:t>
       </w:r>
     </w:p>
     <w:p/>
@@ -7083,16 +7449,17 @@
           <w:sz w:val="28"/>
         </w:rPr>
       </w:pPr>
-      <w:bookmarkStart w:name="_Toc426902192" w:id="31"/>
-      <w:bookmarkStart w:name="_Toc447196614" w:id="32"/>
+      <w:bookmarkStart w:id="49" w:name="_Toc426902197"/>
+      <w:bookmarkStart w:id="50" w:name="_Toc447196635"/>
+      <w:bookmarkEnd w:id="44"/>
       <w:r>
         <w:rPr>
           <w:sz w:val="28"/>
         </w:rPr>
-        <w:t>The Physical World</w:t>
-      </w:r>
-      <w:bookmarkEnd w:id="31"/>
-      <w:bookmarkEnd w:id="32"/>
+        <w:t>Lighting Models</w:t>
+      </w:r>
+      <w:bookmarkEnd w:id="49"/>
+      <w:bookmarkEnd w:id="50"/>
     </w:p>
     <w:p/>
     <w:p>
@@ -7100,46 +7467,26 @@
         <w:pStyle w:val="Heading3"/>
         <w:jc w:val="left"/>
         <w:rPr>
+          <w:sz w:val="28"/>
+        </w:rPr>
+      </w:pPr>
+      <w:bookmarkStart w:id="51" w:name="_Toc447196636"/>
+      <w:r>
+        <w:rPr>
           <w:u w:val="none"/>
         </w:rPr>
-      </w:pPr>
-      <w:bookmarkStart w:name="_Toc447196615" w:id="33"/>
-      <w:r>
-        <w:rPr>
-          <w:u w:val="none"/>
-        </w:rPr>
         <w:t>Overview</w:t>
       </w:r>
-      <w:bookmarkEnd w:id="33"/>
-    </w:p>
-    <w:p>
-      <w:pPr>
-        <w:pStyle w:val="FootnoteText"/>
-      </w:pPr>
-    </w:p>
-    <w:p w14:noSpellErr="1">
-      <w:r>
-        <w:tab/>
-      </w:r>
-      <w:r>
-        <w:rPr/>
-        <w:t xml:space="preserve">See above with </w:t>
-      </w:r>
-      <w:r>
-        <w:rPr/>
-        <w:t xml:space="preserve">the Center Base and The Outside World sections. </w:t>
-      </w:r>
-    </w:p>
-    <w:p>
-      <w:pPr>
-        <w:pStyle w:val="Normal"/>
-        <w:rPr>
-          <w:u w:val="none"/>
-        </w:rPr>
-      </w:pPr>
-      <w:bookmarkStart w:name="_Toc447196617" w:id="35"/>
-      <w:bookmarkEnd w:id="35"/>
-    </w:p>
+      <w:bookmarkEnd w:id="51"/>
+    </w:p>
+    <w:p/>
+    <w:p>
+      <w:r>
+        <w:tab/>
+        <w:t>Describe the lighting model you are going to use and then go into the different aspects of it below.</w:t>
+      </w:r>
+    </w:p>
+    <w:p/>
     <w:p>
       <w:pPr>
         <w:pStyle w:val="Heading3"/>
@@ -7148,24 +7495,28 @@
           <w:u w:val="none"/>
         </w:rPr>
       </w:pPr>
-      <w:bookmarkStart w:name="_Toc447196618" w:id="36"/>
+      <w:bookmarkStart w:id="52" w:name="_Toc447196637"/>
       <w:r>
         <w:rPr>
           <w:u w:val="none"/>
         </w:rPr>
-        <w:t>Scale</w:t>
-      </w:r>
-      <w:bookmarkEnd w:id="36"/>
-    </w:p>
-    <w:p/>
-    <w:p w14:noSpellErr="1">
-      <w:pPr>
-        <w:pStyle w:val="Normal"/>
-        <w:ind w:firstLine="720"/>
-      </w:pPr>
-      <w:r>
-        <w:rPr/>
-        <w:t>The scale is relative to the player as a penguin. Pete the Penguin is shorter than human beings and zombies, and the goal is to get the player to feel like everything is in the scale of a penguin. The environment, items, props, and weapons all feel enlarged due to the fact that the penguin is smaller than a human. The player is still very powerful despite the penguin’s size.</w:t>
+        <w:t>Lighting Model Detail #1</w:t>
+      </w:r>
+      <w:bookmarkEnd w:id="52"/>
+    </w:p>
+    <w:p/>
+    <w:p>
+      <w:r>
+        <w:tab/>
+        <w:t xml:space="preserve">We are using the </w:t>
+      </w:r>
+      <w:proofErr w:type="spellStart"/>
+      <w:r>
+        <w:t>xyz</w:t>
+      </w:r>
+      <w:proofErr w:type="spellEnd"/>
+      <w:r>
+        <w:t xml:space="preserve"> technique to light our world.</w:t>
       </w:r>
     </w:p>
     <w:p/>
@@ -7174,26 +7525,41 @@
         <w:pStyle w:val="Heading3"/>
         <w:jc w:val="left"/>
         <w:rPr>
+          <w:sz w:val="28"/>
+        </w:rPr>
+      </w:pPr>
+      <w:bookmarkStart w:id="53" w:name="_Toc447196638"/>
+      <w:r>
+        <w:rPr>
           <w:u w:val="none"/>
         </w:rPr>
-      </w:pPr>
-      <w:bookmarkStart w:name="_Toc447196619" w:id="37"/>
-      <w:r>
-        <w:rPr>
-          <w:u w:val="none"/>
-        </w:rPr>
-        <w:t>Objects</w:t>
-      </w:r>
-      <w:bookmarkEnd w:id="37"/>
-    </w:p>
-    <w:p/>
-    <w:p w14:noSpellErr="1">
-      <w:r>
-        <w:tab/>
-      </w:r>
-      <w:r>
-        <w:rPr/>
-        <w:t>There are weapons, items, and props in the environment. All props are not interactable with besides the button in the tutorial, but all props do have collision, like trees and walls of the base. The items and weapons include the melee weapons, ranged weapons, and different potions, described in the Items and Weapons section.</w:t>
+        <w:t>Lighting Model Detail #2</w:t>
+      </w:r>
+      <w:bookmarkEnd w:id="53"/>
+    </w:p>
+    <w:p/>
+    <w:p>
+      <w:r>
+        <w:tab/>
+        <w:t>We won’t be lighting the eggplants in the game because they are purple</w:t>
+      </w:r>
+    </w:p>
+    <w:p/>
+    <w:p>
+      <w:pPr>
+        <w:pStyle w:val="Heading2"/>
+        <w:jc w:val="left"/>
+        <w:rPr>
+          <w:sz w:val="28"/>
+          <w:szCs w:val="28"/>
+        </w:rPr>
+      </w:pPr>
+      <w:r>
+        <w:rPr>
+          <w:sz w:val="28"/>
+          <w:szCs w:val="28"/>
+        </w:rPr>
+        <w:t>Controls</w:t>
       </w:r>
     </w:p>
     <w:p/>
@@ -7202,46 +7568,48 @@
         <w:pStyle w:val="Heading3"/>
         <w:jc w:val="left"/>
         <w:rPr>
+          <w:sz w:val="28"/>
+          <w:szCs w:val="28"/>
+        </w:rPr>
+      </w:pPr>
+      <w:r>
+        <w:rPr>
           <w:u w:val="none"/>
         </w:rPr>
-      </w:pPr>
-      <w:bookmarkStart w:name="_Toc447196620" w:id="38"/>
-      <w:r>
-        <w:rPr>
-          <w:u w:val="none"/>
-        </w:rPr>
-        <w:t>Weather</w:t>
-      </w:r>
-      <w:bookmarkEnd w:id="38"/>
-    </w:p>
-    <w:p>
-      <w:pPr>
-        <w:pStyle w:val="FootnoteText"/>
-      </w:pPr>
-    </w:p>
-    <w:p w14:noSpellErr="1">
-      <w:pPr>
-        <w:rPr>
-          <w:u w:val="none"/>
-        </w:rPr>
-      </w:pPr>
-      <w:r>
-        <w:tab/>
-      </w:r>
-      <w:r>
-        <w:rPr/>
-        <w:t>Snow- add when implemented or don’t add this to the game.</w:t>
-      </w:r>
-      <w:bookmarkStart w:name="_Toc447196621" w:id="39"/>
-      <w:bookmarkEnd w:id="39"/>
-      <w:r>
-        <w:tab/>
-      </w:r>
-      <w:bookmarkStart w:name="_Toc447196622" w:id="40"/>
-      <w:bookmarkEnd w:id="40"/>
-      <w:r>
-        <w:tab/>
-      </w:r>
+        <w:t>Overview</w:t>
+      </w:r>
+    </w:p>
+    <w:p/>
+    <w:p>
+      <w:pPr>
+        <w:ind w:firstLine="720"/>
+      </w:pPr>
+      <w:r>
+        <w:t>Describe the lighting model you are going to use and then go into the different aspects of it below.</w:t>
+      </w:r>
+    </w:p>
+    <w:p>
+      <w:r>
+        <w:br w:type="page"/>
+      </w:r>
+    </w:p>
+    <w:p>
+      <w:pPr>
+        <w:pStyle w:val="Heading1"/>
+        <w:jc w:val="left"/>
+        <w:rPr>
+          <w:sz w:val="40"/>
+        </w:rPr>
+      </w:pPr>
+      <w:bookmarkStart w:id="54" w:name="_Toc447196639"/>
+      <w:r>
+        <w:rPr>
+          <w:sz w:val="40"/>
+        </w:rPr>
+        <w:lastRenderedPageBreak/>
+        <w:t>The World Layout</w:t>
+      </w:r>
+      <w:bookmarkEnd w:id="54"/>
     </w:p>
     <w:p/>
     <w:p>
@@ -7252,80 +7620,20 @@
           <w:sz w:val="28"/>
         </w:rPr>
       </w:pPr>
-      <w:bookmarkStart w:name="_Toc426902193" w:id="41"/>
-      <w:bookmarkStart w:name="_Toc447196623" w:id="42"/>
+      <w:bookmarkStart w:id="55" w:name="_Toc447196640"/>
       <w:r>
         <w:rPr>
           <w:sz w:val="28"/>
         </w:rPr>
-        <w:t xml:space="preserve">Rendering </w:t>
-      </w:r>
-      <w:bookmarkEnd w:id="41"/>
-      <w:r>
-        <w:rPr>
-          <w:sz w:val="28"/>
-        </w:rPr>
-        <w:t>System</w:t>
-      </w:r>
-      <w:bookmarkEnd w:id="42"/>
-    </w:p>
-    <w:p/>
-    <w:p>
-      <w:pPr>
-        <w:pStyle w:val="Heading3"/>
-        <w:jc w:val="left"/>
-        <w:rPr>
-          <w:u w:val="none"/>
-        </w:rPr>
-      </w:pPr>
-      <w:bookmarkStart w:name="_Toc447196624" w:id="43"/>
-      <w:r>
-        <w:rPr>
-          <w:u w:val="none"/>
-        </w:rPr>
         <w:t>Overview</w:t>
       </w:r>
-      <w:bookmarkEnd w:id="43"/>
-    </w:p>
-    <w:p/>
-    <w:p>
-      <w:r>
-        <w:tab/>
-      </w:r>
-      <w:r>
-        <w:t>Give an overview of how your game will be rendered and then go into detail in the following paragraphs.</w:t>
-      </w:r>
-    </w:p>
-    <w:p>
-      <w:pPr>
-        <w:pStyle w:val="FootnoteText"/>
-      </w:pPr>
-    </w:p>
-    <w:p>
-      <w:pPr>
-        <w:pStyle w:val="Heading3"/>
-        <w:jc w:val="left"/>
-        <w:rPr>
-          <w:u w:val="none"/>
-        </w:rPr>
-      </w:pPr>
-      <w:bookmarkStart w:name="_Toc447196625" w:id="44"/>
-      <w:r>
-        <w:rPr>
-          <w:u w:val="none"/>
-        </w:rPr>
-        <w:t>2D/3D Rendering</w:t>
-      </w:r>
-      <w:bookmarkEnd w:id="44"/>
-    </w:p>
-    <w:p/>
-    <w:p>
-      <w:r>
-        <w:tab/>
-      </w:r>
-      <w:bookmarkStart w:name="_Toc426902194" w:id="45"/>
-      <w:r>
-        <w:t>Describe what sort of 2D/3D rendering engine will be used.</w:t>
+      <w:bookmarkEnd w:id="55"/>
+    </w:p>
+    <w:p/>
+    <w:p>
+      <w:r>
+        <w:tab/>
+        <w:t>Provide an overview here.</w:t>
       </w:r>
     </w:p>
     <w:p/>
@@ -7337,230 +7645,161 @@
           <w:sz w:val="28"/>
         </w:rPr>
       </w:pPr>
-      <w:bookmarkStart w:name="_Toc447196626" w:id="46"/>
-      <w:bookmarkStart w:name="_Toc426902195" w:id="47"/>
-      <w:bookmarkEnd w:id="45"/>
+      <w:bookmarkStart w:id="56" w:name="_Toc447196641"/>
       <w:r>
         <w:rPr>
           <w:sz w:val="28"/>
         </w:rPr>
-        <w:t>Camera</w:t>
-      </w:r>
-      <w:bookmarkEnd w:id="46"/>
-    </w:p>
-    <w:p/>
-    <w:p>
-      <w:pPr>
-        <w:pStyle w:val="Heading3"/>
-        <w:jc w:val="left"/>
-        <w:rPr>
-          <w:u w:val="none"/>
-        </w:rPr>
-      </w:pPr>
-      <w:bookmarkStart w:name="_Toc447196627" w:id="48"/>
-      <w:r>
-        <w:rPr>
-          <w:u w:val="none"/>
-        </w:rPr>
-        <w:t>Overview</w:t>
-      </w:r>
-      <w:bookmarkEnd w:id="48"/>
-    </w:p>
-    <w:p/>
-    <w:p>
-      <w:pPr>
-        <w:ind w:firstLine="720"/>
-      </w:pPr>
-      <w:r>
-        <w:t>Describe the way the camera will work and then go into details if the camera is very complicated in sub sections.</w:t>
-      </w:r>
-    </w:p>
-    <w:p/>
-    <w:p>
-      <w:pPr>
-        <w:pStyle w:val="Heading3"/>
-        <w:jc w:val="left"/>
-        <w:rPr>
-          <w:u w:val="none"/>
-        </w:rPr>
-      </w:pPr>
-      <w:bookmarkStart w:name="_Toc447196628" w:id="49"/>
-      <w:r>
-        <w:rPr>
-          <w:u w:val="none"/>
-        </w:rPr>
-        <w:t>Camera Detail #1</w:t>
-      </w:r>
-      <w:bookmarkEnd w:id="49"/>
-    </w:p>
-    <w:p/>
-    <w:p>
-      <w:r>
-        <w:tab/>
-      </w:r>
-      <w:r>
-        <w:t>The camera will move around like this and that.</w:t>
-      </w:r>
-    </w:p>
-    <w:p/>
-    <w:p>
-      <w:pPr>
-        <w:pStyle w:val="Heading3"/>
-        <w:jc w:val="left"/>
-        <w:rPr>
-          <w:sz w:val="28"/>
-        </w:rPr>
-      </w:pPr>
-      <w:bookmarkStart w:name="_Toc447196629" w:id="50"/>
-      <w:r>
-        <w:rPr>
-          <w:u w:val="none"/>
-        </w:rPr>
-        <w:t>Camera Detail #2</w:t>
-      </w:r>
-      <w:bookmarkEnd w:id="50"/>
-    </w:p>
-    <w:p/>
-    <w:p>
-      <w:r>
-        <w:tab/>
-      </w:r>
-      <w:r>
-        <w:t>The camera will sometimes move like this in this special circumstance.</w:t>
-      </w:r>
-    </w:p>
-    <w:p/>
-    <w:bookmarkEnd w:id="47"/>
-    <w:p w14:noSpellErr="1">
+        <w:t>World Layout Detail #1</w:t>
+      </w:r>
+      <w:bookmarkEnd w:id="56"/>
+    </w:p>
+    <w:p/>
+    <w:p>
       <w:pPr>
         <w:pStyle w:val="Heading2"/>
         <w:jc w:val="left"/>
         <w:rPr>
           <w:sz w:val="28"/>
-          <w:szCs w:val="28"/>
-        </w:rPr>
-      </w:pPr>
-      <w:bookmarkStart w:name="_Toc426902196" w:id="52"/>
-      <w:r>
+        </w:rPr>
+      </w:pPr>
+      <w:bookmarkStart w:id="57" w:name="_Toc447196642"/>
+      <w:r>
+        <w:rPr>
+          <w:sz w:val="28"/>
+        </w:rPr>
+        <w:t>World Layout Detail #2</w:t>
+      </w:r>
+      <w:bookmarkEnd w:id="57"/>
+    </w:p>
+    <w:p>
+      <w:r>
+        <w:br w:type="page"/>
+      </w:r>
+    </w:p>
+    <w:p>
+      <w:pPr>
+        <w:pStyle w:val="Heading1"/>
+        <w:jc w:val="left"/>
+        <w:rPr>
+          <w:sz w:val="40"/>
+        </w:rPr>
+      </w:pPr>
+      <w:bookmarkStart w:id="58" w:name="_Toc426902199"/>
+      <w:bookmarkStart w:id="59" w:name="_Toc447196643"/>
+      <w:r>
+        <w:rPr>
+          <w:sz w:val="40"/>
+        </w:rPr>
+        <w:lastRenderedPageBreak/>
+        <w:t>Game Characters</w:t>
+      </w:r>
+      <w:bookmarkEnd w:id="58"/>
+      <w:bookmarkEnd w:id="59"/>
+    </w:p>
+    <w:p/>
+    <w:p>
+      <w:pPr>
+        <w:pStyle w:val="Heading2"/>
+        <w:jc w:val="left"/>
+        <w:rPr>
+          <w:sz w:val="28"/>
+        </w:rPr>
+      </w:pPr>
+      <w:bookmarkStart w:id="60" w:name="_Toc447196644"/>
+      <w:r>
+        <w:rPr>
+          <w:sz w:val="28"/>
+        </w:rPr>
+        <w:t>Overview</w:t>
+      </w:r>
+      <w:bookmarkEnd w:id="60"/>
+    </w:p>
+    <w:p/>
+    <w:p>
+      <w:r>
+        <w:tab/>
+        <w:t xml:space="preserve">Pete the Penguin is the main character that is playable. Non-playable friendly characters include three scientists in the tutorial and two penguins in the tutorial. The enemies include </w:t>
+      </w:r>
+      <w:r>
+        <w:t>the Zombie, the Chemical Zombie, the Speed Zombie, the Armored Polar Bear, the Infested Mech, and the Infested Death Machine.</w:t>
+      </w:r>
+    </w:p>
+    <w:p/>
+    <w:p>
+      <w:pPr>
+        <w:pStyle w:val="Heading2"/>
+        <w:jc w:val="left"/>
         <w:rPr>
           <w:sz w:val="28"/>
           <w:szCs w:val="28"/>
         </w:rPr>
-        <w:t>Game Engine</w:t>
-      </w:r>
-    </w:p>
-    <w:p w14:noSpellErr="1">
-      <w:pPr>
-        <w:pStyle w:val="Normal"/>
-      </w:pPr>
-    </w:p>
-    <w:p>
-      <w:pPr>
-        <w:pStyle w:val="Heading3"/>
-        <w:jc w:val="left"/>
+      </w:pPr>
+      <w:bookmarkStart w:id="61" w:name="_Toc447196645"/>
+      <w:r>
         <w:rPr>
           <w:sz w:val="28"/>
-        </w:rPr>
-      </w:pPr>
-      <w:bookmarkStart w:name="_Toc447196631" w:id="53"/>
-      <w:r>
-        <w:rPr>
-          <w:u w:val="none"/>
-        </w:rPr>
-        <w:t>Overview</w:t>
-      </w:r>
-      <w:bookmarkEnd w:id="53"/>
-    </w:p>
-    <w:p/>
-    <w:p w14:noSpellErr="1">
-      <w:r>
-        <w:tab/>
-      </w:r>
-      <w:r>
-        <w:rPr/>
-        <w:t>Unity is the engine of choice as we wanted to implement a VR version and a PC version. The engine is easier to use for all purposes and has many free assets to use, even though Unity isn’t as high quality as other engines.</w:t>
-      </w:r>
-    </w:p>
-    <w:p/>
-    <w:p>
-      <w:pPr>
-        <w:pStyle w:val="Heading3"/>
-        <w:jc w:val="left"/>
-        <w:rPr>
-          <w:u w:val="none"/>
-        </w:rPr>
-      </w:pPr>
-      <w:bookmarkStart w:name="_Toc447196632" w:id="54"/>
-      <w:r>
-        <w:rPr>
-          <w:u w:val="none"/>
-        </w:rPr>
-        <w:t>Game Engine Detail #1</w:t>
-      </w:r>
-      <w:bookmarkEnd w:id="54"/>
-    </w:p>
-    <w:p/>
-    <w:p>
-      <w:r>
-        <w:tab/>
-      </w:r>
-      <w:r>
-        <w:t>The game engine will keep track of everything in the world like such and such.</w:t>
-      </w:r>
-    </w:p>
-    <w:p/>
-    <w:p>
-      <w:pPr>
-        <w:pStyle w:val="Heading3"/>
-        <w:jc w:val="left"/>
-        <w:rPr>
-          <w:u w:val="none"/>
-        </w:rPr>
-      </w:pPr>
-      <w:bookmarkStart w:name="_Toc447196633" w:id="55"/>
-      <w:r>
-        <w:rPr>
-          <w:u w:val="none"/>
-        </w:rPr>
-        <w:t>Water</w:t>
-      </w:r>
-      <w:bookmarkEnd w:id="55"/>
-    </w:p>
-    <w:p/>
-    <w:p>
-      <w:r>
-        <w:tab/>
-      </w:r>
-      <w:r>
-        <w:t>There will be water in the world that looks awesome and our game engine will handle it beautifully.</w:t>
-      </w:r>
-    </w:p>
-    <w:p/>
-    <w:p>
-      <w:pPr>
-        <w:pStyle w:val="Heading3"/>
-        <w:jc w:val="left"/>
-        <w:rPr>
-          <w:u w:val="none"/>
-        </w:rPr>
-      </w:pPr>
-      <w:bookmarkStart w:name="_Toc447196634" w:id="56"/>
-      <w:r>
-        <w:rPr>
-          <w:u w:val="none"/>
-        </w:rPr>
-        <w:t>Collision Detection</w:t>
-      </w:r>
-      <w:bookmarkEnd w:id="56"/>
-    </w:p>
-    <w:p/>
-    <w:p w14:noSpellErr="1">
-      <w:r>
-        <w:tab/>
-      </w:r>
-      <w:r>
-        <w:rPr/>
-        <w:t>Our game engine handles collision detection really well.  It uses the such and such technique and will be quite excellent.  Can you see I am having a hard time making up stupid placeholder text here?</w:t>
+          <w:szCs w:val="28"/>
+        </w:rPr>
+        <w:t>Pete the Penguin</w:t>
+      </w:r>
+      <w:bookmarkEnd w:id="61"/>
+    </w:p>
+    <w:p/>
+    <w:p>
+      <w:r>
+        <w:tab/>
+        <w:t xml:space="preserve">Pete is the main character of the game, but for the most part this character is seen in a first-person view. Pete </w:t>
+      </w:r>
+      <w:proofErr w:type="gramStart"/>
+      <w:r>
+        <w:t>is allowed to</w:t>
+      </w:r>
+      <w:proofErr w:type="gramEnd"/>
+      <w:r>
+        <w:t xml:space="preserve"> take potions, use ranged weapons and shoot with them, and use melee weapons and shoot with them. Pete is also able to jump and move around. Pete can talk to non-playable friendly characters and attack enemies.</w:t>
+      </w:r>
+    </w:p>
+    <w:p/>
+    <w:p>
+      <w:pPr>
+        <w:rPr>
+          <w:sz w:val="28"/>
+          <w:szCs w:val="28"/>
+        </w:rPr>
+      </w:pPr>
+      <w:r>
+        <w:rPr>
+          <w:b/>
+          <w:bCs/>
+          <w:sz w:val="28"/>
+          <w:szCs w:val="28"/>
+        </w:rPr>
+        <w:t>Non-playable Friendly Characters</w:t>
+      </w:r>
+    </w:p>
+    <w:p>
+      <w:pPr>
+        <w:rPr>
+          <w:sz w:val="28"/>
+          <w:szCs w:val="28"/>
+        </w:rPr>
+      </w:pPr>
+    </w:p>
+    <w:p>
+      <w:pPr>
+        <w:ind w:firstLine="720"/>
+        <w:rPr>
+          <w:sz w:val="22"/>
+          <w:szCs w:val="22"/>
+        </w:rPr>
+      </w:pPr>
+      <w:r>
+        <w:rPr>
+          <w:sz w:val="22"/>
+          <w:szCs w:val="22"/>
+        </w:rPr>
+        <w:t>There are three scientists that briefly describe the story. There are also two penguins that add to the story a little bit. These are in the tutorial. These characters don’t do anything more than add to the story.</w:t>
       </w:r>
     </w:p>
     <w:p/>
@@ -7570,157 +7809,288 @@
         <w:jc w:val="left"/>
         <w:rPr>
           <w:sz w:val="28"/>
-        </w:rPr>
-      </w:pPr>
-      <w:bookmarkStart w:name="_Toc426902197" w:id="57"/>
-      <w:bookmarkStart w:name="_Toc447196635" w:id="58"/>
-      <w:bookmarkEnd w:id="52"/>
+          <w:szCs w:val="28"/>
+        </w:rPr>
+      </w:pPr>
+      <w:bookmarkStart w:id="62" w:name="_Toc447196646"/>
       <w:r>
         <w:rPr>
           <w:sz w:val="28"/>
+          <w:szCs w:val="28"/>
+        </w:rPr>
+        <w:t>Enemies</w:t>
+      </w:r>
+      <w:bookmarkEnd w:id="62"/>
+    </w:p>
+    <w:p/>
+    <w:p>
+      <w:r>
+        <w:tab/>
+        <w:t xml:space="preserve">All enemies have a melee attack and animation. All enemies change different stats including their hit points (hp), their speed, and damage done to the player. </w:t>
+      </w:r>
+      <w:r>
+        <w:t>The enemies include the Zombie, the Chemical Zombie, the Speed Zombie, the Armored Polar Bear, the Infested Mech, and the Infested Death Machine.</w:t>
+      </w:r>
+    </w:p>
+    <w:p/>
+    <w:p>
+      <w:pPr>
+        <w:ind w:firstLine="720"/>
+      </w:pPr>
+      <w:r>
+        <w:t>The Zombie is the basic enemy, a standard grunt enemy that comes in swarms. The Zombie does weak damage, holds a weak hit point pool, and is very slow. This enemy appears in almost every round in large numbers.</w:t>
+      </w:r>
+    </w:p>
+    <w:p>
+      <w:pPr>
+        <w:ind w:firstLine="720"/>
+      </w:pPr>
+    </w:p>
+    <w:p>
+      <w:pPr>
+        <w:ind w:firstLine="720"/>
+      </w:pPr>
+      <w:r>
+        <w:t>The Chemical Zombie is a zombie with poisonous damage. The player takes periodic damage over 3 seconds if the player is hit by the Chemical Zombie. The enemy has the same speed and hit point pool otherwise. This enemy appears after round 1 and appears often.</w:t>
+      </w:r>
+    </w:p>
+    <w:p>
+      <w:pPr>
+        <w:ind w:firstLine="720"/>
+      </w:pPr>
+    </w:p>
+    <w:p>
+      <w:pPr>
+        <w:ind w:firstLine="720"/>
+      </w:pPr>
+      <w:r>
+        <w:t>The Speed Zombie is a zombie with high speed. The enemy has the same damage as a typical Zombie, and the same hit point pool. However, the Speed Zombie has a much faster movement speed. This enemy appears after round 2 and appears often.</w:t>
+      </w:r>
+    </w:p>
+    <w:p>
+      <w:pPr>
+        <w:ind w:firstLine="720"/>
+      </w:pPr>
+    </w:p>
+    <w:p>
+      <w:pPr>
+        <w:ind w:firstLine="720"/>
+      </w:pPr>
+      <w:r>
+        <w:t>The Armored Polar Bear is a larger enemy that has a high hp pool (double a Zombie’s). The enemy also has double the damage that a Zombie has. The enemy appears after round 4 and appears often after. The speed of the enemy is the same.</w:t>
+      </w:r>
+    </w:p>
+    <w:p>
+      <w:pPr>
+        <w:ind w:firstLine="720"/>
+      </w:pPr>
+    </w:p>
+    <w:p>
+      <w:pPr>
+        <w:ind w:firstLine="720"/>
+      </w:pPr>
+      <w:r>
+        <w:t>The Infested Mech is a larger enemy that has a very high hp pool (triple a Zombie’s). The enemy also has triple the damage that a Zombie has. The enemy appears after round 6 and appears often after. The speed of the enemy is the same.</w:t>
+      </w:r>
+    </w:p>
+    <w:p>
+      <w:pPr>
+        <w:ind w:firstLine="720"/>
+      </w:pPr>
+    </w:p>
+    <w:p>
+      <w:pPr>
+        <w:ind w:firstLine="720"/>
+      </w:pPr>
+      <w:r>
+        <w:t>The Infested Death Machine is the largest enemy that has an extremely high hp pool (four times a Zombie’s). The enemy also has quadruple the damage that a Zombie has. The enemy is very fast. The enemy appears after round 8 and appears in small numbers.</w:t>
+      </w:r>
+    </w:p>
+    <w:p/>
+    <w:p>
+      <w:pPr>
+        <w:pStyle w:val="Heading1"/>
+        <w:jc w:val="left"/>
+        <w:rPr>
+          <w:sz w:val="40"/>
+          <w:szCs w:val="40"/>
+        </w:rPr>
+      </w:pPr>
+      <w:r>
+        <w:rPr>
+          <w:sz w:val="28"/>
+          <w:szCs w:val="28"/>
         </w:rPr>
         <w:lastRenderedPageBreak/>
-        <w:t>Lighting Models</w:t>
-      </w:r>
-      <w:bookmarkEnd w:id="57"/>
-      <w:bookmarkEnd w:id="58"/>
-    </w:p>
-    <w:p/>
-    <w:p>
-      <w:pPr>
-        <w:pStyle w:val="Heading3"/>
+        <w:t>Character Rendering</w:t>
+      </w:r>
+    </w:p>
+    <w:p/>
+    <w:p>
+      <w:pPr>
+        <w:ind w:firstLine="720"/>
+      </w:pPr>
+      <w:r>
+        <w:t>Provide an overview as to how your characters will be rendered.  You may have decided to include this elsewhere or break it out to provide more detail to a specific reader.</w:t>
+      </w:r>
+    </w:p>
+    <w:p/>
+    <w:p>
+      <w:r>
+        <w:br w:type="page"/>
+      </w:r>
+      <w:bookmarkStart w:id="63" w:name="_Toc426902200"/>
+    </w:p>
+    <w:p>
+      <w:pPr>
+        <w:pStyle w:val="Heading1"/>
         <w:jc w:val="left"/>
         <w:rPr>
-          <w:sz w:val="28"/>
-        </w:rPr>
-      </w:pPr>
-      <w:bookmarkStart w:name="_Toc447196636" w:id="59"/>
-      <w:r>
-        <w:rPr>
-          <w:u w:val="none"/>
-        </w:rPr>
-        <w:t>Overview</w:t>
-      </w:r>
-      <w:bookmarkEnd w:id="59"/>
-    </w:p>
-    <w:p/>
-    <w:p>
-      <w:r>
-        <w:tab/>
-      </w:r>
-      <w:r>
-        <w:t>Describe the lighting model you are going to use and then go into the different aspects of it below.</w:t>
-      </w:r>
-    </w:p>
-    <w:p/>
-    <w:p>
-      <w:pPr>
-        <w:pStyle w:val="Heading3"/>
-        <w:jc w:val="left"/>
-        <w:rPr>
-          <w:u w:val="none"/>
-        </w:rPr>
-      </w:pPr>
-      <w:bookmarkStart w:name="_Toc447196637" w:id="60"/>
-      <w:r>
-        <w:rPr>
-          <w:u w:val="none"/>
-        </w:rPr>
-        <w:t>Lighting Model Detail #1</w:t>
-      </w:r>
-      <w:bookmarkEnd w:id="60"/>
-    </w:p>
-    <w:p/>
-    <w:p>
-      <w:r>
-        <w:tab/>
-      </w:r>
-      <w:r>
-        <w:t>We are using the xyz technique to light our world.</w:t>
-      </w:r>
-    </w:p>
-    <w:p/>
-    <w:p>
-      <w:pPr>
-        <w:pStyle w:val="Heading3"/>
-        <w:jc w:val="left"/>
-        <w:rPr>
-          <w:sz w:val="28"/>
-        </w:rPr>
-      </w:pPr>
-      <w:bookmarkStart w:name="_Toc447196638" w:id="61"/>
-      <w:r>
-        <w:rPr>
-          <w:u w:val="none"/>
-        </w:rPr>
-        <w:t>Lighting Model Detail #2</w:t>
-      </w:r>
-      <w:bookmarkEnd w:id="61"/>
-    </w:p>
-    <w:p/>
-    <w:p w14:noSpellErr="1">
-      <w:r>
-        <w:tab/>
-      </w:r>
-      <w:r>
-        <w:rPr/>
-        <w:t>We won’t be lighting the eggplants in the game because they are purple</w:t>
-      </w:r>
-    </w:p>
-    <w:p/>
-    <w:p w14:noSpellErr="1">
+          <w:sz w:val="40"/>
+        </w:rPr>
+      </w:pPr>
+      <w:bookmarkStart w:id="64" w:name="_Toc426902205"/>
+      <w:bookmarkStart w:id="65" w:name="_Toc447196647"/>
+      <w:r>
+        <w:rPr>
+          <w:sz w:val="40"/>
+        </w:rPr>
+        <w:lastRenderedPageBreak/>
+        <w:t>User Interface</w:t>
+      </w:r>
+      <w:bookmarkEnd w:id="64"/>
+      <w:bookmarkEnd w:id="65"/>
+    </w:p>
+    <w:p/>
+    <w:p>
       <w:pPr>
         <w:pStyle w:val="Heading2"/>
         <w:jc w:val="left"/>
         <w:rPr>
           <w:sz w:val="28"/>
-          <w:szCs w:val="28"/>
-        </w:rPr>
-      </w:pPr>
-      <w:r>
+        </w:rPr>
+      </w:pPr>
+      <w:bookmarkStart w:id="66" w:name="_Toc447196648"/>
+      <w:r>
+        <w:rPr>
+          <w:sz w:val="28"/>
+        </w:rPr>
+        <w:t>Overview</w:t>
+      </w:r>
+      <w:bookmarkEnd w:id="66"/>
+    </w:p>
+    <w:p/>
+    <w:p>
+      <w:r>
+        <w:tab/>
+        <w:t>There is a Hit Point bar that shows the hit points the player has. There are also hit point bars for enemies. There is a pause menu allowing the player to quit or keep going just in case the player needs to step away from the game. There also is a victory or defeat screen to allow the player to restart the game from the tutorial.</w:t>
+      </w:r>
+    </w:p>
+    <w:p/>
+    <w:p>
+      <w:pPr>
+        <w:pStyle w:val="Heading2"/>
+        <w:jc w:val="left"/>
         <w:rPr>
           <w:sz w:val="28"/>
           <w:szCs w:val="28"/>
         </w:rPr>
-        <w:t>Contro</w:t>
-      </w:r>
+      </w:pPr>
+      <w:bookmarkStart w:id="67" w:name="_Toc447196649"/>
       <w:r>
         <w:rPr>
           <w:sz w:val="28"/>
           <w:szCs w:val="28"/>
         </w:rPr>
-        <w:t>ls</w:t>
-      </w:r>
-    </w:p>
-    <w:p w14:noSpellErr="1"/>
-    <w:p w14:noSpellErr="1">
-      <w:pPr>
-        <w:pStyle w:val="Heading3"/>
+        <w:t>Hit Point Bars</w:t>
+      </w:r>
+      <w:bookmarkEnd w:id="67"/>
+    </w:p>
+    <w:p/>
+    <w:p>
+      <w:pPr>
+        <w:ind w:firstLine="720"/>
+      </w:pPr>
+      <w:r>
+        <w:t>1</w:t>
+      </w:r>
+    </w:p>
+    <w:p/>
+    <w:p>
+      <w:pPr>
+        <w:pStyle w:val="Heading2"/>
         <w:jc w:val="left"/>
         <w:rPr>
           <w:sz w:val="28"/>
           <w:szCs w:val="28"/>
         </w:rPr>
       </w:pPr>
-      <w:r>
-        <w:rPr>
-          <w:u w:val="none"/>
-        </w:rPr>
-        <w:t>Overview</w:t>
-      </w:r>
-    </w:p>
-    <w:p w14:noSpellErr="1"/>
-    <w:p w14:noSpellErr="1">
-      <w:pPr>
-        <w:pStyle w:val="Normal"/>
+      <w:bookmarkStart w:id="68" w:name="_Toc447196650"/>
+      <w:r>
+        <w:rPr>
+          <w:sz w:val="28"/>
+          <w:szCs w:val="28"/>
+        </w:rPr>
+        <w:t>Pause Menu</w:t>
+      </w:r>
+      <w:bookmarkEnd w:id="68"/>
+    </w:p>
+    <w:p/>
+    <w:p>
+      <w:pPr>
         <w:ind w:firstLine="720"/>
       </w:pPr>
       <w:r>
-        <w:rPr/>
-        <w:t>Describe the lighting model you are going to use and then go into the different aspects of it below.</w:t>
-      </w:r>
-    </w:p>
-    <w:p w14:noSpellErr="1">
+        <w:t>1</w:t>
+      </w:r>
+    </w:p>
+    <w:p/>
+    <w:p>
+      <w:pPr>
+        <w:rPr>
+          <w:sz w:val="28"/>
+          <w:szCs w:val="28"/>
+        </w:rPr>
+      </w:pPr>
+      <w:r>
+        <w:rPr>
+          <w:b/>
+          <w:bCs/>
+          <w:sz w:val="28"/>
+          <w:szCs w:val="28"/>
+        </w:rPr>
+        <w:t>Victory/Defeat Screens</w:t>
+      </w:r>
+    </w:p>
+    <w:p>
+      <w:pPr>
+        <w:rPr>
+          <w:b/>
+          <w:bCs/>
+          <w:sz w:val="28"/>
+          <w:szCs w:val="28"/>
+        </w:rPr>
+      </w:pPr>
+    </w:p>
+    <w:p>
+      <w:pPr>
+        <w:ind w:firstLine="720"/>
+        <w:rPr>
+          <w:b/>
+          <w:bCs/>
+          <w:sz w:val="28"/>
+          <w:szCs w:val="28"/>
+        </w:rPr>
+      </w:pPr>
+      <w:r>
+        <w:rPr>
+          <w:sz w:val="22"/>
+          <w:szCs w:val="22"/>
+        </w:rPr>
+        <w:t>1</w:t>
+      </w:r>
+    </w:p>
+    <w:p>
       <w:r>
         <w:br w:type="page"/>
       </w:r>
@@ -7731,17 +8101,20 @@
         <w:jc w:val="left"/>
         <w:rPr>
           <w:sz w:val="40"/>
-        </w:rPr>
-      </w:pPr>
-      <w:bookmarkStart w:name="_Toc447196639" w:id="62"/>
+          <w:szCs w:val="40"/>
+        </w:rPr>
+      </w:pPr>
+      <w:bookmarkStart w:id="69" w:name="_Toc447196651"/>
       <w:r>
         <w:rPr>
           <w:sz w:val="40"/>
+          <w:szCs w:val="40"/>
         </w:rPr>
         <w:lastRenderedPageBreak/>
-        <w:t>The World Layout</w:t>
-      </w:r>
-      <w:bookmarkEnd w:id="62"/>
+        <w:t>Items and Weapons</w:t>
+      </w:r>
+      <w:bookmarkEnd w:id="63"/>
+      <w:bookmarkEnd w:id="69"/>
     </w:p>
     <w:p/>
     <w:p>
@@ -7752,22 +8125,61 @@
           <w:sz w:val="28"/>
         </w:rPr>
       </w:pPr>
-      <w:bookmarkStart w:name="_Toc447196640" w:id="63"/>
+      <w:bookmarkStart w:id="70" w:name="_Toc447196652"/>
       <w:r>
         <w:rPr>
           <w:sz w:val="28"/>
         </w:rPr>
         <w:t>Overview</w:t>
       </w:r>
-      <w:bookmarkEnd w:id="63"/>
-    </w:p>
-    <w:p/>
-    <w:p>
-      <w:r>
-        <w:tab/>
-      </w:r>
-      <w:r>
-        <w:t>Provide an overview here.</w:t>
+      <w:bookmarkEnd w:id="70"/>
+    </w:p>
+    <w:p/>
+    <w:p>
+      <w:pPr>
+        <w:ind w:firstLine="720"/>
+      </w:pPr>
+      <w:r>
+        <w:t>The melee weapons include the Hammer, the Axe, the Sword, the Combat Knife, and the Golden Sword.</w:t>
+      </w:r>
+    </w:p>
+    <w:p>
+      <w:pPr>
+        <w:ind w:firstLine="720"/>
+      </w:pPr>
+    </w:p>
+    <w:p>
+      <w:pPr>
+        <w:ind w:firstLine="720"/>
+      </w:pPr>
+      <w:r>
+        <w:t>The ranged weapons include the Pistol, the Revolver, the Assault Rifle, the Machine Gun, the Shotgun, and the Minigun.</w:t>
+      </w:r>
+    </w:p>
+    <w:p>
+      <w:pPr>
+        <w:ind w:firstLine="720"/>
+      </w:pPr>
+    </w:p>
+    <w:p>
+      <w:pPr>
+        <w:ind w:firstLine="720"/>
+      </w:pPr>
+      <w:r>
+        <w:t>Other items include Potions, Big Potions, Speed Boosters, Big Speed Boosters, Hit Point Boosters, and Big Hit Point Boosters.</w:t>
+      </w:r>
+    </w:p>
+    <w:p>
+      <w:pPr>
+        <w:ind w:firstLine="720"/>
+      </w:pPr>
+    </w:p>
+    <w:p>
+      <w:pPr>
+        <w:ind w:firstLine="720"/>
+      </w:pPr>
+      <w:r>
+        <w:t>Weapons are teleported to the player through scientists in the lab over time as the scientists figure out how to bring bigger and better things to the player to use.</w:t>
       </w:r>
     </w:p>
     <w:p/>
@@ -7777,16 +8189,92 @@
         <w:jc w:val="left"/>
         <w:rPr>
           <w:sz w:val="28"/>
-        </w:rPr>
-      </w:pPr>
-      <w:bookmarkStart w:name="_Toc447196641" w:id="64"/>
+          <w:szCs w:val="28"/>
+        </w:rPr>
+      </w:pPr>
+      <w:bookmarkStart w:id="71" w:name="_Toc447196653"/>
       <w:r>
         <w:rPr>
           <w:sz w:val="28"/>
-        </w:rPr>
-        <w:t>World Layout Detail #1</w:t>
-      </w:r>
-      <w:bookmarkEnd w:id="64"/>
+          <w:szCs w:val="28"/>
+        </w:rPr>
+        <w:t>Melee Weapons</w:t>
+      </w:r>
+      <w:bookmarkEnd w:id="71"/>
+    </w:p>
+    <w:p/>
+    <w:p>
+      <w:pPr>
+        <w:ind w:firstLine="720"/>
+      </w:pPr>
+      <w:r>
+        <w:t>The penguin has genetically modified muscles, so the penguin can not only use these weapons, but also use them with high effectiveness and hit harder than the weapons usually hit. Melee weapons also hit much harder than ranged weapons.</w:t>
+      </w:r>
+    </w:p>
+    <w:p>
+      <w:pPr>
+        <w:ind w:firstLine="720"/>
+      </w:pPr>
+    </w:p>
+    <w:p>
+      <w:pPr>
+        <w:ind w:firstLine="720"/>
+      </w:pPr>
+      <w:r>
+        <w:t>The Hammer is a weak weapon with slow attack speed and weak damage. The player starts with this in round 1 after the tutorial.</w:t>
+      </w:r>
+    </w:p>
+    <w:p>
+      <w:pPr>
+        <w:ind w:firstLine="720"/>
+      </w:pPr>
+    </w:p>
+    <w:p>
+      <w:pPr>
+        <w:ind w:firstLine="720"/>
+      </w:pPr>
+      <w:r>
+        <w:t>The Axe is an average weapon with slow attack speed and decent damage. The player starts with this in round 3.</w:t>
+      </w:r>
+    </w:p>
+    <w:p>
+      <w:pPr>
+        <w:ind w:firstLine="720"/>
+      </w:pPr>
+    </w:p>
+    <w:p>
+      <w:pPr>
+        <w:ind w:firstLine="720"/>
+      </w:pPr>
+      <w:r>
+        <w:t>The Sword is a strong weapon with decent attack speed and high damage. The player starts with this in round 4.</w:t>
+      </w:r>
+    </w:p>
+    <w:p>
+      <w:pPr>
+        <w:ind w:firstLine="720"/>
+      </w:pPr>
+    </w:p>
+    <w:p>
+      <w:pPr>
+        <w:ind w:firstLine="720"/>
+      </w:pPr>
+      <w:r>
+        <w:t>The Combat Knife is a strong weapon with fast attack speed and high damage. The player starts with this in round 6.</w:t>
+      </w:r>
+    </w:p>
+    <w:p>
+      <w:pPr>
+        <w:ind w:firstLine="720"/>
+      </w:pPr>
+    </w:p>
+    <w:p>
+      <w:pPr>
+        <w:ind w:firstLine="720"/>
+      </w:pPr>
+      <w:r>
+        <w:t>The Golden Sword is a very strong weapon with fast attack speed and very high damage. The player starts with this in round 8.</w:t>
+      </w:r>
     </w:p>
     <w:p/>
     <w:p>
@@ -7795,41 +8283,259 @@
         <w:jc w:val="left"/>
         <w:rPr>
           <w:sz w:val="28"/>
-        </w:rPr>
-      </w:pPr>
-      <w:bookmarkStart w:name="_Toc447196642" w:id="65"/>
+          <w:szCs w:val="28"/>
+        </w:rPr>
+      </w:pPr>
+      <w:bookmarkStart w:id="72" w:name="_Toc447196654"/>
       <w:r>
         <w:rPr>
           <w:sz w:val="28"/>
-        </w:rPr>
-        <w:t>World Layout Detail #2</w:t>
-      </w:r>
-      <w:bookmarkEnd w:id="65"/>
+          <w:szCs w:val="28"/>
+        </w:rPr>
+        <w:t>Ranged Weapons</w:t>
+      </w:r>
+      <w:bookmarkEnd w:id="72"/>
+    </w:p>
+    <w:p/>
+    <w:p>
+      <w:pPr>
+        <w:ind w:firstLine="720"/>
+      </w:pPr>
+      <w:r>
+        <w:t xml:space="preserve">Ranged weapons do not need ammo in the year 3000 as the weapons have nanotechnology that constantly create bullets within the guns themselves. This mechanism makes </w:t>
+      </w:r>
+      <w:proofErr w:type="gramStart"/>
+      <w:r>
+        <w:t>it</w:t>
+      </w:r>
+      <w:proofErr w:type="gramEnd"/>
+      <w:r>
+        <w:t xml:space="preserve"> so the player does not need to pick up ammo crates or anything like that. Ranged weapons are also using a hit-scan method (or projectile we’ll see) to hit enemies.</w:t>
+      </w:r>
+    </w:p>
+    <w:p>
+      <w:pPr>
+        <w:ind w:firstLine="720"/>
+      </w:pPr>
+    </w:p>
+    <w:p>
+      <w:pPr>
+        <w:ind w:firstLine="720"/>
+      </w:pPr>
+      <w:r>
+        <w:t>The Pistol is a weak weapon with decent attack speed and weak damage. The player starts with this in round 1.</w:t>
+      </w:r>
+    </w:p>
+    <w:p>
+      <w:pPr>
+        <w:ind w:firstLine="720"/>
+      </w:pPr>
+    </w:p>
+    <w:p>
+      <w:pPr>
+        <w:ind w:firstLine="720"/>
+      </w:pPr>
+      <w:r>
+        <w:t>The Revolver is a weak weapon with slow attack speed and decent damage. The player starts with this in round 2.</w:t>
+      </w:r>
+    </w:p>
+    <w:p>
+      <w:pPr>
+        <w:ind w:firstLine="720"/>
+      </w:pPr>
+    </w:p>
+    <w:p>
+      <w:pPr>
+        <w:ind w:firstLine="720"/>
+      </w:pPr>
+      <w:r>
+        <w:t>The Assault Rifle is an average weapon with fast attack speed and decent damage. The player starts with this in round 4.</w:t>
+      </w:r>
+    </w:p>
+    <w:p>
+      <w:pPr>
+        <w:ind w:firstLine="720"/>
+      </w:pPr>
+    </w:p>
+    <w:p>
+      <w:pPr>
+        <w:ind w:firstLine="720"/>
+      </w:pPr>
+      <w:r>
+        <w:lastRenderedPageBreak/>
+        <w:t>The Machine Gun is a strong weapon with very fast attack speed and decent damage. The player starts with this in round 5.</w:t>
+      </w:r>
+    </w:p>
+    <w:p>
+      <w:pPr>
+        <w:ind w:firstLine="720"/>
+      </w:pPr>
+    </w:p>
+    <w:p>
+      <w:pPr>
+        <w:ind w:firstLine="720"/>
+      </w:pPr>
+      <w:r>
+        <w:t>The Pistol is a strong weapon with decent attack speed and high damage. The player starts with this in round 7.</w:t>
+      </w:r>
+    </w:p>
+    <w:p>
+      <w:pPr>
+        <w:ind w:firstLine="720"/>
+      </w:pPr>
+    </w:p>
+    <w:p>
+      <w:pPr>
+        <w:ind w:firstLine="720"/>
+      </w:pPr>
+      <w:r>
+        <w:t>The Minigun is a very strong weapon with very fast attack speed and high damage. The player starts with this in round 9.</w:t>
+      </w:r>
+    </w:p>
+    <w:p/>
+    <w:p>
+      <w:pPr>
+        <w:pStyle w:val="Heading2"/>
+        <w:jc w:val="left"/>
+        <w:rPr>
+          <w:sz w:val="28"/>
+          <w:szCs w:val="28"/>
+        </w:rPr>
+      </w:pPr>
+      <w:r>
+        <w:rPr>
+          <w:sz w:val="28"/>
+          <w:szCs w:val="28"/>
+        </w:rPr>
+        <w:t>Items</w:t>
+      </w:r>
+    </w:p>
+    <w:p/>
+    <w:p>
+      <w:pPr>
+        <w:ind w:firstLine="720"/>
+      </w:pPr>
+      <w:r>
+        <w:t>The Items usable by the player typically give the player buffs towards their Hit Point (hp) pool and movement speed.</w:t>
+      </w:r>
+    </w:p>
+    <w:p>
+      <w:pPr>
+        <w:ind w:firstLine="720"/>
+      </w:pPr>
+    </w:p>
+    <w:p>
+      <w:pPr>
+        <w:ind w:firstLine="720"/>
+      </w:pPr>
+      <w:r>
+        <w:t>Potions are used to give the player some hp back that has been taken from the player.</w:t>
+      </w:r>
+    </w:p>
+    <w:p>
+      <w:pPr>
+        <w:ind w:firstLine="720"/>
+      </w:pPr>
+    </w:p>
+    <w:p>
+      <w:pPr>
+        <w:ind w:firstLine="720"/>
+      </w:pPr>
+      <w:r>
+        <w:t>Big Potions are used to give the player a lot of hp back that has been taken from the player.</w:t>
+      </w:r>
+    </w:p>
+    <w:p>
+      <w:pPr>
+        <w:ind w:firstLine="720"/>
+      </w:pPr>
+    </w:p>
+    <w:p>
+      <w:pPr>
+        <w:ind w:firstLine="720"/>
+      </w:pPr>
+      <w:r>
+        <w:t>Speed Boosters are used to increase the player’s speed permanently.</w:t>
+      </w:r>
+    </w:p>
+    <w:p>
+      <w:pPr>
+        <w:ind w:firstLine="720"/>
+      </w:pPr>
+    </w:p>
+    <w:p>
+      <w:pPr>
+        <w:ind w:firstLine="720"/>
+      </w:pPr>
+      <w:r>
+        <w:t>Big Speed Boosters are used to increase the player’s speed a lot permanently.</w:t>
+      </w:r>
+    </w:p>
+    <w:p>
+      <w:pPr>
+        <w:ind w:firstLine="720"/>
+      </w:pPr>
+    </w:p>
+    <w:p>
+      <w:pPr>
+        <w:ind w:firstLine="720"/>
+      </w:pPr>
+      <w:r>
+        <w:t xml:space="preserve">Hit Point Boosters increase the player’s hp permanently </w:t>
+      </w:r>
+      <w:proofErr w:type="gramStart"/>
+      <w:r>
+        <w:t>and also</w:t>
+      </w:r>
+      <w:proofErr w:type="gramEnd"/>
+      <w:r>
+        <w:t xml:space="preserve"> restores the amount of hp that was given permanently back to the player.</w:t>
+      </w:r>
+    </w:p>
+    <w:p>
+      <w:pPr>
+        <w:ind w:firstLine="720"/>
+      </w:pPr>
+    </w:p>
+    <w:p>
+      <w:pPr>
+        <w:ind w:firstLine="720"/>
+      </w:pPr>
+      <w:r>
+        <w:t xml:space="preserve">Big Hit Point Boosters increase the player’s hp permanently </w:t>
+      </w:r>
+      <w:proofErr w:type="gramStart"/>
+      <w:r>
+        <w:t>and also</w:t>
+      </w:r>
+      <w:proofErr w:type="gramEnd"/>
+      <w:r>
+        <w:t xml:space="preserve"> restores the amount of hp that was given permanently back to the player (This is basically a full heal).</w:t>
+      </w:r>
     </w:p>
     <w:p>
       <w:r>
         <w:br w:type="page"/>
       </w:r>
     </w:p>
+    <w:p/>
     <w:p>
       <w:pPr>
         <w:pStyle w:val="Heading1"/>
         <w:jc w:val="left"/>
         <w:rPr>
           <w:sz w:val="40"/>
-        </w:rPr>
-      </w:pPr>
-      <w:bookmarkStart w:name="_Toc426902199" w:id="66"/>
-      <w:bookmarkStart w:name="_Toc447196643" w:id="67"/>
+          <w:szCs w:val="40"/>
+        </w:rPr>
+      </w:pPr>
+      <w:bookmarkStart w:id="73" w:name="_Toc426902204"/>
       <w:r>
         <w:rPr>
           <w:sz w:val="40"/>
-        </w:rPr>
-        <w:lastRenderedPageBreak/>
-        <w:t>Game Characters</w:t>
-      </w:r>
-      <w:bookmarkEnd w:id="66"/>
-      <w:bookmarkEnd w:id="67"/>
+          <w:szCs w:val="40"/>
+        </w:rPr>
+        <w:t>Musical Scores and Sound Effects</w:t>
+      </w:r>
     </w:p>
     <w:p/>
     <w:p>
@@ -7840,113 +8546,324 @@
           <w:sz w:val="28"/>
         </w:rPr>
       </w:pPr>
-      <w:bookmarkStart w:name="_Toc447196644" w:id="68"/>
+      <w:bookmarkStart w:id="74" w:name="_Toc447196656"/>
       <w:r>
         <w:rPr>
           <w:sz w:val="28"/>
         </w:rPr>
         <w:t>Overview</w:t>
       </w:r>
-      <w:bookmarkEnd w:id="68"/>
-    </w:p>
-    <w:p/>
-    <w:p w14:noSpellErr="1">
-      <w:pPr>
-        <w:pStyle w:val="Normal"/>
-      </w:pPr>
-      <w:r>
-        <w:tab/>
-      </w:r>
-      <w:r>
-        <w:rPr/>
-        <w:t xml:space="preserve">Pete the Penguin is the main character that is playable. Non-playable friendly characters include three scientists in the tutorial and two penguins in the tutorial. The enemies include </w:t>
-      </w:r>
-      <w:r>
-        <w:rPr/>
-        <w:t>the Zombie, the Chemical Zombie, the Speed Zombie, the Armored Polar Bear, the Infested Mech, and the Infested Death Machine.</w:t>
-      </w:r>
-    </w:p>
-    <w:p/>
-    <w:p w14:noSpellErr="1">
+      <w:bookmarkEnd w:id="74"/>
+    </w:p>
+    <w:p/>
+    <w:p>
+      <w:r>
+        <w:tab/>
+        <w:t xml:space="preserve">This should probably be broken down into two </w:t>
+      </w:r>
+      <w:proofErr w:type="gramStart"/>
+      <w:r>
+        <w:t>sections</w:t>
+      </w:r>
+      <w:proofErr w:type="gramEnd"/>
+      <w:r>
+        <w:t xml:space="preserve"> but I think you get the point.</w:t>
+      </w:r>
+      <w:r>
+        <w:tab/>
+      </w:r>
+    </w:p>
+    <w:p/>
+    <w:p>
       <w:pPr>
         <w:pStyle w:val="Heading2"/>
         <w:jc w:val="left"/>
         <w:rPr>
           <w:sz w:val="28"/>
-          <w:szCs w:val="28"/>
-        </w:rPr>
-      </w:pPr>
-      <w:bookmarkStart w:name="_Toc447196645" w:id="69"/>
-      <w:r>
+        </w:rPr>
+      </w:pPr>
+      <w:bookmarkStart w:id="75" w:name="_Toc447196657"/>
+      <w:r>
+        <w:rPr>
+          <w:sz w:val="28"/>
+        </w:rPr>
+        <w:t>Red Book Audio</w:t>
+      </w:r>
+      <w:bookmarkEnd w:id="75"/>
+    </w:p>
+    <w:p/>
+    <w:p>
+      <w:r>
+        <w:tab/>
+        <w:t xml:space="preserve">If you are using Red </w:t>
+      </w:r>
+      <w:proofErr w:type="gramStart"/>
+      <w:r>
+        <w:t>Book</w:t>
+      </w:r>
+      <w:proofErr w:type="gramEnd"/>
+      <w:r>
+        <w:t xml:space="preserve"> then describe what your plan is here.  If not, what are you using?</w:t>
+      </w:r>
+      <w:r>
+        <w:tab/>
+      </w:r>
+    </w:p>
+    <w:p/>
+    <w:p>
+      <w:pPr>
+        <w:pStyle w:val="Heading2"/>
+        <w:jc w:val="left"/>
+        <w:rPr>
+          <w:sz w:val="28"/>
+        </w:rPr>
+      </w:pPr>
+      <w:bookmarkStart w:id="76" w:name="_Toc447196658"/>
+      <w:r>
+        <w:rPr>
+          <w:sz w:val="28"/>
+        </w:rPr>
+        <w:t>3D Sound</w:t>
+      </w:r>
+      <w:bookmarkEnd w:id="76"/>
+    </w:p>
+    <w:p/>
+    <w:p>
+      <w:r>
+        <w:tab/>
+        <w:t xml:space="preserve">Talk about what sort of sound APIs you are going to use or not </w:t>
+      </w:r>
+      <w:proofErr w:type="gramStart"/>
+      <w:r>
+        <w:t>use as the case may be</w:t>
+      </w:r>
+      <w:proofErr w:type="gramEnd"/>
+      <w:r>
+        <w:t>.</w:t>
+      </w:r>
+      <w:r>
+        <w:tab/>
+      </w:r>
+    </w:p>
+    <w:p/>
+    <w:p>
+      <w:pPr>
+        <w:pStyle w:val="Heading2"/>
+        <w:jc w:val="left"/>
+        <w:rPr>
+          <w:sz w:val="28"/>
+        </w:rPr>
+      </w:pPr>
+      <w:bookmarkStart w:id="77" w:name="_Toc447196659"/>
+      <w:r>
+        <w:rPr>
+          <w:sz w:val="28"/>
+        </w:rPr>
+        <w:t>Sound Design</w:t>
+      </w:r>
+      <w:bookmarkEnd w:id="77"/>
+    </w:p>
+    <w:p/>
+    <w:p>
+      <w:r>
+        <w:tab/>
+        <w:t>Take a shot at what you are going to do for sound design at this early stage.  Hey, good to let your reader know what you are thinking.</w:t>
+      </w:r>
+      <w:r>
+        <w:br w:type="page"/>
+      </w:r>
+    </w:p>
+    <w:p>
+      <w:pPr>
+        <w:pStyle w:val="Heading1"/>
+        <w:jc w:val="left"/>
+        <w:rPr>
+          <w:sz w:val="40"/>
+          <w:szCs w:val="40"/>
+        </w:rPr>
+      </w:pPr>
+      <w:bookmarkStart w:id="78" w:name="_Toc447196660"/>
+      <w:r>
+        <w:rPr>
+          <w:sz w:val="40"/>
+          <w:szCs w:val="40"/>
+        </w:rPr>
+        <w:lastRenderedPageBreak/>
+        <w:t>Tutorial</w:t>
+      </w:r>
+      <w:bookmarkEnd w:id="78"/>
+    </w:p>
+    <w:p/>
+    <w:p>
+      <w:pPr>
+        <w:pStyle w:val="Heading2"/>
+        <w:jc w:val="left"/>
+        <w:rPr>
+          <w:sz w:val="28"/>
+        </w:rPr>
+      </w:pPr>
+      <w:bookmarkStart w:id="79" w:name="_Toc447196661"/>
+      <w:r>
+        <w:rPr>
+          <w:sz w:val="28"/>
+        </w:rPr>
+        <w:t>Overview</w:t>
+      </w:r>
+      <w:bookmarkEnd w:id="79"/>
+    </w:p>
+    <w:p/>
+    <w:p>
+      <w:r>
+        <w:tab/>
+        <w:t>This level is to introduce the game mechanics and the story to the player before entering the main game.</w:t>
+      </w:r>
+    </w:p>
+    <w:p/>
+    <w:p>
+      <w:pPr>
+        <w:pStyle w:val="Heading2"/>
+        <w:jc w:val="left"/>
         <w:rPr>
           <w:sz w:val="28"/>
           <w:szCs w:val="28"/>
         </w:rPr>
-        <w:t>Pete the Penguin</w:t>
-      </w:r>
-      <w:bookmarkEnd w:id="69"/>
-    </w:p>
-    <w:p/>
-    <w:p w14:noSpellErr="1">
-      <w:r>
-        <w:tab/>
-      </w:r>
-      <w:r>
-        <w:rPr/>
-        <w:t>Pete is the main character of the game, but for the most part this character is seen in a first-person view. Pete is allowed to take potions, use ranged weapons and shoot with them, and use melee weapons and shoot with them. Pete is also able to jump and move around. Pete can talk to non-playable friendly characters and attack enemies.</w:t>
-      </w:r>
-    </w:p>
-    <w:p w14:noSpellErr="1">
-      <w:pPr>
-        <w:pStyle w:val="Normal"/>
-      </w:pPr>
-    </w:p>
-    <w:p w14:noSpellErr="1">
-      <w:pPr>
-        <w:pStyle w:val="Normal"/>
+      </w:pPr>
+      <w:bookmarkStart w:id="80" w:name="_Toc447196662"/>
+      <w:r>
         <w:rPr>
           <w:sz w:val="28"/>
           <w:szCs w:val="28"/>
         </w:rPr>
-      </w:pPr>
-      <w:r>
-        <w:rPr>
-          <w:b w:val="1"/>
-          <w:bCs w:val="1"/>
+        <w:t>Goals</w:t>
+      </w:r>
+      <w:bookmarkEnd w:id="80"/>
+    </w:p>
+    <w:p/>
+    <w:p>
+      <w:pPr>
+        <w:ind w:firstLine="720"/>
+      </w:pPr>
+      <w:r>
+        <w:t>The player needs to learn that the player can jump, the player can move, the player can look around with camera, the player can pick up items and use them, the player can attack enemies, and the props around the player have collision.</w:t>
+      </w:r>
+    </w:p>
+    <w:p/>
+    <w:p>
+      <w:pPr>
+        <w:pStyle w:val="Heading2"/>
+        <w:jc w:val="left"/>
+        <w:rPr>
+          <w:sz w:val="28"/>
+        </w:rPr>
+      </w:pPr>
+      <w:bookmarkStart w:id="81" w:name="_Toc447196664"/>
+      <w:r>
+        <w:rPr>
+          <w:sz w:val="28"/>
+        </w:rPr>
+        <w:t>Story</w:t>
+      </w:r>
+      <w:bookmarkEnd w:id="81"/>
+    </w:p>
+    <w:p/>
+    <w:p>
+      <w:r>
+        <w:tab/>
+        <w:t>There are 3 scientists and 2 penguins: the scientists explain that the player is a penguin on Antarctica that is the final holdout in year 3000 after World War 5. The scientists also explain what the penguin can do, and text explains exactly what controls are needed to do these goals. The penguins add a little bit to what the scientists are doing to them and why the player is needed as the savior of Antarctica’s last remaining colony.</w:t>
+      </w:r>
+    </w:p>
+    <w:p/>
+    <w:p>
+      <w:pPr>
+        <w:pStyle w:val="Heading2"/>
+        <w:jc w:val="left"/>
+        <w:rPr>
           <w:sz w:val="28"/>
           <w:szCs w:val="28"/>
         </w:rPr>
-        <w:t>Non-playable Friendly Characters</w:t>
-      </w:r>
-    </w:p>
-    <w:p>
-      <w:pPr>
-        <w:pStyle w:val="Normal"/>
+      </w:pPr>
+      <w:bookmarkStart w:id="82" w:name="_Toc447196665"/>
+      <w:r>
         <w:rPr>
           <w:sz w:val="28"/>
           <w:szCs w:val="28"/>
         </w:rPr>
-      </w:pPr>
-    </w:p>
-    <w:p w14:noSpellErr="1">
-      <w:pPr>
-        <w:pStyle w:val="Normal"/>
-        <w:ind w:firstLine="720"/>
-        <w:rPr>
+        <w:t>Minutes of Gameplay</w:t>
+      </w:r>
+      <w:bookmarkEnd w:id="82"/>
+    </w:p>
+    <w:p/>
+    <w:p>
+      <w:r>
+        <w:tab/>
+        <w:t>This should last only a few minutes for the player to quickly learn how the game works.</w:t>
+      </w:r>
+    </w:p>
+    <w:p/>
+    <w:p>
+      <w:pPr>
+        <w:pStyle w:val="Heading2"/>
+        <w:jc w:val="left"/>
+        <w:rPr>
+          <w:sz w:val="28"/>
+        </w:rPr>
+      </w:pPr>
+      <w:bookmarkStart w:id="83" w:name="_Toc447196666"/>
+      <w:r>
+        <w:rPr>
+          <w:sz w:val="28"/>
+        </w:rPr>
+        <w:t>Victory Conditions</w:t>
+      </w:r>
+      <w:bookmarkEnd w:id="83"/>
+    </w:p>
+    <w:p/>
+    <w:p>
+      <w:pPr>
+        <w:pStyle w:val="Heading1"/>
+        <w:jc w:val="left"/>
+        <w:rPr>
+          <w:b w:val="0"/>
           <w:sz w:val="22"/>
           <w:szCs w:val="22"/>
         </w:rPr>
       </w:pPr>
       <w:r>
-        <w:rPr>
+        <w:tab/>
+      </w:r>
+      <w:r>
+        <w:rPr>
+          <w:b w:val="0"/>
           <w:sz w:val="22"/>
           <w:szCs w:val="22"/>
         </w:rPr>
-        <w:t>There are three scientists that briefly describe the story. There are also two penguins that add to the story a little bit. These are in the tutorial. These characters don’t do anything more than add to the story.</w:t>
-      </w:r>
-    </w:p>
-    <w:p/>
-    <w:p w14:noSpellErr="1">
+        <w:t>The player needs to hit the button and kill the 5 zombies with the hammer. Once the player has done this, the player needs to exit the base.</w:t>
+      </w:r>
+    </w:p>
+    <w:p/>
+    <w:p>
+      <w:pPr>
+        <w:pStyle w:val="Heading1"/>
+        <w:jc w:val="left"/>
+        <w:rPr>
+          <w:sz w:val="40"/>
+          <w:szCs w:val="40"/>
+        </w:rPr>
+      </w:pPr>
+      <w:r>
+        <w:br w:type="page"/>
+      </w:r>
+      <w:r>
+        <w:rPr>
+          <w:sz w:val="40"/>
+          <w:szCs w:val="40"/>
+        </w:rPr>
+        <w:lastRenderedPageBreak/>
+        <w:t>Main Game</w:t>
+      </w:r>
+    </w:p>
+    <w:p/>
+    <w:p>
       <w:pPr>
         <w:pStyle w:val="Heading2"/>
         <w:jc w:val="left"/>
@@ -7955,150 +8872,328 @@
           <w:szCs w:val="28"/>
         </w:rPr>
       </w:pPr>
-      <w:bookmarkStart w:name="_Toc447196646" w:id="70"/>
       <w:r>
         <w:rPr>
           <w:sz w:val="28"/>
           <w:szCs w:val="28"/>
         </w:rPr>
-        <w:t>Enemies</w:t>
-      </w:r>
-      <w:bookmarkEnd w:id="70"/>
-    </w:p>
-    <w:p/>
-    <w:p w14:noSpellErr="1">
-      <w:pPr>
-        <w:pStyle w:val="Normal"/>
-      </w:pPr>
-      <w:r>
-        <w:tab/>
-      </w:r>
-      <w:r>
-        <w:rPr/>
-        <w:t xml:space="preserve">All enemies have a melee attack and animation. All enemies change different stats including their hit points (hp), their speed, and damage done to the player. </w:t>
-      </w:r>
-      <w:r>
-        <w:rPr/>
-        <w:t>The enemies include the Zombie, the Chemical Zombie, the Speed Zombie, the Armored Polar Bear, the Infested Mech, and the Infested Death Machine.</w:t>
-      </w:r>
-    </w:p>
-    <w:p w14:noSpellErr="1">
-      <w:pPr>
-        <w:pStyle w:val="Normal"/>
-      </w:pPr>
-    </w:p>
-    <w:p w14:noSpellErr="1">
-      <w:pPr>
-        <w:pStyle w:val="Normal"/>
+        <w:t>Overview</w:t>
+      </w:r>
+    </w:p>
+    <w:p/>
+    <w:p>
+      <w:pPr>
+        <w:spacing w:line="259" w:lineRule="auto"/>
         <w:ind w:firstLine="720"/>
       </w:pPr>
       <w:r>
-        <w:rPr/>
-        <w:t>The Zombie is the basic enemy, a standard grunt enemy that comes in swarms. The Zombie does weak damage, holds a weak hit point pool, and is very slow. This enemy appears in almost every round in large numbers.</w:t>
-      </w:r>
-    </w:p>
-    <w:p>
-      <w:pPr>
-        <w:pStyle w:val="Normal"/>
+        <w:t>The player must survive ten rounds of enemies, with both the player and enemies progressively getting stronger. The player can roam around the outside environment but cannot reenter the tutorial area.</w:t>
+      </w:r>
+    </w:p>
+    <w:p/>
+    <w:p>
+      <w:pPr>
+        <w:pStyle w:val="Heading2"/>
+        <w:jc w:val="left"/>
+        <w:rPr>
+          <w:sz w:val="28"/>
+          <w:szCs w:val="28"/>
+        </w:rPr>
+      </w:pPr>
+      <w:r>
+        <w:rPr>
+          <w:sz w:val="28"/>
+          <w:szCs w:val="28"/>
+        </w:rPr>
+        <w:t>Rounds</w:t>
+      </w:r>
+    </w:p>
+    <w:p/>
+    <w:p>
+      <w:pPr>
         <w:ind w:firstLine="720"/>
       </w:pPr>
-    </w:p>
-    <w:p w14:noSpellErr="1">
-      <w:pPr>
-        <w:pStyle w:val="Normal"/>
+      <w:r>
+        <w:t>Round 1 allows the player a Pistol and three Potions. The player must fight 15 Zombies.</w:t>
+      </w:r>
+    </w:p>
+    <w:p>
+      <w:pPr>
         <w:ind w:firstLine="720"/>
       </w:pPr>
-      <w:r>
-        <w:rPr/>
-        <w:t xml:space="preserve">The Chemical Zombie is a zombie with poisonous damage. The player takes periodic damage over 3 seconds if the player is hit by the Chemical Zombie. The enemy has the same speed and hit point pool otherwise. This enemy appears after round 1 and appears </w:t>
-      </w:r>
-      <w:r>
-        <w:rPr/>
-        <w:t>often</w:t>
-      </w:r>
-      <w:r>
-        <w:rPr/>
-        <w:t>.</w:t>
-      </w:r>
-    </w:p>
-    <w:p>
-      <w:pPr>
-        <w:pStyle w:val="Normal"/>
+    </w:p>
+    <w:p>
+      <w:pPr>
         <w:ind w:firstLine="720"/>
       </w:pPr>
-    </w:p>
-    <w:p w14:noSpellErr="1">
-      <w:pPr>
-        <w:pStyle w:val="Normal"/>
+      <w:r>
+        <w:t>Round 2 gives the player a Revolver and three more Potions. The player must fight 15 Zombies and 5 Chemical Zombies.</w:t>
+      </w:r>
+    </w:p>
+    <w:p>
+      <w:pPr>
         <w:ind w:firstLine="720"/>
       </w:pPr>
-      <w:r>
-        <w:rPr/>
-        <w:t xml:space="preserve">The Speed Zombie is a zombie with high speed. The enemy has the same damage as a typical Zombie, and the same hit point pool. However, the Speed Zombie has a much faster movement speed. This enemy appears after round 2 and appears </w:t>
-      </w:r>
-      <w:r>
-        <w:rPr/>
-        <w:t>often</w:t>
-      </w:r>
-      <w:r>
-        <w:rPr/>
-        <w:t>.</w:t>
-      </w:r>
-    </w:p>
-    <w:p w14:noSpellErr="1">
-      <w:pPr>
-        <w:pStyle w:val="Normal"/>
+    </w:p>
+    <w:p>
+      <w:pPr>
         <w:ind w:firstLine="720"/>
       </w:pPr>
-    </w:p>
-    <w:p w14:noSpellErr="1">
-      <w:pPr>
-        <w:pStyle w:val="Normal"/>
+      <w:r>
+        <w:t>Round 3 gives the player an Axe and three more Potions. The player must fight 20 Zombies, 5 Chemical Zombies, and 5 Speed Zombies.</w:t>
+      </w:r>
+    </w:p>
+    <w:p>
+      <w:pPr>
         <w:ind w:firstLine="720"/>
       </w:pPr>
-      <w:r>
-        <w:rPr/>
-        <w:t>The Armored Polar Bear is a larger enemy that has a high hp pool (double a Zombie’s). The enemy also has double the damage that a Zombie has. The enemy appears after round 4 and appears often after. The speed of the enemy is the same.</w:t>
-      </w:r>
-    </w:p>
-    <w:p>
-      <w:pPr>
-        <w:pStyle w:val="Normal"/>
+    </w:p>
+    <w:p>
+      <w:pPr>
         <w:ind w:firstLine="720"/>
       </w:pPr>
-    </w:p>
-    <w:p w14:noSpellErr="1">
-      <w:pPr>
-        <w:pStyle w:val="Normal"/>
+      <w:r>
+        <w:t>Round 4 gives the player a Sword, an Assault Rifle, 2 Speed Boosters, and 2 Hit Point Boosters. The player must fight 30 Zombies, 10 Chemical Zombies, and 10 Speed Zombies.</w:t>
+      </w:r>
+    </w:p>
+    <w:p>
+      <w:pPr>
         <w:ind w:firstLine="720"/>
       </w:pPr>
-      <w:r>
-        <w:rPr/>
-        <w:t>The Infested Mech is a larger enemy that has a very high hp pool (triple a Zombie’s). The enemy also has triple the damage that a Zombie has. The enemy appears after round 6 and appears often after. The speed of the enemy is the same.</w:t>
-      </w:r>
-    </w:p>
-    <w:p w14:noSpellErr="1">
-      <w:pPr>
-        <w:pStyle w:val="Normal"/>
+    </w:p>
+    <w:p>
+      <w:pPr>
         <w:ind w:firstLine="720"/>
       </w:pPr>
-    </w:p>
-    <w:p w14:noSpellErr="1">
-      <w:pPr>
-        <w:pStyle w:val="Normal"/>
+      <w:r>
+        <w:t>Round 5 gives the player a Machine Gun, 2 Speed Boosters, and 2 Hit Point Boosters. The player must fight 20 Zombies, 20 Speed Zombies, and 5 Armored Polar Bears.</w:t>
+      </w:r>
+    </w:p>
+    <w:p>
+      <w:pPr>
         <w:ind w:firstLine="720"/>
       </w:pPr>
-      <w:r>
-        <w:rPr/>
-        <w:t xml:space="preserve">The Infested Death Machine is the largest enemy that has an extremely </w:t>
-      </w:r>
-      <w:r>
-        <w:rPr/>
-        <w:t>high hp pool (four times a Zombie’s). The enemy also has quadruple the damage that a Zombie has. The enemy is very fast. The enemy appears after round 8 and appears in small numbers.</w:t>
-      </w:r>
-    </w:p>
-    <w:p/>
-    <w:p w14:noSpellErr="1">
+    </w:p>
+    <w:p>
+      <w:pPr>
+        <w:ind w:firstLine="720"/>
+      </w:pPr>
+      <w:r>
+        <w:t>Round 6 gives the player a Combat Knife, 3 Big Potions, and 2 Hit Point Boosters. The player must fight 30 Zombies, 30 Chemical Zombies, and 5 Armored Polar Bears.</w:t>
+      </w:r>
+    </w:p>
+    <w:p>
+      <w:pPr>
+        <w:ind w:firstLine="720"/>
+      </w:pPr>
+    </w:p>
+    <w:p>
+      <w:pPr>
+        <w:ind w:firstLine="720"/>
+      </w:pPr>
+      <w:r>
+        <w:t>Round 7 gives the player a Shotgun, 3 Big Potions, and 2 Big Hit Point Boosters. The player must fight 20 Zombies, 20 Chemical Zombies, 20 Speed Zombies, 10 Armored Polar Bears, and 5 Infested Mechs.</w:t>
+      </w:r>
+    </w:p>
+    <w:p>
+      <w:pPr>
+        <w:ind w:firstLine="720"/>
+      </w:pPr>
+    </w:p>
+    <w:p>
+      <w:pPr>
+        <w:ind w:firstLine="720"/>
+      </w:pPr>
+      <w:r>
+        <w:t>Round 8 gives the player a Golden Sword, 5 Big Potions, 2 Big Speed Boosters, and 2 Big Hit Point Boosters. The player must fight 50 Zombies, 20 Armored Polar Bears, and 10 Infested Mechs.</w:t>
+      </w:r>
+    </w:p>
+    <w:p>
+      <w:pPr>
+        <w:ind w:firstLine="720"/>
+      </w:pPr>
+    </w:p>
+    <w:p>
+      <w:pPr>
+        <w:ind w:firstLine="720"/>
+      </w:pPr>
+      <w:r>
+        <w:t>Round 9 gives the player a Minigun, 5 Big Potions, 2 Big Speed Boosters, and 2 Big Hit Point Boosters. The player must fight 30 Zombies, 30 Chemical Zombies, 30 Speed Zombies, 30 Armored Polar Bears, 10 Infested Mechs, and 3 Infested Death Machines.</w:t>
+      </w:r>
+    </w:p>
+    <w:p>
+      <w:pPr>
+        <w:ind w:firstLine="720"/>
+      </w:pPr>
+    </w:p>
+    <w:p>
+      <w:pPr>
+        <w:ind w:firstLine="720"/>
+      </w:pPr>
+      <w:r>
+        <w:t>Round 10 gives the player 10 Big Potions, 10 Big Speed Boosters, and 10 Big Hit Point Boosters. The player must fight 50 Zombies, 50 Chemical Zombies, 50 Speed Zombies, 50 Armored Polar Bears, 30 Infested Mechs, and 10 Infested Death Machines.</w:t>
+      </w:r>
+    </w:p>
+    <w:p/>
+    <w:p>
+      <w:pPr>
+        <w:pStyle w:val="Heading2"/>
+        <w:jc w:val="left"/>
+        <w:rPr>
+          <w:sz w:val="28"/>
+          <w:szCs w:val="28"/>
+        </w:rPr>
+      </w:pPr>
+      <w:r>
+        <w:rPr>
+          <w:sz w:val="28"/>
+          <w:szCs w:val="28"/>
+        </w:rPr>
+        <w:t>Story</w:t>
+      </w:r>
+    </w:p>
+    <w:p/>
+    <w:p>
+      <w:pPr>
+        <w:ind w:firstLine="720"/>
+      </w:pPr>
+      <w:r>
+        <w:t xml:space="preserve">The player must try to survive the rounds of enemies. The scientists teleport in items and the player needs to use those items and weapons to survive. The enemies keep spawning from random locations </w:t>
+      </w:r>
+      <w:proofErr w:type="gramStart"/>
+      <w:r>
+        <w:t>in order to</w:t>
+      </w:r>
+      <w:proofErr w:type="gramEnd"/>
+      <w:r>
+        <w:t xml:space="preserve"> try to corrupt this last surviving colony on Antarctica; it is up to the player to stop this from happening.</w:t>
+      </w:r>
+    </w:p>
+    <w:p/>
+    <w:p>
+      <w:pPr>
+        <w:pStyle w:val="Heading2"/>
+        <w:jc w:val="left"/>
+        <w:rPr>
+          <w:sz w:val="28"/>
+          <w:szCs w:val="28"/>
+        </w:rPr>
+      </w:pPr>
+      <w:r>
+        <w:rPr>
+          <w:sz w:val="28"/>
+          <w:szCs w:val="28"/>
+        </w:rPr>
+        <w:t>Hours of Gameplay</w:t>
+      </w:r>
+    </w:p>
+    <w:p/>
+    <w:p>
+      <w:pPr>
+        <w:ind w:firstLine="720"/>
+      </w:pPr>
+      <w:r>
+        <w:t>Test the game first try to beat whole game- then we say exactly. For now, I’ll say the game shouldn’t last longer than 30-45 minutes.</w:t>
+      </w:r>
+    </w:p>
+    <w:p/>
+    <w:p>
+      <w:pPr>
+        <w:pStyle w:val="Heading2"/>
+        <w:jc w:val="left"/>
+        <w:rPr>
+          <w:sz w:val="28"/>
+          <w:szCs w:val="28"/>
+        </w:rPr>
+      </w:pPr>
+      <w:r>
+        <w:rPr>
+          <w:sz w:val="28"/>
+          <w:szCs w:val="28"/>
+        </w:rPr>
+        <w:lastRenderedPageBreak/>
+        <w:t>Victory Conditions</w:t>
+      </w:r>
+    </w:p>
+    <w:p/>
+    <w:p>
+      <w:pPr>
+        <w:ind w:firstLine="720"/>
+        <w:rPr>
+          <w:sz w:val="28"/>
+        </w:rPr>
+      </w:pPr>
+      <w:r>
+        <w:t>The player must beat all 10 rounds of enemies, and if he does without dying, he wins the game.</w:t>
+      </w:r>
+      <w:bookmarkStart w:id="84" w:name="_Toc447196667"/>
+      <w:bookmarkStart w:id="85" w:name="_Toc447196668"/>
+      <w:bookmarkEnd w:id="73"/>
+      <w:bookmarkEnd w:id="84"/>
+      <w:bookmarkEnd w:id="85"/>
+      <w:r>
+        <w:tab/>
+      </w:r>
+      <w:bookmarkStart w:id="86" w:name="_Toc447196669"/>
+      <w:bookmarkEnd w:id="86"/>
+      <w:r>
+        <w:tab/>
+      </w:r>
+      <w:bookmarkStart w:id="87" w:name="_Toc447196670"/>
+      <w:bookmarkEnd w:id="87"/>
+      <w:r>
+        <w:tab/>
+      </w:r>
+      <w:bookmarkStart w:id="88" w:name="_Toc447196671"/>
+      <w:bookmarkEnd w:id="88"/>
+      <w:r>
+        <w:tab/>
+      </w:r>
+      <w:bookmarkStart w:id="89" w:name="_Toc447196672"/>
+      <w:bookmarkEnd w:id="89"/>
+      <w:r>
+        <w:tab/>
+      </w:r>
+      <w:bookmarkStart w:id="90" w:name="_Toc447196673"/>
+      <w:bookmarkEnd w:id="90"/>
+      <w:r>
+        <w:tab/>
+      </w:r>
+      <w:bookmarkStart w:id="91" w:name="_Toc447196674"/>
+      <w:bookmarkEnd w:id="91"/>
+      <w:r>
+        <w:tab/>
+      </w:r>
+      <w:bookmarkStart w:id="92" w:name="_Toc447196675"/>
+      <w:bookmarkEnd w:id="92"/>
+    </w:p>
+    <w:p>
+      <w:pPr>
+        <w:rPr>
+          <w:sz w:val="28"/>
+        </w:rPr>
+      </w:pPr>
+      <w:r>
+        <w:tab/>
+      </w:r>
+      <w:bookmarkStart w:id="93" w:name="_Toc447196676"/>
+      <w:bookmarkStart w:id="94" w:name="_Toc447196677"/>
+      <w:bookmarkEnd w:id="93"/>
+      <w:bookmarkEnd w:id="94"/>
+      <w:r>
+        <w:tab/>
+      </w:r>
+      <w:bookmarkStart w:id="95" w:name="_Toc447196678"/>
+      <w:bookmarkStart w:id="96" w:name="_Toc447196679"/>
+      <w:bookmarkEnd w:id="95"/>
+      <w:bookmarkEnd w:id="96"/>
+    </w:p>
+    <w:p>
+      <w:r>
+        <w:br w:type="page"/>
+      </w:r>
+    </w:p>
+    <w:p>
       <w:pPr>
         <w:pStyle w:val="Heading1"/>
         <w:jc w:val="left"/>
@@ -8107,42 +9202,55 @@
           <w:szCs w:val="40"/>
         </w:rPr>
       </w:pPr>
-      <w:r>
+      <w:bookmarkStart w:id="97" w:name="_Toc447196680"/>
+      <w:r>
+        <w:rPr>
+          <w:sz w:val="40"/>
+          <w:szCs w:val="40"/>
+        </w:rPr>
+        <w:lastRenderedPageBreak/>
+        <w:t>Virtual Reality</w:t>
+      </w:r>
+      <w:bookmarkEnd w:id="97"/>
+    </w:p>
+    <w:p/>
+    <w:p>
+      <w:pPr>
+        <w:pStyle w:val="Heading2"/>
+        <w:jc w:val="left"/>
         <w:rPr>
           <w:sz w:val="28"/>
-          <w:szCs w:val="28"/>
-        </w:rPr>
-        <w:t>Character Renderin</w:t>
-      </w:r>
+        </w:rPr>
+      </w:pPr>
+      <w:bookmarkStart w:id="98" w:name="_Toc447196681"/>
       <w:r>
         <w:rPr>
           <w:sz w:val="28"/>
-          <w:szCs w:val="28"/>
-        </w:rPr>
-        <w:t>g</w:t>
-      </w:r>
-    </w:p>
-    <w:p w14:noSpellErr="1"/>
-    <w:p w14:noSpellErr="1">
-      <w:pPr>
-        <w:ind w:firstLine="720"/>
-      </w:pPr>
-      <w:r>
-        <w:rPr/>
-        <w:t>Provide an overview as to how your characters will be rendered.  You may have decided to include this elsewhere or break it out to provide more detail to a specific reader.</w:t>
-      </w:r>
-    </w:p>
-    <w:p w14:noSpellErr="1">
-      <w:pPr>
-        <w:pStyle w:val="Normal"/>
-        <w:ind w:firstLine="0"/>
-      </w:pPr>
-    </w:p>
-    <w:p w14:noSpellErr="1">
+        </w:rPr>
+        <w:t>Overview</w:t>
+      </w:r>
+      <w:bookmarkEnd w:id="98"/>
+    </w:p>
+    <w:p/>
+    <w:p>
+      <w:pPr>
+        <w:rPr>
+          <w:sz w:val="28"/>
+        </w:rPr>
+      </w:pPr>
+      <w:r>
+        <w:tab/>
+        <w:t>1</w:t>
+      </w:r>
+      <w:bookmarkStart w:id="99" w:name="_Toc447196682"/>
+      <w:bookmarkStart w:id="100" w:name="_Toc447196683"/>
+      <w:bookmarkEnd w:id="99"/>
+      <w:bookmarkEnd w:id="100"/>
+    </w:p>
+    <w:p>
       <w:r>
         <w:br w:type="page"/>
       </w:r>
-      <w:bookmarkStart w:name="_Toc426902200" w:id="71"/>
     </w:p>
     <w:p>
       <w:pPr>
@@ -8152,19 +9260,21 @@
           <w:sz w:val="40"/>
         </w:rPr>
       </w:pPr>
-      <w:bookmarkStart w:name="_Toc426902205" w:id="72"/>
-      <w:bookmarkStart w:name="_Toc447196647" w:id="73"/>
+      <w:bookmarkStart w:id="101" w:name="_Toc447196684"/>
       <w:r>
         <w:rPr>
           <w:sz w:val="40"/>
         </w:rPr>
         <w:lastRenderedPageBreak/>
-        <w:t>User Interface</w:t>
-      </w:r>
-      <w:bookmarkEnd w:id="72"/>
-      <w:bookmarkEnd w:id="73"/>
-    </w:p>
-    <w:p/>
+        <w:t>Extra Miscellaneous Stuff</w:t>
+      </w:r>
+      <w:bookmarkEnd w:id="101"/>
+    </w:p>
+    <w:p>
+      <w:pPr>
+        <w:pStyle w:val="FootnoteText"/>
+      </w:pPr>
+    </w:p>
     <w:p>
       <w:pPr>
         <w:pStyle w:val="Heading2"/>
@@ -8173,1984 +9283,190 @@
           <w:sz w:val="28"/>
         </w:rPr>
       </w:pPr>
-      <w:bookmarkStart w:name="_Toc447196648" w:id="74"/>
+      <w:bookmarkStart w:id="102" w:name="_Toc447196685"/>
       <w:r>
         <w:rPr>
           <w:sz w:val="28"/>
         </w:rPr>
         <w:t>Overview</w:t>
       </w:r>
-      <w:bookmarkEnd w:id="74"/>
-    </w:p>
-    <w:p/>
-    <w:p w14:noSpellErr="1">
-      <w:r>
-        <w:tab/>
-      </w:r>
-      <w:r>
-        <w:rPr/>
-        <w:t xml:space="preserve">There is a Hit Point bar that shows the </w:t>
-      </w:r>
-      <w:r>
-        <w:rPr/>
-        <w:t>hit</w:t>
-      </w:r>
-      <w:r>
-        <w:rPr/>
-        <w:t xml:space="preserve"> points the player has. There </w:t>
-      </w:r>
-      <w:r>
-        <w:rPr/>
-        <w:t>are</w:t>
-      </w:r>
-      <w:r>
-        <w:rPr/>
-        <w:t xml:space="preserve"> also hit point bars for enemies. There is a pause menu allowing the player to quit or keep going just in case the player needs to step away from the game. There also is a victory or defeat screen to allow the player to restart the game from the tutorial.</w:t>
-      </w:r>
-    </w:p>
-    <w:p/>
-    <w:p w14:noSpellErr="1">
-      <w:pPr>
-        <w:pStyle w:val="Heading2"/>
-        <w:jc w:val="left"/>
-        <w:rPr>
-          <w:sz w:val="28"/>
-          <w:szCs w:val="28"/>
-        </w:rPr>
-      </w:pPr>
-      <w:bookmarkStart w:name="_Toc447196649" w:id="75"/>
-      <w:r>
-        <w:rPr>
-          <w:sz w:val="28"/>
-          <w:szCs w:val="28"/>
-        </w:rPr>
-        <w:t>Hit Point Bars</w:t>
-      </w:r>
-      <w:bookmarkEnd w:id="75"/>
-    </w:p>
-    <w:p/>
-    <w:p>
-      <w:pPr>
-        <w:pStyle w:val="Normal"/>
-        <w:ind w:firstLine="720"/>
-      </w:pPr>
-      <w:r>
-        <w:rPr/>
+      <w:bookmarkEnd w:id="102"/>
+    </w:p>
+    <w:p>
+      <w:pPr>
+        <w:pStyle w:val="FootnoteText"/>
+      </w:pPr>
+    </w:p>
+    <w:p>
+      <w:pPr>
+        <w:ind w:left="720"/>
+      </w:pPr>
+      <w:r>
         <w:t>1</w:t>
       </w:r>
     </w:p>
-    <w:p>
-      <w:pPr>
-        <w:pStyle w:val="Normal"/>
-      </w:pPr>
-    </w:p>
-    <w:p w14:noSpellErr="1">
-      <w:pPr>
-        <w:pStyle w:val="Heading2"/>
-        <w:jc w:val="left"/>
-        <w:rPr>
-          <w:sz w:val="28"/>
-          <w:szCs w:val="28"/>
-        </w:rPr>
-      </w:pPr>
-      <w:bookmarkStart w:name="_Toc447196650" w:id="76"/>
-      <w:r>
-        <w:rPr>
-          <w:sz w:val="28"/>
-          <w:szCs w:val="28"/>
-        </w:rPr>
-        <w:t>Pause Menu</w:t>
-      </w:r>
-      <w:bookmarkEnd w:id="76"/>
-    </w:p>
-    <w:p>
-      <w:pPr>
-        <w:pStyle w:val="Normal"/>
-      </w:pPr>
-    </w:p>
-    <w:p>
-      <w:pPr>
-        <w:pStyle w:val="Normal"/>
-        <w:ind w:firstLine="720"/>
-      </w:pPr>
-      <w:r>
-        <w:rPr/>
-        <w:t>1</w:t>
-      </w:r>
-    </w:p>
-    <w:p>
-      <w:pPr>
-        <w:pStyle w:val="Normal"/>
-      </w:pPr>
-    </w:p>
-    <w:p w14:noSpellErr="1">
-      <w:pPr>
-        <w:pStyle w:val="Normal"/>
-        <w:rPr>
-          <w:sz w:val="28"/>
-          <w:szCs w:val="28"/>
-        </w:rPr>
-      </w:pPr>
-      <w:r>
-        <w:rPr>
-          <w:b w:val="1"/>
-          <w:bCs w:val="1"/>
-          <w:sz w:val="28"/>
-          <w:szCs w:val="28"/>
-        </w:rPr>
-        <w:t>Victory/Defeat Screens</w:t>
-      </w:r>
-    </w:p>
-    <w:p w14:noSpellErr="1">
-      <w:pPr>
-        <w:pStyle w:val="Normal"/>
-        <w:rPr>
-          <w:b w:val="1"/>
-          <w:bCs w:val="1"/>
-          <w:sz w:val="28"/>
-          <w:szCs w:val="28"/>
-        </w:rPr>
-      </w:pPr>
-    </w:p>
-    <w:p>
-      <w:pPr>
-        <w:pStyle w:val="Normal"/>
-        <w:ind w:firstLine="720"/>
-        <w:rPr>
-          <w:b w:val="1"/>
-          <w:bCs w:val="1"/>
-          <w:sz w:val="28"/>
-          <w:szCs w:val="28"/>
-        </w:rPr>
-      </w:pPr>
-      <w:r>
-        <w:rPr>
-          <w:b w:val="0"/>
-          <w:bCs w:val="0"/>
-          <w:sz w:val="22"/>
-          <w:szCs w:val="22"/>
-        </w:rPr>
-        <w:t>1</w:t>
-      </w:r>
-    </w:p>
-    <w:p>
+    <w:p/>
+    <w:p>
+      <w:pPr>
+        <w:pStyle w:val="FootnoteText"/>
+      </w:pPr>
+    </w:p>
+    <w:p>
+      <w:pPr>
+        <w:pStyle w:val="FootnoteText"/>
+      </w:pPr>
       <w:r>
         <w:br w:type="page"/>
       </w:r>
     </w:p>
-    <w:p w14:noSpellErr="1">
+    <w:p>
       <w:pPr>
         <w:pStyle w:val="Heading1"/>
-        <w:jc w:val="left"/>
+        <w:rPr>
+          <w:sz w:val="40"/>
+        </w:rPr>
+      </w:pPr>
+      <w:bookmarkStart w:id="103" w:name="_Toc442794972"/>
+      <w:r>
+        <w:rPr>
+          <w:sz w:val="40"/>
+        </w:rPr>
+        <w:lastRenderedPageBreak/>
+        <w:t xml:space="preserve"> </w:t>
+      </w:r>
+      <w:bookmarkStart w:id="104" w:name="_Toc447196687"/>
+      <w:r>
+        <w:rPr>
+          <w:sz w:val="40"/>
+        </w:rPr>
+        <w:t>“XYZ Appendix”</w:t>
+      </w:r>
+      <w:bookmarkEnd w:id="103"/>
+      <w:bookmarkEnd w:id="104"/>
+    </w:p>
+    <w:p/>
+    <w:p>
+      <w:r>
+        <w:tab/>
+        <w:t>Provide a brief description of what this appendix is for and then get down to business and provide data to the reader.</w:t>
+      </w:r>
+    </w:p>
+    <w:p/>
+    <w:p>
+      <w:r>
+        <w:tab/>
+        <w:t>Here are a few examples of some of the appendices in my latest design…</w:t>
+      </w:r>
+    </w:p>
+    <w:p/>
+    <w:p>
+      <w:pPr>
+        <w:pStyle w:val="Heading1"/>
+        <w:rPr>
+          <w:sz w:val="40"/>
+        </w:rPr>
+      </w:pPr>
+      <w:r>
+        <w:rPr>
+          <w:sz w:val="40"/>
+        </w:rPr>
+        <w:t xml:space="preserve"> </w:t>
+      </w:r>
+      <w:bookmarkStart w:id="105" w:name="_Toc447196688"/>
+      <w:r>
+        <w:rPr>
+          <w:sz w:val="40"/>
+        </w:rPr>
+        <w:t>“Objects Appendix”</w:t>
+      </w:r>
+      <w:bookmarkEnd w:id="105"/>
+    </w:p>
+    <w:p/>
+    <w:p>
+      <w:pPr>
+        <w:pStyle w:val="Heading1"/>
+        <w:rPr>
+          <w:sz w:val="40"/>
+        </w:rPr>
+      </w:pPr>
+      <w:bookmarkStart w:id="106" w:name="_Toc447196689"/>
+      <w:r>
+        <w:rPr>
+          <w:sz w:val="40"/>
+        </w:rPr>
+        <w:t>“User Interface Appendix”</w:t>
+      </w:r>
+      <w:bookmarkEnd w:id="106"/>
+    </w:p>
+    <w:p/>
+    <w:p>
+      <w:pPr>
+        <w:pStyle w:val="Heading1"/>
+        <w:rPr>
+          <w:sz w:val="40"/>
+        </w:rPr>
+      </w:pPr>
+      <w:r>
+        <w:rPr>
+          <w:sz w:val="40"/>
+        </w:rPr>
+        <w:t xml:space="preserve"> </w:t>
+      </w:r>
+      <w:bookmarkStart w:id="107" w:name="_Toc447196690"/>
+      <w:r>
+        <w:rPr>
+          <w:sz w:val="40"/>
+        </w:rPr>
+        <w:t>“Networking Appendix”</w:t>
+      </w:r>
+      <w:bookmarkEnd w:id="107"/>
+    </w:p>
+    <w:p/>
+    <w:p>
+      <w:pPr>
+        <w:pStyle w:val="Heading1"/>
+        <w:rPr>
+          <w:sz w:val="40"/>
+        </w:rPr>
+      </w:pPr>
+      <w:bookmarkStart w:id="108" w:name="_Toc447196691"/>
+      <w:r>
+        <w:rPr>
+          <w:sz w:val="40"/>
+        </w:rPr>
+        <w:t>“Character Rendering and Animation Appendix”</w:t>
+      </w:r>
+      <w:bookmarkEnd w:id="108"/>
+    </w:p>
+    <w:p/>
+    <w:p>
+      <w:pPr>
+        <w:pStyle w:val="Heading1"/>
+        <w:rPr>
+          <w:sz w:val="40"/>
+        </w:rPr>
+      </w:pPr>
+      <w:r>
         <w:rPr>
           <w:sz w:val="40"/>
           <w:szCs w:val="40"/>
         </w:rPr>
-      </w:pPr>
-      <w:bookmarkStart w:name="_Toc447196651" w:id="77"/>
-      <w:r>
-        <w:rPr>
-          <w:sz w:val="40"/>
-          <w:szCs w:val="40"/>
-        </w:rPr>
-        <w:t>Items and Weapons</w:t>
-      </w:r>
-      <w:bookmarkEnd w:id="71"/>
-      <w:bookmarkEnd w:id="77"/>
-    </w:p>
-    <w:p/>
-    <w:p>
-      <w:pPr>
-        <w:pStyle w:val="Heading2"/>
-        <w:jc w:val="left"/>
-        <w:rPr>
-          <w:sz w:val="28"/>
-        </w:rPr>
-      </w:pPr>
-      <w:bookmarkStart w:name="_Toc447196652" w:id="78"/>
-      <w:r>
-        <w:rPr>
-          <w:sz w:val="28"/>
-        </w:rPr>
-        <w:t>Overview</w:t>
-      </w:r>
-      <w:bookmarkEnd w:id="78"/>
-    </w:p>
-    <w:p/>
-    <w:p w14:noSpellErr="1">
-      <w:pPr>
+        <w:t xml:space="preserve"> “Story Appendix”</w:t>
+      </w:r>
+      <w:bookmarkStart w:id="109" w:name="_Toc447196692"/>
+      <w:bookmarkEnd w:id="109"/>
+    </w:p>
+    <w:p>
+      <w:pPr>
+        <w:spacing w:line="259" w:lineRule="auto"/>
+      </w:pPr>
+    </w:p>
+    <w:p>
+      <w:pPr>
+        <w:spacing w:line="259" w:lineRule="auto"/>
         <w:ind w:firstLine="720"/>
       </w:pPr>
       <w:r>
-        <w:rPr/>
-        <w:t>The melee weapons include the Hammer, the Axe</w:t>
-      </w:r>
-      <w:r>
-        <w:rPr/>
-        <w:t xml:space="preserve">, the Sword, the Combat Knife, </w:t>
-      </w:r>
-      <w:r>
-        <w:rPr/>
-        <w:t>and the Golden Sword.</w:t>
-      </w:r>
-    </w:p>
-    <w:p w14:noSpellErr="1">
-      <w:pPr>
-        <w:pStyle w:val="Normal"/>
-        <w:ind w:firstLine="720"/>
-      </w:pPr>
-    </w:p>
-    <w:p w14:noSpellErr="1">
-      <w:pPr>
-        <w:pStyle w:val="Normal"/>
-        <w:ind w:firstLine="720"/>
-      </w:pPr>
-      <w:r>
-        <w:rPr/>
-        <w:t xml:space="preserve">The ranged weapons include the Pistol, the Revolver, the Assault Rifle, the Machine </w:t>
-      </w:r>
-      <w:r>
-        <w:rPr/>
-        <w:t>Gun, the Shotgun</w:t>
-      </w:r>
-      <w:r>
-        <w:rPr/>
-        <w:t>, and the Minigun.</w:t>
-      </w:r>
-    </w:p>
-    <w:p w14:noSpellErr="1">
-      <w:pPr>
-        <w:pStyle w:val="Normal"/>
-        <w:ind w:firstLine="720"/>
-      </w:pPr>
-    </w:p>
-    <w:p w14:noSpellErr="1">
-      <w:pPr>
-        <w:pStyle w:val="Normal"/>
-        <w:ind w:left="0" w:firstLine="720"/>
-      </w:pPr>
-      <w:r>
-        <w:rPr/>
-        <w:t>Other items include Potions, Big Potions, Speed Boosters, Big Speed Boosters, Hit Point Boosters, and Big Hit Point Boosters.</w:t>
-      </w:r>
-    </w:p>
-    <w:p w14:noSpellErr="1">
-      <w:pPr>
-        <w:pStyle w:val="Normal"/>
-        <w:ind w:left="0" w:firstLine="720"/>
-      </w:pPr>
-    </w:p>
-    <w:p w14:noSpellErr="1">
-      <w:pPr>
-        <w:pStyle w:val="Normal"/>
-        <w:ind w:left="0" w:firstLine="720"/>
-      </w:pPr>
-      <w:r>
-        <w:rPr/>
-        <w:t>Weapons are teleported to the player through scientists in the lab over time as the scientists figure out how to bring bigger and better things to the player to use.</w:t>
-      </w:r>
-    </w:p>
-    <w:p/>
-    <w:p w14:noSpellErr="1">
-      <w:pPr>
-        <w:pStyle w:val="Heading2"/>
-        <w:jc w:val="left"/>
-        <w:rPr>
-          <w:sz w:val="28"/>
-          <w:szCs w:val="28"/>
-        </w:rPr>
-      </w:pPr>
-      <w:bookmarkStart w:name="_Toc447196653" w:id="79"/>
-      <w:r>
-        <w:rPr>
-          <w:sz w:val="28"/>
-          <w:szCs w:val="28"/>
-        </w:rPr>
-        <w:t>Melee Weapons</w:t>
-      </w:r>
-      <w:bookmarkEnd w:id="79"/>
-    </w:p>
-    <w:p/>
-    <w:p w14:noSpellErr="1">
-      <w:pPr>
-        <w:pStyle w:val="Normal"/>
-        <w:ind w:firstLine="720"/>
-      </w:pPr>
-      <w:r>
-        <w:rPr/>
-        <w:t>The penguin has genetically modified muscles, so the penguin can not only use these weapons, but also use them with high effectiveness and hit harder than the weapons usually hit. Melee weapons also hit much harder than ranged weapons.</w:t>
-      </w:r>
-    </w:p>
-    <w:p w14:noSpellErr="1">
-      <w:pPr>
-        <w:pStyle w:val="Normal"/>
-        <w:ind w:firstLine="720"/>
-      </w:pPr>
-    </w:p>
-    <w:p w14:noSpellErr="1">
-      <w:pPr>
-        <w:pStyle w:val="Normal"/>
-        <w:ind w:firstLine="720"/>
-      </w:pPr>
-      <w:r>
-        <w:rPr/>
-        <w:t>The Hammer is a weak weapon with slow attack speed and weak damage. The player starts with this in round 1 after the tutorial.</w:t>
-      </w:r>
-    </w:p>
-    <w:p w14:noSpellErr="1">
-      <w:pPr>
-        <w:pStyle w:val="Normal"/>
-        <w:ind w:firstLine="720"/>
-      </w:pPr>
-    </w:p>
-    <w:p w14:noSpellErr="1">
-      <w:pPr>
-        <w:pStyle w:val="Normal"/>
-        <w:ind w:firstLine="720"/>
-      </w:pPr>
-      <w:r>
-        <w:rPr/>
-        <w:t>The Axe is an average weapon with slow attack speed and decent damage. The player starts with this in round 3.</w:t>
-      </w:r>
-    </w:p>
-    <w:p>
-      <w:pPr>
-        <w:pStyle w:val="Normal"/>
-        <w:ind w:firstLine="720"/>
-      </w:pPr>
-    </w:p>
-    <w:p w14:noSpellErr="1">
-      <w:pPr>
-        <w:pStyle w:val="Normal"/>
-        <w:ind w:firstLine="720"/>
-      </w:pPr>
-      <w:r>
-        <w:rPr/>
-        <w:t>The Sword is a strong weapon with decent attack speed and high damage. The player starts with this in round 4.</w:t>
-      </w:r>
-    </w:p>
-    <w:p>
-      <w:pPr>
-        <w:pStyle w:val="Normal"/>
-        <w:ind w:firstLine="720"/>
-      </w:pPr>
-    </w:p>
-    <w:p w14:noSpellErr="1">
-      <w:pPr>
-        <w:pStyle w:val="Normal"/>
-        <w:ind w:firstLine="720"/>
-      </w:pPr>
-      <w:r>
-        <w:rPr/>
-        <w:t>The Combat Knife is a strong weapon with fast attack speed and high damage. The player starts with this in round 6.</w:t>
-      </w:r>
-    </w:p>
-    <w:p>
-      <w:pPr>
-        <w:pStyle w:val="Normal"/>
-        <w:ind w:firstLine="720"/>
-      </w:pPr>
-    </w:p>
-    <w:p w14:noSpellErr="1">
-      <w:pPr>
-        <w:pStyle w:val="Normal"/>
-        <w:ind w:firstLine="720"/>
-      </w:pPr>
-      <w:r>
-        <w:rPr/>
-        <w:t>The Golden Sword is a very strong weapon with fast attack speed and very high damage. The player starts with this in round 8.</w:t>
-      </w:r>
-    </w:p>
-    <w:p>
-      <w:pPr>
-        <w:pStyle w:val="Normal"/>
-      </w:pPr>
-    </w:p>
-    <w:p w14:noSpellErr="1">
-      <w:pPr>
-        <w:pStyle w:val="Heading2"/>
-        <w:jc w:val="left"/>
-        <w:rPr>
-          <w:sz w:val="28"/>
-          <w:szCs w:val="28"/>
-        </w:rPr>
-      </w:pPr>
-      <w:bookmarkStart w:name="_Toc447196654" w:id="80"/>
-      <w:r>
-        <w:rPr>
-          <w:sz w:val="28"/>
-          <w:szCs w:val="28"/>
-        </w:rPr>
-        <w:t>Ranged Weapons</w:t>
-      </w:r>
-      <w:bookmarkEnd w:id="80"/>
-    </w:p>
-    <w:p/>
-    <w:p w14:noSpellErr="1">
-      <w:pPr>
-        <w:pStyle w:val="Normal"/>
-        <w:ind w:firstLine="720"/>
-      </w:pPr>
-      <w:r>
-        <w:rPr/>
-        <w:t xml:space="preserve">Ranged weapons do not need ammo in the year 3000 as the weapons have nanotechnology that constantly create bullets within the guns themselves. This mechanism makes it so the player does not need to pick up ammo crates or anything like that. Ranged weapons are also using a </w:t>
-      </w:r>
-      <w:r>
-        <w:rPr/>
-        <w:t>hit-scan</w:t>
-      </w:r>
-      <w:r>
-        <w:rPr/>
-        <w:t xml:space="preserve"> method (or projectile we’ll see) to hit enemies.</w:t>
-      </w:r>
-    </w:p>
-    <w:p w14:noSpellErr="1">
-      <w:pPr>
-        <w:pStyle w:val="Normal"/>
-        <w:ind w:firstLine="720"/>
-      </w:pPr>
-    </w:p>
-    <w:p w14:noSpellErr="1">
-      <w:pPr>
-        <w:pStyle w:val="Normal"/>
-        <w:ind w:firstLine="720"/>
-      </w:pPr>
-      <w:r>
-        <w:rPr/>
-        <w:t>The Pistol is a weak weapon with decent attack speed and weak damage. The player starts with this in round 1.</w:t>
-      </w:r>
-    </w:p>
-    <w:p w14:noSpellErr="1">
-      <w:pPr>
-        <w:pStyle w:val="Normal"/>
-        <w:ind w:firstLine="720"/>
-      </w:pPr>
-    </w:p>
-    <w:p w14:noSpellErr="1">
-      <w:pPr>
-        <w:pStyle w:val="Normal"/>
-        <w:ind w:firstLine="720"/>
-      </w:pPr>
-      <w:r>
-        <w:rPr/>
-        <w:t xml:space="preserve">The </w:t>
-      </w:r>
-      <w:r>
-        <w:rPr/>
-        <w:t>Revolver</w:t>
-      </w:r>
-      <w:r>
-        <w:rPr/>
-        <w:t xml:space="preserve"> is a weak weapon with </w:t>
-      </w:r>
-      <w:r>
-        <w:rPr/>
-        <w:t>slow</w:t>
-      </w:r>
-      <w:r>
-        <w:rPr/>
-        <w:t xml:space="preserve"> attack speed and </w:t>
-      </w:r>
-      <w:r>
-        <w:rPr/>
-        <w:t xml:space="preserve">decent </w:t>
-      </w:r>
-      <w:r>
-        <w:rPr/>
-        <w:t xml:space="preserve">damage. The player starts with this in round </w:t>
-      </w:r>
-      <w:r>
-        <w:rPr/>
-        <w:t>2</w:t>
-      </w:r>
-      <w:r>
-        <w:rPr/>
-        <w:t>.</w:t>
-      </w:r>
-    </w:p>
-    <w:p>
-      <w:pPr>
-        <w:pStyle w:val="Normal"/>
-        <w:ind w:firstLine="720"/>
-      </w:pPr>
-    </w:p>
-    <w:p w14:noSpellErr="1">
-      <w:pPr>
-        <w:pStyle w:val="Normal"/>
-        <w:ind w:firstLine="720"/>
-      </w:pPr>
-      <w:r>
-        <w:rPr/>
-        <w:t xml:space="preserve">The </w:t>
-      </w:r>
-      <w:r>
-        <w:rPr/>
-        <w:t xml:space="preserve">Assault Rifle </w:t>
-      </w:r>
-      <w:r>
-        <w:rPr/>
-        <w:t xml:space="preserve">is </w:t>
-      </w:r>
-      <w:r>
-        <w:rPr/>
-        <w:t>a</w:t>
-      </w:r>
-      <w:r>
-        <w:rPr/>
-        <w:t>n</w:t>
-      </w:r>
-      <w:r>
-        <w:rPr/>
-        <w:t xml:space="preserve"> </w:t>
-      </w:r>
-      <w:r>
-        <w:rPr/>
-        <w:t xml:space="preserve">average </w:t>
-      </w:r>
-      <w:r>
-        <w:rPr/>
-        <w:t xml:space="preserve">weapon with </w:t>
-      </w:r>
-      <w:r>
-        <w:rPr/>
-        <w:t>fas</w:t>
-      </w:r>
-      <w:r>
-        <w:rPr/>
-        <w:t xml:space="preserve">t attack speed and </w:t>
-      </w:r>
-      <w:r>
-        <w:rPr/>
-        <w:t>decent</w:t>
-      </w:r>
-      <w:r>
-        <w:rPr/>
-        <w:t xml:space="preserve"> damage. The player starts with this in round </w:t>
-      </w:r>
-      <w:r>
-        <w:rPr/>
-        <w:t>4</w:t>
-      </w:r>
-      <w:r>
-        <w:rPr/>
-        <w:t>.</w:t>
-      </w:r>
-    </w:p>
-    <w:p w14:noSpellErr="1">
-      <w:pPr>
-        <w:pStyle w:val="Normal"/>
-        <w:ind w:firstLine="720"/>
-      </w:pPr>
-    </w:p>
-    <w:p w14:noSpellErr="1">
-      <w:pPr>
-        <w:pStyle w:val="Normal"/>
-        <w:ind w:firstLine="720"/>
-      </w:pPr>
-      <w:r>
-        <w:rPr/>
-        <w:t xml:space="preserve">The </w:t>
-      </w:r>
-      <w:r>
-        <w:rPr/>
-        <w:t>Machine Gun</w:t>
-      </w:r>
-      <w:r>
-        <w:rPr/>
-        <w:t xml:space="preserve"> is a </w:t>
-      </w:r>
-      <w:r>
-        <w:rPr/>
-        <w:t>strong</w:t>
-      </w:r>
-      <w:r>
-        <w:rPr/>
-        <w:t xml:space="preserve"> weapon with </w:t>
-      </w:r>
-      <w:r>
-        <w:rPr/>
-        <w:t xml:space="preserve">very fast </w:t>
-      </w:r>
-      <w:r>
-        <w:rPr/>
-        <w:t xml:space="preserve">attack speed and </w:t>
-      </w:r>
-      <w:r>
-        <w:rPr/>
-        <w:t xml:space="preserve">decent </w:t>
-      </w:r>
-      <w:r>
-        <w:rPr/>
-        <w:t xml:space="preserve">damage. The player starts with this in round </w:t>
-      </w:r>
-      <w:r>
-        <w:rPr/>
-        <w:t>5</w:t>
-      </w:r>
-      <w:r>
-        <w:rPr/>
-        <w:t>.</w:t>
-      </w:r>
-    </w:p>
-    <w:p>
-      <w:pPr>
-        <w:pStyle w:val="Normal"/>
-        <w:ind w:firstLine="720"/>
-      </w:pPr>
-    </w:p>
-    <w:p w14:noSpellErr="1">
-      <w:pPr>
-        <w:pStyle w:val="Normal"/>
-        <w:ind w:firstLine="720"/>
-      </w:pPr>
-      <w:r>
-        <w:rPr/>
-        <w:t xml:space="preserve">The Pistol is a </w:t>
-      </w:r>
-      <w:r>
-        <w:rPr/>
-        <w:t xml:space="preserve">strong </w:t>
-      </w:r>
-      <w:r>
-        <w:rPr/>
-        <w:t xml:space="preserve">weapon with </w:t>
-      </w:r>
-      <w:r>
-        <w:rPr/>
-        <w:t xml:space="preserve">decent </w:t>
-      </w:r>
-      <w:r>
-        <w:rPr/>
-        <w:t xml:space="preserve">attack speed and </w:t>
-      </w:r>
-      <w:r>
-        <w:rPr/>
-        <w:t xml:space="preserve">high </w:t>
-      </w:r>
-      <w:r>
-        <w:rPr/>
-        <w:t xml:space="preserve">damage. The player starts with this in </w:t>
-      </w:r>
-      <w:r>
-        <w:rPr/>
-        <w:t xml:space="preserve">round </w:t>
-      </w:r>
-      <w:r>
-        <w:rPr/>
-        <w:t>7</w:t>
-      </w:r>
-      <w:r>
-        <w:rPr/>
-        <w:t>.</w:t>
-      </w:r>
-    </w:p>
-    <w:p>
-      <w:pPr>
-        <w:pStyle w:val="Normal"/>
-        <w:ind w:firstLine="720"/>
-      </w:pPr>
-    </w:p>
-    <w:p w14:noSpellErr="1">
-      <w:pPr>
-        <w:pStyle w:val="Normal"/>
-        <w:ind w:firstLine="720"/>
-      </w:pPr>
-      <w:r>
-        <w:rPr/>
-        <w:t xml:space="preserve">The </w:t>
-      </w:r>
-      <w:r>
-        <w:rPr/>
-        <w:t xml:space="preserve">Minigun </w:t>
-      </w:r>
-      <w:r>
-        <w:rPr/>
-        <w:t xml:space="preserve">is a </w:t>
-      </w:r>
-      <w:r>
-        <w:rPr/>
-        <w:t>very strong</w:t>
-      </w:r>
-      <w:r>
-        <w:rPr/>
-        <w:t xml:space="preserve"> weapon with </w:t>
-      </w:r>
-      <w:r>
-        <w:rPr/>
-        <w:t xml:space="preserve">very fast </w:t>
-      </w:r>
-      <w:r>
-        <w:rPr/>
-        <w:t xml:space="preserve">attack speed and </w:t>
-      </w:r>
-      <w:r>
-        <w:rPr/>
-        <w:t xml:space="preserve">high </w:t>
-      </w:r>
-      <w:r>
-        <w:rPr/>
-        <w:t xml:space="preserve">damage. The player starts with this in round </w:t>
-      </w:r>
-      <w:r>
-        <w:rPr/>
-        <w:t>9</w:t>
-      </w:r>
-      <w:r>
-        <w:rPr/>
-        <w:t>.</w:t>
-      </w:r>
-    </w:p>
-    <w:p>
-      <w:pPr>
-        <w:pStyle w:val="Normal"/>
-      </w:pPr>
-    </w:p>
-    <w:p w14:noSpellErr="1">
-      <w:pPr>
-        <w:pStyle w:val="Heading2"/>
-        <w:jc w:val="left"/>
-        <w:rPr>
-          <w:sz w:val="28"/>
-          <w:szCs w:val="28"/>
-        </w:rPr>
-      </w:pPr>
-      <w:r>
-        <w:rPr>
-          <w:sz w:val="28"/>
-          <w:szCs w:val="28"/>
-        </w:rPr>
-        <w:t>Items</w:t>
-      </w:r>
-    </w:p>
-    <w:p>
-      <w:pPr>
-        <w:pStyle w:val="Normal"/>
-      </w:pPr>
-    </w:p>
-    <w:p w14:noSpellErr="1">
-      <w:pPr>
-        <w:pStyle w:val="Normal"/>
-        <w:ind w:firstLine="720"/>
-      </w:pPr>
-      <w:r>
-        <w:rPr/>
-        <w:t xml:space="preserve">The Items usable by the player typically give the player buffs towards </w:t>
-      </w:r>
-      <w:r>
-        <w:rPr/>
-        <w:t>their</w:t>
-      </w:r>
-      <w:r>
-        <w:rPr/>
-        <w:t xml:space="preserve"> Hit Point (hp) pool and movement speed.</w:t>
-      </w:r>
-    </w:p>
-    <w:p>
-      <w:pPr>
-        <w:pStyle w:val="Normal"/>
-        <w:ind w:firstLine="720"/>
-      </w:pPr>
-    </w:p>
-    <w:p w14:noSpellErr="1">
-      <w:pPr>
-        <w:pStyle w:val="Normal"/>
-        <w:ind w:firstLine="720"/>
-      </w:pPr>
-      <w:r>
-        <w:rPr/>
-        <w:t>Potions are used to give the player some hp back that has been taken from the player.</w:t>
-      </w:r>
-    </w:p>
-    <w:p>
-      <w:pPr>
-        <w:pStyle w:val="Normal"/>
-        <w:ind w:firstLine="720"/>
-      </w:pPr>
-    </w:p>
-    <w:p w14:noSpellErr="1">
-      <w:pPr>
-        <w:pStyle w:val="Normal"/>
-        <w:ind w:firstLine="720"/>
-      </w:pPr>
-      <w:r>
-        <w:rPr/>
-        <w:t>Big Potions are used to give the player a lot of hp back that has been taken from the player.</w:t>
-      </w:r>
-    </w:p>
-    <w:p>
-      <w:pPr>
-        <w:pStyle w:val="Normal"/>
-        <w:ind w:firstLine="720"/>
-      </w:pPr>
-    </w:p>
-    <w:p w14:noSpellErr="1">
-      <w:pPr>
-        <w:pStyle w:val="Normal"/>
-        <w:ind w:firstLine="720"/>
-      </w:pPr>
-      <w:r>
-        <w:rPr/>
-        <w:t>Speed Boosters are used to increase the player’s speed permanently.</w:t>
-      </w:r>
-    </w:p>
-    <w:p>
-      <w:pPr>
-        <w:pStyle w:val="Normal"/>
-        <w:ind w:firstLine="720"/>
-      </w:pPr>
-    </w:p>
-    <w:p>
-      <w:pPr>
-        <w:pStyle w:val="Normal"/>
-        <w:ind w:firstLine="720"/>
-      </w:pPr>
-      <w:r>
-        <w:rPr/>
-        <w:t>Big Speed Boosters are used to increase the player’s speed a lot permanently.</w:t>
-      </w:r>
-    </w:p>
-    <w:p>
-      <w:pPr>
-        <w:pStyle w:val="Normal"/>
-        <w:ind w:firstLine="720"/>
-      </w:pPr>
-    </w:p>
-    <w:p w14:noSpellErr="1">
-      <w:pPr>
-        <w:pStyle w:val="Normal"/>
-        <w:ind w:firstLine="720"/>
-      </w:pPr>
-      <w:r>
-        <w:rPr/>
-        <w:t>Hit Point Boosters increase the player’s hp permanently and also restores the amount of hp that was given permanently back to the player.</w:t>
-      </w:r>
-    </w:p>
-    <w:p>
-      <w:pPr>
-        <w:pStyle w:val="Normal"/>
-        <w:ind w:firstLine="720"/>
-      </w:pPr>
-    </w:p>
-    <w:p w14:noSpellErr="1">
-      <w:pPr>
-        <w:pStyle w:val="Normal"/>
-        <w:ind w:firstLine="720"/>
-      </w:pPr>
-      <w:r>
-        <w:rPr/>
-        <w:t xml:space="preserve">Big Hit Point Boosters </w:t>
-      </w:r>
-      <w:r>
-        <w:rPr/>
-        <w:t>increase the player’s hp permanently and also restores the amount of hp that was given permanently back to the player</w:t>
-      </w:r>
-      <w:r>
-        <w:rPr/>
-        <w:t xml:space="preserve"> (This is basically a full heal)</w:t>
-      </w:r>
-      <w:r>
-        <w:rPr/>
-        <w:t>.</w:t>
-      </w:r>
-    </w:p>
-    <w:p>
-      <w:r>
-        <w:br w:type="page"/>
-      </w:r>
-    </w:p>
-    <w:p/>
-    <w:bookmarkStart w:name="_Toc426902204" w:id="82"/>
-    <w:p w14:noSpellErr="1">
-      <w:pPr>
-        <w:pStyle w:val="Heading1"/>
-        <w:jc w:val="left"/>
-        <w:rPr>
-          <w:sz w:val="40"/>
-          <w:szCs w:val="40"/>
-        </w:rPr>
-      </w:pPr>
-      <w:r>
-        <w:rPr>
-          <w:sz w:val="40"/>
-          <w:szCs w:val="40"/>
-        </w:rPr>
-        <w:t>Musical Scores and Sound Effects</w:t>
-      </w:r>
-    </w:p>
-    <w:p w14:noSpellErr="1">
-      <w:pPr>
-        <w:pStyle w:val="Normal"/>
-      </w:pPr>
-    </w:p>
-    <w:p>
-      <w:pPr>
-        <w:pStyle w:val="Heading2"/>
-        <w:jc w:val="left"/>
-        <w:rPr>
-          <w:sz w:val="28"/>
-        </w:rPr>
-      </w:pPr>
-      <w:bookmarkStart w:name="_Toc447196656" w:id="83"/>
-      <w:r>
-        <w:rPr>
-          <w:sz w:val="28"/>
-        </w:rPr>
-        <w:t>Overview</w:t>
-      </w:r>
-      <w:bookmarkEnd w:id="83"/>
-    </w:p>
-    <w:p/>
-    <w:p>
-      <w:r>
-        <w:tab/>
-      </w:r>
-      <w:r>
-        <w:t>This should probably be broken down into two sections but I think you get the point.</w:t>
-      </w:r>
-      <w:r>
-        <w:tab/>
-      </w:r>
-    </w:p>
-    <w:p/>
-    <w:p>
-      <w:pPr>
-        <w:pStyle w:val="Heading2"/>
-        <w:jc w:val="left"/>
-        <w:rPr>
-          <w:sz w:val="28"/>
-        </w:rPr>
-      </w:pPr>
-      <w:bookmarkStart w:name="_Toc447196657" w:id="84"/>
-      <w:r>
-        <w:rPr>
-          <w:sz w:val="28"/>
-        </w:rPr>
-        <w:t>Red Book Audio</w:t>
-      </w:r>
-      <w:bookmarkEnd w:id="84"/>
-    </w:p>
-    <w:p/>
-    <w:p>
-      <w:r>
-        <w:tab/>
-      </w:r>
-      <w:r>
-        <w:t xml:space="preserve">If you are using Red </w:t>
-      </w:r>
-      <w:proofErr w:type="gramStart"/>
-      <w:r>
-        <w:t>Book</w:t>
-      </w:r>
-      <w:proofErr w:type="gramEnd"/>
-      <w:r>
-        <w:t xml:space="preserve"> then describe what your plan is here.  If not, what are you using?</w:t>
-      </w:r>
-      <w:r>
-        <w:tab/>
-      </w:r>
-    </w:p>
-    <w:p/>
-    <w:p>
-      <w:pPr>
-        <w:pStyle w:val="Heading2"/>
-        <w:jc w:val="left"/>
-        <w:rPr>
-          <w:sz w:val="28"/>
-        </w:rPr>
-      </w:pPr>
-      <w:bookmarkStart w:name="_Toc447196658" w:id="85"/>
-      <w:r>
-        <w:rPr>
-          <w:sz w:val="28"/>
-        </w:rPr>
-        <w:t>3D Sound</w:t>
-      </w:r>
-      <w:bookmarkEnd w:id="85"/>
-    </w:p>
-    <w:p/>
-    <w:p>
-      <w:r>
-        <w:tab/>
-      </w:r>
-      <w:r>
-        <w:t>Talk about what sort of sound APIs you are going to use or not use as the case may be.</w:t>
-      </w:r>
-      <w:r>
-        <w:tab/>
-      </w:r>
-    </w:p>
-    <w:p/>
-    <w:p>
-      <w:pPr>
-        <w:pStyle w:val="Heading2"/>
-        <w:jc w:val="left"/>
-        <w:rPr>
-          <w:sz w:val="28"/>
-        </w:rPr>
-      </w:pPr>
-      <w:bookmarkStart w:name="_Toc447196659" w:id="86"/>
-      <w:r>
-        <w:rPr>
-          <w:sz w:val="28"/>
-        </w:rPr>
-        <w:t>Sound Design</w:t>
-      </w:r>
-      <w:bookmarkEnd w:id="86"/>
-    </w:p>
-    <w:p/>
-    <w:p>
-      <w:r>
-        <w:tab/>
-      </w:r>
-      <w:r>
-        <w:t>Take a shot at what you are going to do for sound design at this early stage.  Hey, good to let your reader know what you are thinking.</w:t>
-      </w:r>
-      <w:r>
-        <w:br w:type="page"/>
-      </w:r>
-    </w:p>
-    <w:p w14:noSpellErr="1">
-      <w:pPr>
-        <w:pStyle w:val="Heading1"/>
-        <w:jc w:val="left"/>
-        <w:rPr>
-          <w:sz w:val="40"/>
-          <w:szCs w:val="40"/>
-        </w:rPr>
-      </w:pPr>
-      <w:bookmarkStart w:name="_Toc447196660" w:id="87"/>
-      <w:r>
-        <w:rPr>
-          <w:sz w:val="40"/>
-          <w:szCs w:val="40"/>
-        </w:rPr>
-        <w:t>Tutorial</w:t>
-      </w:r>
-      <w:bookmarkEnd w:id="87"/>
-    </w:p>
-    <w:p/>
-    <w:p>
-      <w:pPr>
-        <w:pStyle w:val="Heading2"/>
-        <w:jc w:val="left"/>
-        <w:rPr>
-          <w:sz w:val="28"/>
-        </w:rPr>
-      </w:pPr>
-      <w:bookmarkStart w:name="_Toc447196661" w:id="88"/>
-      <w:r>
-        <w:rPr>
-          <w:sz w:val="28"/>
-        </w:rPr>
-        <w:t>Overview</w:t>
-      </w:r>
-      <w:bookmarkEnd w:id="88"/>
-    </w:p>
-    <w:p/>
-    <w:p w14:noSpellErr="1">
-      <w:r>
-        <w:tab/>
-      </w:r>
-      <w:r>
-        <w:rPr/>
-        <w:t>This level is to introduce the game mechanics and the story to the player before entering the main game.</w:t>
-      </w:r>
-    </w:p>
-    <w:p/>
-    <w:p w14:noSpellErr="1">
-      <w:pPr>
-        <w:pStyle w:val="Heading2"/>
-        <w:jc w:val="left"/>
-        <w:rPr>
-          <w:sz w:val="28"/>
-          <w:szCs w:val="28"/>
-        </w:rPr>
-      </w:pPr>
-      <w:bookmarkStart w:name="_Toc447196662" w:id="89"/>
-      <w:r>
-        <w:rPr>
-          <w:sz w:val="28"/>
-          <w:szCs w:val="28"/>
-        </w:rPr>
-        <w:t>Goals</w:t>
-      </w:r>
-      <w:bookmarkEnd w:id="89"/>
-    </w:p>
-    <w:p/>
-    <w:p w14:noSpellErr="1">
-      <w:pPr>
-        <w:pStyle w:val="Normal"/>
-        <w:ind w:firstLine="720"/>
-      </w:pPr>
-      <w:r>
-        <w:rPr/>
-        <w:t>The player needs to learn that the player can jump, the player can move, the player can look around with camera, the player can pick up items and use them, the player can attack enemies, and the props around the player have collision.</w:t>
-      </w:r>
-    </w:p>
-    <w:p>
-      <w:pPr>
-        <w:pStyle w:val="Normal"/>
-      </w:pPr>
-    </w:p>
-    <w:p>
-      <w:pPr>
-        <w:pStyle w:val="Heading2"/>
-        <w:jc w:val="left"/>
-        <w:rPr>
-          <w:sz w:val="28"/>
-        </w:rPr>
-      </w:pPr>
-      <w:bookmarkStart w:name="_Toc447196664" w:id="91"/>
-      <w:r>
-        <w:rPr>
-          <w:sz w:val="28"/>
-        </w:rPr>
-        <w:t>Story</w:t>
-      </w:r>
-      <w:bookmarkEnd w:id="91"/>
-    </w:p>
-    <w:p/>
-    <w:p w14:noSpellErr="1">
-      <w:r>
-        <w:tab/>
-      </w:r>
-      <w:r>
-        <w:rPr/>
-        <w:t>There are 3 scientists and 2 penguins: the scientists explain that the player is a penguin on Antarctica that is the final holdout in year 3000 after World War 5. The scientists also explain what the penguin can do, and text explains exactly what controls are needed to do these goals. The penguins add a little bit to what the scientists are doing to them and why the player is needed as the savior of Antarctica’s last remaining colony.</w:t>
-      </w:r>
-    </w:p>
-    <w:p/>
-    <w:p w14:noSpellErr="1">
-      <w:pPr>
-        <w:pStyle w:val="Heading2"/>
-        <w:jc w:val="left"/>
-        <w:rPr>
-          <w:sz w:val="28"/>
-          <w:szCs w:val="28"/>
-        </w:rPr>
-      </w:pPr>
-      <w:bookmarkStart w:name="_Toc447196665" w:id="92"/>
-      <w:r>
-        <w:rPr>
-          <w:sz w:val="28"/>
-          <w:szCs w:val="28"/>
-        </w:rPr>
-        <w:t xml:space="preserve">Minutes </w:t>
-      </w:r>
-      <w:r>
-        <w:rPr>
-          <w:sz w:val="28"/>
-          <w:szCs w:val="28"/>
-        </w:rPr>
-        <w:t>of Gameplay</w:t>
-      </w:r>
-      <w:bookmarkEnd w:id="92"/>
-    </w:p>
-    <w:p/>
-    <w:p w14:noSpellErr="1">
-      <w:r>
-        <w:tab/>
-      </w:r>
-      <w:r>
-        <w:rPr/>
-        <w:t>T</w:t>
-      </w:r>
-      <w:r>
-        <w:rPr/>
-        <w:t>his should last only a few minutes for the player to quickly learn how the game works.</w:t>
-      </w:r>
-    </w:p>
-    <w:p/>
-    <w:p>
-      <w:pPr>
-        <w:pStyle w:val="Heading2"/>
-        <w:jc w:val="left"/>
-        <w:rPr>
-          <w:sz w:val="28"/>
-        </w:rPr>
-      </w:pPr>
-      <w:bookmarkStart w:name="_Toc447196666" w:id="93"/>
-      <w:r>
-        <w:rPr>
-          <w:sz w:val="28"/>
-        </w:rPr>
-        <w:t>Victory Conditions</w:t>
-      </w:r>
-      <w:bookmarkEnd w:id="93"/>
-    </w:p>
-    <w:p/>
-    <w:p w14:noSpellErr="1">
-      <w:pPr>
-        <w:pStyle w:val="Heading1"/>
-        <w:jc w:val="left"/>
-        <w:rPr>
-          <w:b w:val="0"/>
-          <w:bCs w:val="0"/>
-          <w:sz w:val="22"/>
-          <w:szCs w:val="22"/>
-        </w:rPr>
-      </w:pPr>
-      <w:r>
-        <w:tab/>
-      </w:r>
-      <w:r>
-        <w:rPr>
-          <w:b w:val="0"/>
-          <w:bCs w:val="0"/>
-          <w:sz w:val="22"/>
-          <w:szCs w:val="22"/>
-        </w:rPr>
-        <w:t xml:space="preserve">The player needs to hit the button and kill the 5 zombies with the hammer. Once the player has done this, the player needs to exit the base.</w:t>
-      </w:r>
-    </w:p>
-    <w:p w14:noSpellErr="1">
-      <w:pPr>
-        <w:pStyle w:val="Normal"/>
-      </w:pPr>
-    </w:p>
-    <w:p w14:noSpellErr="1">
-      <w:pPr>
-        <w:pStyle w:val="Heading1"/>
-        <w:jc w:val="left"/>
-        <w:rPr>
-          <w:sz w:val="40"/>
-          <w:szCs w:val="40"/>
-        </w:rPr>
-      </w:pPr>
-      <w:r>
-        <w:br w:type="page"/>
-      </w:r>
-      <w:r>
-        <w:rPr>
-          <w:sz w:val="40"/>
-          <w:szCs w:val="40"/>
-        </w:rPr>
-        <w:t>Main</w:t>
-      </w:r>
-      <w:r>
-        <w:rPr>
-          <w:sz w:val="40"/>
-          <w:szCs w:val="40"/>
-        </w:rPr>
-        <w:t xml:space="preserve"> Game</w:t>
-      </w:r>
-    </w:p>
-    <w:p w14:noSpellErr="1"/>
-    <w:p w14:noSpellErr="1">
-      <w:pPr>
-        <w:pStyle w:val="Heading2"/>
-        <w:jc w:val="left"/>
-        <w:rPr>
-          <w:sz w:val="28"/>
-          <w:szCs w:val="28"/>
-        </w:rPr>
-      </w:pPr>
-      <w:r>
-        <w:rPr>
-          <w:sz w:val="28"/>
-          <w:szCs w:val="28"/>
-        </w:rPr>
-        <w:t>Overview</w:t>
-      </w:r>
-    </w:p>
-    <w:p w14:noSpellErr="1"/>
-    <w:p w14:noSpellErr="1">
-      <w:pPr>
-        <w:pStyle w:val="Normal"/>
-        <w:bidi w:val="0"/>
-        <w:spacing w:before="0" w:beforeAutospacing="off" w:after="0" w:afterAutospacing="off" w:line="259" w:lineRule="auto"/>
-        <w:ind w:left="0" w:right="0" w:firstLine="720"/>
-        <w:jc w:val="left"/>
-      </w:pPr>
-      <w:r>
-        <w:rPr/>
-        <w:t>The player must survive ten rounds of enemies, with both the player and enemies progressively getting stronger. The player can roam around the outside environment but cannot reenter the tutorial area.</w:t>
-      </w:r>
-    </w:p>
-    <w:p w14:noSpellErr="1"/>
-    <w:p w14:noSpellErr="1">
-      <w:pPr>
-        <w:pStyle w:val="Heading2"/>
-        <w:jc w:val="left"/>
-        <w:rPr>
-          <w:sz w:val="28"/>
-          <w:szCs w:val="28"/>
-        </w:rPr>
-      </w:pPr>
-      <w:r>
-        <w:rPr>
-          <w:sz w:val="28"/>
-          <w:szCs w:val="28"/>
-        </w:rPr>
-        <w:t>Rounds</w:t>
-      </w:r>
-    </w:p>
-    <w:p w14:noSpellErr="1"/>
-    <w:p w14:noSpellErr="1">
-      <w:pPr>
-        <w:pStyle w:val="Normal"/>
-        <w:ind w:firstLine="720"/>
-      </w:pPr>
-      <w:r>
-        <w:rPr/>
-        <w:t>Round 1 allows the player a Pistol and three Potions. The player must fight 15 Zombies.</w:t>
-      </w:r>
-    </w:p>
-    <w:p>
-      <w:pPr>
-        <w:pStyle w:val="Normal"/>
-        <w:ind w:firstLine="720"/>
-      </w:pPr>
-    </w:p>
-    <w:p w14:noSpellErr="1">
-      <w:pPr>
-        <w:pStyle w:val="Normal"/>
-        <w:ind w:firstLine="720"/>
-      </w:pPr>
-      <w:r>
-        <w:rPr/>
-        <w:t>Round 2 gives the player a Revolver and three more Potions. The player must fight 15 Zombies and 5 Chemical Zombies.</w:t>
-      </w:r>
-    </w:p>
-    <w:p>
-      <w:pPr>
-        <w:pStyle w:val="Normal"/>
-        <w:ind w:firstLine="720"/>
-      </w:pPr>
-    </w:p>
-    <w:p w14:noSpellErr="1">
-      <w:pPr>
-        <w:pStyle w:val="Normal"/>
-        <w:ind w:firstLine="720"/>
-      </w:pPr>
-      <w:r>
-        <w:rPr/>
-        <w:t>Round 3 gives the player an Axe and three more Potions. The player must fight 20 Zombies, 5 Chemical Zombies, and 5 Speed Zombies.</w:t>
-      </w:r>
-    </w:p>
-    <w:p w14:noSpellErr="1">
-      <w:pPr>
-        <w:pStyle w:val="Normal"/>
-        <w:ind w:firstLine="720"/>
-      </w:pPr>
-    </w:p>
-    <w:p w14:noSpellErr="1">
-      <w:pPr>
-        <w:pStyle w:val="Normal"/>
-        <w:ind w:firstLine="720"/>
-      </w:pPr>
-      <w:r>
-        <w:rPr/>
-        <w:t>Round 4 gives the player a Sword, an Assault Rifle, 2 Speed Boosters, and 2 Hit Point Boosters. The player must fight 30 Zombies, 10 Chemical Zombies, and 10 Speed Zombies.</w:t>
-      </w:r>
-    </w:p>
-    <w:p w14:noSpellErr="1">
-      <w:pPr>
-        <w:pStyle w:val="Normal"/>
-        <w:ind w:firstLine="720"/>
-      </w:pPr>
-    </w:p>
-    <w:p w14:noSpellErr="1">
-      <w:pPr>
-        <w:pStyle w:val="Normal"/>
-        <w:ind w:firstLine="720"/>
-      </w:pPr>
-      <w:r>
-        <w:rPr/>
-        <w:t>Round 5 gives the player a Machine Gun, 2 Speed Boosters, and 2 Hit Point Boosters. The player must fight 20 Zombies, 20 Speed Zombies, and 5 Armored Polar Bears.</w:t>
-      </w:r>
-    </w:p>
-    <w:p>
-      <w:pPr>
-        <w:pStyle w:val="Normal"/>
-        <w:ind w:firstLine="720"/>
-      </w:pPr>
-    </w:p>
-    <w:p w14:noSpellErr="1">
-      <w:pPr>
-        <w:pStyle w:val="Normal"/>
-        <w:ind w:firstLine="720"/>
-      </w:pPr>
-      <w:r>
-        <w:rPr/>
-        <w:t>Round 6 gives the player a Combat Knife, 3 Big Potions, and 2 Hit Point Boosters. The player must fight 30 Zombies, 30 Chemical Zombies, and 5 Armored Polar Bears.</w:t>
-      </w:r>
-    </w:p>
-    <w:p>
-      <w:pPr>
-        <w:pStyle w:val="Normal"/>
-        <w:ind w:firstLine="720"/>
-      </w:pPr>
-    </w:p>
-    <w:p w14:noSpellErr="1">
-      <w:pPr>
-        <w:pStyle w:val="Normal"/>
-        <w:ind w:firstLine="720"/>
-      </w:pPr>
-      <w:r>
-        <w:rPr/>
-        <w:t>Round 7 gives the player a Shotgun, 3 Big Potions, and 2 Big Hit Point Boosters. The player must fight 20 Zombies, 20 Chemical Zombies, 20 Speed Zombies, 10 Armored Polar Bears, and 5 Infested Mechs.</w:t>
-      </w:r>
-    </w:p>
-    <w:p w14:noSpellErr="1">
-      <w:pPr>
-        <w:pStyle w:val="Normal"/>
-        <w:ind w:firstLine="720"/>
-      </w:pPr>
-    </w:p>
-    <w:p w14:noSpellErr="1">
-      <w:pPr>
-        <w:pStyle w:val="Normal"/>
-        <w:ind w:firstLine="720"/>
-      </w:pPr>
-      <w:r>
-        <w:rPr/>
-        <w:t>Round 8 gives the player a Golden Sword, 5 Big Potions, 2 Big Speed Boosters, and 2 Big Hit Point Boosters. The player must fight 50 Zombies, 20 Armored Polar Bears, and 10 Infested Mechs.</w:t>
-      </w:r>
-    </w:p>
-    <w:p>
-      <w:pPr>
-        <w:pStyle w:val="Normal"/>
-        <w:ind w:firstLine="720"/>
-      </w:pPr>
-    </w:p>
-    <w:p w14:noSpellErr="1">
-      <w:pPr>
-        <w:pStyle w:val="Normal"/>
-        <w:ind w:firstLine="720"/>
-      </w:pPr>
-      <w:r>
-        <w:rPr/>
-        <w:t>Round 9 gives the player a Minigun, 5 Big Potions, 2 Big Speed Boosters, and 2 Big Hit Point Boosters. The player must fight 30 Zombies, 30 Chemical Zombies, 30 Speed Zombies, 30 Armored Polar Bears, 10 Infested Mechs, and 3 Infested Death Machines.</w:t>
-      </w:r>
-    </w:p>
-    <w:p w14:noSpellErr="1">
-      <w:pPr>
-        <w:pStyle w:val="Normal"/>
-        <w:ind w:firstLine="720"/>
-      </w:pPr>
-    </w:p>
-    <w:p w14:noSpellErr="1">
-      <w:pPr>
-        <w:pStyle w:val="Normal"/>
-        <w:ind w:firstLine="720"/>
-      </w:pPr>
-      <w:r>
-        <w:rPr/>
-        <w:t>Round 10 gives the player 10 Big Potions, 10 Big Speed Boosters, and 10 Big Hit Point Boosters. The player must fight 5</w:t>
-      </w:r>
-      <w:r>
-        <w:rPr/>
-        <w:t xml:space="preserve">0 Zombies, </w:t>
-      </w:r>
-      <w:r>
-        <w:rPr/>
-        <w:t>5</w:t>
-      </w:r>
-      <w:r>
-        <w:rPr/>
-        <w:t xml:space="preserve">0 Chemical Zombies, </w:t>
-      </w:r>
-      <w:r>
-        <w:rPr/>
-        <w:t>5</w:t>
-      </w:r>
-      <w:r>
-        <w:rPr/>
-        <w:t xml:space="preserve">0 Speed Zombies, </w:t>
-      </w:r>
-      <w:r>
-        <w:rPr/>
-        <w:t>5</w:t>
-      </w:r>
-      <w:r>
-        <w:rPr/>
-        <w:t xml:space="preserve">0 Armored Polar Bears, </w:t>
-      </w:r>
-      <w:r>
-        <w:rPr/>
-        <w:t>3</w:t>
-      </w:r>
-      <w:r>
-        <w:rPr/>
-        <w:t xml:space="preserve">0 Infested Mechs, and </w:t>
-      </w:r>
-      <w:r>
-        <w:rPr/>
-        <w:t>10</w:t>
-      </w:r>
-      <w:r>
-        <w:rPr/>
-        <w:t xml:space="preserve"> Infested Death Machines.</w:t>
-      </w:r>
-    </w:p>
-    <w:p w14:noSpellErr="1">
-      <w:pPr>
-        <w:pStyle w:val="Normal"/>
-      </w:pPr>
-    </w:p>
-    <w:p w14:noSpellErr="1">
-      <w:pPr>
-        <w:pStyle w:val="Heading2"/>
-        <w:jc w:val="left"/>
-        <w:rPr>
-          <w:sz w:val="28"/>
-          <w:szCs w:val="28"/>
-        </w:rPr>
-      </w:pPr>
-      <w:r>
-        <w:rPr>
-          <w:sz w:val="28"/>
-          <w:szCs w:val="28"/>
-        </w:rPr>
-        <w:t>Story</w:t>
-      </w:r>
-    </w:p>
-    <w:p w14:noSpellErr="1"/>
-    <w:p w14:noSpellErr="1">
-      <w:pPr>
-        <w:ind w:firstLine="720"/>
-      </w:pPr>
-      <w:r>
-        <w:rPr/>
-        <w:t>The player must try to survive the rounds of enemies. The scientists teleport in items and the player needs to use those items and weapons to survive. The enemies keep spawning from random locations in order to try to corrupt this last surviving colony on Antarctica; it is up to the player to stop this from happening.</w:t>
-      </w:r>
-    </w:p>
-    <w:p w14:noSpellErr="1"/>
-    <w:p w14:noSpellErr="1">
-      <w:pPr>
-        <w:pStyle w:val="Heading2"/>
-        <w:jc w:val="left"/>
-        <w:rPr>
-          <w:sz w:val="28"/>
-          <w:szCs w:val="28"/>
-        </w:rPr>
-      </w:pPr>
-      <w:r>
-        <w:rPr>
-          <w:sz w:val="28"/>
-          <w:szCs w:val="28"/>
-        </w:rPr>
-        <w:t>Hours of Gameplay</w:t>
-      </w:r>
-    </w:p>
-    <w:p w14:noSpellErr="1"/>
-    <w:p w14:noSpellErr="1">
-      <w:pPr>
-        <w:ind w:firstLine="720"/>
-      </w:pPr>
-      <w:r>
-        <w:rPr/>
-        <w:t>T</w:t>
-      </w:r>
-      <w:r>
-        <w:rPr/>
-        <w:t xml:space="preserve">est the game first try to beat whole game- then we say exactly. For </w:t>
-      </w:r>
-      <w:r>
-        <w:rPr/>
-        <w:t>now,</w:t>
-      </w:r>
-      <w:r>
-        <w:rPr/>
-        <w:t xml:space="preserve"> I’ll say the game shouldn’t last longer than 30-45 minutes.</w:t>
-      </w:r>
-    </w:p>
-    <w:p w14:noSpellErr="1"/>
-    <w:p w14:noSpellErr="1">
-      <w:pPr>
-        <w:pStyle w:val="Heading2"/>
-        <w:jc w:val="left"/>
-        <w:rPr>
-          <w:sz w:val="28"/>
-          <w:szCs w:val="28"/>
-        </w:rPr>
-      </w:pPr>
-      <w:r>
-        <w:rPr>
-          <w:sz w:val="28"/>
-          <w:szCs w:val="28"/>
-        </w:rPr>
-        <w:t>Victory Conditions</w:t>
-      </w:r>
-    </w:p>
-    <w:p w14:noSpellErr="1"/>
-    <w:p w14:noSpellErr="1">
-      <w:pPr>
-        <w:pStyle w:val="Normal"/>
-        <w:ind w:firstLine="720"/>
-        <w:rPr>
-          <w:sz w:val="28"/>
-        </w:rPr>
-      </w:pPr>
-      <w:r>
-        <w:rPr/>
-        <w:t>The player must beat all 10 rounds of enemies, and if he does without dying, he wins the game.</w:t>
-      </w:r>
-      <w:bookmarkStart w:name="_Toc447196667" w:id="94"/>
-      <w:bookmarkEnd w:id="82"/>
-      <w:bookmarkEnd w:id="94"/>
-      <w:bookmarkStart w:name="_Toc447196668" w:id="95"/>
-      <w:bookmarkEnd w:id="95"/>
-      <w:r>
-        <w:tab/>
-      </w:r>
-      <w:bookmarkStart w:name="_Toc447196669" w:id="96"/>
-      <w:bookmarkEnd w:id="96"/>
-      <w:r>
-        <w:tab/>
-      </w:r>
-      <w:bookmarkStart w:name="_Toc447196670" w:id="97"/>
-      <w:bookmarkEnd w:id="97"/>
-      <w:r>
-        <w:tab/>
-      </w:r>
-      <w:bookmarkStart w:name="_Toc447196671" w:id="98"/>
-      <w:bookmarkEnd w:id="98"/>
-      <w:r>
-        <w:tab/>
-      </w:r>
-      <w:bookmarkStart w:name="_Toc447196672" w:id="99"/>
-      <w:bookmarkEnd w:id="99"/>
-      <w:r>
-        <w:tab/>
-      </w:r>
-      <w:bookmarkStart w:name="_Toc447196673" w:id="100"/>
-      <w:bookmarkEnd w:id="100"/>
-      <w:r>
-        <w:tab/>
-      </w:r>
-      <w:bookmarkStart w:name="_Toc447196674" w:id="101"/>
-      <w:bookmarkEnd w:id="101"/>
-      <w:r>
-        <w:tab/>
-      </w:r>
-      <w:bookmarkStart w:name="_Toc447196675" w:id="102"/>
-      <w:bookmarkEnd w:id="102"/>
-    </w:p>
-    <w:p w14:noSpellErr="1">
-      <w:pPr>
-        <w:pStyle w:val="Normal"/>
-        <w:rPr>
-          <w:sz w:val="28"/>
-        </w:rPr>
-      </w:pPr>
-      <w:r>
-        <w:tab/>
-      </w:r>
-      <w:bookmarkStart w:name="_Toc447196676" w:id="103"/>
-      <w:bookmarkEnd w:id="103"/>
-      <w:bookmarkStart w:name="_Toc447196677" w:id="104"/>
-      <w:bookmarkEnd w:id="104"/>
-      <w:r>
-        <w:tab/>
-      </w:r>
-      <w:bookmarkStart w:name="_Toc447196678" w:id="105"/>
-      <w:bookmarkEnd w:id="105"/>
-      <w:bookmarkStart w:name="_Toc447196679" w:id="106"/>
-      <w:bookmarkEnd w:id="106"/>
-    </w:p>
-    <w:p>
-      <w:r>
-        <w:br w:type="page"/>
-      </w:r>
-    </w:p>
-    <w:p w14:noSpellErr="1">
-      <w:pPr>
-        <w:pStyle w:val="Heading1"/>
-        <w:jc w:val="left"/>
-        <w:rPr>
-          <w:sz w:val="40"/>
-          <w:szCs w:val="40"/>
-        </w:rPr>
-      </w:pPr>
-      <w:bookmarkStart w:name="_Toc447196680" w:id="107"/>
-      <w:r>
-        <w:rPr>
-          <w:sz w:val="40"/>
-          <w:szCs w:val="40"/>
-        </w:rPr>
-        <w:t>Virtual Reality</w:t>
-      </w:r>
-      <w:bookmarkEnd w:id="107"/>
-    </w:p>
-    <w:p/>
-    <w:p>
-      <w:pPr>
-        <w:pStyle w:val="Heading2"/>
-        <w:jc w:val="left"/>
-        <w:rPr>
-          <w:sz w:val="28"/>
-        </w:rPr>
-      </w:pPr>
-      <w:bookmarkStart w:name="_Toc447196681" w:id="108"/>
-      <w:r>
-        <w:rPr>
-          <w:sz w:val="28"/>
-        </w:rPr>
-        <w:t>Overview</w:t>
-      </w:r>
-      <w:bookmarkEnd w:id="108"/>
-    </w:p>
-    <w:p/>
-    <w:p>
-      <w:pPr>
-        <w:rPr>
-          <w:sz w:val="28"/>
-        </w:rPr>
-      </w:pPr>
-      <w:r>
-        <w:tab/>
-      </w:r>
-      <w:r>
-        <w:rPr/>
-        <w:t>1</w:t>
-      </w:r>
-      <w:bookmarkStart w:name="_Toc447196682" w:id="109"/>
-      <w:bookmarkEnd w:id="109"/>
-      <w:bookmarkStart w:name="_Toc447196683" w:id="110"/>
-      <w:bookmarkEnd w:id="110"/>
-    </w:p>
-    <w:p>
-      <w:r>
-        <w:br w:type="page"/>
-      </w:r>
-    </w:p>
-    <w:p>
-      <w:pPr>
-        <w:pStyle w:val="Heading1"/>
-        <w:jc w:val="left"/>
-        <w:rPr>
-          <w:sz w:val="40"/>
-        </w:rPr>
-      </w:pPr>
-      <w:bookmarkStart w:name="_Toc447196684" w:id="111"/>
-      <w:r>
-        <w:rPr>
-          <w:sz w:val="40"/>
-        </w:rPr>
-        <w:lastRenderedPageBreak/>
-        <w:t>Extra Miscellaneous Stuff</w:t>
-      </w:r>
-      <w:bookmarkEnd w:id="111"/>
-    </w:p>
-    <w:p>
-      <w:pPr>
-        <w:pStyle w:val="FootnoteText"/>
-      </w:pPr>
-    </w:p>
-    <w:p>
-      <w:pPr>
-        <w:pStyle w:val="Heading2"/>
-        <w:jc w:val="left"/>
-        <w:rPr>
-          <w:sz w:val="28"/>
-        </w:rPr>
-      </w:pPr>
-      <w:bookmarkStart w:name="_Toc447196685" w:id="112"/>
-      <w:r>
-        <w:rPr>
-          <w:sz w:val="28"/>
-        </w:rPr>
-        <w:t>Overview</w:t>
-      </w:r>
-      <w:bookmarkEnd w:id="112"/>
-    </w:p>
-    <w:p>
-      <w:pPr>
-        <w:pStyle w:val="FootnoteText"/>
-      </w:pPr>
-    </w:p>
-    <w:p>
-      <w:pPr>
-        <w:ind w:left="720"/>
-      </w:pPr>
-      <w:r>
-        <w:rPr/>
-        <w:t>1</w:t>
-      </w:r>
-    </w:p>
-    <w:p w14:noSpellErr="1"/>
-    <w:p>
-      <w:pPr>
-        <w:pStyle w:val="FootnoteText"/>
-      </w:pPr>
-    </w:p>
-    <w:p>
-      <w:pPr>
-        <w:pStyle w:val="FootnoteText"/>
-      </w:pPr>
-      <w:r>
-        <w:br w:type="page"/>
-      </w:r>
-    </w:p>
-    <w:p>
-      <w:pPr>
-        <w:pStyle w:val="Heading1"/>
-        <w:rPr>
-          <w:sz w:val="40"/>
-        </w:rPr>
-      </w:pPr>
-      <w:bookmarkStart w:name="_Toc442794972" w:id="114"/>
-      <w:r>
-        <w:rPr>
-          <w:sz w:val="40"/>
-        </w:rPr>
-        <w:lastRenderedPageBreak/>
-        <w:t xml:space="preserve"> </w:t>
-      </w:r>
-      <w:bookmarkStart w:name="_Toc447196687" w:id="115"/>
-      <w:r>
-        <w:rPr>
-          <w:sz w:val="40"/>
-        </w:rPr>
-        <w:t>“XYZ Appendix”</w:t>
-      </w:r>
-      <w:bookmarkEnd w:id="114"/>
-      <w:bookmarkEnd w:id="115"/>
-    </w:p>
-    <w:p/>
-    <w:p>
-      <w:r>
-        <w:tab/>
-      </w:r>
-      <w:r>
-        <w:t>Provide a brief description of what this appendix is for and then get down to business and provide data to the reader.</w:t>
-      </w:r>
-    </w:p>
-    <w:p/>
-    <w:p>
-      <w:r>
-        <w:tab/>
-      </w:r>
-      <w:r>
-        <w:t>Here are a few examples of some of the appendices in my latest design…</w:t>
-      </w:r>
-    </w:p>
-    <w:p/>
-    <w:p>
-      <w:pPr>
-        <w:pStyle w:val="Heading1"/>
-        <w:rPr>
-          <w:sz w:val="40"/>
-        </w:rPr>
-      </w:pPr>
-      <w:r>
-        <w:rPr>
-          <w:sz w:val="40"/>
-        </w:rPr>
-        <w:t xml:space="preserve"> </w:t>
-      </w:r>
-      <w:bookmarkStart w:name="_Toc447196688" w:id="116"/>
-      <w:r>
-        <w:rPr>
-          <w:sz w:val="40"/>
-        </w:rPr>
-        <w:t>“Objects Appendix”</w:t>
-      </w:r>
-      <w:bookmarkEnd w:id="116"/>
-    </w:p>
-    <w:p/>
-    <w:p>
-      <w:pPr>
-        <w:pStyle w:val="Heading1"/>
-        <w:rPr>
-          <w:sz w:val="40"/>
-        </w:rPr>
-      </w:pPr>
-      <w:bookmarkStart w:name="_Toc447196689" w:id="117"/>
-      <w:r>
-        <w:rPr>
-          <w:sz w:val="40"/>
-        </w:rPr>
-        <w:t>“User Interface Appendix”</w:t>
-      </w:r>
-      <w:bookmarkEnd w:id="117"/>
-    </w:p>
-    <w:p/>
-    <w:p>
-      <w:pPr>
-        <w:pStyle w:val="Heading1"/>
-        <w:rPr>
-          <w:sz w:val="40"/>
-        </w:rPr>
-      </w:pPr>
-      <w:r>
-        <w:rPr>
-          <w:sz w:val="40"/>
-        </w:rPr>
-        <w:t xml:space="preserve"> </w:t>
-      </w:r>
-      <w:bookmarkStart w:name="_Toc447196690" w:id="118"/>
-      <w:r>
-        <w:rPr>
-          <w:sz w:val="40"/>
-        </w:rPr>
-        <w:t>“Networking Appendix”</w:t>
-      </w:r>
-      <w:bookmarkEnd w:id="118"/>
-    </w:p>
-    <w:p/>
-    <w:p>
-      <w:pPr>
-        <w:pStyle w:val="Heading1"/>
-        <w:rPr>
-          <w:sz w:val="40"/>
-        </w:rPr>
-      </w:pPr>
-      <w:bookmarkStart w:name="_Toc447196691" w:id="119"/>
-      <w:r>
-        <w:rPr>
-          <w:sz w:val="40"/>
-        </w:rPr>
-        <w:t>“Character Rendering and Animation Appendix”</w:t>
-      </w:r>
-      <w:bookmarkEnd w:id="119"/>
-    </w:p>
-    <w:p/>
-    <w:p>
-      <w:pPr>
-        <w:pStyle w:val="Heading1"/>
-        <w:rPr>
-          <w:sz w:val="40"/>
-        </w:rPr>
-      </w:pPr>
-      <w:r>
-        <w:rPr>
-          <w:sz w:val="40"/>
-          <w:szCs w:val="40"/>
-        </w:rPr>
-        <w:t xml:space="preserve"> </w:t>
-      </w:r>
-      <w:r>
-        <w:rPr>
-          <w:sz w:val="40"/>
-          <w:szCs w:val="40"/>
-        </w:rPr>
-        <w:t>“Story Appendix”</w:t>
-      </w:r>
-      <w:bookmarkStart w:name="_Toc447196692" w:id="120"/>
-      <w:bookmarkEnd w:id="120"/>
-    </w:p>
-    <w:p>
-      <w:pPr>
-        <w:pStyle w:val="Normal"/>
-        <w:bidi w:val="0"/>
-        <w:spacing w:before="0" w:beforeAutospacing="off" w:after="0" w:afterAutospacing="off" w:line="259" w:lineRule="auto"/>
-        <w:ind w:left="0" w:right="0"/>
-        <w:jc w:val="left"/>
-      </w:pPr>
-    </w:p>
-    <w:p w14:noSpellErr="1">
-      <w:pPr>
-        <w:pStyle w:val="Normal"/>
-        <w:bidi w:val="0"/>
-        <w:spacing w:before="0" w:beforeAutospacing="off" w:after="0" w:afterAutospacing="off" w:line="259" w:lineRule="auto"/>
-        <w:ind w:left="0" w:right="0" w:firstLine="720"/>
-        <w:jc w:val="left"/>
-      </w:pPr>
-      <w:r>
-        <w:rPr/>
         <w:t>Conclusion</w:t>
       </w:r>
     </w:p>
@@ -10160,7 +9476,7 @@
       <w:headerReference w:type="default" r:id="rId8"/>
       <w:footerReference w:type="even" r:id="rId9"/>
       <w:footerReference w:type="default" r:id="rId10"/>
-      <w:pgSz w:w="12240" w:h="15840" w:orient="portrait"/>
+      <w:pgSz w:w="12240" w:h="15840"/>
       <w:pgMar w:top="1440" w:right="1800" w:bottom="1440" w:left="1800" w:header="720" w:footer="720" w:gutter="0"/>
       <w:cols w:space="720"/>
       <w:titlePg/>
@@ -10170,7 +9486,7 @@
 </file>
 
 <file path=word/endnotes.xml><?xml version="1.0" encoding="utf-8"?>
-<w:endnotes xmlns:wpc="http://schemas.microsoft.com/office/word/2010/wordprocessingCanvas" xmlns:mo="http://schemas.microsoft.com/office/mac/office/2008/main" xmlns:mc="http://schemas.openxmlformats.org/markup-compatibility/2006" xmlns:mv="urn:schemas-microsoft-com:mac:vml" xmlns:o="urn:schemas-microsoft-com:office:office" xmlns:r="http://schemas.openxmlformats.org/officeDocument/2006/relationships" xmlns:m="http://schemas.openxmlformats.org/officeDocument/2006/math" xmlns:v="urn:schemas-microsoft-com:vml" xmlns:wp14="http://schemas.microsoft.com/office/word/2010/wordprocessingDrawing" xmlns:wp="http://schemas.openxmlformats.org/drawingml/2006/wordprocessingDrawing" xmlns:w10="urn:schemas-microsoft-com:office:word" xmlns:w="http://schemas.openxmlformats.org/wordprocessingml/2006/main" xmlns:w14="http://schemas.microsoft.com/office/word/2010/wordml" xmlns:w15="http://schemas.microsoft.com/office/word/2012/wordml" xmlns:wpg="http://schemas.microsoft.com/office/word/2010/wordprocessingGroup" xmlns:wpi="http://schemas.microsoft.com/office/word/2010/wordprocessingInk" xmlns:wne="http://schemas.microsoft.com/office/word/2006/wordml" xmlns:wps="http://schemas.microsoft.com/office/word/2010/wordprocessingShape" mc:Ignorable="w14 w15 wp14">
+<w:endnotes xmlns:wpc="http://schemas.microsoft.com/office/word/2010/wordprocessingCanvas" xmlns:cx="http://schemas.microsoft.com/office/drawing/2014/chartex" xmlns:cx1="http://schemas.microsoft.com/office/drawing/2015/9/8/chartex" xmlns:cx2="http://schemas.microsoft.com/office/drawing/2015/10/21/chartex" xmlns:cx3="http://schemas.microsoft.com/office/drawing/2016/5/9/chartex" xmlns:cx4="http://schemas.microsoft.com/office/drawing/2016/5/10/chartex" xmlns:cx5="http://schemas.microsoft.com/office/drawing/2016/5/11/chartex" xmlns:cx6="http://schemas.microsoft.com/office/drawing/2016/5/12/chartex" xmlns:cx7="http://schemas.microsoft.com/office/drawing/2016/5/13/chartex" xmlns:cx8="http://schemas.microsoft.com/office/drawing/2016/5/14/chartex" xmlns:mc="http://schemas.openxmlformats.org/markup-compatibility/2006" xmlns:aink="http://schemas.microsoft.com/office/drawing/2016/ink" xmlns:am3d="http://schemas.microsoft.com/office/drawing/2017/model3d" xmlns:o="urn:schemas-microsoft-com:office:office" xmlns:r="http://schemas.openxmlformats.org/officeDocument/2006/relationships" xmlns:m="http://schemas.openxmlformats.org/officeDocument/2006/math" xmlns:v="urn:schemas-microsoft-com:vml" xmlns:wp14="http://schemas.microsoft.com/office/word/2010/wordprocessingDrawing" xmlns:wp="http://schemas.openxmlformats.org/drawingml/2006/wordprocessingDrawing" xmlns:w10="urn:schemas-microsoft-com:office:word" xmlns:w="http://schemas.openxmlformats.org/wordprocessingml/2006/main" xmlns:w14="http://schemas.microsoft.com/office/word/2010/wordml" xmlns:w15="http://schemas.microsoft.com/office/word/2012/wordml" xmlns:w16cid="http://schemas.microsoft.com/office/word/2016/wordml/cid" xmlns:w16se="http://schemas.microsoft.com/office/word/2015/wordml/symex" xmlns:wpg="http://schemas.microsoft.com/office/word/2010/wordprocessingGroup" xmlns:wpi="http://schemas.microsoft.com/office/word/2010/wordprocessingInk" xmlns:wne="http://schemas.microsoft.com/office/word/2006/wordml" xmlns:wps="http://schemas.microsoft.com/office/word/2010/wordprocessingShape" mc:Ignorable="w14 w15 w16se w16cid wp14">
   <w:endnote w:type="separator" w:id="-1">
     <w:p>
       <w:r>
@@ -10189,11 +9505,11 @@
 </file>
 
 <file path=word/footer1.xml><?xml version="1.0" encoding="utf-8"?>
-<w:ftr xmlns:wpc="http://schemas.microsoft.com/office/word/2010/wordprocessingCanvas" xmlns:mo="http://schemas.microsoft.com/office/mac/office/2008/main" xmlns:mc="http://schemas.openxmlformats.org/markup-compatibility/2006" xmlns:mv="urn:schemas-microsoft-com:mac:vml" xmlns:o="urn:schemas-microsoft-com:office:office" xmlns:r="http://schemas.openxmlformats.org/officeDocument/2006/relationships" xmlns:m="http://schemas.openxmlformats.org/officeDocument/2006/math" xmlns:v="urn:schemas-microsoft-com:vml" xmlns:wp14="http://schemas.microsoft.com/office/word/2010/wordprocessingDrawing" xmlns:wp="http://schemas.openxmlformats.org/drawingml/2006/wordprocessingDrawing" xmlns:w10="urn:schemas-microsoft-com:office:word" xmlns:w="http://schemas.openxmlformats.org/wordprocessingml/2006/main" xmlns:w14="http://schemas.microsoft.com/office/word/2010/wordml" xmlns:w15="http://schemas.microsoft.com/office/word/2012/wordml" xmlns:wpg="http://schemas.microsoft.com/office/word/2010/wordprocessingGroup" xmlns:wpi="http://schemas.microsoft.com/office/word/2010/wordprocessingInk" xmlns:wne="http://schemas.microsoft.com/office/word/2006/wordml" xmlns:wps="http://schemas.microsoft.com/office/word/2010/wordprocessingShape" mc:Ignorable="w14 w15 wp14">
+<w:ftr xmlns:wpc="http://schemas.microsoft.com/office/word/2010/wordprocessingCanvas" xmlns:cx="http://schemas.microsoft.com/office/drawing/2014/chartex" xmlns:cx1="http://schemas.microsoft.com/office/drawing/2015/9/8/chartex" xmlns:cx2="http://schemas.microsoft.com/office/drawing/2015/10/21/chartex" xmlns:cx3="http://schemas.microsoft.com/office/drawing/2016/5/9/chartex" xmlns:cx4="http://schemas.microsoft.com/office/drawing/2016/5/10/chartex" xmlns:cx5="http://schemas.microsoft.com/office/drawing/2016/5/11/chartex" xmlns:cx6="http://schemas.microsoft.com/office/drawing/2016/5/12/chartex" xmlns:cx7="http://schemas.microsoft.com/office/drawing/2016/5/13/chartex" xmlns:cx8="http://schemas.microsoft.com/office/drawing/2016/5/14/chartex" xmlns:mc="http://schemas.openxmlformats.org/markup-compatibility/2006" xmlns:aink="http://schemas.microsoft.com/office/drawing/2016/ink" xmlns:am3d="http://schemas.microsoft.com/office/drawing/2017/model3d" xmlns:o="urn:schemas-microsoft-com:office:office" xmlns:r="http://schemas.openxmlformats.org/officeDocument/2006/relationships" xmlns:m="http://schemas.openxmlformats.org/officeDocument/2006/math" xmlns:v="urn:schemas-microsoft-com:vml" xmlns:wp14="http://schemas.microsoft.com/office/word/2010/wordprocessingDrawing" xmlns:wp="http://schemas.openxmlformats.org/drawingml/2006/wordprocessingDrawing" xmlns:w10="urn:schemas-microsoft-com:office:word" xmlns:w="http://schemas.openxmlformats.org/wordprocessingml/2006/main" xmlns:w14="http://schemas.microsoft.com/office/word/2010/wordml" xmlns:w15="http://schemas.microsoft.com/office/word/2012/wordml" xmlns:w16cid="http://schemas.microsoft.com/office/word/2016/wordml/cid" xmlns:w16se="http://schemas.microsoft.com/office/word/2015/wordml/symex" xmlns:wpg="http://schemas.microsoft.com/office/word/2010/wordprocessingGroup" xmlns:wpi="http://schemas.microsoft.com/office/word/2010/wordprocessingInk" xmlns:wne="http://schemas.microsoft.com/office/word/2006/wordml" xmlns:wps="http://schemas.microsoft.com/office/word/2010/wordprocessingShape" mc:Ignorable="w14 w15 w16se w16cid wp14">
   <w:p>
     <w:pPr>
       <w:pStyle w:val="Footer"/>
-      <w:framePr w:wrap="around" w:hAnchor="margin" w:vAnchor="text" w:xAlign="right" w:y="1"/>
+      <w:framePr w:wrap="around" w:vAnchor="text" w:hAnchor="margin" w:xAlign="right" w:y="1"/>
       <w:rPr>
         <w:rStyle w:val="PageNumber"/>
       </w:rPr>
@@ -10240,11 +9556,11 @@
 </file>
 
 <file path=word/footer2.xml><?xml version="1.0" encoding="utf-8"?>
-<w:ftr xmlns:wpc="http://schemas.microsoft.com/office/word/2010/wordprocessingCanvas" xmlns:mo="http://schemas.microsoft.com/office/mac/office/2008/main" xmlns:mc="http://schemas.openxmlformats.org/markup-compatibility/2006" xmlns:mv="urn:schemas-microsoft-com:mac:vml" xmlns:o="urn:schemas-microsoft-com:office:office" xmlns:r="http://schemas.openxmlformats.org/officeDocument/2006/relationships" xmlns:m="http://schemas.openxmlformats.org/officeDocument/2006/math" xmlns:v="urn:schemas-microsoft-com:vml" xmlns:wp14="http://schemas.microsoft.com/office/word/2010/wordprocessingDrawing" xmlns:wp="http://schemas.openxmlformats.org/drawingml/2006/wordprocessingDrawing" xmlns:w10="urn:schemas-microsoft-com:office:word" xmlns:w="http://schemas.openxmlformats.org/wordprocessingml/2006/main" xmlns:w14="http://schemas.microsoft.com/office/word/2010/wordml" xmlns:w15="http://schemas.microsoft.com/office/word/2012/wordml" xmlns:wpg="http://schemas.microsoft.com/office/word/2010/wordprocessingGroup" xmlns:wpi="http://schemas.microsoft.com/office/word/2010/wordprocessingInk" xmlns:wne="http://schemas.microsoft.com/office/word/2006/wordml" xmlns:wps="http://schemas.microsoft.com/office/word/2010/wordprocessingShape" mc:Ignorable="w14 w15 wp14">
+<w:ftr xmlns:wpc="http://schemas.microsoft.com/office/word/2010/wordprocessingCanvas" xmlns:cx="http://schemas.microsoft.com/office/drawing/2014/chartex" xmlns:cx1="http://schemas.microsoft.com/office/drawing/2015/9/8/chartex" xmlns:cx2="http://schemas.microsoft.com/office/drawing/2015/10/21/chartex" xmlns:cx3="http://schemas.microsoft.com/office/drawing/2016/5/9/chartex" xmlns:cx4="http://schemas.microsoft.com/office/drawing/2016/5/10/chartex" xmlns:cx5="http://schemas.microsoft.com/office/drawing/2016/5/11/chartex" xmlns:cx6="http://schemas.microsoft.com/office/drawing/2016/5/12/chartex" xmlns:cx7="http://schemas.microsoft.com/office/drawing/2016/5/13/chartex" xmlns:cx8="http://schemas.microsoft.com/office/drawing/2016/5/14/chartex" xmlns:mc="http://schemas.openxmlformats.org/markup-compatibility/2006" xmlns:aink="http://schemas.microsoft.com/office/drawing/2016/ink" xmlns:am3d="http://schemas.microsoft.com/office/drawing/2017/model3d" xmlns:o="urn:schemas-microsoft-com:office:office" xmlns:r="http://schemas.openxmlformats.org/officeDocument/2006/relationships" xmlns:m="http://schemas.openxmlformats.org/officeDocument/2006/math" xmlns:v="urn:schemas-microsoft-com:vml" xmlns:wp14="http://schemas.microsoft.com/office/word/2010/wordprocessingDrawing" xmlns:wp="http://schemas.openxmlformats.org/drawingml/2006/wordprocessingDrawing" xmlns:w10="urn:schemas-microsoft-com:office:word" xmlns:w="http://schemas.openxmlformats.org/wordprocessingml/2006/main" xmlns:w14="http://schemas.microsoft.com/office/word/2010/wordml" xmlns:w15="http://schemas.microsoft.com/office/word/2012/wordml" xmlns:w16cid="http://schemas.microsoft.com/office/word/2016/wordml/cid" xmlns:w16se="http://schemas.microsoft.com/office/word/2015/wordml/symex" xmlns:wpg="http://schemas.microsoft.com/office/word/2010/wordprocessingGroup" xmlns:wpi="http://schemas.microsoft.com/office/word/2010/wordprocessingInk" xmlns:wne="http://schemas.microsoft.com/office/word/2006/wordml" xmlns:wps="http://schemas.microsoft.com/office/word/2010/wordprocessingShape" mc:Ignorable="w14 w15 w16se w16cid wp14">
   <w:p>
     <w:pPr>
       <w:pStyle w:val="Footer"/>
-      <w:framePr w:wrap="around" w:hAnchor="margin" w:vAnchor="text" w:xAlign="right" w:y="1"/>
+      <w:framePr w:wrap="around" w:vAnchor="text" w:hAnchor="margin" w:xAlign="right" w:y="1"/>
       <w:rPr>
         <w:rStyle w:val="PageNumber"/>
       </w:rPr>
@@ -10300,11 +9616,6 @@
         <w:color w:val="808080"/>
       </w:rPr>
       <w:tab/>
-    </w:r>
-    <w:r>
-      <w:rPr>
-        <w:color w:val="808080"/>
-      </w:rPr>
       <w:t xml:space="preserve">Page </w:t>
     </w:r>
     <w:r>
@@ -10336,7 +9647,7 @@
         <w:noProof/>
         <w:color w:val="808080"/>
       </w:rPr>
-      <w:t>10/26/18</w:t>
+      <w:t>10/31/2018</w:t>
     </w:r>
     <w:r>
       <w:rPr>
@@ -10354,7 +9665,7 @@
 </file>
 
 <file path=word/footnotes.xml><?xml version="1.0" encoding="utf-8"?>
-<w:footnotes xmlns:wpc="http://schemas.microsoft.com/office/word/2010/wordprocessingCanvas" xmlns:mo="http://schemas.microsoft.com/office/mac/office/2008/main" xmlns:mc="http://schemas.openxmlformats.org/markup-compatibility/2006" xmlns:mv="urn:schemas-microsoft-com:mac:vml" xmlns:o="urn:schemas-microsoft-com:office:office" xmlns:r="http://schemas.openxmlformats.org/officeDocument/2006/relationships" xmlns:m="http://schemas.openxmlformats.org/officeDocument/2006/math" xmlns:v="urn:schemas-microsoft-com:vml" xmlns:wp14="http://schemas.microsoft.com/office/word/2010/wordprocessingDrawing" xmlns:wp="http://schemas.openxmlformats.org/drawingml/2006/wordprocessingDrawing" xmlns:w10="urn:schemas-microsoft-com:office:word" xmlns:w="http://schemas.openxmlformats.org/wordprocessingml/2006/main" xmlns:w14="http://schemas.microsoft.com/office/word/2010/wordml" xmlns:w15="http://schemas.microsoft.com/office/word/2012/wordml" xmlns:wpg="http://schemas.microsoft.com/office/word/2010/wordprocessingGroup" xmlns:wpi="http://schemas.microsoft.com/office/word/2010/wordprocessingInk" xmlns:wne="http://schemas.microsoft.com/office/word/2006/wordml" xmlns:wps="http://schemas.microsoft.com/office/word/2010/wordprocessingShape" mc:Ignorable="w14 w15 wp14">
+<w:footnotes xmlns:wpc="http://schemas.microsoft.com/office/word/2010/wordprocessingCanvas" xmlns:cx="http://schemas.microsoft.com/office/drawing/2014/chartex" xmlns:cx1="http://schemas.microsoft.com/office/drawing/2015/9/8/chartex" xmlns:cx2="http://schemas.microsoft.com/office/drawing/2015/10/21/chartex" xmlns:cx3="http://schemas.microsoft.com/office/drawing/2016/5/9/chartex" xmlns:cx4="http://schemas.microsoft.com/office/drawing/2016/5/10/chartex" xmlns:cx5="http://schemas.microsoft.com/office/drawing/2016/5/11/chartex" xmlns:cx6="http://schemas.microsoft.com/office/drawing/2016/5/12/chartex" xmlns:cx7="http://schemas.microsoft.com/office/drawing/2016/5/13/chartex" xmlns:cx8="http://schemas.microsoft.com/office/drawing/2016/5/14/chartex" xmlns:mc="http://schemas.openxmlformats.org/markup-compatibility/2006" xmlns:aink="http://schemas.microsoft.com/office/drawing/2016/ink" xmlns:am3d="http://schemas.microsoft.com/office/drawing/2017/model3d" xmlns:o="urn:schemas-microsoft-com:office:office" xmlns:r="http://schemas.openxmlformats.org/officeDocument/2006/relationships" xmlns:m="http://schemas.openxmlformats.org/officeDocument/2006/math" xmlns:v="urn:schemas-microsoft-com:vml" xmlns:wp14="http://schemas.microsoft.com/office/word/2010/wordprocessingDrawing" xmlns:wp="http://schemas.openxmlformats.org/drawingml/2006/wordprocessingDrawing" xmlns:w10="urn:schemas-microsoft-com:office:word" xmlns:w="http://schemas.openxmlformats.org/wordprocessingml/2006/main" xmlns:w14="http://schemas.microsoft.com/office/word/2010/wordml" xmlns:w15="http://schemas.microsoft.com/office/word/2012/wordml" xmlns:w16cid="http://schemas.microsoft.com/office/word/2016/wordml/cid" xmlns:w16se="http://schemas.microsoft.com/office/word/2015/wordml/symex" xmlns:wpg="http://schemas.microsoft.com/office/word/2010/wordprocessingGroup" xmlns:wpi="http://schemas.microsoft.com/office/word/2010/wordprocessingInk" xmlns:wne="http://schemas.microsoft.com/office/word/2006/wordml" xmlns:wps="http://schemas.microsoft.com/office/word/2010/wordprocessingShape" mc:Ignorable="w14 w15 w16se w16cid wp14">
   <w:footnote w:type="separator" w:id="-1">
     <w:p>
       <w:r>
@@ -10373,7 +9684,7 @@
 </file>
 
 <file path=word/header1.xml><?xml version="1.0" encoding="utf-8"?>
-<w:hdr xmlns:wpc="http://schemas.microsoft.com/office/word/2010/wordprocessingCanvas" xmlns:mo="http://schemas.microsoft.com/office/mac/office/2008/main" xmlns:mc="http://schemas.openxmlformats.org/markup-compatibility/2006" xmlns:mv="urn:schemas-microsoft-com:mac:vml" xmlns:o="urn:schemas-microsoft-com:office:office" xmlns:r="http://schemas.openxmlformats.org/officeDocument/2006/relationships" xmlns:m="http://schemas.openxmlformats.org/officeDocument/2006/math" xmlns:v="urn:schemas-microsoft-com:vml" xmlns:wp14="http://schemas.microsoft.com/office/word/2010/wordprocessingDrawing" xmlns:wp="http://schemas.openxmlformats.org/drawingml/2006/wordprocessingDrawing" xmlns:w10="urn:schemas-microsoft-com:office:word" xmlns:w="http://schemas.openxmlformats.org/wordprocessingml/2006/main" xmlns:w14="http://schemas.microsoft.com/office/word/2010/wordml" xmlns:w15="http://schemas.microsoft.com/office/word/2012/wordml" xmlns:wpg="http://schemas.microsoft.com/office/word/2010/wordprocessingGroup" xmlns:wpi="http://schemas.microsoft.com/office/word/2010/wordprocessingInk" xmlns:wne="http://schemas.microsoft.com/office/word/2006/wordml" xmlns:wps="http://schemas.microsoft.com/office/word/2010/wordprocessingShape" mc:Ignorable="w14 w15 wp14">
+<w:hdr xmlns:wpc="http://schemas.microsoft.com/office/word/2010/wordprocessingCanvas" xmlns:cx="http://schemas.microsoft.com/office/drawing/2014/chartex" xmlns:cx1="http://schemas.microsoft.com/office/drawing/2015/9/8/chartex" xmlns:cx2="http://schemas.microsoft.com/office/drawing/2015/10/21/chartex" xmlns:cx3="http://schemas.microsoft.com/office/drawing/2016/5/9/chartex" xmlns:cx4="http://schemas.microsoft.com/office/drawing/2016/5/10/chartex" xmlns:cx5="http://schemas.microsoft.com/office/drawing/2016/5/11/chartex" xmlns:cx6="http://schemas.microsoft.com/office/drawing/2016/5/12/chartex" xmlns:cx7="http://schemas.microsoft.com/office/drawing/2016/5/13/chartex" xmlns:cx8="http://schemas.microsoft.com/office/drawing/2016/5/14/chartex" xmlns:mc="http://schemas.openxmlformats.org/markup-compatibility/2006" xmlns:aink="http://schemas.microsoft.com/office/drawing/2016/ink" xmlns:am3d="http://schemas.microsoft.com/office/drawing/2017/model3d" xmlns:o="urn:schemas-microsoft-com:office:office" xmlns:r="http://schemas.openxmlformats.org/officeDocument/2006/relationships" xmlns:m="http://schemas.openxmlformats.org/officeDocument/2006/math" xmlns:v="urn:schemas-microsoft-com:vml" xmlns:wp14="http://schemas.microsoft.com/office/word/2010/wordprocessingDrawing" xmlns:wp="http://schemas.openxmlformats.org/drawingml/2006/wordprocessingDrawing" xmlns:w10="urn:schemas-microsoft-com:office:word" xmlns:w="http://schemas.openxmlformats.org/wordprocessingml/2006/main" xmlns:w14="http://schemas.microsoft.com/office/word/2010/wordml" xmlns:w15="http://schemas.microsoft.com/office/word/2012/wordml" xmlns:w16cid="http://schemas.microsoft.com/office/word/2016/wordml/cid" xmlns:w16se="http://schemas.microsoft.com/office/word/2015/wordml/symex" xmlns:wpg="http://schemas.microsoft.com/office/word/2010/wordprocessingGroup" xmlns:wpi="http://schemas.microsoft.com/office/word/2010/wordprocessingInk" xmlns:wne="http://schemas.microsoft.com/office/word/2006/wordml" xmlns:wps="http://schemas.microsoft.com/office/word/2010/wordprocessingShape" mc:Ignorable="w14 w15 w16se w16cid wp14">
   <w:p>
     <w:pPr>
       <w:pStyle w:val="Header"/>
@@ -10403,8 +9714,8 @@
 </file>
 
 <file path=word/numbering.xml><?xml version="1.0" encoding="utf-8"?>
-<w:numbering xmlns:wpc="http://schemas.microsoft.com/office/word/2010/wordprocessingCanvas" xmlns:mo="http://schemas.microsoft.com/office/mac/office/2008/main" xmlns:mc="http://schemas.openxmlformats.org/markup-compatibility/2006" xmlns:mv="urn:schemas-microsoft-com:mac:vml" xmlns:o="urn:schemas-microsoft-com:office:office" xmlns:r="http://schemas.openxmlformats.org/officeDocument/2006/relationships" xmlns:m="http://schemas.openxmlformats.org/officeDocument/2006/math" xmlns:v="urn:schemas-microsoft-com:vml" xmlns:wp14="http://schemas.microsoft.com/office/word/2010/wordprocessingDrawing" xmlns:wp="http://schemas.openxmlformats.org/drawingml/2006/wordprocessingDrawing" xmlns:w10="urn:schemas-microsoft-com:office:word" xmlns:w="http://schemas.openxmlformats.org/wordprocessingml/2006/main" xmlns:w14="http://schemas.microsoft.com/office/word/2010/wordml" xmlns:w15="http://schemas.microsoft.com/office/word/2012/wordml" xmlns:wpg="http://schemas.microsoft.com/office/word/2010/wordprocessingGroup" xmlns:wpi="http://schemas.microsoft.com/office/word/2010/wordprocessingInk" xmlns:wne="http://schemas.microsoft.com/office/word/2006/wordml" xmlns:wps="http://schemas.microsoft.com/office/word/2010/wordprocessingShape" mc:Ignorable="w14 w15 wp14">
-  <w:abstractNum w:abstractNumId="0">
+<w:numbering xmlns:wpc="http://schemas.microsoft.com/office/word/2010/wordprocessingCanvas" xmlns:cx="http://schemas.microsoft.com/office/drawing/2014/chartex" xmlns:cx1="http://schemas.microsoft.com/office/drawing/2015/9/8/chartex" xmlns:cx2="http://schemas.microsoft.com/office/drawing/2015/10/21/chartex" xmlns:cx3="http://schemas.microsoft.com/office/drawing/2016/5/9/chartex" xmlns:cx4="http://schemas.microsoft.com/office/drawing/2016/5/10/chartex" xmlns:cx5="http://schemas.microsoft.com/office/drawing/2016/5/11/chartex" xmlns:cx6="http://schemas.microsoft.com/office/drawing/2016/5/12/chartex" xmlns:cx7="http://schemas.microsoft.com/office/drawing/2016/5/13/chartex" xmlns:cx8="http://schemas.microsoft.com/office/drawing/2016/5/14/chartex" xmlns:mc="http://schemas.openxmlformats.org/markup-compatibility/2006" xmlns:aink="http://schemas.microsoft.com/office/drawing/2016/ink" xmlns:am3d="http://schemas.microsoft.com/office/drawing/2017/model3d" xmlns:o="urn:schemas-microsoft-com:office:office" xmlns:r="http://schemas.openxmlformats.org/officeDocument/2006/relationships" xmlns:m="http://schemas.openxmlformats.org/officeDocument/2006/math" xmlns:v="urn:schemas-microsoft-com:vml" xmlns:wp14="http://schemas.microsoft.com/office/word/2010/wordprocessingDrawing" xmlns:wp="http://schemas.openxmlformats.org/drawingml/2006/wordprocessingDrawing" xmlns:w10="urn:schemas-microsoft-com:office:word" xmlns:w="http://schemas.openxmlformats.org/wordprocessingml/2006/main" xmlns:w14="http://schemas.microsoft.com/office/word/2010/wordml" xmlns:w15="http://schemas.microsoft.com/office/word/2012/wordml" xmlns:w16cid="http://schemas.microsoft.com/office/word/2016/wordml/cid" xmlns:w16se="http://schemas.microsoft.com/office/word/2015/wordml/symex" xmlns:wpg="http://schemas.microsoft.com/office/word/2010/wordprocessingGroup" xmlns:wpi="http://schemas.microsoft.com/office/word/2010/wordprocessingInk" xmlns:wne="http://schemas.microsoft.com/office/word/2006/wordml" xmlns:wps="http://schemas.microsoft.com/office/word/2010/wordprocessingShape" mc:Ignorable="w14 w15 w16se w16cid wp14">
+  <w:abstractNum w:abstractNumId="0" w15:restartNumberingAfterBreak="0">
     <w:nsid w:val="FFFFFFFE"/>
     <w:multiLevelType w:val="singleLevel"/>
     <w:tmpl w:val="FFFFFFFF"/>
@@ -10414,7 +9725,7 @@
       <w:lvlJc w:val="left"/>
     </w:lvl>
   </w:abstractNum>
-  <w:abstractNum w:abstractNumId="1">
+  <w:abstractNum w:abstractNumId="1" w15:restartNumberingAfterBreak="0">
     <w:nsid w:val="0ABA2ED4"/>
     <w:multiLevelType w:val="singleLevel"/>
     <w:tmpl w:val="73B4576E"/>
@@ -10434,7 +9745,7 @@
       </w:rPr>
     </w:lvl>
   </w:abstractNum>
-  <w:abstractNum w:abstractNumId="2">
+  <w:abstractNum w:abstractNumId="2" w15:restartNumberingAfterBreak="0">
     <w:nsid w:val="0D122DBD"/>
     <w:multiLevelType w:val="singleLevel"/>
     <w:tmpl w:val="D7022496"/>
@@ -10453,7 +9764,7 @@
       </w:rPr>
     </w:lvl>
   </w:abstractNum>
-  <w:abstractNum w:abstractNumId="3">
+  <w:abstractNum w:abstractNumId="3" w15:restartNumberingAfterBreak="0">
     <w:nsid w:val="0DD14372"/>
     <w:multiLevelType w:val="singleLevel"/>
     <w:tmpl w:val="6EB20C8A"/>
@@ -10473,7 +9784,7 @@
       </w:rPr>
     </w:lvl>
   </w:abstractNum>
-  <w:abstractNum w:abstractNumId="4">
+  <w:abstractNum w:abstractNumId="4" w15:restartNumberingAfterBreak="0">
     <w:nsid w:val="11773C37"/>
     <w:multiLevelType w:val="singleLevel"/>
     <w:tmpl w:val="AB0ED982"/>
@@ -10493,7 +9804,7 @@
       </w:rPr>
     </w:lvl>
   </w:abstractNum>
-  <w:abstractNum w:abstractNumId="5">
+  <w:abstractNum w:abstractNumId="5" w15:restartNumberingAfterBreak="0">
     <w:nsid w:val="13223743"/>
     <w:multiLevelType w:val="singleLevel"/>
     <w:tmpl w:val="04090001"/>
@@ -10509,11 +9820,11 @@
         <w:ind w:left="360" w:hanging="360"/>
       </w:pPr>
       <w:rPr>
-        <w:rFonts w:hint="default" w:ascii="Symbol" w:hAnsi="Symbol"/>
+        <w:rFonts w:ascii="Symbol" w:hAnsi="Symbol" w:hint="default"/>
       </w:rPr>
     </w:lvl>
   </w:abstractNum>
-  <w:abstractNum w:abstractNumId="6">
+  <w:abstractNum w:abstractNumId="6" w15:restartNumberingAfterBreak="0">
     <w:nsid w:val="14610C7B"/>
     <w:multiLevelType w:val="singleLevel"/>
     <w:tmpl w:val="D7022496"/>
@@ -10532,7 +9843,7 @@
       </w:rPr>
     </w:lvl>
   </w:abstractNum>
-  <w:abstractNum w:abstractNumId="7">
+  <w:abstractNum w:abstractNumId="7" w15:restartNumberingAfterBreak="0">
     <w:nsid w:val="193E0D8D"/>
     <w:multiLevelType w:val="singleLevel"/>
     <w:tmpl w:val="04090001"/>
@@ -10548,11 +9859,11 @@
         <w:ind w:left="360" w:hanging="360"/>
       </w:pPr>
       <w:rPr>
-        <w:rFonts w:hint="default" w:ascii="Symbol" w:hAnsi="Symbol"/>
+        <w:rFonts w:ascii="Symbol" w:hAnsi="Symbol" w:hint="default"/>
       </w:rPr>
     </w:lvl>
   </w:abstractNum>
-  <w:abstractNum w:abstractNumId="8">
+  <w:abstractNum w:abstractNumId="8" w15:restartNumberingAfterBreak="0">
     <w:nsid w:val="273E3448"/>
     <w:multiLevelType w:val="singleLevel"/>
     <w:tmpl w:val="B4944624"/>
@@ -10571,7 +9882,7 @@
       </w:rPr>
     </w:lvl>
   </w:abstractNum>
-  <w:abstractNum w:abstractNumId="9">
+  <w:abstractNum w:abstractNumId="9" w15:restartNumberingAfterBreak="0">
     <w:nsid w:val="32D374DC"/>
     <w:multiLevelType w:val="singleLevel"/>
     <w:tmpl w:val="04090001"/>
@@ -10587,11 +9898,11 @@
         <w:ind w:left="360" w:hanging="360"/>
       </w:pPr>
       <w:rPr>
-        <w:rFonts w:hint="default" w:ascii="Symbol" w:hAnsi="Symbol"/>
+        <w:rFonts w:ascii="Symbol" w:hAnsi="Symbol" w:hint="default"/>
       </w:rPr>
     </w:lvl>
   </w:abstractNum>
-  <w:abstractNum w:abstractNumId="10">
+  <w:abstractNum w:abstractNumId="10" w15:restartNumberingAfterBreak="0">
     <w:nsid w:val="34556542"/>
     <w:multiLevelType w:val="singleLevel"/>
     <w:tmpl w:val="DDC2FB68"/>
@@ -10610,7 +9921,7 @@
       </w:rPr>
     </w:lvl>
   </w:abstractNum>
-  <w:abstractNum w:abstractNumId="11">
+  <w:abstractNum w:abstractNumId="11" w15:restartNumberingAfterBreak="0">
     <w:nsid w:val="370A3371"/>
     <w:multiLevelType w:val="singleLevel"/>
     <w:tmpl w:val="5636D37C"/>
@@ -10625,7 +9936,7 @@
       </w:pPr>
     </w:lvl>
   </w:abstractNum>
-  <w:abstractNum w:abstractNumId="12">
+  <w:abstractNum w:abstractNumId="12" w15:restartNumberingAfterBreak="0">
     <w:nsid w:val="37A0374E"/>
     <w:multiLevelType w:val="singleLevel"/>
     <w:tmpl w:val="BF28FC12"/>
@@ -10645,7 +9956,7 @@
       </w:rPr>
     </w:lvl>
   </w:abstractNum>
-  <w:abstractNum w:abstractNumId="13">
+  <w:abstractNum w:abstractNumId="13" w15:restartNumberingAfterBreak="0">
     <w:nsid w:val="41F170B1"/>
     <w:multiLevelType w:val="hybridMultilevel"/>
     <w:tmpl w:val="F4609CB8"/>
@@ -10658,7 +9969,7 @@
         <w:ind w:left="1200" w:hanging="480"/>
       </w:pPr>
       <w:rPr>
-        <w:rFonts w:hint="default" w:ascii="Wingdings" w:hAnsi="Wingdings"/>
+        <w:rFonts w:ascii="Wingdings" w:hAnsi="Wingdings" w:hint="default"/>
       </w:rPr>
     </w:lvl>
     <w:lvl w:ilvl="1" w:tplc="04090003" w:tentative="1">
@@ -10670,7 +9981,7 @@
         <w:ind w:left="1680" w:hanging="480"/>
       </w:pPr>
       <w:rPr>
-        <w:rFonts w:hint="default" w:ascii="Wingdings" w:hAnsi="Wingdings"/>
+        <w:rFonts w:ascii="Wingdings" w:hAnsi="Wingdings" w:hint="default"/>
       </w:rPr>
     </w:lvl>
     <w:lvl w:ilvl="2" w:tplc="04090005" w:tentative="1">
@@ -10682,7 +9993,7 @@
         <w:ind w:left="2160" w:hanging="480"/>
       </w:pPr>
       <w:rPr>
-        <w:rFonts w:hint="default" w:ascii="Wingdings" w:hAnsi="Wingdings"/>
+        <w:rFonts w:ascii="Wingdings" w:hAnsi="Wingdings" w:hint="default"/>
       </w:rPr>
     </w:lvl>
     <w:lvl w:ilvl="3" w:tplc="04090001" w:tentative="1">
@@ -10694,7 +10005,7 @@
         <w:ind w:left="2640" w:hanging="480"/>
       </w:pPr>
       <w:rPr>
-        <w:rFonts w:hint="default" w:ascii="Wingdings" w:hAnsi="Wingdings"/>
+        <w:rFonts w:ascii="Wingdings" w:hAnsi="Wingdings" w:hint="default"/>
       </w:rPr>
     </w:lvl>
     <w:lvl w:ilvl="4" w:tplc="04090003" w:tentative="1">
@@ -10706,7 +10017,7 @@
         <w:ind w:left="3120" w:hanging="480"/>
       </w:pPr>
       <w:rPr>
-        <w:rFonts w:hint="default" w:ascii="Wingdings" w:hAnsi="Wingdings"/>
+        <w:rFonts w:ascii="Wingdings" w:hAnsi="Wingdings" w:hint="default"/>
       </w:rPr>
     </w:lvl>
     <w:lvl w:ilvl="5" w:tplc="04090005" w:tentative="1">
@@ -10718,7 +10029,7 @@
         <w:ind w:left="3600" w:hanging="480"/>
       </w:pPr>
       <w:rPr>
-        <w:rFonts w:hint="default" w:ascii="Wingdings" w:hAnsi="Wingdings"/>
+        <w:rFonts w:ascii="Wingdings" w:hAnsi="Wingdings" w:hint="default"/>
       </w:rPr>
     </w:lvl>
     <w:lvl w:ilvl="6" w:tplc="04090001" w:tentative="1">
@@ -10730,7 +10041,7 @@
         <w:ind w:left="4080" w:hanging="480"/>
       </w:pPr>
       <w:rPr>
-        <w:rFonts w:hint="default" w:ascii="Wingdings" w:hAnsi="Wingdings"/>
+        <w:rFonts w:ascii="Wingdings" w:hAnsi="Wingdings" w:hint="default"/>
       </w:rPr>
     </w:lvl>
     <w:lvl w:ilvl="7" w:tplc="04090003" w:tentative="1">
@@ -10742,7 +10053,7 @@
         <w:ind w:left="4560" w:hanging="480"/>
       </w:pPr>
       <w:rPr>
-        <w:rFonts w:hint="default" w:ascii="Wingdings" w:hAnsi="Wingdings"/>
+        <w:rFonts w:ascii="Wingdings" w:hAnsi="Wingdings" w:hint="default"/>
       </w:rPr>
     </w:lvl>
     <w:lvl w:ilvl="8" w:tplc="04090005" w:tentative="1">
@@ -10754,11 +10065,11 @@
         <w:ind w:left="5040" w:hanging="480"/>
       </w:pPr>
       <w:rPr>
-        <w:rFonts w:hint="default" w:ascii="Wingdings" w:hAnsi="Wingdings"/>
+        <w:rFonts w:ascii="Wingdings" w:hAnsi="Wingdings" w:hint="default"/>
       </w:rPr>
     </w:lvl>
   </w:abstractNum>
-  <w:abstractNum w:abstractNumId="14">
+  <w:abstractNum w:abstractNumId="14" w15:restartNumberingAfterBreak="0">
     <w:nsid w:val="43683A41"/>
     <w:multiLevelType w:val="singleLevel"/>
     <w:tmpl w:val="04090001"/>
@@ -10774,11 +10085,11 @@
         <w:ind w:left="360" w:hanging="360"/>
       </w:pPr>
       <w:rPr>
-        <w:rFonts w:hint="default" w:ascii="Symbol" w:hAnsi="Symbol"/>
+        <w:rFonts w:ascii="Symbol" w:hAnsi="Symbol" w:hint="default"/>
       </w:rPr>
     </w:lvl>
   </w:abstractNum>
-  <w:abstractNum w:abstractNumId="15">
+  <w:abstractNum w:abstractNumId="15" w15:restartNumberingAfterBreak="0">
     <w:nsid w:val="64E43DBF"/>
     <w:multiLevelType w:val="singleLevel"/>
     <w:tmpl w:val="1472A4E8"/>
@@ -10798,7 +10109,7 @@
       </w:rPr>
     </w:lvl>
   </w:abstractNum>
-  <w:abstractNum w:abstractNumId="16">
+  <w:abstractNum w:abstractNumId="16" w15:restartNumberingAfterBreak="0">
     <w:nsid w:val="67C256C2"/>
     <w:multiLevelType w:val="singleLevel"/>
     <w:tmpl w:val="04090001"/>
@@ -10814,11 +10125,11 @@
         <w:ind w:left="360" w:hanging="360"/>
       </w:pPr>
       <w:rPr>
-        <w:rFonts w:hint="default" w:ascii="Symbol" w:hAnsi="Symbol"/>
+        <w:rFonts w:ascii="Symbol" w:hAnsi="Symbol" w:hint="default"/>
       </w:rPr>
     </w:lvl>
   </w:abstractNum>
-  <w:abstractNum w:abstractNumId="17">
+  <w:abstractNum w:abstractNumId="17" w15:restartNumberingAfterBreak="0">
     <w:nsid w:val="7BA94E7E"/>
     <w:multiLevelType w:val="singleLevel"/>
     <w:tmpl w:val="D7022496"/>
@@ -10837,7 +10148,7 @@
       </w:rPr>
     </w:lvl>
   </w:abstractNum>
-  <w:abstractNum w:abstractNumId="18">
+  <w:abstractNum w:abstractNumId="18" w15:restartNumberingAfterBreak="0">
     <w:nsid w:val="7E83302B"/>
     <w:multiLevelType w:val="singleLevel"/>
     <w:tmpl w:val="04090001"/>
@@ -10853,7 +10164,7 @@
         <w:ind w:left="360" w:hanging="360"/>
       </w:pPr>
       <w:rPr>
-        <w:rFonts w:hint="default" w:ascii="Symbol" w:hAnsi="Symbol"/>
+        <w:rFonts w:ascii="Symbol" w:hAnsi="Symbol" w:hint="default"/>
       </w:rPr>
     </w:lvl>
   </w:abstractNum>
@@ -10870,7 +10181,7 @@
           <w:ind w:left="360" w:hanging="360"/>
         </w:pPr>
         <w:rPr>
-          <w:rFonts w:hint="default" w:ascii="Symbol" w:hAnsi="Symbol"/>
+          <w:rFonts w:ascii="Symbol" w:hAnsi="Symbol" w:hint="default"/>
         </w:rPr>
       </w:lvl>
     </w:lvlOverride>
@@ -10933,27 +10244,27 @@
 </file>
 
 <file path=word/styles.xml><?xml version="1.0" encoding="utf-8"?>
-<w:styles xmlns:wp14="http://schemas.microsoft.com/office/word/2010/wordprocessingDrawing" xmlns:mc="http://schemas.openxmlformats.org/markup-compatibility/2006" xmlns:r="http://schemas.openxmlformats.org/officeDocument/2006/relationships" xmlns:w="http://schemas.openxmlformats.org/wordprocessingml/2006/main" xmlns:w14="http://schemas.microsoft.com/office/word/2010/wordml" xmlns:w15="http://schemas.microsoft.com/office/word/2012/wordml" mc:Ignorable="w14 w15 wp14">
+<w:styles xmlns:mc="http://schemas.openxmlformats.org/markup-compatibility/2006" xmlns:r="http://schemas.openxmlformats.org/officeDocument/2006/relationships" xmlns:w="http://schemas.openxmlformats.org/wordprocessingml/2006/main" xmlns:w14="http://schemas.microsoft.com/office/word/2010/wordml" xmlns:w15="http://schemas.microsoft.com/office/word/2012/wordml" xmlns:w16cid="http://schemas.microsoft.com/office/word/2016/wordml/cid" xmlns:w16se="http://schemas.microsoft.com/office/word/2015/wordml/symex" mc:Ignorable="w14 w15 w16se w16cid">
   <w:docDefaults>
     <w:rPrDefault>
       <w:rPr>
-        <w:rFonts w:ascii="Times New Roman" w:hAnsi="Times New Roman" w:cs="Times New Roman" w:eastAsiaTheme="minorEastAsia"/>
+        <w:rFonts w:ascii="Times New Roman" w:eastAsiaTheme="minorEastAsia" w:hAnsi="Times New Roman" w:cs="Times New Roman"/>
         <w:lang w:val="en-US" w:eastAsia="zh-TW" w:bidi="ar-SA"/>
       </w:rPr>
     </w:rPrDefault>
     <w:pPrDefault/>
   </w:docDefaults>
-  <w:latentStyles w:defLockedState="0" w:defUIPriority="99" w:defSemiHidden="0" w:defUnhideWhenUsed="0" w:defQFormat="0" w:count="381">
+  <w:latentStyles w:defLockedState="0" w:defUIPriority="99" w:defSemiHidden="0" w:defUnhideWhenUsed="0" w:defQFormat="0" w:count="375">
     <w:lsdException w:name="Normal" w:uiPriority="0" w:qFormat="1"/>
     <w:lsdException w:name="heading 1" w:uiPriority="9" w:qFormat="1"/>
     <w:lsdException w:name="heading 2" w:uiPriority="9" w:qFormat="1"/>
     <w:lsdException w:name="heading 3" w:uiPriority="9" w:qFormat="1"/>
-    <w:lsdException w:name="heading 4" w:uiPriority="9" w:semiHidden="1" w:unhideWhenUsed="1" w:qFormat="1"/>
-    <w:lsdException w:name="heading 5" w:uiPriority="9" w:semiHidden="1" w:unhideWhenUsed="1" w:qFormat="1"/>
-    <w:lsdException w:name="heading 6" w:uiPriority="9" w:semiHidden="1" w:unhideWhenUsed="1" w:qFormat="1"/>
+    <w:lsdException w:name="heading 4" w:semiHidden="1" w:uiPriority="9" w:unhideWhenUsed="1" w:qFormat="1"/>
+    <w:lsdException w:name="heading 5" w:semiHidden="1" w:uiPriority="9" w:unhideWhenUsed="1" w:qFormat="1"/>
+    <w:lsdException w:name="heading 6" w:semiHidden="1" w:uiPriority="9" w:unhideWhenUsed="1" w:qFormat="1"/>
     <w:lsdException w:name="heading 7" w:uiPriority="9" w:qFormat="1"/>
-    <w:lsdException w:name="heading 8" w:uiPriority="9" w:semiHidden="1" w:unhideWhenUsed="1" w:qFormat="1"/>
-    <w:lsdException w:name="heading 9" w:uiPriority="9" w:semiHidden="1" w:unhideWhenUsed="1" w:qFormat="1"/>
+    <w:lsdException w:name="heading 8" w:semiHidden="1" w:uiPriority="9" w:unhideWhenUsed="1" w:qFormat="1"/>
+    <w:lsdException w:name="heading 9" w:semiHidden="1" w:uiPriority="9" w:unhideWhenUsed="1" w:qFormat="1"/>
     <w:lsdException w:name="index 1" w:semiHidden="1" w:unhideWhenUsed="1"/>
     <w:lsdException w:name="index 2" w:semiHidden="1" w:unhideWhenUsed="1"/>
     <w:lsdException w:name="index 3" w:semiHidden="1" w:unhideWhenUsed="1"/>
@@ -10963,22 +10274,22 @@
     <w:lsdException w:name="index 7" w:semiHidden="1" w:unhideWhenUsed="1"/>
     <w:lsdException w:name="index 8" w:semiHidden="1" w:unhideWhenUsed="1"/>
     <w:lsdException w:name="index 9" w:semiHidden="1" w:unhideWhenUsed="1"/>
-    <w:lsdException w:name="toc 1" w:uiPriority="39" w:semiHidden="1" w:unhideWhenUsed="1"/>
-    <w:lsdException w:name="toc 2" w:uiPriority="39" w:semiHidden="1" w:unhideWhenUsed="1"/>
-    <w:lsdException w:name="toc 3" w:uiPriority="39" w:semiHidden="1" w:unhideWhenUsed="1"/>
-    <w:lsdException w:name="toc 4" w:uiPriority="39" w:semiHidden="1" w:unhideWhenUsed="1"/>
-    <w:lsdException w:name="toc 5" w:uiPriority="39" w:semiHidden="1" w:unhideWhenUsed="1"/>
-    <w:lsdException w:name="toc 6" w:uiPriority="39" w:semiHidden="1" w:unhideWhenUsed="1"/>
-    <w:lsdException w:name="toc 7" w:uiPriority="39" w:semiHidden="1" w:unhideWhenUsed="1"/>
-    <w:lsdException w:name="toc 8" w:uiPriority="39" w:semiHidden="1" w:unhideWhenUsed="1"/>
-    <w:lsdException w:name="toc 9" w:uiPriority="39" w:semiHidden="1" w:unhideWhenUsed="1"/>
+    <w:lsdException w:name="toc 1" w:semiHidden="1" w:uiPriority="39" w:unhideWhenUsed="1"/>
+    <w:lsdException w:name="toc 2" w:semiHidden="1" w:uiPriority="39" w:unhideWhenUsed="1"/>
+    <w:lsdException w:name="toc 3" w:semiHidden="1" w:uiPriority="39" w:unhideWhenUsed="1"/>
+    <w:lsdException w:name="toc 4" w:semiHidden="1" w:uiPriority="39" w:unhideWhenUsed="1"/>
+    <w:lsdException w:name="toc 5" w:semiHidden="1" w:uiPriority="39" w:unhideWhenUsed="1"/>
+    <w:lsdException w:name="toc 6" w:semiHidden="1" w:uiPriority="39" w:unhideWhenUsed="1"/>
+    <w:lsdException w:name="toc 7" w:semiHidden="1" w:uiPriority="39" w:unhideWhenUsed="1"/>
+    <w:lsdException w:name="toc 8" w:semiHidden="1" w:uiPriority="39" w:unhideWhenUsed="1"/>
+    <w:lsdException w:name="toc 9" w:semiHidden="1" w:uiPriority="39" w:unhideWhenUsed="1"/>
     <w:lsdException w:name="Normal Indent" w:semiHidden="1" w:unhideWhenUsed="1"/>
     <w:lsdException w:name="footnote text" w:semiHidden="1" w:unhideWhenUsed="1"/>
     <w:lsdException w:name="annotation text" w:semiHidden="1" w:unhideWhenUsed="1"/>
     <w:lsdException w:name="header" w:semiHidden="1" w:unhideWhenUsed="1"/>
     <w:lsdException w:name="footer" w:semiHidden="1" w:unhideWhenUsed="1"/>
     <w:lsdException w:name="index heading" w:semiHidden="1" w:unhideWhenUsed="1"/>
-    <w:lsdException w:name="caption" w:uiPriority="35" w:semiHidden="1" w:unhideWhenUsed="1" w:qFormat="1"/>
+    <w:lsdException w:name="caption" w:semiHidden="1" w:uiPriority="35" w:unhideWhenUsed="1" w:qFormat="1"/>
     <w:lsdException w:name="table of figures" w:semiHidden="1" w:unhideWhenUsed="1"/>
     <w:lsdException w:name="envelope address" w:semiHidden="1" w:unhideWhenUsed="1"/>
     <w:lsdException w:name="envelope return" w:semiHidden="1" w:unhideWhenUsed="1"/>
@@ -11009,7 +10320,7 @@
     <w:lsdException w:name="Title" w:uiPriority="10" w:qFormat="1"/>
     <w:lsdException w:name="Closing" w:semiHidden="1" w:unhideWhenUsed="1"/>
     <w:lsdException w:name="Signature" w:semiHidden="1" w:unhideWhenUsed="1"/>
-    <w:lsdException w:name="Default Paragraph Font" w:uiPriority="1" w:semiHidden="1" w:unhideWhenUsed="1"/>
+    <w:lsdException w:name="Default Paragraph Font" w:semiHidden="1" w:uiPriority="1" w:unhideWhenUsed="1"/>
     <w:lsdException w:name="Body Text" w:semiHidden="1" w:unhideWhenUsed="1"/>
     <w:lsdException w:name="Body Text Indent" w:semiHidden="1" w:unhideWhenUsed="1"/>
     <w:lsdException w:name="List Continue" w:semiHidden="1" w:unhideWhenUsed="1"/>
@@ -11209,8 +10520,8 @@
     <w:lsdException w:name="Subtle Reference" w:uiPriority="31" w:qFormat="1"/>
     <w:lsdException w:name="Intense Reference" w:uiPriority="32" w:qFormat="1"/>
     <w:lsdException w:name="Book Title" w:uiPriority="33" w:qFormat="1"/>
-    <w:lsdException w:name="Bibliography" w:uiPriority="37" w:semiHidden="1" w:unhideWhenUsed="1"/>
-    <w:lsdException w:name="TOC Heading" w:uiPriority="39" w:semiHidden="1" w:unhideWhenUsed="1" w:qFormat="1"/>
+    <w:lsdException w:name="Bibliography" w:semiHidden="1" w:uiPriority="37" w:unhideWhenUsed="1"/>
+    <w:lsdException w:name="TOC Heading" w:semiHidden="1" w:uiPriority="39" w:unhideWhenUsed="1" w:qFormat="1"/>
     <w:lsdException w:name="Plain Table 1" w:uiPriority="41"/>
     <w:lsdException w:name="Plain Table 2" w:uiPriority="42"/>
     <w:lsdException w:name="Plain Table 3" w:uiPriority="43"/>
@@ -11317,7 +10628,7 @@
     <w:lsdException w:name="List Table 7 Colorful Accent 6" w:uiPriority="52"/>
     <w:lsdException w:name="Mention" w:semiHidden="1" w:unhideWhenUsed="1"/>
   </w:latentStyles>
-  <w:style w:type="paragraph" w:styleId="Normal" w:default="1">
+  <w:style w:type="paragraph" w:default="1" w:styleId="Normal">
     <w:name w:val="Normal"/>
     <w:qFormat/>
     <w:rPr>
@@ -11383,13 +10694,13 @@
       <w:sz w:val="44"/>
     </w:rPr>
   </w:style>
-  <w:style w:type="character" w:styleId="DefaultParagraphFont" w:default="1">
+  <w:style w:type="character" w:default="1" w:styleId="DefaultParagraphFont">
     <w:name w:val="Default Paragraph Font"/>
     <w:uiPriority w:val="1"/>
     <w:semiHidden/>
     <w:unhideWhenUsed/>
   </w:style>
-  <w:style w:type="table" w:styleId="TableNormal" w:default="1">
+  <w:style w:type="table" w:default="1" w:styleId="TableNormal">
     <w:name w:val="Normal Table"/>
     <w:uiPriority w:val="99"/>
     <w:semiHidden/>
@@ -11404,7 +10715,7 @@
       </w:tblCellMar>
     </w:tblPr>
   </w:style>
-  <w:style w:type="numbering" w:styleId="NoList" w:default="1">
+  <w:style w:type="numbering" w:default="1" w:styleId="NoList">
     <w:name w:val="No List"/>
     <w:uiPriority w:val="99"/>
     <w:semiHidden/>
@@ -11498,7 +10809,7 @@
     <w:qFormat/>
     <w:rsid w:val="00090A74"/>
     <w:pPr>
-      <w:ind w:left="480" w:leftChars="200"/>
+      <w:ind w:leftChars="200" w:left="480"/>
     </w:pPr>
   </w:style>
 </w:styles>

--- a/Design Document.docx
+++ b/Design Document.docx
@@ -2,13 +2,6 @@
 <file path=word/document.xml><?xml version="1.0" encoding="utf-8"?>
 <w:document xmlns:wpc="http://schemas.microsoft.com/office/word/2010/wordprocessingCanvas" xmlns:cx="http://schemas.microsoft.com/office/drawing/2014/chartex" xmlns:cx1="http://schemas.microsoft.com/office/drawing/2015/9/8/chartex" xmlns:cx2="http://schemas.microsoft.com/office/drawing/2015/10/21/chartex" xmlns:cx3="http://schemas.microsoft.com/office/drawing/2016/5/9/chartex" xmlns:cx4="http://schemas.microsoft.com/office/drawing/2016/5/10/chartex" xmlns:cx5="http://schemas.microsoft.com/office/drawing/2016/5/11/chartex" xmlns:cx6="http://schemas.microsoft.com/office/drawing/2016/5/12/chartex" xmlns:cx7="http://schemas.microsoft.com/office/drawing/2016/5/13/chartex" xmlns:cx8="http://schemas.microsoft.com/office/drawing/2016/5/14/chartex" xmlns:mc="http://schemas.openxmlformats.org/markup-compatibility/2006" xmlns:aink="http://schemas.microsoft.com/office/drawing/2016/ink" xmlns:am3d="http://schemas.microsoft.com/office/drawing/2017/model3d" xmlns:o="urn:schemas-microsoft-com:office:office" xmlns:r="http://schemas.openxmlformats.org/officeDocument/2006/relationships" xmlns:m="http://schemas.openxmlformats.org/officeDocument/2006/math" xmlns:v="urn:schemas-microsoft-com:vml" xmlns:wp14="http://schemas.microsoft.com/office/word/2010/wordprocessingDrawing" xmlns:wp="http://schemas.openxmlformats.org/drawingml/2006/wordprocessingDrawing" xmlns:w10="urn:schemas-microsoft-com:office:word" xmlns:w="http://schemas.openxmlformats.org/wordprocessingml/2006/main" xmlns:w14="http://schemas.microsoft.com/office/word/2010/wordml" xmlns:w15="http://schemas.microsoft.com/office/word/2012/wordml" xmlns:w16cid="http://schemas.microsoft.com/office/word/2016/wordml/cid" xmlns:w16se="http://schemas.microsoft.com/office/word/2015/wordml/symex" xmlns:wpg="http://schemas.microsoft.com/office/word/2010/wordprocessingGroup" xmlns:wpi="http://schemas.microsoft.com/office/word/2010/wordprocessingInk" xmlns:wne="http://schemas.microsoft.com/office/word/2006/wordml" xmlns:wps="http://schemas.microsoft.com/office/word/2010/wordprocessingShape" mc:Ignorable="w14 w15 w16se w16cid wp14">
   <w:body>
-    <w:p/>
-    <w:p>
-      <w:pPr>
-        <w:pStyle w:val="Heading7"/>
-      </w:pPr>
-    </w:p>
-    <w:p/>
     <w:p>
       <w:pPr>
         <w:rPr>
@@ -16,17 +9,28 @@
           <w:sz w:val="44"/>
         </w:rPr>
       </w:pPr>
-      <w:r>
+    </w:p>
+    <w:p/>
+    <w:p/>
+    <w:p>
+      <w:pPr>
+        <w:jc w:val="center"/>
         <w:rPr>
           <w:b/>
-          <w:noProof/>
           <w:sz w:val="44"/>
         </w:rPr>
+      </w:pPr>
+      <w:r>
+        <w:rPr>
+          <w:b/>
+          <w:noProof/>
+          <w:sz w:val="44"/>
+        </w:rPr>
         <w:drawing>
-          <wp:inline distT="0" distB="0" distL="0" distR="0" wp14:anchorId="54A91C72" wp14:editId="76B51614">
-            <wp:extent cx="5480050" cy="1454150"/>
-            <wp:effectExtent l="0" t="0" r="0" b="0"/>
-            <wp:docPr id="1" name="Picture 1" descr="Company Logo.bmp"/>
+          <wp:inline distT="0" distB="0" distL="0" distR="0" wp14:anchorId="76EF0FC5" wp14:editId="1184C6FA">
+            <wp:extent cx="3425878" cy="3319564"/>
+            <wp:effectExtent l="0" t="0" r="3175" b="0"/>
+            <wp:docPr id="2" name="Picture 2"/>
             <wp:cNvGraphicFramePr>
               <a:graphicFrameLocks xmlns:a="http://schemas.openxmlformats.org/drawingml/2006/main" noChangeAspect="1"/>
             </wp:cNvGraphicFramePr>
@@ -34,7 +38,7 @@
               <a:graphicData uri="http://schemas.openxmlformats.org/drawingml/2006/picture">
                 <pic:pic xmlns:pic="http://schemas.openxmlformats.org/drawingml/2006/picture">
                   <pic:nvPicPr>
-                    <pic:cNvPr id="0" name="Picture 1" descr="Company Logo.bmp"/>
+                    <pic:cNvPr id="0" name="Picture 1"/>
                     <pic:cNvPicPr>
                       <a:picLocks noChangeAspect="1" noChangeArrowheads="1"/>
                     </pic:cNvPicPr>
@@ -55,7 +59,7 @@
                   <pic:spPr bwMode="auto">
                     <a:xfrm>
                       <a:off x="0" y="0"/>
-                      <a:ext cx="5480050" cy="1454150"/>
+                      <a:ext cx="3444709" cy="3337810"/>
                     </a:xfrm>
                     <a:prstGeom prst="rect">
                       <a:avLst/>
@@ -82,14 +86,6 @@
     </w:p>
     <w:p>
       <w:pPr>
-        <w:rPr>
-          <w:b/>
-          <w:sz w:val="44"/>
-        </w:rPr>
-      </w:pPr>
-    </w:p>
-    <w:p>
-      <w:pPr>
         <w:jc w:val="center"/>
         <w:rPr>
           <w:b/>
@@ -137,20 +133,10 @@
         <w:t>“Just Beat It © “</w:t>
       </w:r>
     </w:p>
-    <w:p/>
-    <w:p>
-      <w:pPr>
-        <w:rPr>
-          <w:u w:val="single"/>
-        </w:rPr>
-      </w:pPr>
-    </w:p>
-    <w:p/>
-    <w:p/>
-    <w:p/>
-    <w:p/>
-    <w:p/>
-    <w:p/>
+    <w:p>
+      <w:bookmarkStart w:id="0" w:name="_GoBack"/>
+      <w:bookmarkEnd w:id="0"/>
+    </w:p>
     <w:p>
       <w:pPr>
         <w:jc w:val="center"/>
@@ -158,7 +144,7 @@
           <w:highlight w:val="yellow"/>
         </w:rPr>
       </w:pPr>
-      <w:bookmarkStart w:id="0" w:name="_Toc426902188"/>
+      <w:bookmarkStart w:id="1" w:name="_Toc426902188"/>
       <w:r>
         <w:t xml:space="preserve">All work Copyright ©2018 by </w:t>
       </w:r>
@@ -166,7 +152,7 @@
       <w:r>
         <w:t>WeGame</w:t>
       </w:r>
-      <w:bookmarkEnd w:id="0"/>
+      <w:bookmarkEnd w:id="1"/>
       <w:proofErr w:type="spellEnd"/>
     </w:p>
     <w:p>
@@ -180,8 +166,8 @@
       <w:pPr>
         <w:jc w:val="center"/>
       </w:pPr>
-      <w:bookmarkStart w:id="1" w:name="_Toc425778997"/>
-      <w:bookmarkStart w:id="2" w:name="_Toc426902189"/>
+      <w:bookmarkStart w:id="2" w:name="_Toc425778997"/>
+      <w:bookmarkStart w:id="3" w:name="_Toc426902189"/>
       <w:r>
         <w:t xml:space="preserve">Written by The </w:t>
       </w:r>
@@ -193,8 +179,8 @@
       <w:r>
         <w:t xml:space="preserve"> Team</w:t>
       </w:r>
-      <w:bookmarkEnd w:id="1"/>
       <w:bookmarkEnd w:id="2"/>
+      <w:bookmarkEnd w:id="3"/>
     </w:p>
     <w:p>
       <w:pPr>
@@ -214,7 +200,7 @@
         <w:jc w:val="center"/>
       </w:pPr>
       <w:r>
-        <w:t>May Koi</w:t>
+        <w:t>May Ko</w:t>
       </w:r>
     </w:p>
     <w:p>
@@ -245,19 +231,52 @@
       <w:pPr>
         <w:jc w:val="center"/>
       </w:pPr>
-      <w:proofErr w:type="spellStart"/>
-      <w:r>
-        <w:t>Yungchu</w:t>
-      </w:r>
-      <w:proofErr w:type="spellEnd"/>
-      <w:r>
-        <w:t xml:space="preserve"> Chuang</w:t>
-      </w:r>
-    </w:p>
-    <w:p/>
+      <w:r>
+        <w:t>Yung</w:t>
+      </w:r>
+      <w:r>
+        <w:rPr>
+          <w:rFonts w:hint="eastAsia"/>
+          <w:lang w:eastAsia="zh-TW"/>
+        </w:rPr>
+        <w:t>-</w:t>
+      </w:r>
+      <w:r>
+        <w:rPr>
+          <w:lang w:eastAsia="zh-TW"/>
+        </w:rPr>
+        <w:t>C</w:t>
+      </w:r>
+      <w:r>
+        <w:t>hu Chuang</w:t>
+      </w:r>
+    </w:p>
     <w:p>
       <w:pPr>
         <w:jc w:val="center"/>
+        <w:rPr>
+          <w:rFonts w:hint="eastAsia"/>
+          <w:lang w:eastAsia="zh-TW"/>
+        </w:rPr>
+      </w:pPr>
+      <w:r>
+        <w:rPr>
+          <w:rFonts w:hint="eastAsia"/>
+          <w:lang w:eastAsia="zh-TW"/>
+        </w:rPr>
+        <w:t>R</w:t>
+      </w:r>
+      <w:r>
+        <w:rPr>
+          <w:lang w:eastAsia="zh-TW"/>
+        </w:rPr>
+        <w:t>yan Chou</w:t>
+      </w:r>
+    </w:p>
+    <w:p/>
+    <w:p>
+      <w:pPr>
+        <w:jc w:val="center"/>
       </w:pPr>
       <w:r>
         <w:t>Version # 1.00</w:t>
@@ -284,7 +303,7 @@
         <w:rPr>
           <w:noProof/>
         </w:rPr>
-        <w:t>Wednesday, October 31, 2018</w:t>
+        <w:t>Thursday, November 01, 2018</w:t>
       </w:r>
       <w:r>
         <w:fldChar w:fldCharType="end"/>
@@ -6161,7 +6180,7 @@
       <w:r>
         <w:fldChar w:fldCharType="end"/>
       </w:r>
-      <w:bookmarkStart w:id="3" w:name="_Toc426902190"/>
+      <w:bookmarkStart w:id="4" w:name="_Toc426902190"/>
       <w:r>
         <w:br w:type="page"/>
       </w:r>
@@ -6174,8 +6193,8 @@
           <w:sz w:val="40"/>
         </w:rPr>
       </w:pPr>
-      <w:bookmarkStart w:id="4" w:name="_Toc447196588"/>
-      <w:bookmarkEnd w:id="3"/>
+      <w:bookmarkStart w:id="5" w:name="_Toc447196588"/>
+      <w:bookmarkEnd w:id="4"/>
       <w:r>
         <w:rPr>
           <w:sz w:val="40"/>
@@ -6183,7 +6202,7 @@
         <w:lastRenderedPageBreak/>
         <w:t>Design History</w:t>
       </w:r>
-      <w:bookmarkEnd w:id="4"/>
+      <w:bookmarkEnd w:id="5"/>
     </w:p>
     <w:p/>
     <w:p>
@@ -6205,7 +6224,7 @@
           <w:szCs w:val="28"/>
         </w:rPr>
       </w:pPr>
-      <w:bookmarkStart w:id="5" w:name="_Toc447196589"/>
+      <w:bookmarkStart w:id="6" w:name="_Toc447196589"/>
       <w:r>
         <w:rPr>
           <w:sz w:val="28"/>
@@ -6213,7 +6232,7 @@
         </w:rPr>
         <w:t>Version 1.00</w:t>
       </w:r>
-      <w:bookmarkEnd w:id="5"/>
+      <w:bookmarkEnd w:id="6"/>
     </w:p>
     <w:p/>
     <w:p>
@@ -6235,7 +6254,7 @@
         <w:pStyle w:val="Heading1"/>
         <w:jc w:val="left"/>
       </w:pPr>
-      <w:bookmarkStart w:id="6" w:name="_Toc447196592"/>
+      <w:bookmarkStart w:id="7" w:name="_Toc447196592"/>
       <w:r>
         <w:rPr>
           <w:sz w:val="40"/>
@@ -6243,7 +6262,7 @@
         <w:lastRenderedPageBreak/>
         <w:t>Game Overview</w:t>
       </w:r>
-      <w:bookmarkEnd w:id="6"/>
+      <w:bookmarkEnd w:id="7"/>
     </w:p>
     <w:p/>
     <w:p>
@@ -6254,14 +6273,14 @@
           <w:sz w:val="28"/>
         </w:rPr>
       </w:pPr>
-      <w:bookmarkStart w:id="7" w:name="_Toc447196593"/>
+      <w:bookmarkStart w:id="8" w:name="_Toc447196593"/>
       <w:r>
         <w:rPr>
           <w:sz w:val="28"/>
         </w:rPr>
         <w:t>Philosophy</w:t>
       </w:r>
-      <w:bookmarkEnd w:id="7"/>
+      <w:bookmarkEnd w:id="8"/>
     </w:p>
     <w:p/>
     <w:p>
@@ -6272,14 +6291,14 @@
           <w:u w:val="none"/>
         </w:rPr>
       </w:pPr>
-      <w:bookmarkStart w:id="8" w:name="_Toc447196594"/>
+      <w:bookmarkStart w:id="9" w:name="_Toc447196594"/>
       <w:r>
         <w:rPr>
           <w:u w:val="none"/>
         </w:rPr>
         <w:t>Philosophical point #1</w:t>
       </w:r>
-      <w:bookmarkEnd w:id="8"/>
+      <w:bookmarkEnd w:id="9"/>
     </w:p>
     <w:p>
       <w:pPr>
@@ -6308,14 +6327,14 @@
           <w:sz w:val="28"/>
         </w:rPr>
       </w:pPr>
-      <w:bookmarkStart w:id="9" w:name="_Toc447196597"/>
+      <w:bookmarkStart w:id="10" w:name="_Toc447196597"/>
       <w:r>
         <w:rPr>
           <w:sz w:val="28"/>
         </w:rPr>
         <w:t>Common Questions</w:t>
       </w:r>
-      <w:bookmarkEnd w:id="9"/>
+      <w:bookmarkEnd w:id="10"/>
     </w:p>
     <w:p/>
     <w:p>
@@ -6326,14 +6345,14 @@
           <w:u w:val="none"/>
         </w:rPr>
       </w:pPr>
-      <w:bookmarkStart w:id="10" w:name="_Toc447196598"/>
+      <w:bookmarkStart w:id="11" w:name="_Toc447196598"/>
       <w:r>
         <w:rPr>
           <w:u w:val="none"/>
         </w:rPr>
         <w:t>What is the game?</w:t>
       </w:r>
-      <w:bookmarkEnd w:id="10"/>
+      <w:bookmarkEnd w:id="11"/>
     </w:p>
     <w:p/>
     <w:p>
@@ -6397,14 +6416,14 @@
           <w:u w:val="none"/>
         </w:rPr>
       </w:pPr>
-      <w:bookmarkStart w:id="11" w:name="_Toc447196599"/>
+      <w:bookmarkStart w:id="12" w:name="_Toc447196599"/>
       <w:r>
         <w:rPr>
           <w:u w:val="none"/>
         </w:rPr>
         <w:t>Why did we make this game?</w:t>
       </w:r>
-      <w:bookmarkEnd w:id="11"/>
+      <w:bookmarkEnd w:id="12"/>
     </w:p>
     <w:p/>
     <w:p>
@@ -6480,14 +6499,14 @@
           <w:u w:val="none"/>
         </w:rPr>
       </w:pPr>
-      <w:bookmarkStart w:id="12" w:name="_Toc447196600"/>
+      <w:bookmarkStart w:id="13" w:name="_Toc447196600"/>
       <w:r>
         <w:rPr>
           <w:u w:val="none"/>
         </w:rPr>
         <w:t>Where does the game take place?</w:t>
       </w:r>
-      <w:bookmarkEnd w:id="12"/>
+      <w:bookmarkEnd w:id="13"/>
     </w:p>
     <w:p/>
     <w:p>
@@ -6500,8 +6519,6 @@
       <w:r>
         <w:t>I</w:t>
       </w:r>
-      <w:bookmarkStart w:id="13" w:name="_GoBack"/>
-      <w:bookmarkEnd w:id="13"/>
       <w:r>
         <w:t>V</w:t>
       </w:r>
@@ -9647,7 +9664,7 @@
         <w:noProof/>
         <w:color w:val="808080"/>
       </w:rPr>
-      <w:t>10/31/2018</w:t>
+      <w:t>11/1/2018</w:t>
     </w:r>
     <w:r>
       <w:rPr>
